--- a/reports/bio.docx
+++ b/reports/bio.docx
@@ -10,16 +10,16 @@
           <w:rFonts w:asciiTheme="minorHAnsi" w:hAnsiTheme="minorHAnsi" w:cstheme="minorHAnsi"/>
           <w:sz w:val="21"/>
           <w:szCs w:val="21"/>
+          <w:lang w:val="en-GB"/>
+        </w:rPr>
+      </w:pPr>
+      <w:r>
+        <w:rPr>
+          <w:rFonts w:asciiTheme="minorHAnsi" w:hAnsiTheme="minorHAnsi" w:cstheme="minorHAnsi"/>
+          <w:sz w:val="21"/>
+          <w:szCs w:val="21"/>
           <w:lang w:val="es-ES"/>
         </w:rPr>
-      </w:pPr>
-      <w:r>
-        <w:rPr>
-          <w:rFonts w:asciiTheme="minorHAnsi" w:hAnsiTheme="minorHAnsi" w:cstheme="minorHAnsi"/>
-          <w:sz w:val="21"/>
-          <w:szCs w:val="21"/>
-          <w:lang w:val="es-ES"/>
-        </w:rPr>
         <w:fldChar w:fldCharType="begin"/>
       </w:r>
       <w:r>
@@ -27,7 +27,7 @@
           <w:rFonts w:asciiTheme="minorHAnsi" w:hAnsiTheme="minorHAnsi" w:cstheme="minorHAnsi"/>
           <w:sz w:val="21"/>
           <w:szCs w:val="21"/>
-          <w:lang w:val="es-ES"/>
+          <w:lang w:val="en-GB"/>
         </w:rPr>
         <w:instrText xml:space="preserve"> INCLUDEPICTURE "/var/folders/4n/8lx3yz_j1jnf9xvsp1s8cjcw0000gn/T/com.microsoft.Word/WebArchiveCopyPasteTempFiles/bC-HjgS_.png" \* MERGEFORMATINET </w:instrText>
       </w:r>
@@ -53,100 +53,22 @@
           <w:szCs w:val="21"/>
         </w:rPr>
       </w:pPr>
-    </w:p>
-    <w:p>
-      <w:pPr>
-        <w:pStyle w:val="article-info"/>
-        <w:spacing w:line="276" w:lineRule="auto"/>
-        <w:jc w:val="both"/>
-        <w:rPr>
-          <w:rFonts w:asciiTheme="minorHAnsi" w:hAnsiTheme="minorHAnsi" w:cstheme="minorHAnsi"/>
-          <w:i/>
-          <w:sz w:val="21"/>
-          <w:szCs w:val="21"/>
-        </w:rPr>
-      </w:pPr>
-      <w:r>
-        <w:rPr>
+      <w:r>
+        <w:rPr>
+          <w:rFonts w:asciiTheme="minorHAnsi" w:hAnsiTheme="minorHAnsi" w:cstheme="minorHAnsi"/>
           <w:noProof/>
+          <w:sz w:val="21"/>
+          <w:szCs w:val="21"/>
+          <w:lang w:val="es-ES"/>
         </w:rPr>
         <w:drawing>
-          <wp:anchor distT="0" distB="0" distL="114300" distR="114300" simplePos="0" relativeHeight="251668992" behindDoc="0" locked="0" layoutInCell="1" allowOverlap="1" wp14:anchorId="72A5AAB4" wp14:editId="5892B500">
+          <wp:anchor distT="0" distB="0" distL="114300" distR="114300" simplePos="0" relativeHeight="251658752" behindDoc="0" locked="0" layoutInCell="1" allowOverlap="1" wp14:anchorId="5A6B5F53" wp14:editId="6434DE13">
             <wp:simplePos x="0" y="0"/>
             <wp:positionH relativeFrom="column">
-              <wp:posOffset>4004310</wp:posOffset>
+              <wp:posOffset>2977515</wp:posOffset>
             </wp:positionH>
             <wp:positionV relativeFrom="paragraph">
-              <wp:posOffset>33020</wp:posOffset>
-            </wp:positionV>
-            <wp:extent cx="2164080" cy="668020"/>
-            <wp:effectExtent l="0" t="0" r="7620" b="0"/>
-            <wp:wrapSquare wrapText="bothSides"/>
-            <wp:docPr id="8" name="Picture 3"/>
-            <wp:cNvGraphicFramePr>
-              <a:graphicFrameLocks xmlns:a="http://schemas.openxmlformats.org/drawingml/2006/main" noChangeAspect="1"/>
-            </wp:cNvGraphicFramePr>
-            <a:graphic xmlns:a="http://schemas.openxmlformats.org/drawingml/2006/main">
-              <a:graphicData uri="http://schemas.openxmlformats.org/drawingml/2006/picture">
-                <pic:pic xmlns:pic="http://schemas.openxmlformats.org/drawingml/2006/picture">
-                  <pic:nvPicPr>
-                    <pic:cNvPr id="0" name="EMBL_EBI_RGB_Update.png"/>
-                    <pic:cNvPicPr/>
-                  </pic:nvPicPr>
-                  <pic:blipFill>
-                    <a:blip r:embed="rId8" cstate="print">
-                      <a:extLst>
-                        <a:ext uri="{28A0092B-C50C-407E-A947-70E740481C1C}">
-                          <a14:useLocalDpi xmlns:a14="http://schemas.microsoft.com/office/drawing/2010/main" val="0"/>
-                        </a:ext>
-                      </a:extLst>
-                    </a:blip>
-                    <a:stretch>
-                      <a:fillRect/>
-                    </a:stretch>
-                  </pic:blipFill>
-                  <pic:spPr>
-                    <a:xfrm>
-                      <a:off x="0" y="0"/>
-                      <a:ext cx="2164080" cy="668020"/>
-                    </a:xfrm>
-                    <a:prstGeom prst="rect">
-                      <a:avLst/>
-                    </a:prstGeom>
-                    <a:extLst>
-                      <a:ext uri="{FAA26D3D-D897-4be2-8F04-BA451C77F1D7}">
-                        <ma14:placeholderFlag xmlns:ma14="http://schemas.microsoft.com/office/mac/drawingml/2011/main" xmlns:w="http://schemas.openxmlformats.org/wordprocessingml/2006/main" xmlns:w10="urn:schemas-microsoft-com:office:word" xmlns:v="urn:schemas-microsoft-com:vml" xmlns:o="urn:schemas-microsoft-com:office:office" xmlns:mv="urn:schemas-microsoft-com:mac:vml" xmlns:mo="http://schemas.microsoft.com/office/mac/office/2008/main" xmlns=""/>
-                      </a:ext>
-                    </a:extLst>
-                  </pic:spPr>
-                </pic:pic>
-              </a:graphicData>
-            </a:graphic>
-            <wp14:sizeRelH relativeFrom="page">
-              <wp14:pctWidth>0</wp14:pctWidth>
-            </wp14:sizeRelH>
-            <wp14:sizeRelV relativeFrom="page">
-              <wp14:pctHeight>0</wp14:pctHeight>
-            </wp14:sizeRelV>
-          </wp:anchor>
-        </w:drawing>
-      </w:r>
-      <w:r>
-        <w:rPr>
-          <w:rFonts w:asciiTheme="minorHAnsi" w:hAnsiTheme="minorHAnsi" w:cstheme="minorHAnsi"/>
-          <w:noProof/>
-          <w:sz w:val="21"/>
-          <w:szCs w:val="21"/>
-          <w:lang w:val="es-ES"/>
-        </w:rPr>
-        <w:drawing>
-          <wp:anchor distT="0" distB="0" distL="114300" distR="114300" simplePos="0" relativeHeight="251658752" behindDoc="0" locked="0" layoutInCell="1" allowOverlap="1" wp14:anchorId="1C6AC191">
-            <wp:simplePos x="0" y="0"/>
-            <wp:positionH relativeFrom="column">
-              <wp:posOffset>2978093</wp:posOffset>
-            </wp:positionH>
-            <wp:positionV relativeFrom="paragraph">
-              <wp:posOffset>27940</wp:posOffset>
+              <wp:posOffset>153035</wp:posOffset>
             </wp:positionV>
             <wp:extent cx="835025" cy="835025"/>
             <wp:effectExtent l="0" t="0" r="3175" b="3175"/>
@@ -165,7 +87,7 @@
                     </pic:cNvPicPr>
                   </pic:nvPicPr>
                   <pic:blipFill>
-                    <a:blip r:embed="rId9" cstate="print">
+                    <a:blip r:embed="rId8" cstate="print">
                       <a:extLst>
                         <a:ext uri="{28A0092B-C50C-407E-A947-70E740481C1C}">
                           <a14:useLocalDpi xmlns:a14="http://schemas.microsoft.com/office/drawing/2010/main" val="0"/>
@@ -202,6 +124,86 @@
           </wp:anchor>
         </w:drawing>
       </w:r>
+    </w:p>
+    <w:p>
+      <w:pPr>
+        <w:pStyle w:val="article-info"/>
+        <w:spacing w:line="276" w:lineRule="auto"/>
+        <w:jc w:val="both"/>
+        <w:rPr>
+          <w:rFonts w:asciiTheme="minorHAnsi" w:hAnsiTheme="minorHAnsi" w:cstheme="minorHAnsi"/>
+          <w:i/>
+          <w:sz w:val="21"/>
+          <w:szCs w:val="21"/>
+        </w:rPr>
+      </w:pPr>
+      <w:bookmarkStart w:id="0" w:name="_GoBack"/>
+      <w:r>
+        <w:rPr>
+          <w:noProof/>
+        </w:rPr>
+        <w:drawing>
+          <wp:anchor distT="0" distB="0" distL="114300" distR="114300" simplePos="0" relativeHeight="251668992" behindDoc="0" locked="0" layoutInCell="1" allowOverlap="1" wp14:anchorId="5E8692C9" wp14:editId="76D0D838">
+            <wp:simplePos x="0" y="0"/>
+            <wp:positionH relativeFrom="column">
+              <wp:posOffset>3961765</wp:posOffset>
+            </wp:positionH>
+            <wp:positionV relativeFrom="paragraph">
+              <wp:posOffset>53731</wp:posOffset>
+            </wp:positionV>
+            <wp:extent cx="2164080" cy="668020"/>
+            <wp:effectExtent l="0" t="0" r="7620" b="0"/>
+            <wp:wrapSquare wrapText="bothSides"/>
+            <wp:docPr id="8" name="Picture 3"/>
+            <wp:cNvGraphicFramePr>
+              <a:graphicFrameLocks xmlns:a="http://schemas.openxmlformats.org/drawingml/2006/main" noChangeAspect="1"/>
+            </wp:cNvGraphicFramePr>
+            <a:graphic xmlns:a="http://schemas.openxmlformats.org/drawingml/2006/main">
+              <a:graphicData uri="http://schemas.openxmlformats.org/drawingml/2006/picture">
+                <pic:pic xmlns:pic="http://schemas.openxmlformats.org/drawingml/2006/picture">
+                  <pic:nvPicPr>
+                    <pic:cNvPr id="0" name="EMBL_EBI_RGB_Update.png"/>
+                    <pic:cNvPicPr/>
+                  </pic:nvPicPr>
+                  <pic:blipFill>
+                    <a:blip r:embed="rId9" cstate="print">
+                      <a:extLst>
+                        <a:ext uri="{28A0092B-C50C-407E-A947-70E740481C1C}">
+                          <a14:useLocalDpi xmlns:a14="http://schemas.microsoft.com/office/drawing/2010/main" val="0"/>
+                        </a:ext>
+                      </a:extLst>
+                    </a:blip>
+                    <a:stretch>
+                      <a:fillRect/>
+                    </a:stretch>
+                  </pic:blipFill>
+                  <pic:spPr>
+                    <a:xfrm>
+                      <a:off x="0" y="0"/>
+                      <a:ext cx="2164080" cy="668020"/>
+                    </a:xfrm>
+                    <a:prstGeom prst="rect">
+                      <a:avLst/>
+                    </a:prstGeom>
+                    <a:extLst>
+                      <a:ext uri="{FAA26D3D-D897-4be2-8F04-BA451C77F1D7}">
+                        <ma14:placeholderFlag xmlns="" xmlns:mo="http://schemas.microsoft.com/office/mac/office/2008/main" xmlns:mv="urn:schemas-microsoft-com:mac:vml" xmlns:o="urn:schemas-microsoft-com:office:office" xmlns:v="urn:schemas-microsoft-com:vml" xmlns:w10="urn:schemas-microsoft-com:office:word" xmlns:w="http://schemas.openxmlformats.org/wordprocessingml/2006/main" xmlns:ma14="http://schemas.microsoft.com/office/mac/drawingml/2011/main"/>
+                      </a:ext>
+                    </a:extLst>
+                  </pic:spPr>
+                </pic:pic>
+              </a:graphicData>
+            </a:graphic>
+            <wp14:sizeRelH relativeFrom="page">
+              <wp14:pctWidth>0</wp14:pctWidth>
+            </wp14:sizeRelH>
+            <wp14:sizeRelV relativeFrom="page">
+              <wp14:pctHeight>0</wp14:pctHeight>
+            </wp14:sizeRelV>
+          </wp:anchor>
+        </w:drawing>
+      </w:r>
+      <w:bookmarkEnd w:id="0"/>
       <w:r>
         <w:rPr>
           <w:rFonts w:asciiTheme="minorHAnsi" w:hAnsiTheme="minorHAnsi" w:cstheme="minorHAnsi"/>
@@ -309,7 +311,25 @@
                 <w:sz w:val="40"/>
                 <w:szCs w:val="40"/>
               </w:rPr>
-              <w:t>Imputing eQTL from tissue specific and across tissues data</w:t>
+              <w:t xml:space="preserve">Imputing </w:t>
+            </w:r>
+            <w:proofErr w:type="spellStart"/>
+            <w:r>
+              <w:rPr>
+                <w:rFonts w:asciiTheme="minorHAnsi" w:hAnsiTheme="minorHAnsi" w:cstheme="minorHAnsi"/>
+                <w:sz w:val="40"/>
+                <w:szCs w:val="40"/>
+              </w:rPr>
+              <w:t>eQTL</w:t>
+            </w:r>
+            <w:proofErr w:type="spellEnd"/>
+            <w:r>
+              <w:rPr>
+                <w:rFonts w:asciiTheme="minorHAnsi" w:hAnsiTheme="minorHAnsi" w:cstheme="minorHAnsi"/>
+                <w:sz w:val="40"/>
+                <w:szCs w:val="40"/>
+              </w:rPr>
+              <w:t xml:space="preserve"> from tissue specific and across tissues data</w:t>
             </w:r>
           </w:p>
           <w:p>
@@ -320,7 +340,6 @@
                 <w:rFonts w:asciiTheme="minorHAnsi" w:hAnsiTheme="minorHAnsi" w:cstheme="minorHAnsi"/>
                 <w:sz w:val="21"/>
                 <w:szCs w:val="21"/>
-                <w:lang w:val="es-ES"/>
               </w:rPr>
             </w:pPr>
             <w:r>
@@ -328,7 +347,6 @@
                 <w:rFonts w:asciiTheme="minorHAnsi" w:hAnsiTheme="minorHAnsi" w:cstheme="minorHAnsi"/>
                 <w:sz w:val="21"/>
                 <w:szCs w:val="21"/>
-                <w:lang w:val="es-ES"/>
               </w:rPr>
               <w:t>Laura Aviñó</w:t>
             </w:r>
@@ -338,7 +356,6 @@
                 <w:sz w:val="21"/>
                 <w:szCs w:val="21"/>
                 <w:vertAlign w:val="superscript"/>
-                <w:lang w:val="es-ES"/>
               </w:rPr>
               <w:t>1</w:t>
             </w:r>
@@ -372,6 +389,16 @@
               </w:rPr>
               <w:t xml:space="preserve"> Daniel  Zerbino</w:t>
             </w:r>
+            <w:r>
+              <w:rPr>
+                <w:rFonts w:asciiTheme="minorHAnsi" w:hAnsiTheme="minorHAnsi" w:cstheme="minorHAnsi"/>
+                <w:sz w:val="21"/>
+                <w:szCs w:val="21"/>
+                <w:vertAlign w:val="superscript"/>
+                <w:lang w:val="en-GB"/>
+              </w:rPr>
+              <w:t>1</w:t>
+            </w:r>
           </w:p>
           <w:p>
             <w:pPr>
@@ -398,7 +425,43 @@
                 <w:sz w:val="20"/>
                 <w:szCs w:val="20"/>
               </w:rPr>
-              <w:t>European Molecular Biology Laboratory, European Bioinformatics Institute (EMBL-EBI), Wellcome Genome Campus, Hinxton, Cambridge CB10 1SD, UK</w:t>
+              <w:t xml:space="preserve">European Molecular Biology Laboratory, European Bioinformatics Institute (EMBL-EBI), </w:t>
+            </w:r>
+            <w:proofErr w:type="spellStart"/>
+            <w:r>
+              <w:rPr>
+                <w:rFonts w:asciiTheme="minorHAnsi" w:hAnsiTheme="minorHAnsi" w:cstheme="minorHAnsi"/>
+                <w:sz w:val="20"/>
+                <w:szCs w:val="20"/>
+              </w:rPr>
+              <w:t>Wellcome</w:t>
+            </w:r>
+            <w:proofErr w:type="spellEnd"/>
+            <w:r>
+              <w:rPr>
+                <w:rFonts w:asciiTheme="minorHAnsi" w:hAnsiTheme="minorHAnsi" w:cstheme="minorHAnsi"/>
+                <w:sz w:val="20"/>
+                <w:szCs w:val="20"/>
+              </w:rPr>
+              <w:t xml:space="preserve"> Genome Campus, </w:t>
+            </w:r>
+            <w:proofErr w:type="spellStart"/>
+            <w:r>
+              <w:rPr>
+                <w:rFonts w:asciiTheme="minorHAnsi" w:hAnsiTheme="minorHAnsi" w:cstheme="minorHAnsi"/>
+                <w:sz w:val="20"/>
+                <w:szCs w:val="20"/>
+              </w:rPr>
+              <w:t>Hinxton</w:t>
+            </w:r>
+            <w:proofErr w:type="spellEnd"/>
+            <w:r>
+              <w:rPr>
+                <w:rFonts w:asciiTheme="minorHAnsi" w:hAnsiTheme="minorHAnsi" w:cstheme="minorHAnsi"/>
+                <w:sz w:val="20"/>
+                <w:szCs w:val="20"/>
+              </w:rPr>
+              <w:t>, Cambridge CB10 1SD, UK</w:t>
             </w:r>
           </w:p>
           <w:p>
@@ -490,7 +553,61 @@
                 <w:sz w:val="21"/>
                 <w:szCs w:val="21"/>
               </w:rPr>
-              <w:t>Here we present a method to jointly analyze all these pieces of evidence and infer cis-regulatory interactions between enhancers and promoters. In order to test the technique, we benchmarked against the GTEX eQTL dataset using eGTEx data. In this study, we demonstrate that combining assays increases the performance of the cis-regulatory interaction models and of the imputation of eQTLs .</w:t>
+              <w:t xml:space="preserve">Here we present a method to jointly analyze all these pieces of evidence and infer cis-regulatory interactions between enhancers and promoters. In order to test the technique, we benchmarked against the GTEX </w:t>
+            </w:r>
+            <w:proofErr w:type="spellStart"/>
+            <w:r>
+              <w:rPr>
+                <w:rFonts w:asciiTheme="minorHAnsi" w:hAnsiTheme="minorHAnsi" w:cstheme="minorHAnsi"/>
+                <w:sz w:val="21"/>
+                <w:szCs w:val="21"/>
+              </w:rPr>
+              <w:t>eQTL</w:t>
+            </w:r>
+            <w:proofErr w:type="spellEnd"/>
+            <w:r>
+              <w:rPr>
+                <w:rFonts w:asciiTheme="minorHAnsi" w:hAnsiTheme="minorHAnsi" w:cstheme="minorHAnsi"/>
+                <w:sz w:val="21"/>
+                <w:szCs w:val="21"/>
+              </w:rPr>
+              <w:t xml:space="preserve"> dataset using </w:t>
+            </w:r>
+            <w:proofErr w:type="spellStart"/>
+            <w:r>
+              <w:rPr>
+                <w:rFonts w:asciiTheme="minorHAnsi" w:hAnsiTheme="minorHAnsi" w:cstheme="minorHAnsi"/>
+                <w:sz w:val="21"/>
+                <w:szCs w:val="21"/>
+              </w:rPr>
+              <w:t>eGTEx</w:t>
+            </w:r>
+            <w:proofErr w:type="spellEnd"/>
+            <w:r>
+              <w:rPr>
+                <w:rFonts w:asciiTheme="minorHAnsi" w:hAnsiTheme="minorHAnsi" w:cstheme="minorHAnsi"/>
+                <w:sz w:val="21"/>
+                <w:szCs w:val="21"/>
+              </w:rPr>
+              <w:t xml:space="preserve"> data. In this study, we demonstrate that combining assays increases the performance of the cis-regulatory interaction models and of the imputation of </w:t>
+            </w:r>
+            <w:proofErr w:type="spellStart"/>
+            <w:r>
+              <w:rPr>
+                <w:rFonts w:asciiTheme="minorHAnsi" w:hAnsiTheme="minorHAnsi" w:cstheme="minorHAnsi"/>
+                <w:sz w:val="21"/>
+                <w:szCs w:val="21"/>
+              </w:rPr>
+              <w:t>eQTLs</w:t>
+            </w:r>
+            <w:proofErr w:type="spellEnd"/>
+            <w:r>
+              <w:rPr>
+                <w:rFonts w:asciiTheme="minorHAnsi" w:hAnsiTheme="minorHAnsi" w:cstheme="minorHAnsi"/>
+                <w:sz w:val="21"/>
+                <w:szCs w:val="21"/>
+              </w:rPr>
+              <w:t xml:space="preserve"> .</w:t>
             </w:r>
           </w:p>
           <w:p>
@@ -651,7 +768,195 @@
           <w:sz w:val="21"/>
           <w:szCs w:val="21"/>
         </w:rPr>
-        <w:t>The human genome’s estimated 19,000 protein-coding genes and numerous non-coding genes are expressed at different levels depending on cell type and cell environment, thanks to cis-regulatory elements called enhancers that modulate transcription at the promoters. They have been found to be involved in (1) cell differentiation and cell lineage, (2) phenotype differences including morphological differences between species and (3) complex diseases. Huge efforts are being made to annotate them, both computationally  and experimentally</w:t>
+        <w:t>The human genome’s estimated 19,000 protein-coding genes and numerous non-coding genes are expressed at different levels depending on cell type and cell environment, thanks to cis-regulatory elements called enhancers that modulate transcription at the promoters. They have been found to be involved in (1) cell differentiation and cell lineage, (2) phenotype differences including morphological differences between species</w:t>
+      </w:r>
+      <w:r>
+        <w:rPr>
+          <w:rFonts w:asciiTheme="minorHAnsi" w:hAnsiTheme="minorHAnsi" w:cstheme="minorHAnsi"/>
+          <w:sz w:val="21"/>
+          <w:szCs w:val="21"/>
+        </w:rPr>
+        <w:fldChar w:fldCharType="begin"/>
+      </w:r>
+      <w:r>
+        <w:rPr>
+          <w:rFonts w:asciiTheme="minorHAnsi" w:hAnsiTheme="minorHAnsi" w:cstheme="minorHAnsi"/>
+          <w:sz w:val="21"/>
+          <w:szCs w:val="21"/>
+        </w:rPr>
+        <w:instrText xml:space="preserve"> ADDIN ZOTERO_ITEM CSL_CITATION {"citationID":"zvUe56ia","properties":{"formattedCitation":"\\super 1\\nosupersub{}","plainCitation":"1","noteIndex":0},"citationItems":[{"id":31,"uris":["http://zotero.org/users/local/ZO3kBp5f/items/KM5KJ5S3"],"uri":["http://zotero.org/users/local/ZO3kBp5f/items/KM5KJ5S3"],"itemData":{"id":31,"type":"article-journal","title":"Evolution at Two Levels: On Genes and Form","container-title":"PLoS Biology","page":"e245","volume":"3","issue":"7","DOI":"10.1371/journal.pbio.0030245","author":[{"family":"Carroll","given":"Sean B."}],"issued":{"date-parts":[["2005",7]]}}}],"schema":"https://github.com/citation-style-language/schema/raw/master/csl-citation.json"} </w:instrText>
+      </w:r>
+      <w:r>
+        <w:rPr>
+          <w:rFonts w:asciiTheme="minorHAnsi" w:hAnsiTheme="minorHAnsi" w:cstheme="minorHAnsi"/>
+          <w:sz w:val="21"/>
+          <w:szCs w:val="21"/>
+        </w:rPr>
+        <w:fldChar w:fldCharType="separate"/>
+      </w:r>
+      <w:r>
+        <w:rPr>
+          <w:rFonts w:ascii="Calibri" w:hAnsi="Calibri" w:cs="Calibri"/>
+          <w:sz w:val="21"/>
+          <w:szCs w:val="24"/>
+          <w:vertAlign w:val="superscript"/>
+        </w:rPr>
+        <w:t>1</w:t>
+      </w:r>
+      <w:r>
+        <w:rPr>
+          <w:rFonts w:asciiTheme="minorHAnsi" w:hAnsiTheme="minorHAnsi" w:cstheme="minorHAnsi"/>
+          <w:sz w:val="21"/>
+          <w:szCs w:val="21"/>
+        </w:rPr>
+        <w:fldChar w:fldCharType="end"/>
+      </w:r>
+      <w:r>
+        <w:rPr>
+          <w:rFonts w:asciiTheme="minorHAnsi" w:hAnsiTheme="minorHAnsi" w:cstheme="minorHAnsi"/>
+          <w:sz w:val="21"/>
+          <w:szCs w:val="21"/>
+        </w:rPr>
+        <w:t xml:space="preserve"> and (3) complex diseases</w:t>
+      </w:r>
+      <w:r>
+        <w:rPr>
+          <w:rFonts w:asciiTheme="minorHAnsi" w:hAnsiTheme="minorHAnsi" w:cstheme="minorHAnsi"/>
+          <w:sz w:val="21"/>
+          <w:szCs w:val="21"/>
+        </w:rPr>
+        <w:fldChar w:fldCharType="begin"/>
+      </w:r>
+      <w:r>
+        <w:rPr>
+          <w:rFonts w:asciiTheme="minorHAnsi" w:hAnsiTheme="minorHAnsi" w:cstheme="minorHAnsi"/>
+          <w:sz w:val="21"/>
+          <w:szCs w:val="21"/>
+        </w:rPr>
+        <w:instrText xml:space="preserve"> ADDIN ZOTERO_ITEM CSL_CITATION {"citationID":"OO5LkGfx","properties":{"formattedCitation":"\\super 2\\uc0\\u8211{}4\\nosupersub{}","plainCitation":"2–4","noteIndex":0},"citationItems":[{"id":30,"uris":["http://zotero.org/users/local/ZO3kBp5f/items/NARK8WDX"],"uri":["http://zotero.org/users/local/ZO3kBp5f/items/NARK8WDX"],"itemData":{"id":30,"type":"article-journal","title":"Genetic and epigenetic fine mapping of causal autoimmune disease variants","container-title":"Nature","page":"337–343","volume":"518","issue":"7539","DOI":"10.1038/nature13835","author":[{"family":"Farh","given":"Kyle Kai-How"},{"family":"Marson","given":"Alexander"},{"family":"Zhu","given":"Jiang"},{"family":"Kleinewietfeld","given":"Markus"},{"family":"Housley","given":"William J."},{"family":"Beik","given":"Samantha"},{"family":"Shoresh","given":"Noam"},{"family":"Whitton","given":"Holly"},{"family":"Ryan","given":"Russell J. H."},{"family":"Shishkin","given":"Alexander A."},{"family":"Hatan","given":"Meital"},{"family":"Carrasco-Alfonso","given":"Marlene J."},{"family":"Mayer","given":"Dita"},{"family":"Luckey","given":"C. John"},{"family":"Patsopoulos","given":"Nikolaos A."},{"family":"Jager","given":"Philip L. De"},{"family":"Kuchroo","given":"Vijay K."},{"family":"Epstein","given":"Charles B."},{"family":"Daly","given":"Mark J."},{"family":"Hafler","given":"David A."},{"family":"Bernstein","given":"Bradley E."}],"issued":{"date-parts":[["2014",10]]}}},{"id":22,"uris":["http://zotero.org/users/local/ZO3kBp5f/items/SAZC8B9P"],"uri":["http://zotero.org/users/local/ZO3kBp5f/items/SAZC8B9P"],"itemData":{"id":22,"type":"article-journal","title":"Pioneer factors govern super-enhancer dynamics in stem cell plasticity and lineage choice","container-title":"Nature","page":"366–370","volume":"521","issue":"7552","DOI":"10.1038/nature14289","author":[{"family":"Adam","given":"Rene C."},{"family":"Yang","given":"Hanseul"},{"family":"Rockowitz","given":"Shira"},{"family":"Larsen","given":"Samantha B."},{"family":"Nikolova","given":"Maria"},{"family":"Oristian","given":"Daniel S."},{"family":"Polak","given":"Lisa"},{"family":"Kadaja","given":"Meelis"},{"family":"Asare","given":"Amma"},{"family":"Zheng","given":"Deyou"},{"family":"Fuchs","given":"Elaine"}],"issued":{"date-parts":[["2015",3]]}}},{"id":33,"uris":["http://zotero.org/users/local/ZO3kBp5f/items/BX9F6CA6"],"uri":["http://zotero.org/users/local/ZO3kBp5f/items/BX9F6CA6"],"itemData":{"id":33,"type":"article-journal","title":"Transcription factors: from enhancer binding to developmental control","container-title":"Nature Reviews Genetics","page":"613–626","volume":"13","issue":"9","DOI":"10.1038/nrg3207","author":[{"family":"Spitz","given":"François"},{"family":"Furlong","given":"Eileen E. M."}],"issued":{"date-parts":[["2012",8]]}}}],"schema":"https://github.com/citation-style-language/schema/raw/master/csl-citation.json"} </w:instrText>
+      </w:r>
+      <w:r>
+        <w:rPr>
+          <w:rFonts w:asciiTheme="minorHAnsi" w:hAnsiTheme="minorHAnsi" w:cstheme="minorHAnsi"/>
+          <w:sz w:val="21"/>
+          <w:szCs w:val="21"/>
+        </w:rPr>
+        <w:fldChar w:fldCharType="separate"/>
+      </w:r>
+      <w:r>
+        <w:rPr>
+          <w:rFonts w:ascii="Calibri" w:hAnsi="Calibri" w:cs="Calibri"/>
+          <w:sz w:val="21"/>
+          <w:szCs w:val="24"/>
+          <w:vertAlign w:val="superscript"/>
+        </w:rPr>
+        <w:t>2–4</w:t>
+      </w:r>
+      <w:r>
+        <w:rPr>
+          <w:rFonts w:asciiTheme="minorHAnsi" w:hAnsiTheme="minorHAnsi" w:cstheme="minorHAnsi"/>
+          <w:sz w:val="21"/>
+          <w:szCs w:val="21"/>
+        </w:rPr>
+        <w:fldChar w:fldCharType="end"/>
+      </w:r>
+      <w:r>
+        <w:rPr>
+          <w:rFonts w:asciiTheme="minorHAnsi" w:hAnsiTheme="minorHAnsi" w:cstheme="minorHAnsi"/>
+          <w:sz w:val="21"/>
+          <w:szCs w:val="21"/>
+        </w:rPr>
+        <w:t>. Huge efforts are being made to annotate them, both computationally</w:t>
+      </w:r>
+      <w:r>
+        <w:rPr>
+          <w:rFonts w:asciiTheme="minorHAnsi" w:hAnsiTheme="minorHAnsi" w:cstheme="minorHAnsi"/>
+          <w:sz w:val="21"/>
+          <w:szCs w:val="21"/>
+        </w:rPr>
+        <w:fldChar w:fldCharType="begin"/>
+      </w:r>
+      <w:r>
+        <w:rPr>
+          <w:rFonts w:asciiTheme="minorHAnsi" w:hAnsiTheme="minorHAnsi" w:cstheme="minorHAnsi"/>
+          <w:sz w:val="21"/>
+          <w:szCs w:val="21"/>
+        </w:rPr>
+        <w:instrText xml:space="preserve"> ADDIN ZOTERO_ITEM CSL_CITATION {"citationID":"8GoJmWJ2","properties":{"formattedCitation":"\\super 5\\nosupersub{}","plainCitation":"5","noteIndex":0},"citationItems":[{"id":2,"uris":["http://zotero.org/users/local/ZO3kBp5f/items/2LCK5WJX"],"uri":["http://zotero.org/users/local/ZO3kBp5f/items/2LCK5WJX"],"itemData":{"id":2,"type":"article-journal","title":"The Ensembl Regulatory Build","container-title":"Genome Biology","page":"56","volume":"16","issue":"1","abstract":"Most genomic variants associated with phenotypic traits or disease do not fall within gene coding regions, but in regulatory regions, rendering their interpretation difficult. We collected public data on epigenetic marks and transcription factor binding in human cell types and used it to construct an intuitive summary of regulatory regions in the human genome. We verified it against independent assays for sensitivity. The Ensembl Regulatory Build will be progressively enriched when more data is made available. It is freely available on the Ensembl browser, from the Ensembl Regulation MySQL database server and in a dedicated track hub.","DOI":"10.1186/s13059-015-0621-5","ISSN":"1465-6906","author":[{"family":"Zerbino","given":"Daniel R."},{"family":"Wilder","given":"Steven P."},{"family":"Johnson","given":"Nathan"},{"family":"Juettemann","given":"Thomas"},{"family":"Flicek","given":"Paul R."}],"issued":{"date-parts":[["2015",3]]}}}],"schema":"https://github.com/citation-style-language/schema/raw/master/csl-citation.json"} </w:instrText>
+      </w:r>
+      <w:r>
+        <w:rPr>
+          <w:rFonts w:asciiTheme="minorHAnsi" w:hAnsiTheme="minorHAnsi" w:cstheme="minorHAnsi"/>
+          <w:sz w:val="21"/>
+          <w:szCs w:val="21"/>
+        </w:rPr>
+        <w:fldChar w:fldCharType="separate"/>
+      </w:r>
+      <w:r>
+        <w:rPr>
+          <w:rFonts w:ascii="Calibri" w:hAnsi="Calibri" w:cs="Calibri"/>
+          <w:sz w:val="21"/>
+          <w:szCs w:val="24"/>
+          <w:vertAlign w:val="superscript"/>
+        </w:rPr>
+        <w:t>5</w:t>
+      </w:r>
+      <w:r>
+        <w:rPr>
+          <w:rFonts w:asciiTheme="minorHAnsi" w:hAnsiTheme="minorHAnsi" w:cstheme="minorHAnsi"/>
+          <w:sz w:val="21"/>
+          <w:szCs w:val="21"/>
+        </w:rPr>
+        <w:fldChar w:fldCharType="end"/>
+      </w:r>
+      <w:r>
+        <w:rPr>
+          <w:rFonts w:asciiTheme="minorHAnsi" w:hAnsiTheme="minorHAnsi" w:cstheme="minorHAnsi"/>
+          <w:sz w:val="21"/>
+          <w:szCs w:val="21"/>
+        </w:rPr>
+        <w:t xml:space="preserve">  and experimentally</w:t>
+      </w:r>
+      <w:r>
+        <w:rPr>
+          <w:rFonts w:asciiTheme="minorHAnsi" w:hAnsiTheme="minorHAnsi" w:cstheme="minorHAnsi"/>
+          <w:sz w:val="21"/>
+          <w:szCs w:val="21"/>
+        </w:rPr>
+        <w:fldChar w:fldCharType="begin"/>
+      </w:r>
+      <w:r>
+        <w:rPr>
+          <w:rFonts w:asciiTheme="minorHAnsi" w:hAnsiTheme="minorHAnsi" w:cstheme="minorHAnsi"/>
+          <w:sz w:val="21"/>
+          <w:szCs w:val="21"/>
+        </w:rPr>
+        <w:instrText xml:space="preserve"> ADDIN ZOTERO_ITEM CSL_CITATION {"citationID":"YmoBss6K","properties":{"formattedCitation":"\\super 6\\nosupersub{}","plainCitation":"6","noteIndex":0},"citationItems":[{"id":7,"uris":["http://zotero.org/users/local/ZO3kBp5f/items/8BYTCPLZ"],"uri":["http://zotero.org/users/local/ZO3kBp5f/items/8BYTCPLZ"],"itemData":{"id":7,"type":"article-journal","title":"VISTA Enhancer Browser–a database of tissue-specific human enhancers","container-title":"Nucleic Acids Research","page":"D88–D92","volume":"35","issue":"Database","DOI":"10.1093/nar/gkl822","author":[{"family":"Visel","given":"A."},{"family":"Minovitsky","given":"S."},{"family":"Dubchak","given":"I."},{"family":"Pennacchio","given":"L. A."}],"issued":{"date-parts":[["2007",1]]}}}],"schema":"https://github.com/citation-style-language/schema/raw/master/csl-citation.json"} </w:instrText>
+      </w:r>
+      <w:r>
+        <w:rPr>
+          <w:rFonts w:asciiTheme="minorHAnsi" w:hAnsiTheme="minorHAnsi" w:cstheme="minorHAnsi"/>
+          <w:sz w:val="21"/>
+          <w:szCs w:val="21"/>
+        </w:rPr>
+        <w:fldChar w:fldCharType="separate"/>
+      </w:r>
+      <w:r>
+        <w:rPr>
+          <w:rFonts w:ascii="Calibri" w:hAnsi="Calibri" w:cs="Calibri"/>
+          <w:sz w:val="21"/>
+          <w:szCs w:val="24"/>
+          <w:vertAlign w:val="superscript"/>
+        </w:rPr>
+        <w:t>6</w:t>
+      </w:r>
+      <w:r>
+        <w:rPr>
+          <w:rFonts w:asciiTheme="minorHAnsi" w:hAnsiTheme="minorHAnsi" w:cstheme="minorHAnsi"/>
+          <w:sz w:val="21"/>
+          <w:szCs w:val="21"/>
+        </w:rPr>
+        <w:fldChar w:fldCharType="end"/>
       </w:r>
       <w:r>
         <w:rPr>
@@ -689,7 +994,56 @@
           <w:sz w:val="21"/>
           <w:szCs w:val="21"/>
         </w:rPr>
-        <w:t xml:space="preserve">Detecting Promoter-Enhancer interactions is not a simple task, therefore most of them are still unknown.  </w:t>
+        <w:t>Detecting Promoter-Enhancer interactions is not a simple task</w:t>
+      </w:r>
+      <w:r>
+        <w:rPr>
+          <w:rFonts w:asciiTheme="minorHAnsi" w:hAnsiTheme="minorHAnsi" w:cstheme="minorHAnsi"/>
+          <w:sz w:val="21"/>
+          <w:szCs w:val="21"/>
+        </w:rPr>
+        <w:fldChar w:fldCharType="begin"/>
+      </w:r>
+      <w:r>
+        <w:rPr>
+          <w:rFonts w:asciiTheme="minorHAnsi" w:hAnsiTheme="minorHAnsi" w:cstheme="minorHAnsi"/>
+          <w:sz w:val="21"/>
+          <w:szCs w:val="21"/>
+        </w:rPr>
+        <w:instrText xml:space="preserve"> ADDIN ZOTERO_ITEM CSL_CITATION {"citationID":"1uRwDsqP","properties":{"formattedCitation":"\\super 7\\nosupersub{}","plainCitation":"7","noteIndex":0},"citationItems":[{"id":4,"uris":["http://zotero.org/users/local/ZO3kBp5f/items/JFA3P77H"],"uri":["http://zotero.org/users/local/ZO3kBp5f/items/JFA3P77H"],"itemData":{"id":4,"type":"article-journal","title":"Integrative analysis of 111 reference human epigenomes","container-title":"Nature","page":"317–330","volume":"518","issue":"7539","DOI":"10.1038/nature14248","author":[{"family":"Kundaje","given":"Anshul"},{"family":"Meuleman","given":"and Wouter"},{"family":"Ernst","given":"Jason"},{"family":"Bilenky","given":"Misha"},{"family":"Yen","given":"Angela"},{"family":"Heravi-Moussavi","given":"Alireza"},{"family":"Kheradpour","given":"Pouya"},{"family":"Zhang","given":"Zhizhuo"},{"family":"Wang","given":"Jianrong"},{"family":"Ziller","given":"Michael J."},{"family":"Amin","given":"Viren"},{"family":"Whitaker","given":"John W."},{"family":"Schultz","given":"Matthew D."},{"family":"Ward","given":"Lucas D."},{"family":"Sarkar","given":"Abhishek"},{"family":"Quon","given":"Gerald"},{"family":"Sandstrom","given":"Richard S."},{"family":"Eaton","given":"Matthew L."},{"family":"Wu","given":"Yi-Chieh"},{"family":"Pfenning","given":"Andreas R."},{"family":"Wang","given":"Xinchen"},{"family":"Claussnitzer","given":"Melina"},{"family":"Liu","given":"Yaping"},{"family":"Coarfa","given":"Cristian"},{"family":"Harris","given":"R. Alan"},{"family":"Shoresh","given":"Noam"},{"family":"Epstein","given":"Charles B."},{"family":"Gjoneska","given":"Elizabeta"},{"family":"Leung","given":"Danny"},{"family":"Xie","given":"Wei"},{"family":"Hawkins","given":"R. David"},{"family":"Lister","given":"Ryan"},{"family":"Hong","given":"Chibo"},{"family":"Gascard","given":"Philippe"},{"family":"Mungall","given":"Andrew J."},{"family":"Moore","given":"Richard"},{"family":"Chuah","given":"Eric"},{"family":"Tam","given":"Angela"},{"family":"Canfield","given":"Theresa K."},{"family":"Hansen","given":"R. Scott"},{"family":"Kaul","given":"Rajinder"},{"family":"Sabo","given":"Peter J."},{"family":"Bansal","given":"Mukul S."},{"family":"Carles","given":"Annaick"},{"family":"Dixon","given":"Jesse R."},{"family":"Farh","given":"Kai-How"},{"family":"Feizi","given":"Soheil"},{"family":"Karlic","given":"Rosa"},{"family":"Kim","given":"Ah-Ram"},{"family":"Kulkarni","given":"Ashwinikumar"},{"family":"Li","given":"Daofeng"},{"family":"Lowdon","given":"Rebecca"},{"family":"Elliott","given":"GiNell"},{"family":"Mercer","given":"Tim R."},{"family":"Neph","given":"Shane J."},{"family":"Onuchic","given":"Vitor"},{"family":"Polak","given":"Paz"},{"family":"Rajagopal","given":"Nisha"},{"family":"Ray","given":"Pradipta"},{"family":"Sallari","given":"Richard C."},{"family":"Siebenthall","given":"Kyle T."},{"family":"Sinnott-Armstrong","given":"Nicholas A."},{"family":"Stevens","given":"Michael"},{"family":"Thurman","given":"Robert E."},{"family":"Wu","given":"Jie"},{"family":"Zhang","given":"Bo"},{"family":"Zhou","given":"Xin"},{"family":"Beaudet","given":"Arthur E."},{"family":"Boyer","given":"Laurie A."},{"family":"Jager","given":"Philip L. De"},{"family":"Farnham","given":"Peggy J."},{"family":"Fisher","given":"Susan J."},{"family":"Haussler","given":"David"},{"family":"Jones","given":"Steven J. M."},{"family":"Li","given":"Wei"},{"family":"Marra","given":"Marco A."},{"family":"McManus","given":"Michael T."},{"family":"Sunyaev","given":"Shamil"},{"family":"Thomson","given":"James A."},{"family":"Tlsty","given":"Thea D."},{"family":"Tsai","given":"Li-Huei"},{"family":"Wang","given":"Wei"},{"family":"Waterland","given":"Robert A."},{"family":"Zhang","given":"Michael Q."},{"family":"Chadwick","given":"Lisa H."},{"family":"Bernstein","given":"Bradley E."},{"family":"Costello","given":"Joseph F."},{"family":"Ecker","given":"Joseph R."},{"family":"Hirst","given":"Martin"},{"family":"Meissner","given":"Alexander"},{"family":"Milosavljevic","given":"Aleksandar"},{"family":"Ren","given":"Bing"},{"family":"Stamatoyannopoulos","given":"John A."},{"family":"Wang","given":"Ting"},{"family":"Kellis","given":"Manolis"}],"issued":{"date-parts":[["2015",2]]}}}],"schema":"https://github.com/citation-style-language/schema/raw/master/csl-citation.json"} </w:instrText>
+      </w:r>
+      <w:r>
+        <w:rPr>
+          <w:rFonts w:asciiTheme="minorHAnsi" w:hAnsiTheme="minorHAnsi" w:cstheme="minorHAnsi"/>
+          <w:sz w:val="21"/>
+          <w:szCs w:val="21"/>
+        </w:rPr>
+        <w:fldChar w:fldCharType="separate"/>
+      </w:r>
+      <w:r>
+        <w:rPr>
+          <w:rFonts w:ascii="Calibri" w:hAnsi="Calibri" w:cs="Calibri"/>
+          <w:sz w:val="21"/>
+          <w:szCs w:val="24"/>
+          <w:vertAlign w:val="superscript"/>
+        </w:rPr>
+        <w:t>7</w:t>
+      </w:r>
+      <w:r>
+        <w:rPr>
+          <w:rFonts w:asciiTheme="minorHAnsi" w:hAnsiTheme="minorHAnsi" w:cstheme="minorHAnsi"/>
+          <w:sz w:val="21"/>
+          <w:szCs w:val="21"/>
+        </w:rPr>
+        <w:fldChar w:fldCharType="end"/>
+      </w:r>
+      <w:r>
+        <w:rPr>
+          <w:rFonts w:asciiTheme="minorHAnsi" w:hAnsiTheme="minorHAnsi" w:cstheme="minorHAnsi"/>
+          <w:sz w:val="21"/>
+          <w:szCs w:val="21"/>
+        </w:rPr>
+        <w:t xml:space="preserve">, therefore most of them are still unknown.  </w:t>
       </w:r>
       <w:r>
         <w:rPr>
@@ -727,7 +1081,43 @@
           <w:sz w:val="21"/>
           <w:szCs w:val="21"/>
         </w:rPr>
-        <w:t xml:space="preserve">To address this issue, different assays have been developed to identify interactions between enhancers and promoters. We can classify them into four different categories. First, the genetic approaches based on quantitative trait locus cohorts across individuals. These techniques find statistical correlations between markers and intermediate phenotypes such as gene expression (eQTLs) or protein levels (pQTL). Second, genomic </w:t>
+        <w:t>To address this issue, different assays have been developed to identify interactions between enhancers and promoters. We can classify them into four different categories. First, the genetic approaches based on quantitative trait locus cohorts across individuals. These techniques find statistical correlations between markers and intermediate phenotypes such as gene expression (</w:t>
+      </w:r>
+      <w:proofErr w:type="spellStart"/>
+      <w:r>
+        <w:rPr>
+          <w:rFonts w:asciiTheme="minorHAnsi" w:hAnsiTheme="minorHAnsi" w:cstheme="minorHAnsi"/>
+          <w:sz w:val="21"/>
+          <w:szCs w:val="21"/>
+        </w:rPr>
+        <w:t>eQTLs</w:t>
+      </w:r>
+      <w:proofErr w:type="spellEnd"/>
+      <w:r>
+        <w:rPr>
+          <w:rFonts w:asciiTheme="minorHAnsi" w:hAnsiTheme="minorHAnsi" w:cstheme="minorHAnsi"/>
+          <w:sz w:val="21"/>
+          <w:szCs w:val="21"/>
+        </w:rPr>
+        <w:t>) or protein levels (</w:t>
+      </w:r>
+      <w:proofErr w:type="spellStart"/>
+      <w:r>
+        <w:rPr>
+          <w:rFonts w:asciiTheme="minorHAnsi" w:hAnsiTheme="minorHAnsi" w:cstheme="minorHAnsi"/>
+          <w:sz w:val="21"/>
+          <w:szCs w:val="21"/>
+        </w:rPr>
+        <w:t>pQTL</w:t>
+      </w:r>
+      <w:proofErr w:type="spellEnd"/>
+      <w:r>
+        <w:rPr>
+          <w:rFonts w:asciiTheme="minorHAnsi" w:hAnsiTheme="minorHAnsi" w:cstheme="minorHAnsi"/>
+          <w:sz w:val="21"/>
+          <w:szCs w:val="21"/>
+        </w:rPr>
+        <w:t xml:space="preserve">). Second, genomic approaches define the three-dimensional structure of the </w:t>
       </w:r>
       <w:r>
         <w:rPr>
@@ -736,7 +1126,219 @@
           <w:szCs w:val="21"/>
         </w:rPr>
         <w:lastRenderedPageBreak/>
-        <w:t>approaches define the three-dimensional structure of the genome and infer regulatory interactions from physical contacts.  Examples of these are Hi-C, Promoter Capture Hi-C and ChiA-PET. Third, epigenomic approaches measure the covariance of epigenomic mark intensity between genomic regions.Finally, molecular biology approaches such as Massively Parallel Enhancer Validations (MPRAs)  and high-throughput CRISPR variations directly test molecular variants and their effects.</w:t>
+        <w:t>genome and infer regulatory interactions from physical contacts.  Examples of these are Hi-C</w:t>
+      </w:r>
+      <w:r>
+        <w:rPr>
+          <w:rFonts w:asciiTheme="minorHAnsi" w:hAnsiTheme="minorHAnsi" w:cstheme="minorHAnsi"/>
+          <w:sz w:val="21"/>
+          <w:szCs w:val="21"/>
+        </w:rPr>
+        <w:fldChar w:fldCharType="begin"/>
+      </w:r>
+      <w:r>
+        <w:rPr>
+          <w:rFonts w:asciiTheme="minorHAnsi" w:hAnsiTheme="minorHAnsi" w:cstheme="minorHAnsi"/>
+          <w:sz w:val="21"/>
+          <w:szCs w:val="21"/>
+        </w:rPr>
+        <w:instrText xml:space="preserve"> ADDIN ZOTERO_ITEM CSL_CITATION {"citationID":"xZqUy4jl","properties":{"formattedCitation":"\\super 8\\nosupersub{}","plainCitation":"8","noteIndex":0},"citationItems":[{"id":56,"uris":["http://zotero.org/users/local/ZO3kBp5f/items/8C6FX43U"],"uri":["http://zotero.org/users/local/ZO3kBp5f/items/8C6FX43U"],"itemData":{"id":56,"type":"article-journal","title":"Hi-C 2.0: An optimized Hi-C procedure for high-resolution genome-wide mapping of chromosome conformation","container-title":"Methods","page":"56–65","volume":"123","DOI":"10.1016/j.ymeth.2017.04.004","author":[{"family":"Belaghzal","given":"Houda"},{"family":"Dekker","given":"Job"},{"family":"Gibcus","given":"Johan H."}],"issued":{"date-parts":[["2017",7]]}}}],"schema":"https://github.com/citation-style-language/schema/raw/master/csl-citation.json"} </w:instrText>
+      </w:r>
+      <w:r>
+        <w:rPr>
+          <w:rFonts w:asciiTheme="minorHAnsi" w:hAnsiTheme="minorHAnsi" w:cstheme="minorHAnsi"/>
+          <w:sz w:val="21"/>
+          <w:szCs w:val="21"/>
+        </w:rPr>
+        <w:fldChar w:fldCharType="separate"/>
+      </w:r>
+      <w:r>
+        <w:rPr>
+          <w:rFonts w:ascii="Calibri" w:hAnsi="Calibri" w:cs="Calibri"/>
+          <w:sz w:val="21"/>
+          <w:szCs w:val="24"/>
+          <w:vertAlign w:val="superscript"/>
+        </w:rPr>
+        <w:t>8</w:t>
+      </w:r>
+      <w:r>
+        <w:rPr>
+          <w:rFonts w:asciiTheme="minorHAnsi" w:hAnsiTheme="minorHAnsi" w:cstheme="minorHAnsi"/>
+          <w:sz w:val="21"/>
+          <w:szCs w:val="21"/>
+        </w:rPr>
+        <w:fldChar w:fldCharType="end"/>
+      </w:r>
+      <w:r>
+        <w:rPr>
+          <w:rFonts w:asciiTheme="minorHAnsi" w:hAnsiTheme="minorHAnsi" w:cstheme="minorHAnsi"/>
+          <w:sz w:val="21"/>
+          <w:szCs w:val="21"/>
+        </w:rPr>
+        <w:t>, Promoter Capture Hi-C</w:t>
+      </w:r>
+      <w:r>
+        <w:rPr>
+          <w:rFonts w:asciiTheme="minorHAnsi" w:hAnsiTheme="minorHAnsi" w:cstheme="minorHAnsi"/>
+          <w:sz w:val="21"/>
+          <w:szCs w:val="21"/>
+        </w:rPr>
+        <w:fldChar w:fldCharType="begin"/>
+      </w:r>
+      <w:r>
+        <w:rPr>
+          <w:rFonts w:asciiTheme="minorHAnsi" w:hAnsiTheme="minorHAnsi" w:cstheme="minorHAnsi"/>
+          <w:sz w:val="21"/>
+          <w:szCs w:val="21"/>
+        </w:rPr>
+        <w:instrText xml:space="preserve"> ADDIN ZOTERO_ITEM CSL_CITATION {"citationID":"Z6q7EYlr","properties":{"formattedCitation":"\\super 9\\nosupersub{}","plainCitation":"9","noteIndex":0},"citationItems":[{"id":57,"uris":["http://zotero.org/users/local/ZO3kBp5f/items/4EAPAM7T"],"uri":["http://zotero.org/users/local/ZO3kBp5f/items/4EAPAM7T"],"itemData":{"id":57,"type":"article-journal","title":"Promoter Capture Hi-C: High-resolution, Genome-wide Profiling of Promoter Interactions","container-title":"Journal of Visualized Experiments","issue":"136","URL":"https://doi.org/10.3791/57320","DOI":"10.3791/57320","author":[{"family":"Schoenfelder","given":"Stefan"},{"family":"Javierre","given":"Biola-Maria"},{"family":"Furlan-Magaril","given":"Mayra"},{"family":"Wingett","given":"Steven W."},{"family":"Fraser","given":"Peter"}],"issued":{"date-parts":[["2018",6]]}}}],"schema":"https://github.com/citation-style-language/schema/raw/master/csl-citation.json"} </w:instrText>
+      </w:r>
+      <w:r>
+        <w:rPr>
+          <w:rFonts w:asciiTheme="minorHAnsi" w:hAnsiTheme="minorHAnsi" w:cstheme="minorHAnsi"/>
+          <w:sz w:val="21"/>
+          <w:szCs w:val="21"/>
+        </w:rPr>
+        <w:fldChar w:fldCharType="separate"/>
+      </w:r>
+      <w:r>
+        <w:rPr>
+          <w:rFonts w:ascii="Calibri" w:hAnsi="Calibri" w:cs="Calibri"/>
+          <w:sz w:val="21"/>
+          <w:szCs w:val="24"/>
+          <w:vertAlign w:val="superscript"/>
+        </w:rPr>
+        <w:t>9</w:t>
+      </w:r>
+      <w:r>
+        <w:rPr>
+          <w:rFonts w:asciiTheme="minorHAnsi" w:hAnsiTheme="minorHAnsi" w:cstheme="minorHAnsi"/>
+          <w:sz w:val="21"/>
+          <w:szCs w:val="21"/>
+        </w:rPr>
+        <w:fldChar w:fldCharType="end"/>
+      </w:r>
+      <w:r>
+        <w:rPr>
+          <w:rFonts w:asciiTheme="minorHAnsi" w:hAnsiTheme="minorHAnsi" w:cstheme="minorHAnsi"/>
+          <w:sz w:val="21"/>
+          <w:szCs w:val="21"/>
+        </w:rPr>
+        <w:t xml:space="preserve"> and ChiA-PET</w:t>
+      </w:r>
+      <w:r>
+        <w:rPr>
+          <w:rFonts w:asciiTheme="minorHAnsi" w:hAnsiTheme="minorHAnsi" w:cstheme="minorHAnsi"/>
+          <w:sz w:val="21"/>
+          <w:szCs w:val="21"/>
+        </w:rPr>
+        <w:fldChar w:fldCharType="begin"/>
+      </w:r>
+      <w:r>
+        <w:rPr>
+          <w:rFonts w:asciiTheme="minorHAnsi" w:hAnsiTheme="minorHAnsi" w:cstheme="minorHAnsi"/>
+          <w:sz w:val="21"/>
+          <w:szCs w:val="21"/>
+        </w:rPr>
+        <w:instrText xml:space="preserve"> ADDIN ZOTERO_ITEM CSL_CITATION {"citationID":"5vf3JjKk","properties":{"formattedCitation":"\\super 10\\nosupersub{}","plainCitation":"10","noteIndex":0},"citationItems":[{"id":47,"uris":["http://zotero.org/users/local/ZO3kBp5f/items/SR44AI2Z"],"uri":["http://zotero.org/users/local/ZO3kBp5f/items/SR44AI2Z"],"itemData":{"id":47,"type":"article-journal","title":"Chromatin Interaction Analysis with Paired-End Tag Sequencing (ChIA-PET) for Mapping Chromatin Interactions and Understanding Transcription Regulation","container-title":"Journal of Visualized Experiments","issue":"62","URL":"https://doi.org/10.3791/3770","DOI":"10.3791/3770","author":[{"family":"Goh","given":"Yufen"},{"family":"Fullwood","given":"Melissa J."},{"family":"Poh","given":"Huay Mei"},{"family":"Peh","given":"Su Qin"},{"family":"Ong","given":"Chin Thing"},{"family":"Zhang","given":"Jingyao"},{"family":"Ruan","given":"Xiaoan"},{"family":"Ruan","given":"Yijun"}],"issued":{"date-parts":[["2012",4]]}}}],"schema":"https://github.com/citation-style-language/schema/raw/master/csl-citation.json"} </w:instrText>
+      </w:r>
+      <w:r>
+        <w:rPr>
+          <w:rFonts w:asciiTheme="minorHAnsi" w:hAnsiTheme="minorHAnsi" w:cstheme="minorHAnsi"/>
+          <w:sz w:val="21"/>
+          <w:szCs w:val="21"/>
+        </w:rPr>
+        <w:fldChar w:fldCharType="separate"/>
+      </w:r>
+      <w:r>
+        <w:rPr>
+          <w:rFonts w:ascii="Calibri" w:hAnsi="Calibri" w:cs="Calibri"/>
+          <w:sz w:val="21"/>
+          <w:szCs w:val="24"/>
+          <w:vertAlign w:val="superscript"/>
+        </w:rPr>
+        <w:t>10</w:t>
+      </w:r>
+      <w:r>
+        <w:rPr>
+          <w:rFonts w:asciiTheme="minorHAnsi" w:hAnsiTheme="minorHAnsi" w:cstheme="minorHAnsi"/>
+          <w:sz w:val="21"/>
+          <w:szCs w:val="21"/>
+        </w:rPr>
+        <w:fldChar w:fldCharType="end"/>
+      </w:r>
+      <w:r>
+        <w:rPr>
+          <w:rFonts w:asciiTheme="minorHAnsi" w:hAnsiTheme="minorHAnsi" w:cstheme="minorHAnsi"/>
+          <w:sz w:val="21"/>
+          <w:szCs w:val="21"/>
+        </w:rPr>
+        <w:t>. Third, epigenomic approaches measure the covariance of epigenomic mark intensity between genomic regions.</w:t>
+      </w:r>
+      <w:r>
+        <w:rPr>
+          <w:rFonts w:asciiTheme="minorHAnsi" w:hAnsiTheme="minorHAnsi" w:cstheme="minorHAnsi"/>
+          <w:sz w:val="21"/>
+          <w:szCs w:val="21"/>
+        </w:rPr>
+        <w:t xml:space="preserve"> </w:t>
+      </w:r>
+      <w:r>
+        <w:rPr>
+          <w:rFonts w:asciiTheme="minorHAnsi" w:hAnsiTheme="minorHAnsi" w:cstheme="minorHAnsi"/>
+          <w:sz w:val="21"/>
+          <w:szCs w:val="21"/>
+        </w:rPr>
+        <w:t>Finally, molecular biology approaches such as Massively Parallel Enhancer Validations (MPRAs)</w:t>
+      </w:r>
+      <w:r>
+        <w:rPr>
+          <w:rFonts w:asciiTheme="minorHAnsi" w:hAnsiTheme="minorHAnsi" w:cstheme="minorHAnsi"/>
+          <w:sz w:val="21"/>
+          <w:szCs w:val="21"/>
+        </w:rPr>
+        <w:fldChar w:fldCharType="begin"/>
+      </w:r>
+      <w:r>
+        <w:rPr>
+          <w:rFonts w:asciiTheme="minorHAnsi" w:hAnsiTheme="minorHAnsi" w:cstheme="minorHAnsi"/>
+          <w:sz w:val="21"/>
+          <w:szCs w:val="21"/>
+        </w:rPr>
+        <w:instrText xml:space="preserve"> ADDIN ZOTERO_ITEM CSL_CITATION {"citationID":"JPyB9lXH","properties":{"formattedCitation":"\\super 11\\nosupersub{}","plainCitation":"11","noteIndex":0},"citationItems":[{"id":8,"uris":["http://zotero.org/users/local/ZO3kBp5f/items/6MNYW9ED"],"uri":["http://zotero.org/users/local/ZO3kBp5f/items/6MNYW9ED"],"itemData":{"id":8,"type":"article-journal","title":"Decoding enhancers using massively parallel reporter assays","container-title":"Genomics","page":"159–164","volume":"106","issue":"3","DOI":"10.1016/j.ygeno.2015.06.005","author":[{"family":"Inoue","given":"Fumitaka"},{"family":"Ahituv","given":"Nadav"}],"issued":{"date-parts":[["2015",9]]}}}],"schema":"https://github.com/citation-style-language/schema/raw/master/csl-citation.json"} </w:instrText>
+      </w:r>
+      <w:r>
+        <w:rPr>
+          <w:rFonts w:asciiTheme="minorHAnsi" w:hAnsiTheme="minorHAnsi" w:cstheme="minorHAnsi"/>
+          <w:sz w:val="21"/>
+          <w:szCs w:val="21"/>
+        </w:rPr>
+        <w:fldChar w:fldCharType="separate"/>
+      </w:r>
+      <w:r>
+        <w:rPr>
+          <w:rFonts w:ascii="Calibri" w:hAnsi="Calibri" w:cs="Calibri"/>
+          <w:sz w:val="21"/>
+          <w:szCs w:val="24"/>
+          <w:vertAlign w:val="superscript"/>
+        </w:rPr>
+        <w:t>11</w:t>
+      </w:r>
+      <w:r>
+        <w:rPr>
+          <w:rFonts w:asciiTheme="minorHAnsi" w:hAnsiTheme="minorHAnsi" w:cstheme="minorHAnsi"/>
+          <w:sz w:val="21"/>
+          <w:szCs w:val="21"/>
+        </w:rPr>
+        <w:fldChar w:fldCharType="end"/>
+      </w:r>
+      <w:r>
+        <w:rPr>
+          <w:rFonts w:asciiTheme="minorHAnsi" w:hAnsiTheme="minorHAnsi" w:cstheme="minorHAnsi"/>
+          <w:sz w:val="21"/>
+          <w:szCs w:val="21"/>
+        </w:rPr>
+        <w:t xml:space="preserve"> and high-throughput CRISPR variations directly test molecular variants and their effects.</w:t>
       </w:r>
     </w:p>
     <w:p>
@@ -766,7 +1368,93 @@
           <w:sz w:val="21"/>
           <w:szCs w:val="21"/>
         </w:rPr>
-        <w:t>Recently, data production projects based on these approaches have been carried out leading to large scale sources of data. For example: GTEx has collected and analysed data for eQTLs</w:t>
+        <w:t xml:space="preserve">Recently, data production projects based on these approaches have been carried out leading to large scale sources of data. For example: </w:t>
+      </w:r>
+      <w:proofErr w:type="spellStart"/>
+      <w:r>
+        <w:rPr>
+          <w:rFonts w:asciiTheme="minorHAnsi" w:hAnsiTheme="minorHAnsi" w:cstheme="minorHAnsi"/>
+          <w:sz w:val="21"/>
+          <w:szCs w:val="21"/>
+        </w:rPr>
+        <w:t>GTEx</w:t>
+      </w:r>
+      <w:proofErr w:type="spellEnd"/>
+      <w:r>
+        <w:rPr>
+          <w:rFonts w:asciiTheme="minorHAnsi" w:hAnsiTheme="minorHAnsi" w:cstheme="minorHAnsi"/>
+          <w:sz w:val="21"/>
+          <w:szCs w:val="21"/>
+        </w:rPr>
+        <w:t xml:space="preserve"> has collected and </w:t>
+      </w:r>
+      <w:proofErr w:type="spellStart"/>
+      <w:r>
+        <w:rPr>
+          <w:rFonts w:asciiTheme="minorHAnsi" w:hAnsiTheme="minorHAnsi" w:cstheme="minorHAnsi"/>
+          <w:sz w:val="21"/>
+          <w:szCs w:val="21"/>
+        </w:rPr>
+        <w:t>analysed</w:t>
+      </w:r>
+      <w:proofErr w:type="spellEnd"/>
+      <w:r>
+        <w:rPr>
+          <w:rFonts w:asciiTheme="minorHAnsi" w:hAnsiTheme="minorHAnsi" w:cstheme="minorHAnsi"/>
+          <w:sz w:val="21"/>
+          <w:szCs w:val="21"/>
+        </w:rPr>
+        <w:t xml:space="preserve"> data for </w:t>
+      </w:r>
+      <w:proofErr w:type="spellStart"/>
+      <w:r>
+        <w:rPr>
+          <w:rFonts w:asciiTheme="minorHAnsi" w:hAnsiTheme="minorHAnsi" w:cstheme="minorHAnsi"/>
+          <w:sz w:val="21"/>
+          <w:szCs w:val="21"/>
+        </w:rPr>
+        <w:t>eQTLs</w:t>
+      </w:r>
+      <w:proofErr w:type="spellEnd"/>
+      <w:r>
+        <w:rPr>
+          <w:rFonts w:asciiTheme="minorHAnsi" w:hAnsiTheme="minorHAnsi" w:cstheme="minorHAnsi"/>
+          <w:sz w:val="21"/>
+          <w:szCs w:val="21"/>
+        </w:rPr>
+        <w:t xml:space="preserve"> </w:t>
+      </w:r>
+      <w:r>
+        <w:rPr>
+          <w:rFonts w:asciiTheme="minorHAnsi" w:hAnsiTheme="minorHAnsi" w:cstheme="minorHAnsi"/>
+          <w:sz w:val="21"/>
+          <w:szCs w:val="21"/>
+          <w:lang w:val="en-GB"/>
+        </w:rPr>
+        <w:t>(</w:t>
+      </w:r>
+      <w:hyperlink r:id="rId13" w:history="1">
+        <w:r>
+          <w:rPr>
+            <w:rStyle w:val="Hipervnculo"/>
+            <w:rFonts w:asciiTheme="minorHAnsi" w:hAnsiTheme="minorHAnsi" w:cstheme="minorHAnsi"/>
+            <w:color w:val="215868"/>
+            <w:sz w:val="21"/>
+            <w:szCs w:val="21"/>
+            <w:lang w:val="en-GB"/>
+          </w:rPr>
+          <w:t>gtexportal.org/</w:t>
+        </w:r>
+      </w:hyperlink>
+      <w:r>
+        <w:rPr>
+          <w:rFonts w:asciiTheme="minorHAnsi" w:hAnsiTheme="minorHAnsi" w:cstheme="minorHAnsi"/>
+          <w:color w:val="215868"/>
+          <w:sz w:val="21"/>
+          <w:szCs w:val="21"/>
+          <w:lang w:val="en-GB"/>
+        </w:rPr>
+        <w:t>)</w:t>
       </w:r>
       <w:r>
         <w:rPr>
@@ -782,7 +1470,146 @@
           <w:sz w:val="21"/>
           <w:szCs w:val="21"/>
         </w:rPr>
-        <w:t xml:space="preserve"> ENCODE and Roadmap-epigenomics for epigenomic chromatin data and 4DNucleosome</w:t>
+        <w:t xml:space="preserve"> ENCODE</w:t>
+      </w:r>
+      <w:r>
+        <w:rPr>
+          <w:rFonts w:asciiTheme="minorHAnsi" w:hAnsiTheme="minorHAnsi" w:cstheme="minorHAnsi"/>
+          <w:sz w:val="21"/>
+          <w:szCs w:val="21"/>
+        </w:rPr>
+        <w:fldChar w:fldCharType="begin"/>
+      </w:r>
+      <w:r>
+        <w:rPr>
+          <w:rFonts w:asciiTheme="minorHAnsi" w:hAnsiTheme="minorHAnsi" w:cstheme="minorHAnsi"/>
+          <w:sz w:val="21"/>
+          <w:szCs w:val="21"/>
+        </w:rPr>
+        <w:instrText xml:space="preserve"> ADDIN ZOTERO_ITEM CSL_CITATION {"citationID":"aupeZ7wb","properties":{"formattedCitation":"\\super 12\\nosupersub{}","plainCitation":"12","noteIndex":0},"citationItems":[{"id":20,"uris":["http://zotero.org/users/local/ZO3kBp5f/items/6ZPRIUXX"],"uri":["http://zotero.org/users/local/ZO3kBp5f/items/6ZPRIUXX"],"itemData":{"id":20,"type":"article-journal","title":"An integrated encyclopedia of DNA elements in the human genome","container-title":"Nature","page":"57–74","volume":"489","issue":"7414","DOI":"10.1038/nature11247","author":[{"family":"consortium","given":"The ENCODE"}],"issued":{"date-parts":[["2012",9]]}}}],"schema":"https://github.com/citation-style-language/schema/raw/master/csl-citation.json"} </w:instrText>
+      </w:r>
+      <w:r>
+        <w:rPr>
+          <w:rFonts w:asciiTheme="minorHAnsi" w:hAnsiTheme="minorHAnsi" w:cstheme="minorHAnsi"/>
+          <w:sz w:val="21"/>
+          <w:szCs w:val="21"/>
+        </w:rPr>
+        <w:fldChar w:fldCharType="separate"/>
+      </w:r>
+      <w:r>
+        <w:rPr>
+          <w:rFonts w:ascii="Calibri" w:hAnsi="Calibri" w:cs="Calibri"/>
+          <w:sz w:val="21"/>
+          <w:szCs w:val="24"/>
+          <w:vertAlign w:val="superscript"/>
+        </w:rPr>
+        <w:t>12</w:t>
+      </w:r>
+      <w:r>
+        <w:rPr>
+          <w:rFonts w:asciiTheme="minorHAnsi" w:hAnsiTheme="minorHAnsi" w:cstheme="minorHAnsi"/>
+          <w:sz w:val="21"/>
+          <w:szCs w:val="21"/>
+        </w:rPr>
+        <w:fldChar w:fldCharType="end"/>
+      </w:r>
+      <w:r>
+        <w:rPr>
+          <w:rFonts w:asciiTheme="minorHAnsi" w:hAnsiTheme="minorHAnsi" w:cstheme="minorHAnsi"/>
+          <w:sz w:val="21"/>
+          <w:szCs w:val="21"/>
+        </w:rPr>
+        <w:t xml:space="preserve"> and Roadmap-epigenomics</w:t>
+      </w:r>
+      <w:r>
+        <w:rPr>
+          <w:rFonts w:asciiTheme="minorHAnsi" w:hAnsiTheme="minorHAnsi" w:cstheme="minorHAnsi"/>
+          <w:sz w:val="21"/>
+          <w:szCs w:val="21"/>
+        </w:rPr>
+        <w:fldChar w:fldCharType="begin"/>
+      </w:r>
+      <w:r>
+        <w:rPr>
+          <w:rFonts w:asciiTheme="minorHAnsi" w:hAnsiTheme="minorHAnsi" w:cstheme="minorHAnsi"/>
+          <w:sz w:val="21"/>
+          <w:szCs w:val="21"/>
+        </w:rPr>
+        <w:instrText xml:space="preserve"> ADDIN ZOTERO_ITEM CSL_CITATION {"citationID":"IUZxODk6","properties":{"formattedCitation":"\\super 7\\nosupersub{}","plainCitation":"7","noteIndex":0},"citationItems":[{"id":4,"uris":["http://zotero.org/users/local/ZO3kBp5f/items/JFA3P77H"],"uri":["http://zotero.org/users/local/ZO3kBp5f/items/JFA3P77H"],"itemData":{"id":4,"type":"article-journal","title":"Integrative analysis of 111 reference human epigenomes","container-title":"Nature","page":"317–330","volume":"518","issue":"7539","DOI":"10.1038/nature14248","author":[{"family":"Kundaje","given":"Anshul"},{"family":"Meuleman","given":"and Wouter"},{"family":"Ernst","given":"Jason"},{"family":"Bilenky","given":"Misha"},{"family":"Yen","given":"Angela"},{"family":"Heravi-Moussavi","given":"Alireza"},{"family":"Kheradpour","given":"Pouya"},{"family":"Zhang","given":"Zhizhuo"},{"family":"Wang","given":"Jianrong"},{"family":"Ziller","given":"Michael J."},{"family":"Amin","given":"Viren"},{"family":"Whitaker","given":"John W."},{"family":"Schultz","given":"Matthew D."},{"family":"Ward","given":"Lucas D."},{"family":"Sarkar","given":"Abhishek"},{"family":"Quon","given":"Gerald"},{"family":"Sandstrom","given":"Richard S."},{"family":"Eaton","given":"Matthew L."},{"family":"Wu","given":"Yi-Chieh"},{"family":"Pfenning","given":"Andreas R."},{"family":"Wang","given":"Xinchen"},{"family":"Claussnitzer","given":"Melina"},{"family":"Liu","given":"Yaping"},{"family":"Coarfa","given":"Cristian"},{"family":"Harris","given":"R. Alan"},{"family":"Shoresh","given":"Noam"},{"family":"Epstein","given":"Charles B."},{"family":"Gjoneska","given":"Elizabeta"},{"family":"Leung","given":"Danny"},{"family":"Xie","given":"Wei"},{"family":"Hawkins","given":"R. David"},{"family":"Lister","given":"Ryan"},{"family":"Hong","given":"Chibo"},{"family":"Gascard","given":"Philippe"},{"family":"Mungall","given":"Andrew J."},{"family":"Moore","given":"Richard"},{"family":"Chuah","given":"Eric"},{"family":"Tam","given":"Angela"},{"family":"Canfield","given":"Theresa K."},{"family":"Hansen","given":"R. Scott"},{"family":"Kaul","given":"Rajinder"},{"family":"Sabo","given":"Peter J."},{"family":"Bansal","given":"Mukul S."},{"family":"Carles","given":"Annaick"},{"family":"Dixon","given":"Jesse R."},{"family":"Farh","given":"Kai-How"},{"family":"Feizi","given":"Soheil"},{"family":"Karlic","given":"Rosa"},{"family":"Kim","given":"Ah-Ram"},{"family":"Kulkarni","given":"Ashwinikumar"},{"family":"Li","given":"Daofeng"},{"family":"Lowdon","given":"Rebecca"},{"family":"Elliott","given":"GiNell"},{"family":"Mercer","given":"Tim R."},{"family":"Neph","given":"Shane J."},{"family":"Onuchic","given":"Vitor"},{"family":"Polak","given":"Paz"},{"family":"Rajagopal","given":"Nisha"},{"family":"Ray","given":"Pradipta"},{"family":"Sallari","given":"Richard C."},{"family":"Siebenthall","given":"Kyle T."},{"family":"Sinnott-Armstrong","given":"Nicholas A."},{"family":"Stevens","given":"Michael"},{"family":"Thurman","given":"Robert E."},{"family":"Wu","given":"Jie"},{"family":"Zhang","given":"Bo"},{"family":"Zhou","given":"Xin"},{"family":"Beaudet","given":"Arthur E."},{"family":"Boyer","given":"Laurie A."},{"family":"Jager","given":"Philip L. De"},{"family":"Farnham","given":"Peggy J."},{"family":"Fisher","given":"Susan J."},{"family":"Haussler","given":"David"},{"family":"Jones","given":"Steven J. M."},{"family":"Li","given":"Wei"},{"family":"Marra","given":"Marco A."},{"family":"McManus","given":"Michael T."},{"family":"Sunyaev","given":"Shamil"},{"family":"Thomson","given":"James A."},{"family":"Tlsty","given":"Thea D."},{"family":"Tsai","given":"Li-Huei"},{"family":"Wang","given":"Wei"},{"family":"Waterland","given":"Robert A."},{"family":"Zhang","given":"Michael Q."},{"family":"Chadwick","given":"Lisa H."},{"family":"Bernstein","given":"Bradley E."},{"family":"Costello","given":"Joseph F."},{"family":"Ecker","given":"Joseph R."},{"family":"Hirst","given":"Martin"},{"family":"Meissner","given":"Alexander"},{"family":"Milosavljevic","given":"Aleksandar"},{"family":"Ren","given":"Bing"},{"family":"Stamatoyannopoulos","given":"John A."},{"family":"Wang","given":"Ting"},{"family":"Kellis","given":"Manolis"}],"issued":{"date-parts":[["2015",2]]}}}],"schema":"https://github.com/citation-style-language/schema/raw/master/csl-citation.json"} </w:instrText>
+      </w:r>
+      <w:r>
+        <w:rPr>
+          <w:rFonts w:asciiTheme="minorHAnsi" w:hAnsiTheme="minorHAnsi" w:cstheme="minorHAnsi"/>
+          <w:sz w:val="21"/>
+          <w:szCs w:val="21"/>
+        </w:rPr>
+        <w:fldChar w:fldCharType="separate"/>
+      </w:r>
+      <w:r>
+        <w:rPr>
+          <w:rFonts w:ascii="Calibri" w:hAnsi="Calibri" w:cs="Calibri"/>
+          <w:sz w:val="21"/>
+          <w:szCs w:val="24"/>
+          <w:vertAlign w:val="superscript"/>
+        </w:rPr>
+        <w:t>7</w:t>
+      </w:r>
+      <w:r>
+        <w:rPr>
+          <w:rFonts w:asciiTheme="minorHAnsi" w:hAnsiTheme="minorHAnsi" w:cstheme="minorHAnsi"/>
+          <w:sz w:val="21"/>
+          <w:szCs w:val="21"/>
+        </w:rPr>
+        <w:fldChar w:fldCharType="end"/>
+      </w:r>
+      <w:r>
+        <w:rPr>
+          <w:rFonts w:asciiTheme="minorHAnsi" w:hAnsiTheme="minorHAnsi" w:cstheme="minorHAnsi"/>
+          <w:sz w:val="21"/>
+          <w:szCs w:val="21"/>
+        </w:rPr>
+        <w:t xml:space="preserve"> for epigenomic chromatin data and 4DNucleosome</w:t>
+      </w:r>
+      <w:r>
+        <w:rPr>
+          <w:rFonts w:asciiTheme="minorHAnsi" w:hAnsiTheme="minorHAnsi" w:cstheme="minorHAnsi"/>
+          <w:sz w:val="21"/>
+          <w:szCs w:val="21"/>
+        </w:rPr>
+        <w:fldChar w:fldCharType="begin"/>
+      </w:r>
+      <w:r>
+        <w:rPr>
+          <w:rFonts w:asciiTheme="minorHAnsi" w:hAnsiTheme="minorHAnsi" w:cstheme="minorHAnsi"/>
+          <w:sz w:val="21"/>
+          <w:szCs w:val="21"/>
+        </w:rPr>
+        <w:instrText xml:space="preserve"> ADDIN ZOTERO_ITEM CSL_CITATION {"citationID":"iPINkWq3","properties":{"formattedCitation":"\\super 13\\nosupersub{}","plainCitation":"13","noteIndex":0},"citationItems":[{"id":24,"uris":["http://zotero.org/users/local/ZO3kBp5f/items/HAQL8VQD"],"uri":["http://zotero.org/users/local/ZO3kBp5f/items/HAQL8VQD"],"itemData":{"id":24,"type":"article-journal","title":"The 4D nucleome project","container-title":"Nature","page":"219–226","volume":"549","issue":"7671","DOI":"10.1038/nature23884","author":[{"family":"Dekker","given":"Job"},{"family":"Belmont","given":"Andrew S."},{"family":"Guttman","given":"Mitchell"},{"family":"Leshyk","given":"Victor O."},{"family":"Lis","given":"John T."},{"family":"Lomvardas","given":"Stavros"},{"family":"Mirny","given":"Leonid A."},{"family":"O'Shea","given":"Clodagh C."},{"family":"Park","given":"Peter J."},{"family":"Ren","given":"Bing"},{"family":"Politz","given":"Joan C. Ritland"},{"family":"Shendure","given":"Jay"},{"family":"Zhong","given":"Sheng"}],"issued":{"date-parts":[["2017",9]]}}}],"schema":"https://github.com/citation-style-language/schema/raw/master/csl-citation.json"} </w:instrText>
+      </w:r>
+      <w:r>
+        <w:rPr>
+          <w:rFonts w:asciiTheme="minorHAnsi" w:hAnsiTheme="minorHAnsi" w:cstheme="minorHAnsi"/>
+          <w:sz w:val="21"/>
+          <w:szCs w:val="21"/>
+        </w:rPr>
+        <w:fldChar w:fldCharType="separate"/>
+      </w:r>
+      <w:r>
+        <w:rPr>
+          <w:rFonts w:ascii="Calibri" w:hAnsi="Calibri" w:cs="Calibri"/>
+          <w:sz w:val="21"/>
+          <w:szCs w:val="24"/>
+          <w:vertAlign w:val="superscript"/>
+        </w:rPr>
+        <w:t>13</w:t>
+      </w:r>
+      <w:r>
+        <w:rPr>
+          <w:rFonts w:asciiTheme="minorHAnsi" w:hAnsiTheme="minorHAnsi" w:cstheme="minorHAnsi"/>
+          <w:sz w:val="21"/>
+          <w:szCs w:val="21"/>
+        </w:rPr>
+        <w:fldChar w:fldCharType="end"/>
       </w:r>
       <w:r>
         <w:rPr>
@@ -798,7 +1625,56 @@
           <w:sz w:val="21"/>
           <w:szCs w:val="21"/>
         </w:rPr>
-        <w:t>for Hi-C data. Moreover, different studies have published their data for MPRAs and CRISPR techniques.</w:t>
+        <w:t>for Hi-C data. Moreover, different studies have published their data for MPRAs and CRISPR techniques</w:t>
+      </w:r>
+      <w:r>
+        <w:rPr>
+          <w:rFonts w:asciiTheme="minorHAnsi" w:hAnsiTheme="minorHAnsi" w:cstheme="minorHAnsi"/>
+          <w:sz w:val="21"/>
+          <w:szCs w:val="21"/>
+        </w:rPr>
+        <w:fldChar w:fldCharType="begin"/>
+      </w:r>
+      <w:r>
+        <w:rPr>
+          <w:rFonts w:asciiTheme="minorHAnsi" w:hAnsiTheme="minorHAnsi" w:cstheme="minorHAnsi"/>
+          <w:sz w:val="21"/>
+          <w:szCs w:val="21"/>
+        </w:rPr>
+        <w:instrText xml:space="preserve"> ADDIN ZOTERO_ITEM CSL_CITATION {"citationID":"HaBdo1s2","properties":{"formattedCitation":"\\super 14,15\\nosupersub{}","plainCitation":"14,15","noteIndex":0},"citationItems":[{"id":28,"uris":["http://zotero.org/users/local/ZO3kBp5f/items/K24MAVBU"],"uri":["http://zotero.org/users/local/ZO3kBp5f/items/K24MAVBU"],"itemData":{"id":28,"type":"article-journal","title":"Massively parallel decoding of mammalian regulatory sequences supports a flexible organizational model","container-title":"Nature Genetics","page":"1021–1028","volume":"45","issue":"9","DOI":"10.1038/ng.2713","author":[{"family":"Smith","given":"Robin P."},{"family":"Taher","given":"Leila"},{"family":"Patwardhan","given":"Rupali P."},{"family":"Kim","given":"Mee J."},{"family":"Inoue","given":"Fumitaka"},{"family":"Shendure","given":"Jay"},{"family":"Ovcharenko","given":"Ivan"},{"family":"Ahituv","given":"Nadav"}],"issued":{"date-parts":[["2013",7]]}}},{"id":23,"uris":["http://zotero.org/users/local/ZO3kBp5f/items/U88HKV97"],"uri":["http://zotero.org/users/local/ZO3kBp5f/items/U88HKV97"],"itemData":{"id":23,"type":"article-journal","title":"Multiplexed Engineering and Analysis of Combinatorial Enhancer Activity in Single Cells","container-title":"Molecular Cell","page":"285–299.e5","volume":"66","issue":"2","DOI":"10.1016/j.molcel.2017.03.007","author":[{"family":"Xie","given":"Shiqi"},{"family":"Duan","given":"Jialei"},{"family":"Li","given":"Boxun"},{"family":"Zhou","given":"Pei"},{"family":"Hon","given":"Gary C."}],"issued":{"date-parts":[["2017",4]]}}}],"schema":"https://github.com/citation-style-language/schema/raw/master/csl-citation.json"} </w:instrText>
+      </w:r>
+      <w:r>
+        <w:rPr>
+          <w:rFonts w:asciiTheme="minorHAnsi" w:hAnsiTheme="minorHAnsi" w:cstheme="minorHAnsi"/>
+          <w:sz w:val="21"/>
+          <w:szCs w:val="21"/>
+        </w:rPr>
+        <w:fldChar w:fldCharType="separate"/>
+      </w:r>
+      <w:r>
+        <w:rPr>
+          <w:rFonts w:ascii="Calibri" w:hAnsi="Calibri" w:cs="Calibri"/>
+          <w:sz w:val="21"/>
+          <w:szCs w:val="24"/>
+          <w:vertAlign w:val="superscript"/>
+        </w:rPr>
+        <w:t>14,15</w:t>
+      </w:r>
+      <w:r>
+        <w:rPr>
+          <w:rFonts w:asciiTheme="minorHAnsi" w:hAnsiTheme="minorHAnsi" w:cstheme="minorHAnsi"/>
+          <w:sz w:val="21"/>
+          <w:szCs w:val="21"/>
+        </w:rPr>
+        <w:fldChar w:fldCharType="end"/>
+      </w:r>
+      <w:r>
+        <w:rPr>
+          <w:rFonts w:asciiTheme="minorHAnsi" w:hAnsiTheme="minorHAnsi" w:cstheme="minorHAnsi"/>
+          <w:sz w:val="21"/>
+          <w:szCs w:val="21"/>
+        </w:rPr>
+        <w:t>.</w:t>
       </w:r>
     </w:p>
     <w:p>
@@ -811,14 +1687,6 @@
           <w:szCs w:val="21"/>
         </w:rPr>
       </w:pPr>
-      <w:r>
-        <w:rPr>
-          <w:rFonts w:asciiTheme="minorHAnsi" w:hAnsiTheme="minorHAnsi" w:cstheme="minorHAnsi"/>
-          <w:sz w:val="21"/>
-          <w:szCs w:val="21"/>
-        </w:rPr>
-        <w:t>To process the results of these new assays, new analysis methods have been developed. They can be  classified depending on the data they use as input. We will call 1D the methods that use linear data such as gene expression, chromatin marks, or methylation The input data of all these methods are different, but, they can be explained as a matrix Locus x feature of that locus. In this group, we find methods like JEME, eQTL, TargetFinder, EpiTensor, RIPPLE, PresTIGE. Alternatively, there is a second group that use interaction data, i.e. physical interactions captured with Hi-C, ChiA-PET or derived methods such as the correlations between measures of different features of the enhancers and promoters. Some of them directly take physical contacts data, such as PSYCHIC that infers regulatory interactions with a certain probability.  Others use the same data to train models, such as  EP2Vec and SPEID. Finally, some methods use correlations as input for their models. For instance, Im-PET uses the coevolution of the sequences, enhancer-promoter activity profile correlation and the correlation between the expression of the Transcription Factors that bind the enhancer with the expression of the gene. However, to the best of our knowledge, no method integrates both 1D and interaction data.</w:t>
-      </w:r>
     </w:p>
     <w:p>
       <w:pPr>
@@ -830,6 +1698,602 @@
           <w:szCs w:val="21"/>
         </w:rPr>
       </w:pPr>
+      <w:r>
+        <w:rPr>
+          <w:rFonts w:asciiTheme="minorHAnsi" w:hAnsiTheme="minorHAnsi" w:cstheme="minorHAnsi"/>
+          <w:sz w:val="21"/>
+          <w:szCs w:val="21"/>
+        </w:rPr>
+        <w:t>To process the results of these new assays, new analysis methods have been developed. They can be  classified depending on the data they use as input. We will call 1D the methods that use linear data such as gene expression, chromatin marks, or methylation The input data of all these methods are different, but, they can be explained as a matrix Locus x feature of that locus. In this group, we find methods like JEME</w:t>
+      </w:r>
+      <w:r>
+        <w:rPr>
+          <w:rFonts w:asciiTheme="minorHAnsi" w:hAnsiTheme="minorHAnsi" w:cstheme="minorHAnsi"/>
+          <w:sz w:val="21"/>
+          <w:szCs w:val="21"/>
+        </w:rPr>
+        <w:fldChar w:fldCharType="begin"/>
+      </w:r>
+      <w:r>
+        <w:rPr>
+          <w:rFonts w:asciiTheme="minorHAnsi" w:hAnsiTheme="minorHAnsi" w:cstheme="minorHAnsi"/>
+          <w:sz w:val="21"/>
+          <w:szCs w:val="21"/>
+        </w:rPr>
+        <w:instrText xml:space="preserve"> ADDIN ZOTERO_ITEM CSL_CITATION {"citationID":"6prJvuVa","properties":{"formattedCitation":"\\super 16\\nosupersub{}","plainCitation":"16","noteIndex":0},"citationItems":[{"id":3,"uris":["http://zotero.org/users/local/ZO3kBp5f/items/IURY8IS2"],"uri":["http://zotero.org/users/local/ZO3kBp5f/items/IURY8IS2"],"itemData":{"id":3,"type":"article-journal","title":"Reconstruction of enhancer–target networks in 935 samples of human primary cells, tissues and cell lines","container-title":"Nature Genetics","page":"1428–1436","volume":"49","issue":"10","DOI":"10.1038/ng.3950","author":[{"family":"Cao","given":"Qin"},{"family":"Anyansi","given":"Christine"},{"family":"Hu","given":"Xihao"},{"family":"Xu","given":"Liangliang"},{"family":"Xiong","given":"Lei"},{"family":"Tang","given":"Wenshu"},{"family":"Mok","given":"Myth T. S."},{"family":"Cheng","given":"Chao"},{"family":"Fan","given":"Xiaodan"},{"family":"Gerstein","given":"Mark"},{"family":"Cheng","given":"Alfred S. L."},{"family":"Yip","given":"Kevin Y."}],"issued":{"date-parts":[["2017",9]]}}}],"schema":"https://github.com/citation-style-language/schema/raw/master/csl-citation.json"} </w:instrText>
+      </w:r>
+      <w:r>
+        <w:rPr>
+          <w:rFonts w:asciiTheme="minorHAnsi" w:hAnsiTheme="minorHAnsi" w:cstheme="minorHAnsi"/>
+          <w:sz w:val="21"/>
+          <w:szCs w:val="21"/>
+        </w:rPr>
+        <w:fldChar w:fldCharType="separate"/>
+      </w:r>
+      <w:r>
+        <w:rPr>
+          <w:rFonts w:ascii="Calibri" w:hAnsi="Calibri" w:cs="Calibri"/>
+          <w:sz w:val="21"/>
+          <w:szCs w:val="24"/>
+          <w:vertAlign w:val="superscript"/>
+        </w:rPr>
+        <w:t>16</w:t>
+      </w:r>
+      <w:r>
+        <w:rPr>
+          <w:rFonts w:asciiTheme="minorHAnsi" w:hAnsiTheme="minorHAnsi" w:cstheme="minorHAnsi"/>
+          <w:sz w:val="21"/>
+          <w:szCs w:val="21"/>
+        </w:rPr>
+        <w:fldChar w:fldCharType="end"/>
+      </w:r>
+      <w:r>
+        <w:rPr>
+          <w:rFonts w:asciiTheme="minorHAnsi" w:hAnsiTheme="minorHAnsi" w:cstheme="minorHAnsi"/>
+          <w:sz w:val="21"/>
+          <w:szCs w:val="21"/>
+        </w:rPr>
+        <w:t>, eQTL</w:t>
+      </w:r>
+      <w:r>
+        <w:rPr>
+          <w:rFonts w:asciiTheme="minorHAnsi" w:hAnsiTheme="minorHAnsi" w:cstheme="minorHAnsi"/>
+          <w:sz w:val="21"/>
+          <w:szCs w:val="21"/>
+        </w:rPr>
+        <w:fldChar w:fldCharType="begin"/>
+      </w:r>
+      <w:r>
+        <w:rPr>
+          <w:rFonts w:asciiTheme="minorHAnsi" w:hAnsiTheme="minorHAnsi" w:cstheme="minorHAnsi"/>
+          <w:sz w:val="21"/>
+          <w:szCs w:val="21"/>
+        </w:rPr>
+        <w:instrText xml:space="preserve"> ADDIN ZOTERO_ITEM CSL_CITATION {"citationID":"aXZonqtA","properties":{"formattedCitation":"\\super 17\\nosupersub{}","plainCitation":"17","noteIndex":0},"citationItems":[{"id":19,"uris":["http://zotero.org/users/local/ZO3kBp5f/items/2IRJL83H"],"uri":["http://zotero.org/users/local/ZO3kBp5f/items/2IRJL83H"],"itemData":{"id":19,"type":"article-journal","title":"Genetic effects on gene expression across human tissues","container-title":"Nature","page":"204–213","volume":"550","issue":"7675","DOI":"10.1038/nature24277","author":[{"family":"Aguet","given":"François"},{"family":"Brown","given":"Andrew A."},{"family":"Castel","given":"Stephane E."},{"family":"Davis","given":"Joe R."},{"family":"He","given":"Yuan"},{"family":"Jo","given":"Brian"},{"family":"Mohammadi","given":"Pejman"},{"family":"Park","given":"YoSon"},{"family":"Parsana","given":"Princy"},{"family":"Segrè","given":"Ayellet V."},{"family":"Strober","given":"Benjamin J."},{"family":"Zappala","given":"Zachary"},{"family":"Cummings","given":"Beryl B."},{"family":"Gelfand","given":"Ellen T."},{"family":"Hadley","given":"Kane"},{"family":"Huang","given":"Katherine H."},{"family":"Lek","given":"Monkol"},{"family":"Li","given":"Xiao"},{"family":"Nedzel","given":"Jared L."},{"family":"Nguyen","given":"Duyen Y."},{"family":"Noble","given":"Michael S."},{"family":"Sullivan","given":"Timothy J."},{"family":"Tukiainen","given":"Taru"},{"family":"MacArthur","given":"Daniel G."},{"family":"Getz","given":"Gad"},{"family":"Addington","given":"Anjene"},{"family":"Guan","given":"Ping"},{"family":"Koester","given":"Susan"},{"family":"Little","given":"A. Roger"},{"family":"Lockhart","given":"Nicole C."},{"family":"Moore","given":"Helen M."},{"family":"Rao","given":"Abhi"},{"family":"Struewing","given":"Jeffery P."},{"family":"Volpi","given":"Simona"},{"family":"Brigham","given":"Lori E."},{"family":"Hasz","given":"Richard"},{"family":"Hunter","given":"Marcus"},{"family":"Johns","given":"Christopher"},{"family":"Johnson","given":"Mark"},{"family":"Kopen","given":"Gene"},{"family":"Leinweber","given":"William F."},{"family":"Lonsdale","given":"John T."},{"family":"McDonald","given":"Alisa"},{"family":"Mestichelli","given":"Bernadette"},{"family":"Myer","given":"Kevin"},{"family":"Roe","given":"Bryan"},{"family":"Salvatore","given":"Michael"},{"family":"Shad","given":"Saboor"},{"family":"Thomas","given":"Jeffrey A."},{"family":"Walters","given":"Gary"},{"family":"Washington","given":"Michael"},{"family":"Wheeler","given":"Joseph"},{"family":"Bridge","given":"Jason"},{"family":"Foster","given":"Barbara A."},{"family":"Gillard","given":"Bryan M."},{"family":"Karasik","given":"Ellen"},{"family":"Kumar","given":"Rachna"},{"family":"Miklos","given":"Mark"},{"family":"Moser","given":"Michael T."},{"family":"Jewell","given":"Scott D."},{"family":"Montroy","given":"Robert G."},{"family":"Rohrer","given":"Daniel C."},{"family":"Valley","given":"Dana"},{"family":"Mash","given":"Deborah C."},{"family":"Davis","given":"David A."},{"family":"Sobin","given":"Leslie"},{"family":"Barcus","given":"Mary E."},{"family":"Branton","given":"Philip A."},{"family":"Abell","given":"Nathan S."},{"family":"Balliu","given":"Brunilda"},{"family":"Delaneau","given":"Olivier"},{"family":"Frésard","given":"Laure"},{"family":"Gamazon","given":"Eric R."},{"family":"Garrido-Martín","given":"Diego"},{"family":"Gewirtz","given":"Ariel D. H."},{"family":"Gliner","given":"Genna"},{"family":"Gloudemans","given":"Michael J."},{"family":"Han","given":"Buhm"},{"family":"He","given":"Amy Z."},{"family":"Hormozdiari","given":"Farhad"},{"family":"Li","given":"Xin"},{"family":"Liu","given":"Boxiang"},{"family":"Kang","given":"Eun Yong"},{"family":"McDowell","given":"Ian C."},{"family":"Ongen","given":"Halit"},{"family":"Palowitch","given":"John J."},{"family":"Peterson","given":"Christine B."},{"family":"Quon","given":"Gerald"},{"family":"Ripke","given":"Stephan"},{"family":"Saha","given":"Ashis"},{"family":"Shabalin","given":"Andrey A."},{"family":"Shimko","given":"Tyler C."},{"family":"Sul","given":"Jae Hoon"},{"family":"Teran","given":"Nicole A."},{"family":"Tsang","given":"Emily K."},{"family":"Zhang","given":"Hailei"},{"family":"Zhou","given":"Yi-Hui"},{"family":"Bustamante","given":"Carlos D."},{"family":"Cox","given":"Nancy J."},{"family":"Guigó","given":"Roderic"},{"family":"Kellis","given":"Manolis"},{"family":"McCarthy","given":"Mark I."},{"family":"Conrad","given":"Donald F."},{"family":"Eskin","given":"Eleazar"},{"family":"Li","given":"Gen"},{"family":"Nobel","given":"Andrew B."},{"family":"Sabatti","given":"Chiara"},{"family":"Stranger","given":"Barbara E."},{"family":"Wen","given":"Xiaoquan"},{"family":"Wright","given":"Fred A."},{"family":"Ardlie","given":"Kristin G."},{"family":"Dermitzakis","given":"Emmanouil T."},{"family":"Lappalainen","given":"Tuuli"},{"family":"Aguet","given":"François"},{"family":"Ardlie","given":"Kristin G."},{"family":"Cummings","given":"Beryl B."},{"family":"Gelfand","given":"Ellen T."},{"family":"Getz","given":"Gad"},{"family":"Hadley","given":"Kane"},{"family":"Handsaker","given":"Robert E."},{"family":"Huang","given":"Katherine H."},{"family":"Kashin","given":"Seva"},{"family":"Karczewski","given":"Konrad J."},{"family":"Lek","given":"Monkol"},{"family":"Li","given":"Xiao"},{"family":"MacArthur","given":"Daniel G."},{"family":"Nedzel","given":"Jared L."},{"family":"Nguyen","given":"Duyen T."},{"family":"Noble","given":"Michael S."},{"family":"Segrè","given":"Ayellet V."},{"family":"Trowbridge","given":"Casandra A."},{"family":"Tukiainen","given":"Taru"},{"family":"Abell","given":"Nathan S."},{"family":"Balliu","given":"Brunilda"},{"family":"Barshir","given":"Ruth"},{"family":"Basha","given":"Omer"},{"family":"Battle","given":"Alexis"},{"family":"Bogu","given":"Gireesh K."},{"family":"Brown","given":"Andrew"},{"family":"Brown","given":"Christopher D."},{"family":"Castel","given":"Stephane E."},{"family":"Chen","given":"Lin S."},{"family":"Chiang","given":"Colby"},{"family":"Conrad","given":"Donald F."},{"family":"Cox","given":"Nancy J."},{"family":"Damani","given":"Farhan N."},{"family":"Davis","given":"Joe R."},{"family":"Delaneau","given":"Olivier"},{"family":"Dermitzakis","given":"Emmanouil T."},{"family":"Engelhardt","given":"Barbara E."},{"family":"Eskin","given":"Eleazar"},{"family":"Ferreira","given":"Pedro G."},{"family":"Frésard","given":"Laure"},{"family":"Gamazon","given":"Eric R."},{"family":"Garrido-Martín","given":"Diego"},{"family":"Gewirtz","given":"Ariel D. H."},{"family":"Gliner","given":"Genna"},{"family":"Gloudemans","given":"Michael J."},{"family":"Guigo","given":"Roderic"},{"family":"Hall","given":"Ira M."},{"family":"Han","given":"Buhm"},{"family":"He","given":"Yuan"},{"family":"Hormozdiari","given":"Farhad"},{"family":"Howald","given":"Cedric"},{"family":"Im","given":"Hae Kyung"},{"family":"Jo","given":"Brian"},{"family":"Kang","given":"Eun Yong"},{"family":"Kim","given":"Yungil"},{"family":"Kim-Hellmuth","given":"Sarah"},{"family":"Lappalainen","given":"Tuuli"},{"family":"Li","given":"Gen"},{"family":"Li","given":"Xin"},{"family":"Liu","given":"Boxiang"},{"family":"Mangul","given":"Serghei"},{"family":"McCarthy","given":"Mark I."},{"family":"McDowell","given":"Ian C."},{"family":"Mohammadi","given":"Pejman"},{"family":"Monlong","given":"Jean"},{"family":"Montgomery","given":"Stephen B."},{"family":"Muñoz-Aguirre","given":"Manuel"},{"family":"Ndungu","given":"Anne W."},{"family":"Nicolae","given":"Dan L."},{"family":"Nobel","given":"Andrew B."},{"family":"Oliva","given":"Meritxell"},{"family":"Ongen","given":"Halit"},{"family":"Palowitch","given":"John J."},{"family":"Panousis","given":"Nikolaos"},{"family":"Papasaikas","given":"Panagiotis"},{"family":"Park","given":"YoSon"},{"family":"Parsana","given":"Princy"},{"family":"Payne","given":"Anthony J."},{"family":"Peterson","given":"Christine B."},{"family":"Quan","given":"Jie"},{"family":"Reverter","given":"Ferran"},{"family":"Sabatti","given":"Chiara"},{"family":"Saha","given":"Ashis"},{"family":"Sammeth","given":"Michael"},{"family":"Scott","given":"Alexandra J."},{"family":"Shabalin","given":"Andrey A."},{"family":"Sodaei","given":"Reza"},{"family":"Stephens","given":"Matthew"},{"family":"Stranger","given":"Barbara E."},{"family":"Strober","given":"Benjamin J."},{"family":"Sul","given":"Jae Hoon"},{"family":"Tsang","given":"Emily K."},{"family":"Urbut","given":"Sarah"},{"family":"Bunt","given":"Martijn","dropping-particle":"van de"},{"family":"Wang","given":"Gao"},{"family":"Wen","given":"Xiaoquan"},{"family":"Wright","given":"Fred A."},{"family":"Xi","given":"Hualin S."},{"family":"Yeger-Lotem","given":"Esti"},{"family":"Zappala","given":"Zachary"},{"family":"Zaugg","given":"Judith B."},{"family":"Zhou","given":"Yi-Hui"},{"family":"Akey","given":"Joshua M."},{"family":"Bates","given":"Daniel"},{"family":"Chan","given":"Joanne"},{"family":"Chen","given":"Lin S."},{"family":"Claussnitzer","given":"Melina"},{"family":"Demanelis","given":"Kathryn"},{"family":"Diegel","given":"Morgan"},{"family":"Doherty","given":"Jennifer A."},{"family":"Feinberg","given":"Andrew P."},{"family":"Fernando","given":"Marian S."},{"family":"Halow","given":"Jessica"},{"family":"Hansen","given":"Kasper D."},{"family":"Haugen","given":"Eric"},{"family":"Hickey","given":"Peter F."},{"family":"Hou","given":"Lei"},{"family":"Jasmine","given":"Farzana"},{"family":"Jian","given":"Ruiqi"},{"family":"Jiang","given":"Lihua"},{"family":"Johnson","given":"Audra"},{"family":"Kaul","given":"Rajinder"},{"family":"Kellis","given":"Manolis"},{"family":"Kibriya","given":"Muhammad G."},{"family":"Lee","given":"Kristen"},{"family":"Li","given":"Jin Billy"},{"family":"Li","given":"Qin"},{"family":"Li","given":"Xiao"},{"family":"Lin","given":"Jessica"},{"family":"Lin","given":"Shin"},{"family":"Linder","given":"Sandra"},{"family":"Linke","given":"Caroline"},{"family":"Liu","given":"Yaping"},{"family":"Maurano","given":"Matthew T."},{"family":"Molinie","given":"Benoit"},{"family":"Montgomery","given":"Stephen B."},{"family":"Nelson","given":"Jemma"},{"family":"Neri","given":"Fidencio J."},{"family":"Oliva","given":"Meritxell"},{"family":"Park","given":"Yongjin"},{"family":"Pierce","given":"Brandon L."},{"family":"Rinaldi","given":"Nicola J."},{"family":"Rizzardi","given":"Lindsay F."},{"family":"Sandstrom","given":"Richard"},{"family":"Skol","given":"Andrew"},{"family":"Smith","given":"Kevin S."},{"family":"Snyder","given":"Michael P."},{"family":"Stamatoyannopoulos","given":"John"},{"family":"Stranger","given":"Barbara E."},{"family":"Tang","given":"Hua"},{"family":"Tsang","given":"Emily K."},{"family":"Wang","given":"Li"},{"family":"Wang","given":"Meng"},{"family":"Wittenberghe","given":"Nicholas Van"},{"family":"Wu","given":"Fan"},{"family":"Zhang","given":"Rui"},{"family":"Nierras","given":"Concepcion R."},{"family":"Branton","given":"Philip A."},{"family":"Carithers","given":"Latarsha J."},{"family":"Guan","given":"Ping"},{"family":"Moore","given":"Helen M."},{"family":"Rao","given":"Abhi"},{"family":"Vaught","given":"Jimmie B."},{"family":"Gould","given":"Sarah E."},{"family":"Lockart","given":"Nicole C."},{"family":"Martin","given":"Casey"},{"family":"Struewing","given":"Jeffery P."},{"family":"Volpi","given":"Simona"},{"family":"Addington","given":"Anjene M."},{"family":"Koester","given":"Susan E."},{"family":"Little","given":"A. Roger"},{"family":"Brigham","given":"Lori E."},{"family":"Hasz","given":"Richard"},{"family":"Hunter","given":"Marcus"},{"family":"Johns","given":"Christopher"},{"family":"Johnson","given":"Mark"},{"family":"Kopen","given":"Gene"},{"family":"Leinweber","given":"William F."},{"family":"Lonsdale","given":"John T."},{"family":"McDonald","given":"Alisa"},{"family":"Mestichelli","given":"Bernadette"},{"family":"Myer","given":"Kevin"},{"family":"Roe","given":"Brian"},{"family":"Salvatore","given":"Michael"},{"family":"Shad","given":"Saboor"},{"family":"Thomas","given":"Jeffrey A."},{"family":"Walters","given":"Gary"},{"family":"Washington","given":"Michael"},{"family":"Wheeler","given":"Joseph"},{"family":"Bridge","given":"Jason"},{"family":"Foster","given":"Barbara A."},{"family":"Gillard","given":"Bryan M."},{"family":"Karasik","given":"Ellen"},{"family":"Kumar","given":"Rachna"},{"family":"Miklos","given":"Mark"},{"family":"Moser","given":"Michael T."},{"family":"Jewell","given":"Scott D."},{"family":"Montroy","given":"Robert G."},{"family":"Rohrer","given":"Daniel C."},{"family":"Valley","given":"Dana R."},{"family":"Davis","given":"David A."},{"family":"Mash","given":"Deborah C."},{"family":"Undale","given":"Anita H."},{"family":"Smith","given":"Anna M."},{"family":"Tabor","given":"David E."},{"family":"Roche","given":"Nancy V."},{"family":"McLean","given":"Jeffrey A."},{"family":"Vatanian","given":"Negin"},{"family":"Robinson","given":"Karna L."},{"family":"Sobin","given":"Leslie"},{"family":"Barcus","given":"Mary E."},{"family":"Valentino","given":"Kimberly M."},{"family":"Qi","given":"Liqun"},{"family":"Hunter","given":"Steven"},{"family":"Hariharan","given":"Pushpa"},{"family":"Singh","given":"Shilpi"},{"family":"Um","given":"Ki Sung"},{"family":"Matose","given":"Takunda"},{"family":"Tomaszewski","given":"Maria M."},{"family":"Barker","given":"Laura K."},{"family":"Mosavel","given":"Maghboeba"},{"family":"Siminoff","given":"Laura A."},{"family":"Traino","given":"Heather M."},{"family":"Flicek","given":"Paul"},{"family":"Juettemann","given":"Thomas"},{"family":"Ruffier","given":"Magali"},{"family":"Sheppard","given":"Dan"},{"family":"Taylor","given":"Kieron"},{"family":"Trevanion","given":"Stephen J."},{"family":"Zerbino","given":"Daniel R."},{"family":"Craft","given":"Brian"},{"family":"Goldman","given":"Mary"},{"family":"Haeussler","given":"Maximilian"},{"family":"Kent","given":"W. James"},{"family":"Lee","given":"Christopher M."},{"family":"Paten","given":"Benedict"},{"family":"Rosenbloom","given":"Kate R."},{"family":"Vivian","given":"John"},{"family":"Zhu","given":"Jingchun"}],"issued":{"date-parts":[["2017",10]]}}}],"schema":"https://github.com/citation-style-language/schema/raw/master/csl-citation.json"} </w:instrText>
+      </w:r>
+      <w:r>
+        <w:rPr>
+          <w:rFonts w:asciiTheme="minorHAnsi" w:hAnsiTheme="minorHAnsi" w:cstheme="minorHAnsi"/>
+          <w:sz w:val="21"/>
+          <w:szCs w:val="21"/>
+        </w:rPr>
+        <w:fldChar w:fldCharType="separate"/>
+      </w:r>
+      <w:r>
+        <w:rPr>
+          <w:rFonts w:ascii="Calibri" w:hAnsi="Calibri" w:cs="Calibri"/>
+          <w:sz w:val="21"/>
+          <w:szCs w:val="24"/>
+          <w:vertAlign w:val="superscript"/>
+        </w:rPr>
+        <w:t>17</w:t>
+      </w:r>
+      <w:r>
+        <w:rPr>
+          <w:rFonts w:asciiTheme="minorHAnsi" w:hAnsiTheme="minorHAnsi" w:cstheme="minorHAnsi"/>
+          <w:sz w:val="21"/>
+          <w:szCs w:val="21"/>
+        </w:rPr>
+        <w:fldChar w:fldCharType="end"/>
+      </w:r>
+      <w:r>
+        <w:rPr>
+          <w:rFonts w:asciiTheme="minorHAnsi" w:hAnsiTheme="minorHAnsi" w:cstheme="minorHAnsi"/>
+          <w:sz w:val="21"/>
+          <w:szCs w:val="21"/>
+        </w:rPr>
+        <w:t>, TargetFinder</w:t>
+      </w:r>
+      <w:r>
+        <w:rPr>
+          <w:rFonts w:asciiTheme="minorHAnsi" w:hAnsiTheme="minorHAnsi" w:cstheme="minorHAnsi"/>
+          <w:sz w:val="21"/>
+          <w:szCs w:val="21"/>
+        </w:rPr>
+        <w:fldChar w:fldCharType="begin"/>
+      </w:r>
+      <w:r>
+        <w:rPr>
+          <w:rFonts w:asciiTheme="minorHAnsi" w:hAnsiTheme="minorHAnsi" w:cstheme="minorHAnsi"/>
+          <w:sz w:val="21"/>
+          <w:szCs w:val="21"/>
+        </w:rPr>
+        <w:instrText xml:space="preserve"> ADDIN ZOTERO_ITEM CSL_CITATION {"citationID":"jsUF5wi7","properties":{"formattedCitation":"\\super 18\\nosupersub{}","plainCitation":"18","noteIndex":0},"citationItems":[{"id":42,"uris":["http://zotero.org/users/local/ZO3kBp5f/items/5PC5UZ4N"],"uri":["http://zotero.org/users/local/ZO3kBp5f/items/5PC5UZ4N"],"itemData":{"id":42,"type":"article-journal","title":"Enhancer–promoter interactions are encoded by complex genomic signatures on looping chromatin","container-title":"Nature Genetics","page":"488–496","volume":"48","issue":"5","DOI":"10.1038/ng.3539","author":[{"family":"Whalen","given":"Sean"},{"family":"Truty","given":"Rebecca M."},{"family":"Pollard","given":"Katherine S."}],"issued":{"date-parts":[["2016",4]]}}}],"schema":"https://github.com/citation-style-language/schema/raw/master/csl-citation.json"} </w:instrText>
+      </w:r>
+      <w:r>
+        <w:rPr>
+          <w:rFonts w:asciiTheme="minorHAnsi" w:hAnsiTheme="minorHAnsi" w:cstheme="minorHAnsi"/>
+          <w:sz w:val="21"/>
+          <w:szCs w:val="21"/>
+        </w:rPr>
+        <w:fldChar w:fldCharType="separate"/>
+      </w:r>
+      <w:r>
+        <w:rPr>
+          <w:rFonts w:ascii="Calibri" w:hAnsi="Calibri" w:cs="Calibri"/>
+          <w:sz w:val="21"/>
+          <w:szCs w:val="24"/>
+          <w:vertAlign w:val="superscript"/>
+        </w:rPr>
+        <w:t>18</w:t>
+      </w:r>
+      <w:r>
+        <w:rPr>
+          <w:rFonts w:asciiTheme="minorHAnsi" w:hAnsiTheme="minorHAnsi" w:cstheme="minorHAnsi"/>
+          <w:sz w:val="21"/>
+          <w:szCs w:val="21"/>
+        </w:rPr>
+        <w:fldChar w:fldCharType="end"/>
+      </w:r>
+      <w:r>
+        <w:rPr>
+          <w:rFonts w:asciiTheme="minorHAnsi" w:hAnsiTheme="minorHAnsi" w:cstheme="minorHAnsi"/>
+          <w:sz w:val="21"/>
+          <w:szCs w:val="21"/>
+        </w:rPr>
+        <w:t>, EpiTensor</w:t>
+      </w:r>
+      <w:r>
+        <w:rPr>
+          <w:rFonts w:asciiTheme="minorHAnsi" w:hAnsiTheme="minorHAnsi" w:cstheme="minorHAnsi"/>
+          <w:sz w:val="21"/>
+          <w:szCs w:val="21"/>
+        </w:rPr>
+        <w:fldChar w:fldCharType="begin"/>
+      </w:r>
+      <w:r>
+        <w:rPr>
+          <w:rFonts w:asciiTheme="minorHAnsi" w:hAnsiTheme="minorHAnsi" w:cstheme="minorHAnsi"/>
+          <w:sz w:val="21"/>
+          <w:szCs w:val="21"/>
+        </w:rPr>
+        <w:instrText xml:space="preserve"> ADDIN ZOTERO_ITEM CSL_CITATION {"citationID":"s5D2CP8V","properties":{"formattedCitation":"\\super 19\\nosupersub{}","plainCitation":"19","noteIndex":0},"citationItems":[{"id":43,"uris":["http://zotero.org/users/local/ZO3kBp5f/items/N95PSWSZ"],"uri":["http://zotero.org/users/local/ZO3kBp5f/items/N95PSWSZ"],"itemData":{"id":43,"type":"article-journal","title":"Constructing 3D interaction maps from 1D epigenomes","container-title":"Nature Communications","volume":"7","issue":"1","URL":"https://doi.org/10.1038/ncomms10812","DOI":"10.1038/ncomms10812","author":[{"family":"Zhu","given":"Yun"},{"family":"Chen","given":"Zhao"},{"family":"Zhang","given":"Kai"},{"family":"Wang","given":"Mengchi"},{"family":"Medovoy","given":"David"},{"family":"Whitaker","given":"John W."},{"family":"Ding","given":"Bo"},{"family":"Li","given":"Nan"},{"family":"Zheng","given":"Lina"},{"family":"Wang","given":"Wei"}],"issued":{"date-parts":[["2016",3]]}}}],"schema":"https://github.com/citation-style-language/schema/raw/master/csl-citation.json"} </w:instrText>
+      </w:r>
+      <w:r>
+        <w:rPr>
+          <w:rFonts w:asciiTheme="minorHAnsi" w:hAnsiTheme="minorHAnsi" w:cstheme="minorHAnsi"/>
+          <w:sz w:val="21"/>
+          <w:szCs w:val="21"/>
+        </w:rPr>
+        <w:fldChar w:fldCharType="separate"/>
+      </w:r>
+      <w:r>
+        <w:rPr>
+          <w:rFonts w:ascii="Calibri" w:hAnsi="Calibri" w:cs="Calibri"/>
+          <w:sz w:val="21"/>
+          <w:szCs w:val="24"/>
+          <w:vertAlign w:val="superscript"/>
+        </w:rPr>
+        <w:t>19</w:t>
+      </w:r>
+      <w:r>
+        <w:rPr>
+          <w:rFonts w:asciiTheme="minorHAnsi" w:hAnsiTheme="minorHAnsi" w:cstheme="minorHAnsi"/>
+          <w:sz w:val="21"/>
+          <w:szCs w:val="21"/>
+        </w:rPr>
+        <w:fldChar w:fldCharType="end"/>
+      </w:r>
+      <w:r>
+        <w:rPr>
+          <w:rFonts w:asciiTheme="minorHAnsi" w:hAnsiTheme="minorHAnsi" w:cstheme="minorHAnsi"/>
+          <w:sz w:val="21"/>
+          <w:szCs w:val="21"/>
+        </w:rPr>
+        <w:t>, RIPPLE</w:t>
+      </w:r>
+      <w:r>
+        <w:rPr>
+          <w:rFonts w:asciiTheme="minorHAnsi" w:hAnsiTheme="minorHAnsi" w:cstheme="minorHAnsi"/>
+          <w:sz w:val="21"/>
+          <w:szCs w:val="21"/>
+        </w:rPr>
+        <w:fldChar w:fldCharType="begin"/>
+      </w:r>
+      <w:r>
+        <w:rPr>
+          <w:rFonts w:asciiTheme="minorHAnsi" w:hAnsiTheme="minorHAnsi" w:cstheme="minorHAnsi"/>
+          <w:sz w:val="21"/>
+          <w:szCs w:val="21"/>
+        </w:rPr>
+        <w:instrText xml:space="preserve"> ADDIN ZOTERO_ITEM CSL_CITATION {"citationID":"eKKmxFSj","properties":{"formattedCitation":"\\super 20\\nosupersub{}","plainCitation":"20","noteIndex":0},"citationItems":[{"id":44,"uris":["http://zotero.org/users/local/ZO3kBp5f/items/DBGTKMIK"],"uri":["http://zotero.org/users/local/ZO3kBp5f/items/DBGTKMIK"],"itemData":{"id":44,"type":"article-journal","title":"A predictive modeling approach for cell line-specific long-range regulatory interactions","container-title":"Nucleic Acids Research","page":"8694–8712","volume":"43","issue":"18","DOI":"10.1093/nar/gkv865","author":[{"family":"Roy","given":"Sushmita"},{"family":"Siahpirani","given":"Alireza Fotuhi"},{"family":"Chasman","given":"Deborah"},{"family":"Knaack","given":"Sara"},{"family":"Ay","given":"Ferhat"},{"family":"Stewart","given":"Ron"},{"family":"Wilson","given":"Michael"},{"family":"Sridharan","given":"Rupa"}],"issued":{"date-parts":[["2015",9]]}}}],"schema":"https://github.com/citation-style-language/schema/raw/master/csl-citation.json"} </w:instrText>
+      </w:r>
+      <w:r>
+        <w:rPr>
+          <w:rFonts w:asciiTheme="minorHAnsi" w:hAnsiTheme="minorHAnsi" w:cstheme="minorHAnsi"/>
+          <w:sz w:val="21"/>
+          <w:szCs w:val="21"/>
+        </w:rPr>
+        <w:fldChar w:fldCharType="separate"/>
+      </w:r>
+      <w:r>
+        <w:rPr>
+          <w:rFonts w:ascii="Calibri" w:hAnsi="Calibri" w:cs="Calibri"/>
+          <w:sz w:val="21"/>
+          <w:szCs w:val="24"/>
+          <w:vertAlign w:val="superscript"/>
+        </w:rPr>
+        <w:t>20</w:t>
+      </w:r>
+      <w:r>
+        <w:rPr>
+          <w:rFonts w:asciiTheme="minorHAnsi" w:hAnsiTheme="minorHAnsi" w:cstheme="minorHAnsi"/>
+          <w:sz w:val="21"/>
+          <w:szCs w:val="21"/>
+        </w:rPr>
+        <w:fldChar w:fldCharType="end"/>
+      </w:r>
+      <w:r>
+        <w:rPr>
+          <w:rFonts w:asciiTheme="minorHAnsi" w:hAnsiTheme="minorHAnsi" w:cstheme="minorHAnsi"/>
+          <w:sz w:val="21"/>
+          <w:szCs w:val="21"/>
+        </w:rPr>
+        <w:t>, PresTIGE</w:t>
+      </w:r>
+      <w:r>
+        <w:rPr>
+          <w:rFonts w:asciiTheme="minorHAnsi" w:hAnsiTheme="minorHAnsi" w:cstheme="minorHAnsi"/>
+          <w:sz w:val="21"/>
+          <w:szCs w:val="21"/>
+        </w:rPr>
+        <w:fldChar w:fldCharType="begin"/>
+      </w:r>
+      <w:r>
+        <w:rPr>
+          <w:rFonts w:asciiTheme="minorHAnsi" w:hAnsiTheme="minorHAnsi" w:cstheme="minorHAnsi"/>
+          <w:sz w:val="21"/>
+          <w:szCs w:val="21"/>
+        </w:rPr>
+        <w:instrText xml:space="preserve"> ADDIN ZOTERO_ITEM CSL_CITATION {"citationID":"SWsMDwF4","properties":{"formattedCitation":"\\super 21\\nosupersub{}","plainCitation":"21","noteIndex":0},"citationItems":[{"id":45,"uris":["http://zotero.org/users/local/ZO3kBp5f/items/9VNWU4DN"],"uri":["http://zotero.org/users/local/ZO3kBp5f/items/9VNWU4DN"],"itemData":{"id":45,"type":"article-journal","title":"Combinatorial effects of multiple enhancer variants in linkage disequilibrium dictate levels of gene expression to confer susceptibility to common traits","container-title":"Genome Research","page":"1–13","volume":"24","issue":"1","DOI":"10.1101/gr.164079.113","author":[{"family":"Corradin","given":"O."},{"family":"Saiakhova","given":"A."},{"family":"Akhtar-Zaidi","given":"B."},{"family":"Myeroff","given":"L."},{"family":"Willis","given":"J."},{"family":"dot$\\rbrace$lari","given":"R. Cowper-Sal$\\lbrace$middle"},{"family":"Lupien","given":"M."},{"family":"Markowitz","given":"S."},{"family":"Scacheri","given":"P. C."}],"issued":{"date-parts":[["2013",11]]}}}],"schema":"https://github.com/citation-style-language/schema/raw/master/csl-citation.json"} </w:instrText>
+      </w:r>
+      <w:r>
+        <w:rPr>
+          <w:rFonts w:asciiTheme="minorHAnsi" w:hAnsiTheme="minorHAnsi" w:cstheme="minorHAnsi"/>
+          <w:sz w:val="21"/>
+          <w:szCs w:val="21"/>
+        </w:rPr>
+        <w:fldChar w:fldCharType="separate"/>
+      </w:r>
+      <w:r>
+        <w:rPr>
+          <w:rFonts w:ascii="Calibri" w:hAnsi="Calibri" w:cs="Calibri"/>
+          <w:sz w:val="21"/>
+          <w:szCs w:val="24"/>
+          <w:vertAlign w:val="superscript"/>
+        </w:rPr>
+        <w:t>21</w:t>
+      </w:r>
+      <w:r>
+        <w:rPr>
+          <w:rFonts w:asciiTheme="minorHAnsi" w:hAnsiTheme="minorHAnsi" w:cstheme="minorHAnsi"/>
+          <w:sz w:val="21"/>
+          <w:szCs w:val="21"/>
+        </w:rPr>
+        <w:fldChar w:fldCharType="end"/>
+      </w:r>
+      <w:r>
+        <w:rPr>
+          <w:rFonts w:asciiTheme="minorHAnsi" w:hAnsiTheme="minorHAnsi" w:cstheme="minorHAnsi"/>
+          <w:sz w:val="21"/>
+          <w:szCs w:val="21"/>
+        </w:rPr>
+        <w:t>. Alternatively, there is a second group that use interaction data, i.e. physical interactions captured with Hi-C</w:t>
+      </w:r>
+      <w:r>
+        <w:rPr>
+          <w:rFonts w:asciiTheme="minorHAnsi" w:hAnsiTheme="minorHAnsi" w:cstheme="minorHAnsi"/>
+          <w:sz w:val="21"/>
+          <w:szCs w:val="21"/>
+        </w:rPr>
+        <w:fldChar w:fldCharType="begin"/>
+      </w:r>
+      <w:r>
+        <w:rPr>
+          <w:rFonts w:asciiTheme="minorHAnsi" w:hAnsiTheme="minorHAnsi" w:cstheme="minorHAnsi"/>
+          <w:sz w:val="21"/>
+          <w:szCs w:val="21"/>
+        </w:rPr>
+        <w:instrText xml:space="preserve"> ADDIN ZOTERO_ITEM CSL_CITATION {"citationID":"Gg9uN2pI","properties":{"formattedCitation":"\\super 22\\nosupersub{}","plainCitation":"22","noteIndex":0},"citationItems":[{"id":37,"uris":["http://zotero.org/users/local/ZO3kBp5f/items/TLSHXL8H"],"uri":["http://zotero.org/users/local/ZO3kBp5f/items/TLSHXL8H"],"itemData":{"id":37,"type":"article-journal","title":"A 3D Map of the Human Genome at Kilobase Resolution Reveals Principles of Chromatin Looping","container-title":"Cell","page":"1665–1680","volume":"159","issue":"7","DOI":"10.1016/j.cell.2014.11.021","author":[{"family":"Rao","given":"Suhas S. P."},{"family":"Huntley","given":"Miriam H."},{"family":"Durand","given":"Neva C."},{"family":"Stamenova","given":"Elena K."},{"family":"Bochkov","given":"Ivan D."},{"family":"Robinson","given":"James T."},{"family":"Sanborn","given":"Adrian L."},{"family":"Machol","given":"Ido"},{"family":"Omer","given":"Arina D."},{"family":"Lander","given":"Eric S."},{"family":"Aiden","given":"Erez Lieberman"}],"issued":{"date-parts":[["2014",12]]}}}],"schema":"https://github.com/citation-style-language/schema/raw/master/csl-citation.json"} </w:instrText>
+      </w:r>
+      <w:r>
+        <w:rPr>
+          <w:rFonts w:asciiTheme="minorHAnsi" w:hAnsiTheme="minorHAnsi" w:cstheme="minorHAnsi"/>
+          <w:sz w:val="21"/>
+          <w:szCs w:val="21"/>
+        </w:rPr>
+        <w:fldChar w:fldCharType="separate"/>
+      </w:r>
+      <w:r>
+        <w:rPr>
+          <w:rFonts w:ascii="Calibri" w:hAnsi="Calibri" w:cs="Calibri"/>
+          <w:sz w:val="21"/>
+          <w:szCs w:val="24"/>
+          <w:vertAlign w:val="superscript"/>
+        </w:rPr>
+        <w:t>22</w:t>
+      </w:r>
+      <w:r>
+        <w:rPr>
+          <w:rFonts w:asciiTheme="minorHAnsi" w:hAnsiTheme="minorHAnsi" w:cstheme="minorHAnsi"/>
+          <w:sz w:val="21"/>
+          <w:szCs w:val="21"/>
+        </w:rPr>
+        <w:fldChar w:fldCharType="end"/>
+      </w:r>
+      <w:r>
+        <w:rPr>
+          <w:rFonts w:asciiTheme="minorHAnsi" w:hAnsiTheme="minorHAnsi" w:cstheme="minorHAnsi"/>
+          <w:sz w:val="21"/>
+          <w:szCs w:val="21"/>
+        </w:rPr>
+        <w:t>, ChiA-PET</w:t>
+      </w:r>
+      <w:r>
+        <w:rPr>
+          <w:rFonts w:asciiTheme="minorHAnsi" w:hAnsiTheme="minorHAnsi" w:cstheme="minorHAnsi"/>
+          <w:sz w:val="21"/>
+          <w:szCs w:val="21"/>
+        </w:rPr>
+        <w:fldChar w:fldCharType="begin"/>
+      </w:r>
+      <w:r>
+        <w:rPr>
+          <w:rFonts w:asciiTheme="minorHAnsi" w:hAnsiTheme="minorHAnsi" w:cstheme="minorHAnsi"/>
+          <w:sz w:val="21"/>
+          <w:szCs w:val="21"/>
+        </w:rPr>
+        <w:instrText xml:space="preserve"> ADDIN ZOTERO_ITEM CSL_CITATION {"citationID":"cdAaOZqQ","properties":{"formattedCitation":"\\super 10\\nosupersub{}","plainCitation":"10","noteIndex":0},"citationItems":[{"id":47,"uris":["http://zotero.org/users/local/ZO3kBp5f/items/SR44AI2Z"],"uri":["http://zotero.org/users/local/ZO3kBp5f/items/SR44AI2Z"],"itemData":{"id":47,"type":"article-journal","title":"Chromatin Interaction Analysis with Paired-End Tag Sequencing (ChIA-PET) for Mapping Chromatin Interactions and Understanding Transcription Regulation","container-title":"Journal of Visualized Experiments","issue":"62","URL":"https://doi.org/10.3791/3770","DOI":"10.3791/3770","author":[{"family":"Goh","given":"Yufen"},{"family":"Fullwood","given":"Melissa J."},{"family":"Poh","given":"Huay Mei"},{"family":"Peh","given":"Su Qin"},{"family":"Ong","given":"Chin Thing"},{"family":"Zhang","given":"Jingyao"},{"family":"Ruan","given":"Xiaoan"},{"family":"Ruan","given":"Yijun"}],"issued":{"date-parts":[["2012",4]]}}}],"schema":"https://github.com/citation-style-language/schema/raw/master/csl-citation.json"} </w:instrText>
+      </w:r>
+      <w:r>
+        <w:rPr>
+          <w:rFonts w:asciiTheme="minorHAnsi" w:hAnsiTheme="minorHAnsi" w:cstheme="minorHAnsi"/>
+          <w:sz w:val="21"/>
+          <w:szCs w:val="21"/>
+        </w:rPr>
+        <w:fldChar w:fldCharType="separate"/>
+      </w:r>
+      <w:r>
+        <w:rPr>
+          <w:rFonts w:ascii="Calibri" w:hAnsi="Calibri" w:cs="Calibri"/>
+          <w:sz w:val="21"/>
+          <w:szCs w:val="24"/>
+          <w:vertAlign w:val="superscript"/>
+        </w:rPr>
+        <w:t>10</w:t>
+      </w:r>
+      <w:r>
+        <w:rPr>
+          <w:rFonts w:asciiTheme="minorHAnsi" w:hAnsiTheme="minorHAnsi" w:cstheme="minorHAnsi"/>
+          <w:sz w:val="21"/>
+          <w:szCs w:val="21"/>
+        </w:rPr>
+        <w:fldChar w:fldCharType="end"/>
+      </w:r>
+      <w:r>
+        <w:rPr>
+          <w:rFonts w:asciiTheme="minorHAnsi" w:hAnsiTheme="minorHAnsi" w:cstheme="minorHAnsi"/>
+          <w:sz w:val="21"/>
+          <w:szCs w:val="21"/>
+        </w:rPr>
+        <w:t xml:space="preserve"> or derived methods such as the correlations between measures of different features of the enhancers and promoters. Some of them directly take physical contacts data, such as PSYCHIC</w:t>
+      </w:r>
+      <w:r>
+        <w:rPr>
+          <w:rFonts w:asciiTheme="minorHAnsi" w:hAnsiTheme="minorHAnsi" w:cstheme="minorHAnsi"/>
+          <w:sz w:val="21"/>
+          <w:szCs w:val="21"/>
+        </w:rPr>
+        <w:fldChar w:fldCharType="begin"/>
+      </w:r>
+      <w:r>
+        <w:rPr>
+          <w:rFonts w:asciiTheme="minorHAnsi" w:hAnsiTheme="minorHAnsi" w:cstheme="minorHAnsi"/>
+          <w:sz w:val="21"/>
+          <w:szCs w:val="21"/>
+        </w:rPr>
+        <w:instrText xml:space="preserve"> ADDIN ZOTERO_ITEM CSL_CITATION {"citationID":"DjgejPtf","properties":{"formattedCitation":"\\super 23\\nosupersub{}","plainCitation":"23","noteIndex":0},"citationItems":[{"id":48,"uris":["http://zotero.org/users/local/ZO3kBp5f/items/NE6XG2TJ"],"uri":["http://zotero.org/users/local/ZO3kBp5f/items/NE6XG2TJ"],"itemData":{"id":48,"type":"article-journal","title":"Promoter-enhancer interactions identified from Hi-C data using probabilistic models and hierarchical topological domains","container-title":"Nature Communications","volume":"8","issue":"1","URL":"https://doi.org/10.1038/s41467-017-02386-3","DOI":"10.1038/s41467-017-02386-3","author":[{"family":"Ron","given":"Gil"},{"family":"Globerson","given":"Yuval"},{"family":"Moran","given":"Dror"},{"family":"Kaplan","given":"Tommy"}],"issued":{"date-parts":[["2017",12]]}}}],"schema":"https://github.com/citation-style-language/schema/raw/master/csl-citation.json"} </w:instrText>
+      </w:r>
+      <w:r>
+        <w:rPr>
+          <w:rFonts w:asciiTheme="minorHAnsi" w:hAnsiTheme="minorHAnsi" w:cstheme="minorHAnsi"/>
+          <w:sz w:val="21"/>
+          <w:szCs w:val="21"/>
+        </w:rPr>
+        <w:fldChar w:fldCharType="separate"/>
+      </w:r>
+      <w:r>
+        <w:rPr>
+          <w:rFonts w:ascii="Calibri" w:hAnsi="Calibri" w:cs="Calibri"/>
+          <w:sz w:val="21"/>
+          <w:szCs w:val="24"/>
+          <w:vertAlign w:val="superscript"/>
+        </w:rPr>
+        <w:t>23</w:t>
+      </w:r>
+      <w:r>
+        <w:rPr>
+          <w:rFonts w:asciiTheme="minorHAnsi" w:hAnsiTheme="minorHAnsi" w:cstheme="minorHAnsi"/>
+          <w:sz w:val="21"/>
+          <w:szCs w:val="21"/>
+        </w:rPr>
+        <w:fldChar w:fldCharType="end"/>
+      </w:r>
+      <w:r>
+        <w:rPr>
+          <w:rFonts w:asciiTheme="minorHAnsi" w:hAnsiTheme="minorHAnsi" w:cstheme="minorHAnsi"/>
+          <w:sz w:val="21"/>
+          <w:szCs w:val="21"/>
+        </w:rPr>
+        <w:t xml:space="preserve"> that infers regulatory interactions with a certain probability.  Others use the same data to train models, such as  EP2Vec</w:t>
+      </w:r>
+      <w:r>
+        <w:rPr>
+          <w:rFonts w:asciiTheme="minorHAnsi" w:hAnsiTheme="minorHAnsi" w:cstheme="minorHAnsi"/>
+          <w:sz w:val="21"/>
+          <w:szCs w:val="21"/>
+        </w:rPr>
+        <w:fldChar w:fldCharType="begin"/>
+      </w:r>
+      <w:r>
+        <w:rPr>
+          <w:rFonts w:asciiTheme="minorHAnsi" w:hAnsiTheme="minorHAnsi" w:cstheme="minorHAnsi"/>
+          <w:sz w:val="21"/>
+          <w:szCs w:val="21"/>
+        </w:rPr>
+        <w:instrText xml:space="preserve"> ADDIN ZOTERO_ITEM CSL_CITATION {"citationID":"m7yI8Emd","properties":{"formattedCitation":"\\super 24\\nosupersub{}","plainCitation":"24","noteIndex":0},"citationItems":[{"id":34,"uris":["http://zotero.org/users/local/ZO3kBp5f/items/SKLRWRSB"],"uri":["http://zotero.org/users/local/ZO3kBp5f/items/SKLRWRSB"],"itemData":{"id":34,"type":"article-journal","title":"Prediction of enhancer-promoter interactions via natural language processing","container-title":"BMC Genomics","volume":"19","issue":"S2","URL":"https://doi.org/10.1186/s12864-018-4459-6","DOI":"10.1186/s12864-018-4459-6","author":[{"family":"Zeng","given":"Wanwen"},{"family":"Wu","given":"Mengmeng"},{"family":"Jiang","given":"Rui"}],"issued":{"date-parts":[["2018",5]]}}}],"schema":"https://github.com/citation-style-language/schema/raw/master/csl-citation.json"} </w:instrText>
+      </w:r>
+      <w:r>
+        <w:rPr>
+          <w:rFonts w:asciiTheme="minorHAnsi" w:hAnsiTheme="minorHAnsi" w:cstheme="minorHAnsi"/>
+          <w:sz w:val="21"/>
+          <w:szCs w:val="21"/>
+        </w:rPr>
+        <w:fldChar w:fldCharType="separate"/>
+      </w:r>
+      <w:r>
+        <w:rPr>
+          <w:rFonts w:ascii="Calibri" w:hAnsi="Calibri" w:cs="Calibri"/>
+          <w:sz w:val="21"/>
+          <w:szCs w:val="24"/>
+          <w:vertAlign w:val="superscript"/>
+        </w:rPr>
+        <w:t>24</w:t>
+      </w:r>
+      <w:r>
+        <w:rPr>
+          <w:rFonts w:asciiTheme="minorHAnsi" w:hAnsiTheme="minorHAnsi" w:cstheme="minorHAnsi"/>
+          <w:sz w:val="21"/>
+          <w:szCs w:val="21"/>
+        </w:rPr>
+        <w:fldChar w:fldCharType="end"/>
+      </w:r>
+      <w:r>
+        <w:rPr>
+          <w:rFonts w:asciiTheme="minorHAnsi" w:hAnsiTheme="minorHAnsi" w:cstheme="minorHAnsi"/>
+          <w:sz w:val="21"/>
+          <w:szCs w:val="21"/>
+        </w:rPr>
+        <w:t xml:space="preserve"> and SPEID</w:t>
+      </w:r>
+      <w:r>
+        <w:rPr>
+          <w:rFonts w:asciiTheme="minorHAnsi" w:hAnsiTheme="minorHAnsi" w:cstheme="minorHAnsi"/>
+          <w:sz w:val="21"/>
+          <w:szCs w:val="21"/>
+        </w:rPr>
+        <w:fldChar w:fldCharType="begin"/>
+      </w:r>
+      <w:r>
+        <w:rPr>
+          <w:rFonts w:asciiTheme="minorHAnsi" w:hAnsiTheme="minorHAnsi" w:cstheme="minorHAnsi"/>
+          <w:sz w:val="21"/>
+          <w:szCs w:val="21"/>
+        </w:rPr>
+        <w:instrText xml:space="preserve"> ADDIN ZOTERO_ITEM CSL_CITATION {"citationID":"bVTGTvUA","properties":{"formattedCitation":"\\super 25\\nosupersub{}","plainCitation":"25","noteIndex":0},"citationItems":[{"id":35,"uris":["http://zotero.org/users/local/ZO3kBp5f/items/3ZMCPQH7"],"uri":["http://zotero.org/users/local/ZO3kBp5f/items/3ZMCPQH7"],"itemData":{"id":35,"type":"article-journal","title":"Predicting Enhancer-Promoter Interaction from Genomic Sequence with Deep Neural Networks","URL":"https://doi.org/10.1101/085241","DOI":"10.1101/085241","author":[{"family":"Singh","given":"Shashank"},{"family":"Yang","given":"Yang"},{"family":"Poczos","given":"Barnabas"},{"family":"Ma","given":"Jian"}],"issued":{"date-parts":[["2016",11]]}}}],"schema":"https://github.com/citation-style-language/schema/raw/master/csl-citation.json"} </w:instrText>
+      </w:r>
+      <w:r>
+        <w:rPr>
+          <w:rFonts w:asciiTheme="minorHAnsi" w:hAnsiTheme="minorHAnsi" w:cstheme="minorHAnsi"/>
+          <w:sz w:val="21"/>
+          <w:szCs w:val="21"/>
+        </w:rPr>
+        <w:fldChar w:fldCharType="separate"/>
+      </w:r>
+      <w:r>
+        <w:rPr>
+          <w:rFonts w:ascii="Calibri" w:hAnsi="Calibri" w:cs="Calibri"/>
+          <w:sz w:val="21"/>
+          <w:szCs w:val="24"/>
+          <w:vertAlign w:val="superscript"/>
+        </w:rPr>
+        <w:t>25</w:t>
+      </w:r>
+      <w:r>
+        <w:rPr>
+          <w:rFonts w:asciiTheme="minorHAnsi" w:hAnsiTheme="minorHAnsi" w:cstheme="minorHAnsi"/>
+          <w:sz w:val="21"/>
+          <w:szCs w:val="21"/>
+        </w:rPr>
+        <w:fldChar w:fldCharType="end"/>
+      </w:r>
+      <w:r>
+        <w:rPr>
+          <w:rFonts w:asciiTheme="minorHAnsi" w:hAnsiTheme="minorHAnsi" w:cstheme="minorHAnsi"/>
+          <w:sz w:val="21"/>
+          <w:szCs w:val="21"/>
+        </w:rPr>
+        <w:t>. Finally, some methods use correlations as input for their models. For instance, Im-PET</w:t>
+      </w:r>
+      <w:r>
+        <w:rPr>
+          <w:rFonts w:asciiTheme="minorHAnsi" w:hAnsiTheme="minorHAnsi" w:cstheme="minorHAnsi"/>
+          <w:sz w:val="21"/>
+          <w:szCs w:val="21"/>
+        </w:rPr>
+        <w:fldChar w:fldCharType="begin"/>
+      </w:r>
+      <w:r>
+        <w:rPr>
+          <w:rFonts w:asciiTheme="minorHAnsi" w:hAnsiTheme="minorHAnsi" w:cstheme="minorHAnsi"/>
+          <w:sz w:val="21"/>
+          <w:szCs w:val="21"/>
+        </w:rPr>
+        <w:instrText xml:space="preserve"> ADDIN ZOTERO_ITEM CSL_CITATION {"citationID":"oiVfJMGE","properties":{"formattedCitation":"\\super 26\\nosupersub{}","plainCitation":"26","noteIndex":0},"citationItems":[{"id":49,"uris":["http://zotero.org/users/local/ZO3kBp5f/items/Z4D5NAZS"],"uri":["http://zotero.org/users/local/ZO3kBp5f/items/Z4D5NAZS"],"itemData":{"id":49,"type":"article-journal","title":"Global view of enhancer-promoter interactome in human cells","container-title":"Proceedings of the National Academy of Sciences","page":"E2191–E2199","volume":"111","issue":"21","DOI":"10.1073/pnas.1320308111","author":[{"family":"He","given":"B."},{"family":"Chen","given":"C."},{"family":"Teng","given":"L."},{"family":"Tan","given":"K."}],"issued":{"date-parts":[["2014",5]]}}}],"schema":"https://github.com/citation-style-language/schema/raw/master/csl-citation.json"} </w:instrText>
+      </w:r>
+      <w:r>
+        <w:rPr>
+          <w:rFonts w:asciiTheme="minorHAnsi" w:hAnsiTheme="minorHAnsi" w:cstheme="minorHAnsi"/>
+          <w:sz w:val="21"/>
+          <w:szCs w:val="21"/>
+        </w:rPr>
+        <w:fldChar w:fldCharType="separate"/>
+      </w:r>
+      <w:r>
+        <w:rPr>
+          <w:rFonts w:ascii="Calibri" w:hAnsi="Calibri" w:cs="Calibri"/>
+          <w:sz w:val="21"/>
+          <w:szCs w:val="24"/>
+          <w:vertAlign w:val="superscript"/>
+        </w:rPr>
+        <w:t>26</w:t>
+      </w:r>
+      <w:r>
+        <w:rPr>
+          <w:rFonts w:asciiTheme="minorHAnsi" w:hAnsiTheme="minorHAnsi" w:cstheme="minorHAnsi"/>
+          <w:sz w:val="21"/>
+          <w:szCs w:val="21"/>
+        </w:rPr>
+        <w:fldChar w:fldCharType="end"/>
+      </w:r>
+      <w:r>
+        <w:rPr>
+          <w:rFonts w:asciiTheme="minorHAnsi" w:hAnsiTheme="minorHAnsi" w:cstheme="minorHAnsi"/>
+          <w:sz w:val="21"/>
+          <w:szCs w:val="21"/>
+        </w:rPr>
+        <w:t xml:space="preserve"> uses the coevolution of the sequences, enhancer-promoter activity profile correlation and the correlation between the expression of the Transcription Factors that bind the enhancer with the expression of the gene. However, to the best of our knowledge, no method integrates both 1D and interaction data.</w:t>
+      </w:r>
     </w:p>
     <w:p>
       <w:pPr>
@@ -855,7 +2319,43 @@
           <w:sz w:val="21"/>
           <w:szCs w:val="21"/>
         </w:rPr>
-        <w:t>to evaluate whether an ensemble approach that aggregates as much experimental evidence as available would provide reliable results. Using finemapped eQTLs as an accurate measure of regulatory causality in a specific cell-type context, we explored various approaches to first model then impute these measurements across a greater number of tissues.</w:t>
+        <w:t xml:space="preserve">to evaluate whether an ensemble approach that aggregates as much experimental evidence as available would provide reliable results. Using </w:t>
+      </w:r>
+      <w:proofErr w:type="spellStart"/>
+      <w:r>
+        <w:rPr>
+          <w:rFonts w:asciiTheme="minorHAnsi" w:hAnsiTheme="minorHAnsi" w:cstheme="minorHAnsi"/>
+          <w:sz w:val="21"/>
+          <w:szCs w:val="21"/>
+        </w:rPr>
+        <w:t>finemapped</w:t>
+      </w:r>
+      <w:proofErr w:type="spellEnd"/>
+      <w:r>
+        <w:rPr>
+          <w:rFonts w:asciiTheme="minorHAnsi" w:hAnsiTheme="minorHAnsi" w:cstheme="minorHAnsi"/>
+          <w:sz w:val="21"/>
+          <w:szCs w:val="21"/>
+        </w:rPr>
+        <w:t xml:space="preserve"> </w:t>
+      </w:r>
+      <w:proofErr w:type="spellStart"/>
+      <w:r>
+        <w:rPr>
+          <w:rFonts w:asciiTheme="minorHAnsi" w:hAnsiTheme="minorHAnsi" w:cstheme="minorHAnsi"/>
+          <w:sz w:val="21"/>
+          <w:szCs w:val="21"/>
+        </w:rPr>
+        <w:t>eQTLs</w:t>
+      </w:r>
+      <w:proofErr w:type="spellEnd"/>
+      <w:r>
+        <w:rPr>
+          <w:rFonts w:asciiTheme="minorHAnsi" w:hAnsiTheme="minorHAnsi" w:cstheme="minorHAnsi"/>
+          <w:sz w:val="21"/>
+          <w:szCs w:val="21"/>
+        </w:rPr>
+        <w:t xml:space="preserve"> as an accurate measure of regulatory causality in a specific cell-type context, we explored various approaches to first model then impute these measurements across a greater number of tissues.</w:t>
       </w:r>
       <w:r>
         <w:rPr>
@@ -913,7 +2413,10 @@
         <w:pStyle w:val="Ttulo2"/>
       </w:pPr>
       <w:r>
-        <w:t>2.1 Data</w:t>
+        <w:t>2.1</w:t>
+      </w:r>
+      <w:r>
+        <w:t xml:space="preserve"> Data</w:t>
       </w:r>
     </w:p>
     <w:p>
@@ -932,7 +2435,25 @@
           <w:sz w:val="21"/>
           <w:szCs w:val="21"/>
         </w:rPr>
-        <w:t xml:space="preserve">We focussed our analysis on the GM12878 cell line. This is a lymphoblastoid cell line produced by an Epstein-Barr Virus (EBV) transformation. </w:t>
+        <w:t xml:space="preserve">We </w:t>
+      </w:r>
+      <w:proofErr w:type="spellStart"/>
+      <w:r>
+        <w:rPr>
+          <w:rFonts w:asciiTheme="minorHAnsi" w:hAnsiTheme="minorHAnsi" w:cstheme="minorHAnsi"/>
+          <w:sz w:val="21"/>
+          <w:szCs w:val="21"/>
+        </w:rPr>
+        <w:t>focussed</w:t>
+      </w:r>
+      <w:proofErr w:type="spellEnd"/>
+      <w:r>
+        <w:rPr>
+          <w:rFonts w:asciiTheme="minorHAnsi" w:hAnsiTheme="minorHAnsi" w:cstheme="minorHAnsi"/>
+          <w:sz w:val="21"/>
+          <w:szCs w:val="21"/>
+        </w:rPr>
+        <w:t xml:space="preserve"> our analysis on the GM12878 cell line. This is a lymphoblastoid cell line produced by an Epstein-Barr Virus (EBV) transformation. </w:t>
       </w:r>
     </w:p>
     <w:p>
@@ -960,6 +2481,7 @@
           <w:lang w:val="en-GB"/>
         </w:rPr>
       </w:pPr>
+      <w:proofErr w:type="spellStart"/>
       <w:r>
         <w:rPr>
           <w:rFonts w:asciiTheme="minorHAnsi" w:hAnsiTheme="minorHAnsi" w:cstheme="minorHAnsi"/>
@@ -971,6 +2493,7 @@
         </w:rPr>
         <w:t>eQTL</w:t>
       </w:r>
+      <w:proofErr w:type="spellEnd"/>
     </w:p>
     <w:p>
       <w:pPr>
@@ -990,7 +2513,344 @@
           <w:szCs w:val="21"/>
           <w:lang w:val="en-GB"/>
         </w:rPr>
-        <w:t xml:space="preserve">We have used eQTL data from GTEx version 7 (https://gtexportal.org/). For modeling, we used the list of significant associations from the EBV-lymphoblastoid. This cell line contains 130 samples, 117 of them with donor genotype and 3845 eGenes (genes with at least one significant eQTL). For each variant-gene interaction, we matched the enhancer(s) for TargetFinder list [@@] that contain that variant and the promoter of that gene. For the imputation task we used all variants that were significant eQTLs in at least one tissue. From GTEx we get the p-values of the association. To factor out artifactual correlations caused by Linkage Disequilibrium (LD)  we performed finemapping using the FineMap algorithm, thus producing Z-scores. </w:t>
+        <w:t xml:space="preserve">We have used </w:t>
+      </w:r>
+      <w:proofErr w:type="spellStart"/>
+      <w:r>
+        <w:rPr>
+          <w:rFonts w:asciiTheme="minorHAnsi" w:hAnsiTheme="minorHAnsi" w:cstheme="minorHAnsi"/>
+          <w:sz w:val="21"/>
+          <w:szCs w:val="21"/>
+          <w:lang w:val="en-GB"/>
+        </w:rPr>
+        <w:t>eQTL</w:t>
+      </w:r>
+      <w:proofErr w:type="spellEnd"/>
+      <w:r>
+        <w:rPr>
+          <w:rFonts w:asciiTheme="minorHAnsi" w:hAnsiTheme="minorHAnsi" w:cstheme="minorHAnsi"/>
+          <w:sz w:val="21"/>
+          <w:szCs w:val="21"/>
+          <w:lang w:val="en-GB"/>
+        </w:rPr>
+        <w:t xml:space="preserve"> data from </w:t>
+      </w:r>
+      <w:proofErr w:type="spellStart"/>
+      <w:r>
+        <w:rPr>
+          <w:rFonts w:asciiTheme="minorHAnsi" w:hAnsiTheme="minorHAnsi" w:cstheme="minorHAnsi"/>
+          <w:sz w:val="21"/>
+          <w:szCs w:val="21"/>
+          <w:lang w:val="en-GB"/>
+        </w:rPr>
+        <w:t>GTEx</w:t>
+      </w:r>
+      <w:proofErr w:type="spellEnd"/>
+      <w:r>
+        <w:rPr>
+          <w:rFonts w:asciiTheme="minorHAnsi" w:hAnsiTheme="minorHAnsi" w:cstheme="minorHAnsi"/>
+          <w:sz w:val="21"/>
+          <w:szCs w:val="21"/>
+          <w:lang w:val="en-GB"/>
+        </w:rPr>
+        <w:t xml:space="preserve"> version 7</w:t>
+      </w:r>
+      <w:r>
+        <w:rPr>
+          <w:rFonts w:asciiTheme="minorHAnsi" w:hAnsiTheme="minorHAnsi" w:cstheme="minorHAnsi"/>
+          <w:sz w:val="21"/>
+          <w:szCs w:val="21"/>
+          <w:lang w:val="en-GB"/>
+        </w:rPr>
+        <w:t>.</w:t>
+      </w:r>
+      <w:r>
+        <w:rPr>
+          <w:rFonts w:asciiTheme="minorHAnsi" w:hAnsiTheme="minorHAnsi" w:cstheme="minorHAnsi"/>
+          <w:sz w:val="21"/>
+          <w:szCs w:val="21"/>
+          <w:lang w:val="en-GB"/>
+        </w:rPr>
+        <w:t xml:space="preserve"> For </w:t>
+      </w:r>
+      <w:proofErr w:type="spellStart"/>
+      <w:r>
+        <w:rPr>
+          <w:rFonts w:asciiTheme="minorHAnsi" w:hAnsiTheme="minorHAnsi" w:cstheme="minorHAnsi"/>
+          <w:sz w:val="21"/>
+          <w:szCs w:val="21"/>
+          <w:lang w:val="en-GB"/>
+        </w:rPr>
+        <w:t>modeling</w:t>
+      </w:r>
+      <w:proofErr w:type="spellEnd"/>
+      <w:r>
+        <w:rPr>
+          <w:rFonts w:asciiTheme="minorHAnsi" w:hAnsiTheme="minorHAnsi" w:cstheme="minorHAnsi"/>
+          <w:sz w:val="21"/>
+          <w:szCs w:val="21"/>
+          <w:lang w:val="en-GB"/>
+        </w:rPr>
+        <w:t xml:space="preserve">, we used the list of significant associations from the EBV-lymphoblastoid. This cell line contains 130 samples, 117 of them with donor genotype and 3845 </w:t>
+      </w:r>
+      <w:proofErr w:type="spellStart"/>
+      <w:r>
+        <w:rPr>
+          <w:rFonts w:asciiTheme="minorHAnsi" w:hAnsiTheme="minorHAnsi" w:cstheme="minorHAnsi"/>
+          <w:sz w:val="21"/>
+          <w:szCs w:val="21"/>
+          <w:lang w:val="en-GB"/>
+        </w:rPr>
+        <w:t>eGenes</w:t>
+      </w:r>
+      <w:proofErr w:type="spellEnd"/>
+      <w:r>
+        <w:rPr>
+          <w:rFonts w:asciiTheme="minorHAnsi" w:hAnsiTheme="minorHAnsi" w:cstheme="minorHAnsi"/>
+          <w:sz w:val="21"/>
+          <w:szCs w:val="21"/>
+          <w:lang w:val="en-GB"/>
+        </w:rPr>
+        <w:t xml:space="preserve"> (genes with at least one significant </w:t>
+      </w:r>
+      <w:proofErr w:type="spellStart"/>
+      <w:r>
+        <w:rPr>
+          <w:rFonts w:asciiTheme="minorHAnsi" w:hAnsiTheme="minorHAnsi" w:cstheme="minorHAnsi"/>
+          <w:sz w:val="21"/>
+          <w:szCs w:val="21"/>
+          <w:lang w:val="en-GB"/>
+        </w:rPr>
+        <w:t>eQTL</w:t>
+      </w:r>
+      <w:proofErr w:type="spellEnd"/>
+      <w:r>
+        <w:rPr>
+          <w:rFonts w:asciiTheme="minorHAnsi" w:hAnsiTheme="minorHAnsi" w:cstheme="minorHAnsi"/>
+          <w:sz w:val="21"/>
+          <w:szCs w:val="21"/>
+          <w:lang w:val="en-GB"/>
+        </w:rPr>
+        <w:t xml:space="preserve">). For each variant-gene interaction, we matched the enhancer(s) for </w:t>
+      </w:r>
+      <w:proofErr w:type="spellStart"/>
+      <w:r>
+        <w:rPr>
+          <w:rFonts w:asciiTheme="minorHAnsi" w:hAnsiTheme="minorHAnsi" w:cstheme="minorHAnsi"/>
+          <w:sz w:val="21"/>
+          <w:szCs w:val="21"/>
+          <w:lang w:val="en-GB"/>
+        </w:rPr>
+        <w:t>TargetFinder</w:t>
+      </w:r>
+      <w:proofErr w:type="spellEnd"/>
+      <w:r>
+        <w:rPr>
+          <w:rFonts w:asciiTheme="minorHAnsi" w:hAnsiTheme="minorHAnsi" w:cstheme="minorHAnsi"/>
+          <w:sz w:val="21"/>
+          <w:szCs w:val="21"/>
+          <w:lang w:val="en-GB"/>
+        </w:rPr>
+        <w:t xml:space="preserve"> list</w:t>
+      </w:r>
+      <w:r>
+        <w:rPr>
+          <w:rFonts w:asciiTheme="minorHAnsi" w:hAnsiTheme="minorHAnsi" w:cstheme="minorHAnsi"/>
+          <w:sz w:val="21"/>
+          <w:szCs w:val="21"/>
+          <w:lang w:val="en-GB"/>
+        </w:rPr>
+        <w:fldChar w:fldCharType="begin"/>
+      </w:r>
+      <w:r>
+        <w:rPr>
+          <w:rFonts w:asciiTheme="minorHAnsi" w:hAnsiTheme="minorHAnsi" w:cstheme="minorHAnsi"/>
+          <w:sz w:val="21"/>
+          <w:szCs w:val="21"/>
+          <w:lang w:val="en-GB"/>
+        </w:rPr>
+        <w:instrText xml:space="preserve"> ADDIN ZOTERO_ITEM CSL_CITATION {"citationID":"ZqgMaAef","properties":{"formattedCitation":"\\super 18\\nosupersub{}","plainCitation":"18","noteIndex":0},"citationItems":[{"id":42,"uris":["http://zotero.org/users/local/ZO3kBp5f/items/5PC5UZ4N"],"uri":["http://zotero.org/users/local/ZO3kBp5f/items/5PC5UZ4N"],"itemData":{"id":42,"type":"article-journal","title":"Enhancer–promoter interactions are encoded by complex genomic signatures on looping chromatin","container-title":"Nature Genetics","page":"488–496","volume":"48","issue":"5","DOI":"10.1038/ng.3539","author":[{"family":"Whalen","given":"Sean"},{"family":"Truty","given":"Rebecca M."},{"family":"Pollard","given":"Katherine S."}],"issued":{"date-parts":[["2016",4]]}}}],"schema":"https://github.com/citation-style-language/schema/raw/master/csl-citation.json"} </w:instrText>
+      </w:r>
+      <w:r>
+        <w:rPr>
+          <w:rFonts w:asciiTheme="minorHAnsi" w:hAnsiTheme="minorHAnsi" w:cstheme="minorHAnsi"/>
+          <w:sz w:val="21"/>
+          <w:szCs w:val="21"/>
+          <w:lang w:val="en-GB"/>
+        </w:rPr>
+        <w:fldChar w:fldCharType="separate"/>
+      </w:r>
+      <w:r>
+        <w:rPr>
+          <w:rFonts w:ascii="Calibri" w:hAnsi="Calibri" w:cs="Calibri"/>
+          <w:sz w:val="21"/>
+          <w:szCs w:val="24"/>
+          <w:vertAlign w:val="superscript"/>
+        </w:rPr>
+        <w:t>18</w:t>
+      </w:r>
+      <w:r>
+        <w:rPr>
+          <w:rFonts w:asciiTheme="minorHAnsi" w:hAnsiTheme="minorHAnsi" w:cstheme="minorHAnsi"/>
+          <w:sz w:val="21"/>
+          <w:szCs w:val="21"/>
+          <w:lang w:val="en-GB"/>
+        </w:rPr>
+        <w:fldChar w:fldCharType="end"/>
+      </w:r>
+      <w:r>
+        <w:rPr>
+          <w:rFonts w:asciiTheme="minorHAnsi" w:hAnsiTheme="minorHAnsi" w:cstheme="minorHAnsi"/>
+          <w:sz w:val="21"/>
+          <w:szCs w:val="21"/>
+          <w:lang w:val="en-GB"/>
+        </w:rPr>
+        <w:t xml:space="preserve"> that contain that variant and the promoter of that gene. For the imputation task we used all variants that were significant </w:t>
+      </w:r>
+      <w:proofErr w:type="spellStart"/>
+      <w:r>
+        <w:rPr>
+          <w:rFonts w:asciiTheme="minorHAnsi" w:hAnsiTheme="minorHAnsi" w:cstheme="minorHAnsi"/>
+          <w:sz w:val="21"/>
+          <w:szCs w:val="21"/>
+          <w:lang w:val="en-GB"/>
+        </w:rPr>
+        <w:t>eQTLs</w:t>
+      </w:r>
+      <w:proofErr w:type="spellEnd"/>
+      <w:r>
+        <w:rPr>
+          <w:rFonts w:asciiTheme="minorHAnsi" w:hAnsiTheme="minorHAnsi" w:cstheme="minorHAnsi"/>
+          <w:sz w:val="21"/>
+          <w:szCs w:val="21"/>
+          <w:lang w:val="en-GB"/>
+        </w:rPr>
+        <w:t xml:space="preserve"> in at least one tissue. From </w:t>
+      </w:r>
+      <w:proofErr w:type="spellStart"/>
+      <w:r>
+        <w:rPr>
+          <w:rFonts w:asciiTheme="minorHAnsi" w:hAnsiTheme="minorHAnsi" w:cstheme="minorHAnsi"/>
+          <w:sz w:val="21"/>
+          <w:szCs w:val="21"/>
+          <w:lang w:val="en-GB"/>
+        </w:rPr>
+        <w:t>GTEx</w:t>
+      </w:r>
+      <w:proofErr w:type="spellEnd"/>
+      <w:r>
+        <w:rPr>
+          <w:rFonts w:asciiTheme="minorHAnsi" w:hAnsiTheme="minorHAnsi" w:cstheme="minorHAnsi"/>
+          <w:sz w:val="21"/>
+          <w:szCs w:val="21"/>
+          <w:lang w:val="en-GB"/>
+        </w:rPr>
+        <w:t xml:space="preserve"> we get the p-values of the association. To factor out </w:t>
+      </w:r>
+      <w:proofErr w:type="spellStart"/>
+      <w:r>
+        <w:rPr>
+          <w:rFonts w:asciiTheme="minorHAnsi" w:hAnsiTheme="minorHAnsi" w:cstheme="minorHAnsi"/>
+          <w:sz w:val="21"/>
+          <w:szCs w:val="21"/>
+          <w:lang w:val="en-GB"/>
+        </w:rPr>
+        <w:t>artifactual</w:t>
+      </w:r>
+      <w:proofErr w:type="spellEnd"/>
+      <w:r>
+        <w:rPr>
+          <w:rFonts w:asciiTheme="minorHAnsi" w:hAnsiTheme="minorHAnsi" w:cstheme="minorHAnsi"/>
+          <w:sz w:val="21"/>
+          <w:szCs w:val="21"/>
+          <w:lang w:val="en-GB"/>
+        </w:rPr>
+        <w:t xml:space="preserve"> correlations caused by Linkage Disequilibrium (LD)  we performed </w:t>
+      </w:r>
+      <w:proofErr w:type="spellStart"/>
+      <w:r>
+        <w:rPr>
+          <w:rFonts w:asciiTheme="minorHAnsi" w:hAnsiTheme="minorHAnsi" w:cstheme="minorHAnsi"/>
+          <w:sz w:val="21"/>
+          <w:szCs w:val="21"/>
+          <w:lang w:val="en-GB"/>
+        </w:rPr>
+        <w:t>finemapping</w:t>
+      </w:r>
+      <w:proofErr w:type="spellEnd"/>
+      <w:r>
+        <w:rPr>
+          <w:rFonts w:asciiTheme="minorHAnsi" w:hAnsiTheme="minorHAnsi" w:cstheme="minorHAnsi"/>
+          <w:sz w:val="21"/>
+          <w:szCs w:val="21"/>
+          <w:lang w:val="en-GB"/>
+        </w:rPr>
+        <w:t xml:space="preserve"> using the </w:t>
+      </w:r>
+      <w:proofErr w:type="spellStart"/>
+      <w:r>
+        <w:rPr>
+          <w:rFonts w:asciiTheme="minorHAnsi" w:hAnsiTheme="minorHAnsi" w:cstheme="minorHAnsi"/>
+          <w:sz w:val="21"/>
+          <w:szCs w:val="21"/>
+          <w:lang w:val="en-GB"/>
+        </w:rPr>
+        <w:t>FineMap</w:t>
+      </w:r>
+      <w:proofErr w:type="spellEnd"/>
+      <w:r>
+        <w:rPr>
+          <w:rFonts w:asciiTheme="minorHAnsi" w:hAnsiTheme="minorHAnsi" w:cstheme="minorHAnsi"/>
+          <w:sz w:val="21"/>
+          <w:szCs w:val="21"/>
+          <w:lang w:val="en-GB"/>
+        </w:rPr>
+        <w:fldChar w:fldCharType="begin"/>
+      </w:r>
+      <w:r>
+        <w:rPr>
+          <w:rFonts w:asciiTheme="minorHAnsi" w:hAnsiTheme="minorHAnsi" w:cstheme="minorHAnsi"/>
+          <w:sz w:val="21"/>
+          <w:szCs w:val="21"/>
+          <w:lang w:val="en-GB"/>
+        </w:rPr>
+        <w:instrText xml:space="preserve"> ADDIN ZOTERO_ITEM CSL_CITATION {"citationID":"pMcFnVlX","properties":{"formattedCitation":"\\super 27\\nosupersub{}","plainCitation":"27","noteIndex":0},"citationItems":[{"id":52,"uris":["http://zotero.org/users/local/ZO3kBp5f/items/WZUBWSFE"],"uri":["http://zotero.org/users/local/ZO3kBp5f/items/WZUBWSFE"],"itemData":{"id":52,"type":"article-journal","title":"FINEMAP: efficient variable selection using summary data from genome-wide association studies","container-title":"Bioinformatics","page":"1493-1501","volume":"32","issue":"10","abstract":"Motivation : The goal of fine-mapping in genomic regions associated with complex diseases and traits is to identify causal variants that point to molecular mechanisms behind the associations. Recent fine-mapping methods using summary data from genome-wide association studies rely on exhaustive search through all possible causal configurations, which is computationally expensive. Results : We introduce FINEMAP, a software package to efficiently explore a set of the most important causal configurations of the region via a shotgun stochastic search algorithm. We show that FINEMAP produces accurate results in a fraction of processing time of existing approaches and is therefore a promising tool for analyzing growing amounts of data produced in genome-wide association studies and emerging sequencing projects. Availability and implementation : FINEMAP v1.0 is freely available for Mac OS X and Linux at http://www.christianbenner.com . Contact : christian.benner@helsinki.fi or matti.pirinen@helsinki.fi","DOI":"10.1093/bioinformatics/btw018","ISSN":"1367-4803","journalAbbreviation":"Bioinformatics","author":[{"family":"Benner","given":"Christian"},{"family":"Spencer","given":"Chris C.A."},{"family":"Havulinna","given":"Aki S."},{"family":"Salomaa","given":"Veikko"},{"family":"Ripatti","given":"Samuli"},{"family":"Pirinen","given":"Matti"}],"issued":{"date-parts":[["2016",1,14]]}}}],"schema":"https://github.com/citation-style-language/schema/raw/master/csl-citation.json"} </w:instrText>
+      </w:r>
+      <w:r>
+        <w:rPr>
+          <w:rFonts w:asciiTheme="minorHAnsi" w:hAnsiTheme="minorHAnsi" w:cstheme="minorHAnsi"/>
+          <w:sz w:val="21"/>
+          <w:szCs w:val="21"/>
+          <w:lang w:val="en-GB"/>
+        </w:rPr>
+        <w:fldChar w:fldCharType="separate"/>
+      </w:r>
+      <w:r>
+        <w:rPr>
+          <w:rFonts w:ascii="Calibri" w:hAnsi="Calibri" w:cs="Calibri"/>
+          <w:sz w:val="21"/>
+          <w:szCs w:val="24"/>
+          <w:vertAlign w:val="superscript"/>
+        </w:rPr>
+        <w:t>27</w:t>
+      </w:r>
+      <w:r>
+        <w:rPr>
+          <w:rFonts w:asciiTheme="minorHAnsi" w:hAnsiTheme="minorHAnsi" w:cstheme="minorHAnsi"/>
+          <w:sz w:val="21"/>
+          <w:szCs w:val="21"/>
+          <w:lang w:val="en-GB"/>
+        </w:rPr>
+        <w:fldChar w:fldCharType="end"/>
+      </w:r>
+      <w:r>
+        <w:rPr>
+          <w:rFonts w:asciiTheme="minorHAnsi" w:hAnsiTheme="minorHAnsi" w:cstheme="minorHAnsi"/>
+          <w:sz w:val="21"/>
+          <w:szCs w:val="21"/>
+          <w:lang w:val="en-GB"/>
+        </w:rPr>
+        <w:t xml:space="preserve"> algorithm, thus producing Z-scores. </w:t>
       </w:r>
     </w:p>
     <w:p>
@@ -1034,6 +2894,7 @@
       <w:pPr>
         <w:pStyle w:val="para-first"/>
         <w:spacing w:line="276" w:lineRule="auto"/>
+        <w:ind w:hanging="720"/>
         <w:rPr>
           <w:rFonts w:asciiTheme="minorHAnsi" w:hAnsiTheme="minorHAnsi" w:cstheme="minorHAnsi"/>
           <w:sz w:val="21"/>
@@ -1048,7 +2909,357 @@
           <w:szCs w:val="21"/>
           <w:lang w:val="en-GB"/>
         </w:rPr>
-        <w:t>The epigenomic data consisted of CAGE, DNase-seq, FAIREseq, Methylation and Chip-seq for different histone modifications and transcription factors data from the ENCODE project (See Supplementary Table @@ for datasets accessions). We used the processed bed files from the TargetFinder benchmark [@@]. We attached to each region (enhancer or promoter as annotated by ENCODE and Roadmap Epigenomics) all the peaks for each Transcription Factor, Methylation, Expression or Open Chromatin measures and presented it to the models as a unique feature.</w:t>
+        <w:t xml:space="preserve">               </w:t>
+      </w:r>
+      <w:r>
+        <w:rPr>
+          <w:rFonts w:asciiTheme="minorHAnsi" w:hAnsiTheme="minorHAnsi" w:cstheme="minorHAnsi"/>
+          <w:sz w:val="21"/>
+          <w:szCs w:val="21"/>
+          <w:lang w:val="en-GB"/>
+        </w:rPr>
+        <w:t>The epigenomic data consisted of CAGE</w:t>
+      </w:r>
+      <w:r>
+        <w:rPr>
+          <w:rFonts w:asciiTheme="minorHAnsi" w:hAnsiTheme="minorHAnsi" w:cstheme="minorHAnsi"/>
+          <w:sz w:val="21"/>
+          <w:szCs w:val="21"/>
+          <w:lang w:val="en-GB"/>
+        </w:rPr>
+        <w:fldChar w:fldCharType="begin"/>
+      </w:r>
+      <w:r>
+        <w:rPr>
+          <w:rFonts w:asciiTheme="minorHAnsi" w:hAnsiTheme="minorHAnsi" w:cstheme="minorHAnsi"/>
+          <w:sz w:val="21"/>
+          <w:szCs w:val="21"/>
+          <w:lang w:val="en-GB"/>
+        </w:rPr>
+        <w:instrText xml:space="preserve"> ADDIN ZOTERO_ITEM CSL_CITATION {"citationID":"lrxi09Es","properties":{"formattedCitation":"\\super 28\\nosupersub{}","plainCitation":"28","noteIndex":0},"citationItems":[{"id":54,"uris":["http://zotero.org/users/local/ZO3kBp5f/items/S4W3S37G"],"uri":["http://zotero.org/users/local/ZO3kBp5f/items/S4W3S37G"],"itemData":{"id":54,"type":"chapter","title":"CAGE (Cap Analysis of Gene Expression): A Protocol for the Detection of Promoter and Transcriptional Networks","container-title":"Methods in Molecular Biology","publisher":"Humana Press","page":"181–200","URL":"https://doi.org/10.1007/978-1-61779-292-2_11","note":"DOI: 10.1007/978-1-61779-292-2_11","author":[{"family":"Takahashi","given":"Hazuki"},{"family":"Kato","given":"Sachi"},{"family":"Murata","given":"Mitsuyoshi"},{"family":"Carninci","given":"Piero"}],"issued":{"date-parts":[["2011",8]]}}}],"schema":"https://github.com/citation-style-language/schema/raw/master/csl-citation.json"} </w:instrText>
+      </w:r>
+      <w:r>
+        <w:rPr>
+          <w:rFonts w:asciiTheme="minorHAnsi" w:hAnsiTheme="minorHAnsi" w:cstheme="minorHAnsi"/>
+          <w:sz w:val="21"/>
+          <w:szCs w:val="21"/>
+          <w:lang w:val="en-GB"/>
+        </w:rPr>
+        <w:fldChar w:fldCharType="separate"/>
+      </w:r>
+      <w:r>
+        <w:rPr>
+          <w:rFonts w:ascii="Calibri" w:hAnsi="Calibri" w:cs="Calibri"/>
+          <w:sz w:val="21"/>
+          <w:szCs w:val="24"/>
+          <w:vertAlign w:val="superscript"/>
+        </w:rPr>
+        <w:t>28</w:t>
+      </w:r>
+      <w:r>
+        <w:rPr>
+          <w:rFonts w:asciiTheme="minorHAnsi" w:hAnsiTheme="minorHAnsi" w:cstheme="minorHAnsi"/>
+          <w:sz w:val="21"/>
+          <w:szCs w:val="21"/>
+          <w:lang w:val="en-GB"/>
+        </w:rPr>
+        <w:fldChar w:fldCharType="end"/>
+      </w:r>
+      <w:r>
+        <w:rPr>
+          <w:rFonts w:asciiTheme="minorHAnsi" w:hAnsiTheme="minorHAnsi" w:cstheme="minorHAnsi"/>
+          <w:sz w:val="21"/>
+          <w:szCs w:val="21"/>
+          <w:lang w:val="en-GB"/>
+        </w:rPr>
+        <w:t>, DNase-</w:t>
+      </w:r>
+      <w:proofErr w:type="spellStart"/>
+      <w:r>
+        <w:rPr>
+          <w:rFonts w:asciiTheme="minorHAnsi" w:hAnsiTheme="minorHAnsi" w:cstheme="minorHAnsi"/>
+          <w:sz w:val="21"/>
+          <w:szCs w:val="21"/>
+          <w:lang w:val="en-GB"/>
+        </w:rPr>
+        <w:t>seq</w:t>
+      </w:r>
+      <w:proofErr w:type="spellEnd"/>
+      <w:r>
+        <w:rPr>
+          <w:rFonts w:asciiTheme="minorHAnsi" w:hAnsiTheme="minorHAnsi" w:cstheme="minorHAnsi"/>
+          <w:sz w:val="21"/>
+          <w:szCs w:val="21"/>
+          <w:lang w:val="en-GB"/>
+        </w:rPr>
+        <w:fldChar w:fldCharType="begin"/>
+      </w:r>
+      <w:r>
+        <w:rPr>
+          <w:rFonts w:asciiTheme="minorHAnsi" w:hAnsiTheme="minorHAnsi" w:cstheme="minorHAnsi"/>
+          <w:sz w:val="21"/>
+          <w:szCs w:val="21"/>
+          <w:lang w:val="en-GB"/>
+        </w:rPr>
+        <w:instrText xml:space="preserve"> ADDIN ZOTERO_ITEM CSL_CITATION {"citationID":"R28O1qcP","properties":{"formattedCitation":"\\super 29\\nosupersub{}","plainCitation":"29","noteIndex":0},"citationItems":[{"id":55,"uris":["http://zotero.org/users/local/ZO3kBp5f/items/GW7CKBF8"],"uri":["http://zotero.org/users/local/ZO3kBp5f/items/GW7CKBF8"],"itemData":{"id":55,"type":"article-journal","title":"DNase-seq: A High-Resolution Technique for Mapping Active Gene Regulatory Elements across the Genome from Mammalian Cells","container-title":"Cold Spring Harbor Protocols","page":"pdb.prot5384–pdb.prot5384","volume":"2010","issue":"2","DOI":"10.1101/pdb.prot5384","author":[{"family":"Song","given":"L."},{"family":"Crawford","given":"G. E."}],"issued":{"date-parts":[["2010",2]]}}}],"schema":"https://github.com/citation-style-language/schema/raw/master/csl-citation.json"} </w:instrText>
+      </w:r>
+      <w:r>
+        <w:rPr>
+          <w:rFonts w:asciiTheme="minorHAnsi" w:hAnsiTheme="minorHAnsi" w:cstheme="minorHAnsi"/>
+          <w:sz w:val="21"/>
+          <w:szCs w:val="21"/>
+          <w:lang w:val="en-GB"/>
+        </w:rPr>
+        <w:fldChar w:fldCharType="separate"/>
+      </w:r>
+      <w:r>
+        <w:rPr>
+          <w:rFonts w:ascii="Calibri" w:hAnsi="Calibri" w:cs="Calibri"/>
+          <w:sz w:val="21"/>
+          <w:szCs w:val="24"/>
+          <w:vertAlign w:val="superscript"/>
+        </w:rPr>
+        <w:t>29</w:t>
+      </w:r>
+      <w:r>
+        <w:rPr>
+          <w:rFonts w:asciiTheme="minorHAnsi" w:hAnsiTheme="minorHAnsi" w:cstheme="minorHAnsi"/>
+          <w:sz w:val="21"/>
+          <w:szCs w:val="21"/>
+          <w:lang w:val="en-GB"/>
+        </w:rPr>
+        <w:fldChar w:fldCharType="end"/>
+      </w:r>
+      <w:r>
+        <w:rPr>
+          <w:rFonts w:asciiTheme="minorHAnsi" w:hAnsiTheme="minorHAnsi" w:cstheme="minorHAnsi"/>
+          <w:sz w:val="21"/>
+          <w:szCs w:val="21"/>
+          <w:lang w:val="en-GB"/>
+        </w:rPr>
+        <w:t xml:space="preserve">, </w:t>
+      </w:r>
+      <w:proofErr w:type="spellStart"/>
+      <w:r>
+        <w:rPr>
+          <w:rFonts w:asciiTheme="minorHAnsi" w:hAnsiTheme="minorHAnsi" w:cstheme="minorHAnsi"/>
+          <w:sz w:val="21"/>
+          <w:szCs w:val="21"/>
+          <w:lang w:val="en-GB"/>
+        </w:rPr>
+        <w:t>FAIREseq</w:t>
+      </w:r>
+      <w:proofErr w:type="spellEnd"/>
+      <w:r>
+        <w:rPr>
+          <w:rFonts w:asciiTheme="minorHAnsi" w:hAnsiTheme="minorHAnsi" w:cstheme="minorHAnsi"/>
+          <w:sz w:val="21"/>
+          <w:szCs w:val="21"/>
+          <w:lang w:val="en-GB"/>
+        </w:rPr>
+        <w:fldChar w:fldCharType="begin"/>
+      </w:r>
+      <w:r>
+        <w:rPr>
+          <w:rFonts w:asciiTheme="minorHAnsi" w:hAnsiTheme="minorHAnsi" w:cstheme="minorHAnsi"/>
+          <w:sz w:val="21"/>
+          <w:szCs w:val="21"/>
+          <w:lang w:val="en-GB"/>
+        </w:rPr>
+        <w:instrText xml:space="preserve"> ADDIN ZOTERO_ITEM CSL_CITATION {"citationID":"TZBdPLn9","properties":{"formattedCitation":"\\super 30\\nosupersub{}","plainCitation":"30","noteIndex":0},"citationItems":[{"id":53,"uris":["http://zotero.org/users/local/ZO3kBp5f/items/S97CWNJ3"],"uri":["http://zotero.org/users/local/ZO3kBp5f/items/S97CWNJ3"],"itemData":{"id":53,"type":"article-journal","title":"FAIRE (Formaldehyde-Assisted Isolation of Regulatory Elements) isolates active regulatory elements from human chromatin","container-title":"Genome Research","page":"877–885","volume":"17","issue":"6","DOI":"10.1101/gr.5533506","author":[{"family":"Giresi","given":"P. G."},{"family":"Kim","given":"J."},{"family":"McDaniell","given":"R. M."},{"family":"Iyer","given":"V. R."},{"family":"Lieb","given":"J. D."}],"issued":{"date-parts":[["2007",6]]}}}],"schema":"https://github.com/citation-style-language/schema/raw/master/csl-citation.json"} </w:instrText>
+      </w:r>
+      <w:r>
+        <w:rPr>
+          <w:rFonts w:asciiTheme="minorHAnsi" w:hAnsiTheme="minorHAnsi" w:cstheme="minorHAnsi"/>
+          <w:sz w:val="21"/>
+          <w:szCs w:val="21"/>
+          <w:lang w:val="en-GB"/>
+        </w:rPr>
+        <w:fldChar w:fldCharType="separate"/>
+      </w:r>
+      <w:r>
+        <w:rPr>
+          <w:rFonts w:ascii="Calibri" w:hAnsi="Calibri" w:cs="Calibri"/>
+          <w:sz w:val="21"/>
+          <w:szCs w:val="24"/>
+          <w:vertAlign w:val="superscript"/>
+        </w:rPr>
+        <w:t>30</w:t>
+      </w:r>
+      <w:r>
+        <w:rPr>
+          <w:rFonts w:asciiTheme="minorHAnsi" w:hAnsiTheme="minorHAnsi" w:cstheme="minorHAnsi"/>
+          <w:sz w:val="21"/>
+          <w:szCs w:val="21"/>
+          <w:lang w:val="en-GB"/>
+        </w:rPr>
+        <w:fldChar w:fldCharType="end"/>
+      </w:r>
+      <w:r>
+        <w:rPr>
+          <w:rFonts w:asciiTheme="minorHAnsi" w:hAnsiTheme="minorHAnsi" w:cstheme="minorHAnsi"/>
+          <w:sz w:val="21"/>
+          <w:szCs w:val="21"/>
+          <w:lang w:val="en-GB"/>
+        </w:rPr>
+        <w:t>, Methylation</w:t>
+      </w:r>
+      <w:r>
+        <w:rPr>
+          <w:rFonts w:asciiTheme="minorHAnsi" w:hAnsiTheme="minorHAnsi" w:cstheme="minorHAnsi"/>
+          <w:sz w:val="21"/>
+          <w:szCs w:val="21"/>
+          <w:lang w:val="en-GB"/>
+        </w:rPr>
+        <w:fldChar w:fldCharType="begin"/>
+      </w:r>
+      <w:r>
+        <w:rPr>
+          <w:rFonts w:asciiTheme="minorHAnsi" w:hAnsiTheme="minorHAnsi" w:cstheme="minorHAnsi"/>
+          <w:sz w:val="21"/>
+          <w:szCs w:val="21"/>
+          <w:lang w:val="en-GB"/>
+        </w:rPr>
+        <w:instrText xml:space="preserve"> ADDIN ZOTERO_ITEM CSL_CITATION {"citationID":"oVyedb0l","properties":{"formattedCitation":"\\super 31\\nosupersub{}","plainCitation":"31","noteIndex":0},"citationItems":[{"id":59,"uris":["http://zotero.org/users/local/ZO3kBp5f/items/9MFLWEAK"],"uri":["http://zotero.org/users/local/ZO3kBp5f/items/9MFLWEAK"],"itemData":{"id":59,"type":"article-journal","title":"Enhanced Reduced Representation Bisulfite Sequencing for Assessment of DNA Methylation at Base Pair Resolution","container-title":"Journal of Visualized Experiments","issue":"96","URL":"https://doi.org/10.3791/52246","DOI":"10.3791/52246","author":[{"family":"Garrett-Bakelman","given":"Francine E."},{"family":"Sheridan","given":"Caroline K."},{"family":"Kacmarczyk","given":"Thadeous J."},{"family":"Ishii","given":"Jennifer"},{"family":"Betel","given":"Doron"},{"family":"Alonso","given":"Alicia"},{"family":"Mason","given":"Christopher E."},{"family":"Figueroa","given":"Maria E."},{"family":"Melnick","given":"Ari M."}],"issued":{"date-parts":[["2015",2]]}}}],"schema":"https://github.com/citation-style-language/schema/raw/master/csl-citation.json"} </w:instrText>
+      </w:r>
+      <w:r>
+        <w:rPr>
+          <w:rFonts w:asciiTheme="minorHAnsi" w:hAnsiTheme="minorHAnsi" w:cstheme="minorHAnsi"/>
+          <w:sz w:val="21"/>
+          <w:szCs w:val="21"/>
+          <w:lang w:val="en-GB"/>
+        </w:rPr>
+        <w:fldChar w:fldCharType="separate"/>
+      </w:r>
+      <w:r>
+        <w:rPr>
+          <w:rFonts w:ascii="Calibri" w:hAnsi="Calibri" w:cs="Calibri"/>
+          <w:sz w:val="21"/>
+          <w:szCs w:val="24"/>
+          <w:vertAlign w:val="superscript"/>
+        </w:rPr>
+        <w:t>31</w:t>
+      </w:r>
+      <w:r>
+        <w:rPr>
+          <w:rFonts w:asciiTheme="minorHAnsi" w:hAnsiTheme="minorHAnsi" w:cstheme="minorHAnsi"/>
+          <w:sz w:val="21"/>
+          <w:szCs w:val="21"/>
+          <w:lang w:val="en-GB"/>
+        </w:rPr>
+        <w:fldChar w:fldCharType="end"/>
+      </w:r>
+      <w:r>
+        <w:rPr>
+          <w:rFonts w:asciiTheme="minorHAnsi" w:hAnsiTheme="minorHAnsi" w:cstheme="minorHAnsi"/>
+          <w:sz w:val="21"/>
+          <w:szCs w:val="21"/>
+          <w:lang w:val="en-GB"/>
+        </w:rPr>
+        <w:t xml:space="preserve"> and Chip-</w:t>
+      </w:r>
+      <w:proofErr w:type="spellStart"/>
+      <w:r>
+        <w:rPr>
+          <w:rFonts w:asciiTheme="minorHAnsi" w:hAnsiTheme="minorHAnsi" w:cstheme="minorHAnsi"/>
+          <w:sz w:val="21"/>
+          <w:szCs w:val="21"/>
+          <w:lang w:val="en-GB"/>
+        </w:rPr>
+        <w:t>seq</w:t>
+      </w:r>
+      <w:proofErr w:type="spellEnd"/>
+      <w:r>
+        <w:rPr>
+          <w:rFonts w:asciiTheme="minorHAnsi" w:hAnsiTheme="minorHAnsi" w:cstheme="minorHAnsi"/>
+          <w:sz w:val="21"/>
+          <w:szCs w:val="21"/>
+          <w:lang w:val="en-GB"/>
+        </w:rPr>
+        <w:fldChar w:fldCharType="begin"/>
+      </w:r>
+      <w:r>
+        <w:rPr>
+          <w:rFonts w:asciiTheme="minorHAnsi" w:hAnsiTheme="minorHAnsi" w:cstheme="minorHAnsi"/>
+          <w:sz w:val="21"/>
+          <w:szCs w:val="21"/>
+          <w:lang w:val="en-GB"/>
+        </w:rPr>
+        <w:instrText xml:space="preserve"> ADDIN ZOTERO_ITEM CSL_CITATION {"citationID":"dgckhVVZ","properties":{"formattedCitation":"\\super 32\\nosupersub{}","plainCitation":"32","noteIndex":0},"citationItems":[{"id":60,"uris":["http://zotero.org/users/local/ZO3kBp5f/items/WBAWQJZF"],"uri":["http://zotero.org/users/local/ZO3kBp5f/items/WBAWQJZF"],"itemData":{"id":60,"type":"article-journal","title":"Genome-Wide Mapping of in Vivo Protein-DNA Interactions","container-title":"Science","page":"1497–1502","volume":"316","issue":"5830","DOI":"10.1126/science.1141319","author":[{"family":"Johnson","given":"D. S."},{"family":"Mortazavi","given":"A."},{"family":"Myers","given":"R. M."},{"family":"Wold","given":"B."}],"issued":{"date-parts":[["2007",6]]}}}],"schema":"https://github.com/citation-style-language/schema/raw/master/csl-citation.json"} </w:instrText>
+      </w:r>
+      <w:r>
+        <w:rPr>
+          <w:rFonts w:asciiTheme="minorHAnsi" w:hAnsiTheme="minorHAnsi" w:cstheme="minorHAnsi"/>
+          <w:sz w:val="21"/>
+          <w:szCs w:val="21"/>
+          <w:lang w:val="en-GB"/>
+        </w:rPr>
+        <w:fldChar w:fldCharType="separate"/>
+      </w:r>
+      <w:r>
+        <w:rPr>
+          <w:rFonts w:ascii="Calibri" w:hAnsi="Calibri" w:cs="Calibri"/>
+          <w:sz w:val="21"/>
+          <w:szCs w:val="24"/>
+          <w:vertAlign w:val="superscript"/>
+        </w:rPr>
+        <w:t>32</w:t>
+      </w:r>
+      <w:r>
+        <w:rPr>
+          <w:rFonts w:asciiTheme="minorHAnsi" w:hAnsiTheme="minorHAnsi" w:cstheme="minorHAnsi"/>
+          <w:sz w:val="21"/>
+          <w:szCs w:val="21"/>
+          <w:lang w:val="en-GB"/>
+        </w:rPr>
+        <w:fldChar w:fldCharType="end"/>
+      </w:r>
+      <w:r>
+        <w:rPr>
+          <w:rFonts w:asciiTheme="minorHAnsi" w:hAnsiTheme="minorHAnsi" w:cstheme="minorHAnsi"/>
+          <w:sz w:val="21"/>
+          <w:szCs w:val="21"/>
+          <w:lang w:val="en-GB"/>
+        </w:rPr>
+        <w:t xml:space="preserve"> for different histone modifications and transcription factors data from the ENCODE project (See Supplementary Table </w:t>
+      </w:r>
+      <w:r>
+        <w:rPr>
+          <w:rFonts w:asciiTheme="minorHAnsi" w:hAnsiTheme="minorHAnsi" w:cstheme="minorHAnsi"/>
+          <w:sz w:val="21"/>
+          <w:szCs w:val="21"/>
+          <w:lang w:val="en-GB"/>
+        </w:rPr>
+        <w:t>1</w:t>
+      </w:r>
+      <w:r>
+        <w:rPr>
+          <w:rFonts w:asciiTheme="minorHAnsi" w:hAnsiTheme="minorHAnsi" w:cstheme="minorHAnsi"/>
+          <w:sz w:val="21"/>
+          <w:szCs w:val="21"/>
+          <w:lang w:val="en-GB"/>
+        </w:rPr>
+        <w:t xml:space="preserve"> for datasets accessions). We used the processed bed files from the </w:t>
+      </w:r>
+      <w:proofErr w:type="spellStart"/>
+      <w:r>
+        <w:rPr>
+          <w:rFonts w:asciiTheme="minorHAnsi" w:hAnsiTheme="minorHAnsi" w:cstheme="minorHAnsi"/>
+          <w:sz w:val="21"/>
+          <w:szCs w:val="21"/>
+          <w:lang w:val="en-GB"/>
+        </w:rPr>
+        <w:t>TargetFinder</w:t>
+      </w:r>
+      <w:proofErr w:type="spellEnd"/>
+      <w:r>
+        <w:rPr>
+          <w:rFonts w:asciiTheme="minorHAnsi" w:hAnsiTheme="minorHAnsi" w:cstheme="minorHAnsi"/>
+          <w:sz w:val="21"/>
+          <w:szCs w:val="21"/>
+          <w:lang w:val="en-GB"/>
+        </w:rPr>
+        <w:t xml:space="preserve"> benchmark. We attached to each region (enhancer or promoter as annotated by ENCODE and Roadmap Epigenomics) all the peaks for each Transcription Factor, Methylation, Expression or Open Chromatin measures and presented it to the models as a unique feature.</w:t>
       </w:r>
     </w:p>
     <w:p>
@@ -1095,7 +3306,131 @@
           <w:szCs w:val="21"/>
           <w:lang w:val="en-GB"/>
         </w:rPr>
-        <w:t>We have used the in situ Hi-C Rao et al. data for GM1287 [23]. Concretely, we used the raw observed contacts matrix for the diploid GM12878 cell line at 5kb resolution. The data can be found in (NCBI GEO Link). Raw Hi-C data was normalized different ways: Vanilla Coverage, Square Root of the previous normalization and KR normalization [24]. Vanilla Coverage is a fast and robust way to normalize. This normalization method tends to over correct the data. One way to solve this is by taking the square root of it. This has been shown to perform similarly to much more complex algorithms [23]. Random polymer interactions in close genomic regions can increase the number of contacts in such pairs. To take that into account Observed/Expected matrices should be constructed. The instructions normalizing and compute expected values can be found in [23] supplementary information.</w:t>
+        <w:t>We have used the in situ Hi-C Rao et al. data for GM1287. Concretely, we used the raw observed contacts matrix for the diploid GM12878 cell line at 5kb resolution. The data can be found in</w:t>
+      </w:r>
+      <w:r>
+        <w:rPr>
+          <w:rFonts w:asciiTheme="minorHAnsi" w:hAnsiTheme="minorHAnsi" w:cstheme="minorHAnsi"/>
+          <w:sz w:val="21"/>
+          <w:szCs w:val="21"/>
+          <w:lang w:val="en-GB"/>
+        </w:rPr>
+        <w:t xml:space="preserve"> NCBI GEO </w:t>
+      </w:r>
+      <w:proofErr w:type="spellStart"/>
+      <w:r>
+        <w:rPr>
+          <w:rFonts w:asciiTheme="minorHAnsi" w:hAnsiTheme="minorHAnsi" w:cstheme="minorHAnsi"/>
+          <w:sz w:val="21"/>
+          <w:szCs w:val="21"/>
+          <w:lang w:val="en-GB"/>
+        </w:rPr>
+        <w:t>acc</w:t>
+      </w:r>
+      <w:proofErr w:type="spellEnd"/>
+      <w:r>
+        <w:rPr>
+          <w:rFonts w:asciiTheme="minorHAnsi" w:hAnsiTheme="minorHAnsi" w:cstheme="minorHAnsi"/>
+          <w:sz w:val="21"/>
+          <w:szCs w:val="21"/>
+          <w:lang w:val="en-GB"/>
+        </w:rPr>
+        <w:t>=</w:t>
+      </w:r>
+      <w:hyperlink r:id="rId14" w:history="1">
+        <w:r>
+          <w:rPr>
+            <w:rStyle w:val="Hipervnculo"/>
+            <w:rFonts w:asciiTheme="minorHAnsi" w:hAnsiTheme="minorHAnsi" w:cstheme="minorHAnsi"/>
+            <w:color w:val="auto"/>
+            <w:sz w:val="21"/>
+            <w:szCs w:val="21"/>
+            <w:u w:val="none"/>
+            <w:lang w:val="en-GB"/>
+          </w:rPr>
+          <w:t>GSE63525</w:t>
+        </w:r>
+      </w:hyperlink>
+      <w:r>
+        <w:rPr>
+          <w:rFonts w:asciiTheme="minorHAnsi" w:hAnsiTheme="minorHAnsi" w:cstheme="minorHAnsi"/>
+          <w:sz w:val="21"/>
+          <w:szCs w:val="21"/>
+          <w:lang w:val="en-GB"/>
+        </w:rPr>
+        <w:t xml:space="preserve">. Raw Hi-C data was normalized different ways: Vanilla Coverage, Square Root of the previous normalization and KR normalization . Vanilla Coverage is a fast and robust way to normalize. This normalization method tends to over correct the data. One way to solve this is by taking the square root of it. This has been shown to perform similarly to much more complex algorithms. Random polymer interactions in close genomic regions can increase the number of contacts in such pairs. To take that into account Observed/Expected matrices should be constructed. The instructions normalizing and compute expected values can be found in </w:t>
+      </w:r>
+      <w:r>
+        <w:rPr>
+          <w:rFonts w:asciiTheme="minorHAnsi" w:hAnsiTheme="minorHAnsi" w:cstheme="minorHAnsi"/>
+          <w:sz w:val="21"/>
+          <w:szCs w:val="21"/>
+          <w:lang w:val="en-GB"/>
+        </w:rPr>
+        <w:t>Rao et. all</w:t>
+      </w:r>
+      <w:r>
+        <w:rPr>
+          <w:rFonts w:asciiTheme="minorHAnsi" w:hAnsiTheme="minorHAnsi" w:cstheme="minorHAnsi"/>
+          <w:sz w:val="21"/>
+          <w:szCs w:val="21"/>
+          <w:lang w:val="en-GB"/>
+        </w:rPr>
+        <w:t xml:space="preserve"> supplementary information</w:t>
+      </w:r>
+      <w:r>
+        <w:rPr>
+          <w:rFonts w:asciiTheme="minorHAnsi" w:hAnsiTheme="minorHAnsi" w:cstheme="minorHAnsi"/>
+          <w:sz w:val="21"/>
+          <w:szCs w:val="21"/>
+          <w:lang w:val="en-GB"/>
+        </w:rPr>
+        <w:fldChar w:fldCharType="begin"/>
+      </w:r>
+      <w:r>
+        <w:rPr>
+          <w:rFonts w:asciiTheme="minorHAnsi" w:hAnsiTheme="minorHAnsi" w:cstheme="minorHAnsi"/>
+          <w:sz w:val="21"/>
+          <w:szCs w:val="21"/>
+          <w:lang w:val="en-GB"/>
+        </w:rPr>
+        <w:instrText xml:space="preserve"> ADDIN ZOTERO_ITEM CSL_CITATION {"citationID":"rapkdTxy","properties":{"formattedCitation":"\\super 22\\nosupersub{}","plainCitation":"22","noteIndex":0},"citationItems":[{"id":37,"uris":["http://zotero.org/users/local/ZO3kBp5f/items/TLSHXL8H"],"uri":["http://zotero.org/users/local/ZO3kBp5f/items/TLSHXL8H"],"itemData":{"id":37,"type":"article-journal","title":"A 3D Map of the Human Genome at Kilobase Resolution Reveals Principles of Chromatin Looping","container-title":"Cell","page":"1665–1680","volume":"159","issue":"7","DOI":"10.1016/j.cell.2014.11.021","author":[{"family":"Rao","given":"Suhas S. P."},{"family":"Huntley","given":"Miriam H."},{"family":"Durand","given":"Neva C."},{"family":"Stamenova","given":"Elena K."},{"family":"Bochkov","given":"Ivan D."},{"family":"Robinson","given":"James T."},{"family":"Sanborn","given":"Adrian L."},{"family":"Machol","given":"Ido"},{"family":"Omer","given":"Arina D."},{"family":"Lander","given":"Eric S."},{"family":"Aiden","given":"Erez Lieberman"}],"issued":{"date-parts":[["2014",12]]}}}],"schema":"https://github.com/citation-style-language/schema/raw/master/csl-citation.json"} </w:instrText>
+      </w:r>
+      <w:r>
+        <w:rPr>
+          <w:rFonts w:asciiTheme="minorHAnsi" w:hAnsiTheme="minorHAnsi" w:cstheme="minorHAnsi"/>
+          <w:sz w:val="21"/>
+          <w:szCs w:val="21"/>
+          <w:lang w:val="en-GB"/>
+        </w:rPr>
+        <w:fldChar w:fldCharType="separate"/>
+      </w:r>
+      <w:r>
+        <w:rPr>
+          <w:rFonts w:ascii="Calibri" w:hAnsi="Calibri" w:cs="Calibri"/>
+          <w:sz w:val="21"/>
+          <w:szCs w:val="24"/>
+          <w:vertAlign w:val="superscript"/>
+        </w:rPr>
+        <w:t>22</w:t>
+      </w:r>
+      <w:r>
+        <w:rPr>
+          <w:rFonts w:asciiTheme="minorHAnsi" w:hAnsiTheme="minorHAnsi" w:cstheme="minorHAnsi"/>
+          <w:sz w:val="21"/>
+          <w:szCs w:val="21"/>
+          <w:lang w:val="en-GB"/>
+        </w:rPr>
+        <w:fldChar w:fldCharType="end"/>
+      </w:r>
+      <w:r>
+        <w:rPr>
+          <w:rFonts w:asciiTheme="minorHAnsi" w:hAnsiTheme="minorHAnsi" w:cstheme="minorHAnsi"/>
+          <w:sz w:val="21"/>
+          <w:szCs w:val="21"/>
+          <w:lang w:val="en-GB"/>
+        </w:rPr>
+        <w:t>.</w:t>
       </w:r>
     </w:p>
     <w:p>
@@ -1153,7 +3488,100 @@
           <w:szCs w:val="21"/>
           <w:lang w:val="en-GB"/>
         </w:rPr>
-        <w:t>We have used the gene expression levels reported in GTEx for each sample. We used the 5000 top expressed genes in the 11688 samples collected for the GTEx Version 7 release. We processed the data with  log CPM normalization using the R function limma::voom().</w:t>
+        <w:t xml:space="preserve">We have used the gene expression levels reported in </w:t>
+      </w:r>
+      <w:proofErr w:type="spellStart"/>
+      <w:r>
+        <w:rPr>
+          <w:rFonts w:asciiTheme="minorHAnsi" w:hAnsiTheme="minorHAnsi" w:cstheme="minorHAnsi"/>
+          <w:sz w:val="21"/>
+          <w:szCs w:val="21"/>
+          <w:lang w:val="en-GB"/>
+        </w:rPr>
+        <w:t>GTEx</w:t>
+      </w:r>
+      <w:proofErr w:type="spellEnd"/>
+      <w:r>
+        <w:rPr>
+          <w:rFonts w:asciiTheme="minorHAnsi" w:hAnsiTheme="minorHAnsi" w:cstheme="minorHAnsi"/>
+          <w:sz w:val="21"/>
+          <w:szCs w:val="21"/>
+          <w:lang w:val="en-GB"/>
+        </w:rPr>
+        <w:t xml:space="preserve"> for each sample. We used the 5000 top expressed genes in the 11688 samples collected for the </w:t>
+      </w:r>
+      <w:proofErr w:type="spellStart"/>
+      <w:r>
+        <w:rPr>
+          <w:rFonts w:asciiTheme="minorHAnsi" w:hAnsiTheme="minorHAnsi" w:cstheme="minorHAnsi"/>
+          <w:sz w:val="21"/>
+          <w:szCs w:val="21"/>
+          <w:lang w:val="en-GB"/>
+        </w:rPr>
+        <w:t>GTEx</w:t>
+      </w:r>
+      <w:proofErr w:type="spellEnd"/>
+      <w:r>
+        <w:rPr>
+          <w:rFonts w:asciiTheme="minorHAnsi" w:hAnsiTheme="minorHAnsi" w:cstheme="minorHAnsi"/>
+          <w:sz w:val="21"/>
+          <w:szCs w:val="21"/>
+          <w:lang w:val="en-GB"/>
+        </w:rPr>
+        <w:t xml:space="preserve"> Version 7 release. We processed the data with  log CPM normalization using the R function </w:t>
+      </w:r>
+      <w:proofErr w:type="spellStart"/>
+      <w:r>
+        <w:rPr>
+          <w:rFonts w:asciiTheme="minorHAnsi" w:hAnsiTheme="minorHAnsi" w:cstheme="minorHAnsi"/>
+          <w:color w:val="808080" w:themeColor="background1" w:themeShade="80"/>
+          <w:sz w:val="21"/>
+          <w:szCs w:val="21"/>
+          <w:lang w:val="en-GB"/>
+        </w:rPr>
+        <w:t>limma</w:t>
+      </w:r>
+      <w:proofErr w:type="spellEnd"/>
+      <w:r>
+        <w:rPr>
+          <w:rFonts w:asciiTheme="minorHAnsi" w:hAnsiTheme="minorHAnsi" w:cstheme="minorHAnsi"/>
+          <w:color w:val="808080" w:themeColor="background1" w:themeShade="80"/>
+          <w:sz w:val="21"/>
+          <w:szCs w:val="21"/>
+          <w:lang w:val="en-GB"/>
+        </w:rPr>
+        <w:t>::</w:t>
+      </w:r>
+      <w:proofErr w:type="spellStart"/>
+      <w:r>
+        <w:rPr>
+          <w:rFonts w:asciiTheme="minorHAnsi" w:hAnsiTheme="minorHAnsi" w:cstheme="minorHAnsi"/>
+          <w:color w:val="808080" w:themeColor="background1" w:themeShade="80"/>
+          <w:sz w:val="21"/>
+          <w:szCs w:val="21"/>
+          <w:lang w:val="en-GB"/>
+        </w:rPr>
+        <w:t>voom</w:t>
+      </w:r>
+      <w:proofErr w:type="spellEnd"/>
+      <w:r>
+        <w:rPr>
+          <w:rFonts w:asciiTheme="minorHAnsi" w:hAnsiTheme="minorHAnsi" w:cstheme="minorHAnsi"/>
+          <w:color w:val="808080" w:themeColor="background1" w:themeShade="80"/>
+          <w:sz w:val="21"/>
+          <w:szCs w:val="21"/>
+          <w:lang w:val="en-GB"/>
+        </w:rPr>
+        <w:t>()</w:t>
+      </w:r>
+      <w:r>
+        <w:rPr>
+          <w:rFonts w:asciiTheme="minorHAnsi" w:hAnsiTheme="minorHAnsi" w:cstheme="minorHAnsi"/>
+          <w:sz w:val="21"/>
+          <w:szCs w:val="21"/>
+          <w:lang w:val="en-GB"/>
+        </w:rPr>
+        <w:t>.</w:t>
       </w:r>
     </w:p>
     <w:p>
@@ -1183,23 +3611,265 @@
           <w:sz w:val="21"/>
           <w:szCs w:val="21"/>
         </w:rPr>
-        <w:t xml:space="preserve">To determine the amount of cross-information between different types of experimental evidence, we first trained different models of the eQTL Z-score. We tested both Random Forest and Decision Trees with different subsets of input data: a) a  set containing only linear chromatin data, b) a set containing only Hi-C, c) containing only eQTL data and finally d) the combination of all the above sets.  After generating a data matrix with all the above data we used regression random forest and decision tree models to predict eQTL slopes/z-scores using epigenomic data, Hi-C contacts an association measures from other tissues’ eQTL as predictors. All the models are imported from the Sklearn python library (Version 0.20.2). Random forests have used 100 estimators. To split the data into validation and train datasets we have used the sklearn train_test_test. We used 30% of the data for validation. To quantify the </w:t>
-      </w:r>
-      <w:r>
-        <w:rPr>
-          <w:rFonts w:asciiTheme="minorHAnsi" w:hAnsiTheme="minorHAnsi" w:cstheme="minorHAnsi"/>
-          <w:sz w:val="21"/>
-          <w:szCs w:val="21"/>
-        </w:rPr>
-        <w:t>importance of each feature in a Random Forest we used the *feature_importances_* atribut of Sklearn ExtraTreeRegressor.</w:t>
-      </w:r>
-      <w:r>
-        <w:rPr>
-          <w:rFonts w:asciiTheme="minorHAnsi" w:hAnsiTheme="minorHAnsi" w:cstheme="minorHAnsi"/>
-          <w:sz w:val="21"/>
-          <w:szCs w:val="21"/>
-        </w:rPr>
-        <w:t xml:space="preserve">. </w:t>
+        <w:t xml:space="preserve">To determine the amount of cross-information between different types of experimental evidence, we first trained different models of the </w:t>
+      </w:r>
+      <w:proofErr w:type="spellStart"/>
+      <w:r>
+        <w:rPr>
+          <w:rFonts w:asciiTheme="minorHAnsi" w:hAnsiTheme="minorHAnsi" w:cstheme="minorHAnsi"/>
+          <w:sz w:val="21"/>
+          <w:szCs w:val="21"/>
+        </w:rPr>
+        <w:t>eQTL</w:t>
+      </w:r>
+      <w:proofErr w:type="spellEnd"/>
+      <w:r>
+        <w:rPr>
+          <w:rFonts w:asciiTheme="minorHAnsi" w:hAnsiTheme="minorHAnsi" w:cstheme="minorHAnsi"/>
+          <w:sz w:val="21"/>
+          <w:szCs w:val="21"/>
+        </w:rPr>
+        <w:t xml:space="preserve"> Z-score. We tested both Random Forest and Decision Trees with different subsets of input data: a) a  set containing only linear chromatin data, b) a set containing only Hi-C, c) containing only </w:t>
+      </w:r>
+      <w:proofErr w:type="spellStart"/>
+      <w:r>
+        <w:rPr>
+          <w:rFonts w:asciiTheme="minorHAnsi" w:hAnsiTheme="minorHAnsi" w:cstheme="minorHAnsi"/>
+          <w:sz w:val="21"/>
+          <w:szCs w:val="21"/>
+        </w:rPr>
+        <w:t>eQTL</w:t>
+      </w:r>
+      <w:proofErr w:type="spellEnd"/>
+      <w:r>
+        <w:rPr>
+          <w:rFonts w:asciiTheme="minorHAnsi" w:hAnsiTheme="minorHAnsi" w:cstheme="minorHAnsi"/>
+          <w:sz w:val="21"/>
+          <w:szCs w:val="21"/>
+        </w:rPr>
+        <w:t xml:space="preserve"> data and finally d) the combination of all the above sets.  After generating a data matrix with all the above data we used regression random forest and decision tree models to predict </w:t>
+      </w:r>
+      <w:proofErr w:type="spellStart"/>
+      <w:r>
+        <w:rPr>
+          <w:rFonts w:asciiTheme="minorHAnsi" w:hAnsiTheme="minorHAnsi" w:cstheme="minorHAnsi"/>
+          <w:sz w:val="21"/>
+          <w:szCs w:val="21"/>
+        </w:rPr>
+        <w:t>eQTL</w:t>
+      </w:r>
+      <w:proofErr w:type="spellEnd"/>
+      <w:r>
+        <w:rPr>
+          <w:rFonts w:asciiTheme="minorHAnsi" w:hAnsiTheme="minorHAnsi" w:cstheme="minorHAnsi"/>
+          <w:sz w:val="21"/>
+          <w:szCs w:val="21"/>
+        </w:rPr>
+        <w:t xml:space="preserve"> slopes/z-scores using epigenomic data, Hi-C contacts an association measures from other tissues’ </w:t>
+      </w:r>
+      <w:proofErr w:type="spellStart"/>
+      <w:r>
+        <w:rPr>
+          <w:rFonts w:asciiTheme="minorHAnsi" w:hAnsiTheme="minorHAnsi" w:cstheme="minorHAnsi"/>
+          <w:sz w:val="21"/>
+          <w:szCs w:val="21"/>
+        </w:rPr>
+        <w:t>eQTL</w:t>
+      </w:r>
+      <w:proofErr w:type="spellEnd"/>
+      <w:r>
+        <w:rPr>
+          <w:rFonts w:asciiTheme="minorHAnsi" w:hAnsiTheme="minorHAnsi" w:cstheme="minorHAnsi"/>
+          <w:sz w:val="21"/>
+          <w:szCs w:val="21"/>
+        </w:rPr>
+        <w:t xml:space="preserve"> as predictors. All the models are imported from the Sklear</w:t>
+      </w:r>
+      <w:r>
+        <w:rPr>
+          <w:rFonts w:asciiTheme="minorHAnsi" w:hAnsiTheme="minorHAnsi" w:cstheme="minorHAnsi"/>
+          <w:sz w:val="21"/>
+          <w:szCs w:val="21"/>
+        </w:rPr>
+        <w:t>n</w:t>
+      </w:r>
+      <w:r>
+        <w:rPr>
+          <w:rFonts w:asciiTheme="minorHAnsi" w:hAnsiTheme="minorHAnsi" w:cstheme="minorHAnsi"/>
+          <w:sz w:val="21"/>
+          <w:szCs w:val="21"/>
+        </w:rPr>
+        <w:fldChar w:fldCharType="begin"/>
+      </w:r>
+      <w:r>
+        <w:rPr>
+          <w:rFonts w:asciiTheme="minorHAnsi" w:hAnsiTheme="minorHAnsi" w:cstheme="minorHAnsi"/>
+          <w:sz w:val="21"/>
+          <w:szCs w:val="21"/>
+        </w:rPr>
+        <w:instrText xml:space="preserve"> ADDIN ZOTERO_ITEM CSL_CITATION {"citationID":"ybmwMaAo","properties":{"formattedCitation":"\\super 33\\nosupersub{}","plainCitation":"33","noteIndex":0},"citationItems":[{"id":64,"uris":["http://zotero.org/users/local/ZO3kBp5f/items/2N25S2JG"],"uri":["http://zotero.org/users/local/ZO3kBp5f/items/2N25S2JG"],"itemData":{"id":64,"type":"article-journal","title":"Scikit-learn: Machine Learning in Python","container-title":"Journal of Machine Learning Research","page":"2825–2830","volume":"12","author":[{"family":"Pedregosa","given":"F."},{"family":"Varoquaux","given":"G."},{"family":"Gramfort","given":"A."},{"family":"Michel","given":"V."},{"family":"Thirion","given":"B."},{"family":"Grisel","given":"O."},{"family":"Blondel","given":"M."},{"family":"Prettenhofer","given":"P."},{"family":"Weiss","given":"R."},{"family":"Dubourg","given":"V."},{"family":"Vanderplas","given":"J."},{"family":"Passos","given":"A."},{"family":"Cournapeau","given":"D."},{"family":"Brucher","given":"M."},{"family":"Perrot","given":"M."},{"family":"Duchesnay","given":"E."}],"issued":{"date-parts":[["2011"]]}}}],"schema":"https://github.com/citation-style-language/schema/raw/master/csl-citation.json"} </w:instrText>
+      </w:r>
+      <w:r>
+        <w:rPr>
+          <w:rFonts w:asciiTheme="minorHAnsi" w:hAnsiTheme="minorHAnsi" w:cstheme="minorHAnsi"/>
+          <w:sz w:val="21"/>
+          <w:szCs w:val="21"/>
+        </w:rPr>
+        <w:fldChar w:fldCharType="separate"/>
+      </w:r>
+      <w:r>
+        <w:rPr>
+          <w:rFonts w:ascii="Calibri" w:hAnsi="Calibri" w:cs="Calibri"/>
+          <w:sz w:val="21"/>
+          <w:szCs w:val="24"/>
+          <w:vertAlign w:val="superscript"/>
+        </w:rPr>
+        <w:t>33</w:t>
+      </w:r>
+      <w:r>
+        <w:rPr>
+          <w:rFonts w:asciiTheme="minorHAnsi" w:hAnsiTheme="minorHAnsi" w:cstheme="minorHAnsi"/>
+          <w:sz w:val="21"/>
+          <w:szCs w:val="21"/>
+        </w:rPr>
+        <w:fldChar w:fldCharType="end"/>
+      </w:r>
+      <w:r>
+        <w:rPr>
+          <w:rFonts w:asciiTheme="minorHAnsi" w:hAnsiTheme="minorHAnsi" w:cstheme="minorHAnsi"/>
+          <w:sz w:val="21"/>
+          <w:szCs w:val="21"/>
+        </w:rPr>
+        <w:t xml:space="preserve"> python library (Version 0.20.2). Random forests have used 100 estimators. To split the data into validation and train datasets we have used the </w:t>
+      </w:r>
+      <w:proofErr w:type="spellStart"/>
+      <w:r>
+        <w:rPr>
+          <w:rFonts w:asciiTheme="minorHAnsi" w:hAnsiTheme="minorHAnsi" w:cstheme="minorHAnsi"/>
+          <w:sz w:val="21"/>
+          <w:szCs w:val="21"/>
+        </w:rPr>
+        <w:t>sklearn</w:t>
+      </w:r>
+      <w:proofErr w:type="spellEnd"/>
+      <w:r>
+        <w:rPr>
+          <w:rFonts w:asciiTheme="minorHAnsi" w:hAnsiTheme="minorHAnsi" w:cstheme="minorHAnsi"/>
+          <w:sz w:val="21"/>
+          <w:szCs w:val="21"/>
+        </w:rPr>
+        <w:t xml:space="preserve"> </w:t>
+      </w:r>
+      <w:proofErr w:type="spellStart"/>
+      <w:r>
+        <w:rPr>
+          <w:rFonts w:asciiTheme="minorHAnsi" w:hAnsiTheme="minorHAnsi" w:cstheme="minorHAnsi"/>
+          <w:color w:val="808080" w:themeColor="background1" w:themeShade="80"/>
+          <w:sz w:val="21"/>
+          <w:szCs w:val="21"/>
+        </w:rPr>
+        <w:t>train_test_test</w:t>
+      </w:r>
+      <w:proofErr w:type="spellEnd"/>
+      <w:r>
+        <w:rPr>
+          <w:rFonts w:asciiTheme="minorHAnsi" w:hAnsiTheme="minorHAnsi" w:cstheme="minorHAnsi"/>
+          <w:sz w:val="21"/>
+          <w:szCs w:val="21"/>
+        </w:rPr>
+        <w:t xml:space="preserve">. We used 30% of the data for validation. To quantify the </w:t>
+      </w:r>
+      <w:r>
+        <w:rPr>
+          <w:rFonts w:asciiTheme="minorHAnsi" w:hAnsiTheme="minorHAnsi" w:cstheme="minorHAnsi"/>
+          <w:sz w:val="21"/>
+          <w:szCs w:val="21"/>
+        </w:rPr>
+        <w:t xml:space="preserve">importance of each feature in a Random Forest we used the </w:t>
+      </w:r>
+      <w:proofErr w:type="spellStart"/>
+      <w:r>
+        <w:rPr>
+          <w:rFonts w:asciiTheme="minorHAnsi" w:hAnsiTheme="minorHAnsi" w:cstheme="minorHAnsi"/>
+          <w:color w:val="808080" w:themeColor="background1" w:themeShade="80"/>
+          <w:sz w:val="21"/>
+          <w:szCs w:val="21"/>
+        </w:rPr>
+        <w:t>feature_importances</w:t>
+      </w:r>
+      <w:proofErr w:type="spellEnd"/>
+      <w:r>
+        <w:rPr>
+          <w:rFonts w:asciiTheme="minorHAnsi" w:hAnsiTheme="minorHAnsi" w:cstheme="minorHAnsi"/>
+          <w:color w:val="808080" w:themeColor="background1" w:themeShade="80"/>
+          <w:sz w:val="21"/>
+          <w:szCs w:val="21"/>
+        </w:rPr>
+        <w:t xml:space="preserve">_ </w:t>
+      </w:r>
+      <w:proofErr w:type="spellStart"/>
+      <w:r>
+        <w:rPr>
+          <w:rFonts w:asciiTheme="minorHAnsi" w:hAnsiTheme="minorHAnsi" w:cstheme="minorHAnsi"/>
+          <w:sz w:val="21"/>
+          <w:szCs w:val="21"/>
+        </w:rPr>
+        <w:t>atribut</w:t>
+      </w:r>
+      <w:proofErr w:type="spellEnd"/>
+      <w:r>
+        <w:rPr>
+          <w:rFonts w:asciiTheme="minorHAnsi" w:hAnsiTheme="minorHAnsi" w:cstheme="minorHAnsi"/>
+          <w:sz w:val="21"/>
+          <w:szCs w:val="21"/>
+        </w:rPr>
+        <w:t xml:space="preserve"> of </w:t>
+      </w:r>
+      <w:proofErr w:type="spellStart"/>
+      <w:r>
+        <w:rPr>
+          <w:rFonts w:asciiTheme="minorHAnsi" w:hAnsiTheme="minorHAnsi" w:cstheme="minorHAnsi"/>
+          <w:sz w:val="21"/>
+          <w:szCs w:val="21"/>
+        </w:rPr>
+        <w:t>Sklearn</w:t>
+      </w:r>
+      <w:proofErr w:type="spellEnd"/>
+      <w:r>
+        <w:rPr>
+          <w:rFonts w:asciiTheme="minorHAnsi" w:hAnsiTheme="minorHAnsi" w:cstheme="minorHAnsi"/>
+          <w:sz w:val="21"/>
+          <w:szCs w:val="21"/>
+        </w:rPr>
+        <w:t xml:space="preserve"> </w:t>
+      </w:r>
+      <w:proofErr w:type="spellStart"/>
+      <w:r>
+        <w:rPr>
+          <w:rFonts w:asciiTheme="minorHAnsi" w:hAnsiTheme="minorHAnsi" w:cstheme="minorHAnsi"/>
+          <w:color w:val="808080" w:themeColor="background1" w:themeShade="80"/>
+          <w:sz w:val="21"/>
+          <w:szCs w:val="21"/>
+        </w:rPr>
+        <w:t>E</w:t>
+      </w:r>
+      <w:r>
+        <w:rPr>
+          <w:rFonts w:asciiTheme="minorHAnsi" w:hAnsiTheme="minorHAnsi" w:cstheme="minorHAnsi"/>
+          <w:color w:val="808080" w:themeColor="background1" w:themeShade="80"/>
+          <w:sz w:val="21"/>
+          <w:szCs w:val="21"/>
+        </w:rPr>
+        <w:t>xtraTreeRegressor</w:t>
+      </w:r>
+      <w:proofErr w:type="spellEnd"/>
+      <w:r>
+        <w:rPr>
+          <w:rFonts w:asciiTheme="minorHAnsi" w:hAnsiTheme="minorHAnsi" w:cstheme="minorHAnsi"/>
+          <w:sz w:val="21"/>
+          <w:szCs w:val="21"/>
+        </w:rPr>
+        <w:t>.</w:t>
       </w:r>
     </w:p>
     <w:p>
@@ -1207,7 +3877,13 @@
         <w:pStyle w:val="Ttulo2"/>
       </w:pPr>
       <w:r>
-        <w:t>2.3 Imputation</w:t>
+        <w:t>2.3 Im</w:t>
+      </w:r>
+      <w:r>
+        <w:t>putati</w:t>
+      </w:r>
+      <w:r>
+        <w:t>on</w:t>
       </w:r>
     </w:p>
     <w:p>
@@ -1226,7 +3902,162 @@
           <w:sz w:val="21"/>
           <w:szCs w:val="21"/>
         </w:rPr>
-        <w:t>One simple way to impute values is to compute the mean or median of each row and use this value as the eQTL score of our goal tissue. To do so, we have used _mean_function from the pandas library. This approach assumes that there is only minor variation between tissues, and does not allow for trends across tissues, let alone tissue-specific outliers. We assumed that that similar tissues will have similar eQTL network, therefore add similarity information may improve the imputation.  One way to assess the distance between tissues is by using the gene expression. To perform a weighted mean imputation we have designed a four-step pipeline. a) Apply a dimensionality reduction technique to RNA data from all the tissues. b) Project the data into the two top factors space. c) Extract the Euclidean distance between tissues. d) Compute the weighted mean using as coefficient the inverse of the distance between genes. As a dimensionality reduction techniques, we have used PCA and tSNE. We compute them using R prcomp() and tsne::tsne() functions, respectively.</w:t>
+        <w:t xml:space="preserve">One simple way to impute values is to compute the mean of each row and use this value as the </w:t>
+      </w:r>
+      <w:proofErr w:type="spellStart"/>
+      <w:r>
+        <w:rPr>
+          <w:rFonts w:asciiTheme="minorHAnsi" w:hAnsiTheme="minorHAnsi" w:cstheme="minorHAnsi"/>
+          <w:sz w:val="21"/>
+          <w:szCs w:val="21"/>
+        </w:rPr>
+        <w:t>eQTL</w:t>
+      </w:r>
+      <w:proofErr w:type="spellEnd"/>
+      <w:r>
+        <w:rPr>
+          <w:rFonts w:asciiTheme="minorHAnsi" w:hAnsiTheme="minorHAnsi" w:cstheme="minorHAnsi"/>
+          <w:sz w:val="21"/>
+          <w:szCs w:val="21"/>
+        </w:rPr>
+        <w:t xml:space="preserve"> score of our goal tissue. To do so, we have used </w:t>
+      </w:r>
+      <w:r>
+        <w:rPr>
+          <w:rFonts w:asciiTheme="minorHAnsi" w:hAnsiTheme="minorHAnsi" w:cstheme="minorHAnsi"/>
+          <w:color w:val="808080" w:themeColor="background1" w:themeShade="80"/>
+          <w:sz w:val="21"/>
+          <w:szCs w:val="21"/>
+        </w:rPr>
+        <w:t>mean</w:t>
+      </w:r>
+      <w:r>
+        <w:rPr>
+          <w:rFonts w:asciiTheme="minorHAnsi" w:hAnsiTheme="minorHAnsi" w:cstheme="minorHAnsi"/>
+          <w:sz w:val="21"/>
+          <w:szCs w:val="21"/>
+        </w:rPr>
+        <w:t xml:space="preserve"> </w:t>
+      </w:r>
+      <w:r>
+        <w:rPr>
+          <w:rFonts w:asciiTheme="minorHAnsi" w:hAnsiTheme="minorHAnsi" w:cstheme="minorHAnsi"/>
+          <w:sz w:val="21"/>
+          <w:szCs w:val="21"/>
+        </w:rPr>
+        <w:t xml:space="preserve">function from the pandas library. This approach assumes that there is only minor variation between tissues, and does not allow for trends across tissues, let alone tissue-specific outliers. We assumed that that similar tissues will have similar </w:t>
+      </w:r>
+      <w:proofErr w:type="spellStart"/>
+      <w:r>
+        <w:rPr>
+          <w:rFonts w:asciiTheme="minorHAnsi" w:hAnsiTheme="minorHAnsi" w:cstheme="minorHAnsi"/>
+          <w:sz w:val="21"/>
+          <w:szCs w:val="21"/>
+        </w:rPr>
+        <w:t>eQTL</w:t>
+      </w:r>
+      <w:proofErr w:type="spellEnd"/>
+      <w:r>
+        <w:rPr>
+          <w:rFonts w:asciiTheme="minorHAnsi" w:hAnsiTheme="minorHAnsi" w:cstheme="minorHAnsi"/>
+          <w:sz w:val="21"/>
+          <w:szCs w:val="21"/>
+        </w:rPr>
+        <w:t xml:space="preserve"> network, therefore add similarity information may improve the imputation.  One way to assess the distance between tissues is by using the gene expression. To perform a weighted mean imputation we have designed a four-step pipeline. a) Apply a dimensionality reduction technique to RNA data from all the tissues. b) Project the data into the two top factors space. c) Extract the Euclidean distance between tissues. d) Compute the weighted mean using as coefficient the inverse of the distance between genes. As a dimensionality reduction techniques, we have used PCA and </w:t>
+      </w:r>
+      <w:proofErr w:type="spellStart"/>
+      <w:r>
+        <w:rPr>
+          <w:rFonts w:asciiTheme="minorHAnsi" w:hAnsiTheme="minorHAnsi" w:cstheme="minorHAnsi"/>
+          <w:sz w:val="21"/>
+          <w:szCs w:val="21"/>
+        </w:rPr>
+        <w:t>tSNE</w:t>
+      </w:r>
+      <w:proofErr w:type="spellEnd"/>
+      <w:r>
+        <w:rPr>
+          <w:rFonts w:asciiTheme="minorHAnsi" w:hAnsiTheme="minorHAnsi" w:cstheme="minorHAnsi"/>
+          <w:sz w:val="21"/>
+          <w:szCs w:val="21"/>
+        </w:rPr>
+        <w:t xml:space="preserve">. We compute them using R </w:t>
+      </w:r>
+      <w:proofErr w:type="spellStart"/>
+      <w:r>
+        <w:rPr>
+          <w:rFonts w:asciiTheme="minorHAnsi" w:hAnsiTheme="minorHAnsi" w:cstheme="minorHAnsi"/>
+          <w:color w:val="808080" w:themeColor="background1" w:themeShade="80"/>
+          <w:sz w:val="21"/>
+          <w:szCs w:val="21"/>
+        </w:rPr>
+        <w:t>prcomp</w:t>
+      </w:r>
+      <w:proofErr w:type="spellEnd"/>
+      <w:r>
+        <w:rPr>
+          <w:rFonts w:asciiTheme="minorHAnsi" w:hAnsiTheme="minorHAnsi" w:cstheme="minorHAnsi"/>
+          <w:color w:val="808080" w:themeColor="background1" w:themeShade="80"/>
+          <w:sz w:val="21"/>
+          <w:szCs w:val="21"/>
+        </w:rPr>
+        <w:t xml:space="preserve">() </w:t>
+      </w:r>
+      <w:r>
+        <w:rPr>
+          <w:rFonts w:asciiTheme="minorHAnsi" w:hAnsiTheme="minorHAnsi" w:cstheme="minorHAnsi"/>
+          <w:sz w:val="21"/>
+          <w:szCs w:val="21"/>
+        </w:rPr>
+        <w:t xml:space="preserve">and </w:t>
+      </w:r>
+      <w:proofErr w:type="spellStart"/>
+      <w:r>
+        <w:rPr>
+          <w:rFonts w:asciiTheme="minorHAnsi" w:hAnsiTheme="minorHAnsi" w:cstheme="minorHAnsi"/>
+          <w:color w:val="808080" w:themeColor="background1" w:themeShade="80"/>
+          <w:sz w:val="21"/>
+          <w:szCs w:val="21"/>
+        </w:rPr>
+        <w:t>tsne</w:t>
+      </w:r>
+      <w:proofErr w:type="spellEnd"/>
+      <w:r>
+        <w:rPr>
+          <w:rFonts w:asciiTheme="minorHAnsi" w:hAnsiTheme="minorHAnsi" w:cstheme="minorHAnsi"/>
+          <w:color w:val="808080" w:themeColor="background1" w:themeShade="80"/>
+          <w:sz w:val="21"/>
+          <w:szCs w:val="21"/>
+        </w:rPr>
+        <w:t>::</w:t>
+      </w:r>
+      <w:proofErr w:type="spellStart"/>
+      <w:r>
+        <w:rPr>
+          <w:rFonts w:asciiTheme="minorHAnsi" w:hAnsiTheme="minorHAnsi" w:cstheme="minorHAnsi"/>
+          <w:color w:val="808080" w:themeColor="background1" w:themeShade="80"/>
+          <w:sz w:val="21"/>
+          <w:szCs w:val="21"/>
+        </w:rPr>
+        <w:t>tsne</w:t>
+      </w:r>
+      <w:proofErr w:type="spellEnd"/>
+      <w:r>
+        <w:rPr>
+          <w:rFonts w:asciiTheme="minorHAnsi" w:hAnsiTheme="minorHAnsi" w:cstheme="minorHAnsi"/>
+          <w:color w:val="808080" w:themeColor="background1" w:themeShade="80"/>
+          <w:sz w:val="21"/>
+          <w:szCs w:val="21"/>
+        </w:rPr>
+        <w:t xml:space="preserve">() </w:t>
+      </w:r>
+      <w:r>
+        <w:rPr>
+          <w:rFonts w:asciiTheme="minorHAnsi" w:hAnsiTheme="minorHAnsi" w:cstheme="minorHAnsi"/>
+          <w:sz w:val="21"/>
+          <w:szCs w:val="21"/>
+        </w:rPr>
+        <w:t>functions, respectively.</w:t>
       </w:r>
     </w:p>
     <w:p>
@@ -1302,7 +4133,25 @@
           <w:sz w:val="21"/>
           <w:szCs w:val="21"/>
         </w:rPr>
-        <w:t>We used four different types of model: Random Forest with maximum depth of 5, default Random Forest, Decision Tree with maximum depth 5 and Decision Tree with default parameters. Each type model was trained with four different sets of data: epigenomics, Hi-C, Tissue Specific (epigenomics and Hi-C), eQTLs from other</w:t>
+        <w:t xml:space="preserve">We used four different types of model: Random Forest with maximum depth of 5, default Random Forest, Decision Tree with maximum depth 5 and Decision Tree with default parameters. Each type model was trained with four different sets of data: epigenomics, Hi-C, Tissue Specific (epigenomics and Hi-C), </w:t>
+      </w:r>
+      <w:proofErr w:type="spellStart"/>
+      <w:r>
+        <w:rPr>
+          <w:rFonts w:asciiTheme="minorHAnsi" w:hAnsiTheme="minorHAnsi" w:cstheme="minorHAnsi"/>
+          <w:sz w:val="21"/>
+          <w:szCs w:val="21"/>
+        </w:rPr>
+        <w:t>eQTLs</w:t>
+      </w:r>
+      <w:proofErr w:type="spellEnd"/>
+      <w:r>
+        <w:rPr>
+          <w:rFonts w:asciiTheme="minorHAnsi" w:hAnsiTheme="minorHAnsi" w:cstheme="minorHAnsi"/>
+          <w:sz w:val="21"/>
+          <w:szCs w:val="21"/>
+        </w:rPr>
+        <w:t xml:space="preserve"> from other</w:t>
       </w:r>
       <w:r>
         <w:rPr>
@@ -1373,7 +4222,106 @@
           <w:szCs w:val="21"/>
         </w:rPr>
         <w:lastRenderedPageBreak/>
-        <w:t xml:space="preserve">important for each region. Figure 1 shows the importance of each feature (tissue) of a Random Forest trained with only eQTL data across tissues. Whole Blood, the reasonable closest tissue to the Lymphoblast shows higher level of importance. Tissues with high level of immune cells also have higher importance in the model, such as Whole Blood, Lung or Mucosa. In the same fashion, Skin exposed to sun has more immune cells then Skin not exposed to sun, the model may show this fact assigning more importance to the Skin exposed to sun. Following the same hypothesis we may explain why adipose underskin has a  higher effect than visceral fat. Another example is shown in Supplementary Figure 1 where a Decision Tree trained with tissue specific data is represented. The tree uses Histone Marks for enhancers and promoters already shown in literature to be predominantly shown in that type region. Another important point is that the branches organization follows a logic. For example, after checking the presence  at the </w:t>
+        <w:t xml:space="preserve">important for each region. Figure 1 shows the importance of each feature (tissue) of a Random Forest trained with only </w:t>
+      </w:r>
+      <w:proofErr w:type="spellStart"/>
+      <w:r>
+        <w:rPr>
+          <w:rFonts w:asciiTheme="minorHAnsi" w:hAnsiTheme="minorHAnsi" w:cstheme="minorHAnsi"/>
+          <w:sz w:val="21"/>
+          <w:szCs w:val="21"/>
+        </w:rPr>
+        <w:t>eQTL</w:t>
+      </w:r>
+      <w:proofErr w:type="spellEnd"/>
+      <w:r>
+        <w:rPr>
+          <w:rFonts w:asciiTheme="minorHAnsi" w:hAnsiTheme="minorHAnsi" w:cstheme="minorHAnsi"/>
+          <w:sz w:val="21"/>
+          <w:szCs w:val="21"/>
+        </w:rPr>
+        <w:t xml:space="preserve"> data across tissues. Whole Blood, the reasonable closest tissue to the Lymphoblast shows higher level of importance. Tissues with high level of immune cells also have higher importance in the model, such as Whole Blood, Lung or Mucosa. In the same fashion, Skin exposed to sun has more immune cells then Skin not exposed to sun, the model may show this fact assigning more importance to the Skin exposed to sun. Following the same hypothesis we may explain why adipose </w:t>
+      </w:r>
+      <w:proofErr w:type="spellStart"/>
+      <w:r>
+        <w:rPr>
+          <w:rFonts w:asciiTheme="minorHAnsi" w:hAnsiTheme="minorHAnsi" w:cstheme="minorHAnsi"/>
+          <w:sz w:val="21"/>
+          <w:szCs w:val="21"/>
+        </w:rPr>
+        <w:t>underskin</w:t>
+      </w:r>
+      <w:proofErr w:type="spellEnd"/>
+      <w:r>
+        <w:rPr>
+          <w:rFonts w:asciiTheme="minorHAnsi" w:hAnsiTheme="minorHAnsi" w:cstheme="minorHAnsi"/>
+          <w:sz w:val="21"/>
+          <w:szCs w:val="21"/>
+        </w:rPr>
+        <w:t xml:space="preserve"> has a  higher effect than visceral fat. Another example is shown in Supplementary Figure 1 where a Decision Tree trained with tissue specific data is represented. The tree uses Histone Marks for enhancers and promoters already shown in literature to be predominantly shown in that type region. Another important point is that the branches organization follows a logic. For example, after checking the presence  at the </w:t>
+      </w:r>
+      <w:r>
+        <w:rPr>
+          <w:rFonts w:asciiTheme="minorHAnsi" w:hAnsiTheme="minorHAnsi" w:cstheme="minorHAnsi"/>
+          <w:noProof/>
+          <w:sz w:val="21"/>
+          <w:szCs w:val="21"/>
+        </w:rPr>
+        <w:drawing>
+          <wp:anchor distT="0" distB="0" distL="114300" distR="114300" simplePos="0" relativeHeight="251671040" behindDoc="1" locked="0" layoutInCell="1" allowOverlap="1" wp14:anchorId="673F94BC" wp14:editId="0D39CDE3">
+            <wp:simplePos x="0" y="0"/>
+            <wp:positionH relativeFrom="column">
+              <wp:posOffset>34925</wp:posOffset>
+            </wp:positionH>
+            <wp:positionV relativeFrom="paragraph">
+              <wp:posOffset>3782402</wp:posOffset>
+            </wp:positionV>
+            <wp:extent cx="6172200" cy="4113530"/>
+            <wp:effectExtent l="0" t="0" r="0" b="1270"/>
+            <wp:wrapTopAndBottom/>
+            <wp:docPr id="7" name="Imagen 7" descr="Imagen que contiene captura de pantalla&#10;&#10;Descripción generada automáticamente"/>
+            <wp:cNvGraphicFramePr>
+              <a:graphicFrameLocks xmlns:a="http://schemas.openxmlformats.org/drawingml/2006/main" noChangeAspect="1"/>
+            </wp:cNvGraphicFramePr>
+            <a:graphic xmlns:a="http://schemas.openxmlformats.org/drawingml/2006/main">
+              <a:graphicData uri="http://schemas.openxmlformats.org/drawingml/2006/picture">
+                <pic:pic xmlns:pic="http://schemas.openxmlformats.org/drawingml/2006/picture">
+                  <pic:nvPicPr>
+                    <pic:cNvPr id="7" name="figure_1b.png"/>
+                    <pic:cNvPicPr/>
+                  </pic:nvPicPr>
+                  <pic:blipFill>
+                    <a:blip r:embed="rId15" cstate="print">
+                      <a:extLst>
+                        <a:ext uri="{28A0092B-C50C-407E-A947-70E740481C1C}">
+                          <a14:useLocalDpi xmlns:a14="http://schemas.microsoft.com/office/drawing/2010/main" val="0"/>
+                        </a:ext>
+                      </a:extLst>
+                    </a:blip>
+                    <a:stretch>
+                      <a:fillRect/>
+                    </a:stretch>
+                  </pic:blipFill>
+                  <pic:spPr>
+                    <a:xfrm>
+                      <a:off x="0" y="0"/>
+                      <a:ext cx="6172200" cy="4113530"/>
+                    </a:xfrm>
+                    <a:prstGeom prst="rect">
+                      <a:avLst/>
+                    </a:prstGeom>
+                  </pic:spPr>
+                </pic:pic>
+              </a:graphicData>
+            </a:graphic>
+            <wp14:sizeRelH relativeFrom="margin">
+              <wp14:pctWidth>0</wp14:pctWidth>
+            </wp14:sizeRelH>
+            <wp14:sizeRelV relativeFrom="margin">
+              <wp14:pctHeight>0</wp14:pctHeight>
+            </wp14:sizeRelV>
+          </wp:anchor>
+        </w:drawing>
       </w:r>
       <w:r>
         <w:rPr>
@@ -1385,13 +4333,13 @@
         <mc:AlternateContent>
           <mc:Choice Requires="wps">
             <w:drawing>
-              <wp:anchor distT="45720" distB="45720" distL="114300" distR="114300" simplePos="0" relativeHeight="251673088" behindDoc="0" locked="0" layoutInCell="1" allowOverlap="1">
+              <wp:anchor distT="45720" distB="45720" distL="114300" distR="114300" simplePos="0" relativeHeight="251673088" behindDoc="0" locked="0" layoutInCell="1" allowOverlap="1" wp14:anchorId="0CC2C4D5" wp14:editId="2705D9D3">
                 <wp:simplePos x="0" y="0"/>
                 <wp:positionH relativeFrom="column">
-                  <wp:posOffset>-3175</wp:posOffset>
+                  <wp:posOffset>3810</wp:posOffset>
                 </wp:positionH>
                 <wp:positionV relativeFrom="paragraph">
-                  <wp:posOffset>7986793</wp:posOffset>
+                  <wp:posOffset>7966906</wp:posOffset>
                 </wp:positionV>
                 <wp:extent cx="6249670" cy="381838"/>
                 <wp:effectExtent l="0" t="0" r="0" b="0"/>
@@ -1471,7 +4419,45 @@
                                 <w:sz w:val="16"/>
                                 <w:szCs w:val="16"/>
                               </w:rPr>
-                              <w:t>Shows the feature importance of each tissue for a default Extra Trees Regressor with @@ predictors trained with eQTL across data.</w:t>
+                              <w:t xml:space="preserve">Shows the feature importance of each tissue for a default Extra Trees Regressor trained with </w:t>
+                            </w:r>
+                            <w:proofErr w:type="spellStart"/>
+                            <w:r>
+                              <w:rPr>
+                                <w:rFonts w:asciiTheme="minorHAnsi" w:hAnsiTheme="minorHAnsi" w:cs="Arial"/>
+                                <w:color w:val="000000"/>
+                                <w:sz w:val="16"/>
+                                <w:szCs w:val="16"/>
+                              </w:rPr>
+                              <w:t>eQTL</w:t>
+                            </w:r>
+                            <w:proofErr w:type="spellEnd"/>
+                            <w:r>
+                              <w:rPr>
+                                <w:rFonts w:asciiTheme="minorHAnsi" w:hAnsiTheme="minorHAnsi" w:cs="Arial"/>
+                                <w:color w:val="000000"/>
+                                <w:sz w:val="16"/>
+                                <w:szCs w:val="16"/>
+                              </w:rPr>
+                              <w:t xml:space="preserve"> across </w:t>
+                            </w:r>
+                            <w:r>
+                              <w:rPr>
+                                <w:rFonts w:asciiTheme="minorHAnsi" w:hAnsiTheme="minorHAnsi" w:cs="Arial"/>
+                                <w:color w:val="000000"/>
+                                <w:sz w:val="16"/>
+                                <w:szCs w:val="16"/>
+                              </w:rPr>
+                              <w:t xml:space="preserve">tissues </w:t>
+                            </w:r>
+                            <w:r>
+                              <w:rPr>
+                                <w:rFonts w:asciiTheme="minorHAnsi" w:hAnsiTheme="minorHAnsi" w:cs="Arial"/>
+                                <w:color w:val="000000"/>
+                                <w:sz w:val="16"/>
+                                <w:szCs w:val="16"/>
+                              </w:rPr>
+                              <w:t>data.</w:t>
                             </w:r>
                           </w:p>
                         </w:txbxContent>
@@ -1493,11 +4479,11 @@
           </mc:Choice>
           <mc:Fallback>
             <w:pict>
-              <v:shapetype id="_x0000_t202" coordsize="21600,21600" o:spt="202" path="m,l,21600r21600,l21600,xe">
+              <v:shapetype w14:anchorId="0CC2C4D5" id="_x0000_t202" coordsize="21600,21600" o:spt="202" path="m,l,21600r21600,l21600,xe">
                 <v:stroke joinstyle="miter"/>
                 <v:path gradientshapeok="t" o:connecttype="rect"/>
               </v:shapetype>
-              <v:shape id="Cuadro de texto 2" o:spid="_x0000_s1026" type="#_x0000_t202" style="position:absolute;left:0;text-align:left;margin-left:-.25pt;margin-top:628.9pt;width:492.1pt;height:30.05pt;z-index:251673088;visibility:visible;mso-wrap-style:square;mso-width-percent:0;mso-height-percent:0;mso-wrap-distance-left:9pt;mso-wrap-distance-top:3.6pt;mso-wrap-distance-right:9pt;mso-wrap-distance-bottom:3.6pt;mso-position-horizontal:absolute;mso-position-horizontal-relative:text;mso-position-vertical:absolute;mso-position-vertical-relative:text;mso-width-percent:0;mso-height-percent:0;mso-width-relative:margin;mso-height-relative:margin;v-text-anchor:top" o:gfxdata="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" filled="f" stroked="f">
+              <v:shape id="Cuadro de texto 2" o:spid="_x0000_s1026" type="#_x0000_t202" style="position:absolute;left:0;text-align:left;margin-left:.3pt;margin-top:627.3pt;width:492.1pt;height:30.05pt;z-index:251673088;visibility:visible;mso-wrap-style:square;mso-width-percent:0;mso-height-percent:0;mso-wrap-distance-left:9pt;mso-wrap-distance-top:3.6pt;mso-wrap-distance-right:9pt;mso-wrap-distance-bottom:3.6pt;mso-position-horizontal:absolute;mso-position-horizontal-relative:text;mso-position-vertical:absolute;mso-position-vertical-relative:text;mso-width-percent:0;mso-height-percent:0;mso-width-relative:margin;mso-height-relative:margin;v-text-anchor:top" o:gfxdata="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" filled="f" stroked="f">
                 <v:textbox>
                   <w:txbxContent>
                     <w:p>
@@ -1536,7 +4522,45 @@
                           <w:sz w:val="16"/>
                           <w:szCs w:val="16"/>
                         </w:rPr>
-                        <w:t>Shows the feature importance of each tissue for a default Extra Trees Regressor with @@ predictors trained with eQTL across data.</w:t>
+                        <w:t xml:space="preserve">Shows the feature importance of each tissue for a default Extra Trees Regressor trained with </w:t>
+                      </w:r>
+                      <w:proofErr w:type="spellStart"/>
+                      <w:r>
+                        <w:rPr>
+                          <w:rFonts w:asciiTheme="minorHAnsi" w:hAnsiTheme="minorHAnsi" w:cs="Arial"/>
+                          <w:color w:val="000000"/>
+                          <w:sz w:val="16"/>
+                          <w:szCs w:val="16"/>
+                        </w:rPr>
+                        <w:t>eQTL</w:t>
+                      </w:r>
+                      <w:proofErr w:type="spellEnd"/>
+                      <w:r>
+                        <w:rPr>
+                          <w:rFonts w:asciiTheme="minorHAnsi" w:hAnsiTheme="minorHAnsi" w:cs="Arial"/>
+                          <w:color w:val="000000"/>
+                          <w:sz w:val="16"/>
+                          <w:szCs w:val="16"/>
+                        </w:rPr>
+                        <w:t xml:space="preserve"> across </w:t>
+                      </w:r>
+                      <w:r>
+                        <w:rPr>
+                          <w:rFonts w:asciiTheme="minorHAnsi" w:hAnsiTheme="minorHAnsi" w:cs="Arial"/>
+                          <w:color w:val="000000"/>
+                          <w:sz w:val="16"/>
+                          <w:szCs w:val="16"/>
+                        </w:rPr>
+                        <w:t xml:space="preserve">tissues </w:t>
+                      </w:r>
+                      <w:r>
+                        <w:rPr>
+                          <w:rFonts w:asciiTheme="minorHAnsi" w:hAnsiTheme="minorHAnsi" w:cs="Arial"/>
+                          <w:color w:val="000000"/>
+                          <w:sz w:val="16"/>
+                          <w:szCs w:val="16"/>
+                        </w:rPr>
+                        <w:t>data.</w:t>
                       </w:r>
                     </w:p>
                   </w:txbxContent>
@@ -1546,69 +4570,6 @@
             </w:pict>
           </mc:Fallback>
         </mc:AlternateContent>
-      </w:r>
-      <w:r>
-        <w:rPr>
-          <w:rFonts w:asciiTheme="minorHAnsi" w:hAnsiTheme="minorHAnsi" w:cstheme="minorHAnsi"/>
-          <w:noProof/>
-          <w:sz w:val="21"/>
-          <w:szCs w:val="21"/>
-        </w:rPr>
-        <w:drawing>
-          <wp:anchor distT="0" distB="0" distL="114300" distR="114300" simplePos="0" relativeHeight="251671040" behindDoc="1" locked="0" layoutInCell="1" allowOverlap="1" wp14:anchorId="60825A35" wp14:editId="03CB87D0">
-            <wp:simplePos x="0" y="0"/>
-            <wp:positionH relativeFrom="column">
-              <wp:posOffset>0</wp:posOffset>
-            </wp:positionH>
-            <wp:positionV relativeFrom="paragraph">
-              <wp:posOffset>3877310</wp:posOffset>
-            </wp:positionV>
-            <wp:extent cx="6172200" cy="4113530"/>
-            <wp:effectExtent l="0" t="0" r="0" b="1270"/>
-            <wp:wrapTopAndBottom/>
-            <wp:docPr id="7" name="Imagen 7" descr="Imagen que contiene captura de pantalla&#10;&#10;Descripción generada automáticamente"/>
-            <wp:cNvGraphicFramePr>
-              <a:graphicFrameLocks xmlns:a="http://schemas.openxmlformats.org/drawingml/2006/main" noChangeAspect="1"/>
-            </wp:cNvGraphicFramePr>
-            <a:graphic xmlns:a="http://schemas.openxmlformats.org/drawingml/2006/main">
-              <a:graphicData uri="http://schemas.openxmlformats.org/drawingml/2006/picture">
-                <pic:pic xmlns:pic="http://schemas.openxmlformats.org/drawingml/2006/picture">
-                  <pic:nvPicPr>
-                    <pic:cNvPr id="7" name="figure_1b.png"/>
-                    <pic:cNvPicPr/>
-                  </pic:nvPicPr>
-                  <pic:blipFill>
-                    <a:blip r:embed="rId13" cstate="print">
-                      <a:extLst>
-                        <a:ext uri="{28A0092B-C50C-407E-A947-70E740481C1C}">
-                          <a14:useLocalDpi xmlns:a14="http://schemas.microsoft.com/office/drawing/2010/main" val="0"/>
-                        </a:ext>
-                      </a:extLst>
-                    </a:blip>
-                    <a:stretch>
-                      <a:fillRect/>
-                    </a:stretch>
-                  </pic:blipFill>
-                  <pic:spPr>
-                    <a:xfrm>
-                      <a:off x="0" y="0"/>
-                      <a:ext cx="6172200" cy="4113530"/>
-                    </a:xfrm>
-                    <a:prstGeom prst="rect">
-                      <a:avLst/>
-                    </a:prstGeom>
-                  </pic:spPr>
-                </pic:pic>
-              </a:graphicData>
-            </a:graphic>
-            <wp14:sizeRelH relativeFrom="margin">
-              <wp14:pctWidth>0</wp14:pctWidth>
-            </wp14:sizeRelH>
-            <wp14:sizeRelV relativeFrom="margin">
-              <wp14:pctHeight>0</wp14:pctHeight>
-            </wp14:sizeRelV>
-          </wp:anchor>
-        </w:drawing>
       </w:r>
       <w:r>
         <w:rPr>
@@ -1931,16 +4892,6 @@
                 <w:szCs w:val="18"/>
               </w:rPr>
               <w:t>DT</w:t>
-            </w:r>
-            <w:r>
-              <w:rPr>
-                <w:rFonts w:asciiTheme="minorHAnsi" w:hAnsiTheme="minorHAnsi" w:cstheme="minorHAnsi"/>
-                <w:b/>
-                <w:bCs/>
-                <w:sz w:val="18"/>
-                <w:szCs w:val="18"/>
-              </w:rPr>
-              <w:t>d</w:t>
             </w:r>
           </w:p>
         </w:tc>
@@ -2590,6 +5541,7 @@
                 <w:lang w:val="en-GB"/>
               </w:rPr>
             </w:pPr>
+            <w:proofErr w:type="spellStart"/>
             <w:r>
               <w:rPr>
                 <w:rFonts w:asciiTheme="minorHAnsi" w:hAnsiTheme="minorHAnsi" w:cstheme="minorHAnsi"/>
@@ -2598,6 +5550,7 @@
               </w:rPr>
               <w:t>eQTL</w:t>
             </w:r>
+            <w:proofErr w:type="spellEnd"/>
           </w:p>
         </w:tc>
         <w:tc>
@@ -3001,7 +5954,25 @@
           <w:sz w:val="16"/>
           <w:szCs w:val="16"/>
         </w:rPr>
-        <w:t>Each column is one type of model: Random Forest with max depth 5, default Random Forest, Decision Tree with max depth 5 and a default Decision Tree. Each row is one data subset: Epigenomics, Hi-C, Tissue specific (Epigenomics and Hi-C), eQTL from other tissues and the combination of the previous.</w:t>
+        <w:t xml:space="preserve">Each column is one type of model: Random Forest with max depth 5, default Random Forest, Decision Tree with max depth 5 and a default Decision Tree. Each row is one data subset: Epigenomics, Hi-C, Tissue specific (Epigenomics and Hi-C), </w:t>
+      </w:r>
+      <w:proofErr w:type="spellStart"/>
+      <w:r>
+        <w:rPr>
+          <w:rFonts w:asciiTheme="minorHAnsi" w:hAnsiTheme="minorHAnsi" w:cstheme="minorHAnsi"/>
+          <w:sz w:val="16"/>
+          <w:szCs w:val="16"/>
+        </w:rPr>
+        <w:t>eQTL</w:t>
+      </w:r>
+      <w:proofErr w:type="spellEnd"/>
+      <w:r>
+        <w:rPr>
+          <w:rFonts w:asciiTheme="minorHAnsi" w:hAnsiTheme="minorHAnsi" w:cstheme="minorHAnsi"/>
+          <w:sz w:val="16"/>
+          <w:szCs w:val="16"/>
+        </w:rPr>
+        <w:t xml:space="preserve"> from other tissues and the combination of the previous.</w:t>
       </w:r>
     </w:p>
     <w:p>
@@ -3014,17 +5985,6 @@
           <w:szCs w:val="21"/>
         </w:rPr>
       </w:pPr>
-    </w:p>
-    <w:p>
-      <w:pPr>
-        <w:spacing w:line="276" w:lineRule="auto"/>
-        <w:jc w:val="both"/>
-        <w:rPr>
-          <w:rFonts w:asciiTheme="minorHAnsi" w:hAnsiTheme="minorHAnsi" w:cstheme="minorHAnsi"/>
-          <w:sz w:val="21"/>
-          <w:szCs w:val="21"/>
-        </w:rPr>
-      </w:pPr>
       <w:r>
         <w:rPr>
           <w:rFonts w:asciiTheme="minorHAnsi" w:hAnsiTheme="minorHAnsi" w:cstheme="minorHAnsi"/>
@@ -3032,7 +5992,91 @@
           <w:szCs w:val="21"/>
         </w:rPr>
         <w:lastRenderedPageBreak/>
-        <w:t>Next, we examined the effect of the different subsets of features in the prediction. As expected, epigenomics is able to predict eQTLs. Hi-C alone also contains information to predict Enhancer-Promoter interactions and Random Forest and Decision Trees use them in combination of linear data or eQTLS. However, is the subset of data that performs worst. Moreover, adding Hi-C to the other subsets does not improve predictions or it does so in a very modest way. Another remarkable result that using across tissue data performs quite good: eQTLs from other tissues are the best predictors. It is reasonable to think that is a good practice to use all the types of evidence in the same model. Nevertheless, we are aware that joining data for different tissues with fundamentally different experiments used to generate it may be a challenge.</w:t>
+        <w:t>Next, we examined the effect of the different subsets of features in the prediction. As expected, epigenomics is able to predict eQTLs</w:t>
+      </w:r>
+      <w:r>
+        <w:rPr>
+          <w:rFonts w:asciiTheme="minorHAnsi" w:hAnsiTheme="minorHAnsi" w:cstheme="minorHAnsi"/>
+          <w:sz w:val="21"/>
+          <w:szCs w:val="21"/>
+        </w:rPr>
+        <w:fldChar w:fldCharType="begin"/>
+      </w:r>
+      <w:r>
+        <w:rPr>
+          <w:rFonts w:asciiTheme="minorHAnsi" w:hAnsiTheme="minorHAnsi" w:cstheme="minorHAnsi"/>
+          <w:sz w:val="21"/>
+          <w:szCs w:val="21"/>
+        </w:rPr>
+        <w:instrText xml:space="preserve"> ADDIN ZOTERO_ITEM CSL_CITATION {"citationID":"H3raQPYY","properties":{"formattedCitation":"\\super 18\\nosupersub{}","plainCitation":"18","noteIndex":0},"citationItems":[{"id":42,"uris":["http://zotero.org/users/local/ZO3kBp5f/items/5PC5UZ4N"],"uri":["http://zotero.org/users/local/ZO3kBp5f/items/5PC5UZ4N"],"itemData":{"id":42,"type":"article-journal","title":"Enhancer–promoter interactions are encoded by complex genomic signatures on looping chromatin","container-title":"Nature Genetics","page":"488–496","volume":"48","issue":"5","DOI":"10.1038/ng.3539","author":[{"family":"Whalen","given":"Sean"},{"family":"Truty","given":"Rebecca M."},{"family":"Pollard","given":"Katherine S."}],"issued":{"date-parts":[["2016",4]]}}}],"schema":"https://github.com/citation-style-language/schema/raw/master/csl-citation.json"} </w:instrText>
+      </w:r>
+      <w:r>
+        <w:rPr>
+          <w:rFonts w:asciiTheme="minorHAnsi" w:hAnsiTheme="minorHAnsi" w:cstheme="minorHAnsi"/>
+          <w:sz w:val="21"/>
+          <w:szCs w:val="21"/>
+        </w:rPr>
+        <w:fldChar w:fldCharType="separate"/>
+      </w:r>
+      <w:r>
+        <w:rPr>
+          <w:rFonts w:ascii="Calibri" w:hAnsi="Calibri" w:cs="Calibri"/>
+          <w:sz w:val="21"/>
+          <w:vertAlign w:val="superscript"/>
+        </w:rPr>
+        <w:t>18</w:t>
+      </w:r>
+      <w:r>
+        <w:rPr>
+          <w:rFonts w:asciiTheme="minorHAnsi" w:hAnsiTheme="minorHAnsi" w:cstheme="minorHAnsi"/>
+          <w:sz w:val="21"/>
+          <w:szCs w:val="21"/>
+        </w:rPr>
+        <w:fldChar w:fldCharType="end"/>
+      </w:r>
+      <w:r>
+        <w:rPr>
+          <w:rFonts w:asciiTheme="minorHAnsi" w:hAnsiTheme="minorHAnsi" w:cstheme="minorHAnsi"/>
+          <w:sz w:val="21"/>
+          <w:szCs w:val="21"/>
+        </w:rPr>
+        <w:t xml:space="preserve">. Hi-C alone also contains information to predict Enhancer-Promoter interactions and Random Forest and Decision Trees use them in combination of linear data or </w:t>
+      </w:r>
+      <w:proofErr w:type="spellStart"/>
+      <w:r>
+        <w:rPr>
+          <w:rFonts w:asciiTheme="minorHAnsi" w:hAnsiTheme="minorHAnsi" w:cstheme="minorHAnsi"/>
+          <w:sz w:val="21"/>
+          <w:szCs w:val="21"/>
+        </w:rPr>
+        <w:t>eQTLS</w:t>
+      </w:r>
+      <w:proofErr w:type="spellEnd"/>
+      <w:r>
+        <w:rPr>
+          <w:rFonts w:asciiTheme="minorHAnsi" w:hAnsiTheme="minorHAnsi" w:cstheme="minorHAnsi"/>
+          <w:sz w:val="21"/>
+          <w:szCs w:val="21"/>
+        </w:rPr>
+        <w:t xml:space="preserve">. However, is the subset of data that performs worst. Moreover, adding Hi-C to the other subsets does not improve predictions or it does so in a very modest way. Another remarkable result that using across tissue data performs quite good: </w:t>
+      </w:r>
+      <w:proofErr w:type="spellStart"/>
+      <w:r>
+        <w:rPr>
+          <w:rFonts w:asciiTheme="minorHAnsi" w:hAnsiTheme="minorHAnsi" w:cstheme="minorHAnsi"/>
+          <w:sz w:val="21"/>
+          <w:szCs w:val="21"/>
+        </w:rPr>
+        <w:t>eQTLs</w:t>
+      </w:r>
+      <w:proofErr w:type="spellEnd"/>
+      <w:r>
+        <w:rPr>
+          <w:rFonts w:asciiTheme="minorHAnsi" w:hAnsiTheme="minorHAnsi" w:cstheme="minorHAnsi"/>
+          <w:sz w:val="21"/>
+          <w:szCs w:val="21"/>
+        </w:rPr>
+        <w:t xml:space="preserve"> from other tissues are the best predictors. It is reasonable to think that is a good practice to use all the types of evidence in the same model. Nevertheless, we are aware that joining data for different tissues with fundamentally different experiments used to generate it may be a challenge.</w:t>
       </w:r>
     </w:p>
     <w:p>
@@ -3167,6 +6211,7 @@
                 <w:lang w:val="en-GB"/>
               </w:rPr>
             </w:pPr>
+            <w:proofErr w:type="spellStart"/>
             <w:r>
               <w:rPr>
                 <w:rFonts w:asciiTheme="minorHAnsi" w:hAnsiTheme="minorHAnsi" w:cstheme="minorHAnsi"/>
@@ -3175,7 +6220,18 @@
                 <w:sz w:val="18"/>
                 <w:szCs w:val="18"/>
               </w:rPr>
-              <w:t>GTEx Effect size</w:t>
+              <w:t>GTEx</w:t>
+            </w:r>
+            <w:proofErr w:type="spellEnd"/>
+            <w:r>
+              <w:rPr>
+                <w:rFonts w:asciiTheme="minorHAnsi" w:hAnsiTheme="minorHAnsi" w:cstheme="minorHAnsi"/>
+                <w:b/>
+                <w:bCs/>
+                <w:sz w:val="18"/>
+                <w:szCs w:val="18"/>
+              </w:rPr>
+              <w:t xml:space="preserve"> Effect size</w:t>
             </w:r>
           </w:p>
         </w:tc>
@@ -3208,6 +6264,7 @@
                 <w:lang w:val="en-GB"/>
               </w:rPr>
             </w:pPr>
+            <w:proofErr w:type="spellStart"/>
             <w:r>
               <w:rPr>
                 <w:rFonts w:asciiTheme="minorHAnsi" w:hAnsiTheme="minorHAnsi" w:cstheme="minorHAnsi"/>
@@ -3216,7 +6273,18 @@
                 <w:sz w:val="18"/>
                 <w:szCs w:val="18"/>
               </w:rPr>
-              <w:t>FineMap Z-score</w:t>
+              <w:t>FineMap</w:t>
+            </w:r>
+            <w:proofErr w:type="spellEnd"/>
+            <w:r>
+              <w:rPr>
+                <w:rFonts w:asciiTheme="minorHAnsi" w:hAnsiTheme="minorHAnsi" w:cstheme="minorHAnsi"/>
+                <w:b/>
+                <w:bCs/>
+                <w:sz w:val="18"/>
+                <w:szCs w:val="18"/>
+              </w:rPr>
+              <w:t xml:space="preserve"> Z-score</w:t>
             </w:r>
           </w:p>
         </w:tc>
@@ -3620,6 +6688,7 @@
                 <w:lang w:val="en-GB"/>
               </w:rPr>
             </w:pPr>
+            <w:proofErr w:type="spellStart"/>
             <w:r>
               <w:rPr>
                 <w:rFonts w:asciiTheme="minorHAnsi" w:hAnsiTheme="minorHAnsi" w:cstheme="minorHAnsi"/>
@@ -3628,6 +6697,7 @@
               </w:rPr>
               <w:t>eQTL</w:t>
             </w:r>
+            <w:proofErr w:type="spellEnd"/>
           </w:p>
         </w:tc>
         <w:tc>
@@ -3858,7 +6928,43 @@
           <w:sz w:val="16"/>
           <w:szCs w:val="16"/>
         </w:rPr>
-        <w:t>Each row is the subset of features used to train the model. The first columns shows the result when using the GTEx reported effect size and the second columns shows the result when using the FineMap Z-scores. All models are default Random Forest.</w:t>
+        <w:t xml:space="preserve">Each row is the subset of features used to train the model. The first columns shows the result when using the </w:t>
+      </w:r>
+      <w:proofErr w:type="spellStart"/>
+      <w:r>
+        <w:rPr>
+          <w:rFonts w:asciiTheme="minorHAnsi" w:hAnsiTheme="minorHAnsi" w:cstheme="minorHAnsi"/>
+          <w:sz w:val="16"/>
+          <w:szCs w:val="16"/>
+        </w:rPr>
+        <w:t>GTEx</w:t>
+      </w:r>
+      <w:proofErr w:type="spellEnd"/>
+      <w:r>
+        <w:rPr>
+          <w:rFonts w:asciiTheme="minorHAnsi" w:hAnsiTheme="minorHAnsi" w:cstheme="minorHAnsi"/>
+          <w:sz w:val="16"/>
+          <w:szCs w:val="16"/>
+        </w:rPr>
+        <w:t xml:space="preserve"> reported effect size and the second columns shows the result when using the </w:t>
+      </w:r>
+      <w:proofErr w:type="spellStart"/>
+      <w:r>
+        <w:rPr>
+          <w:rFonts w:asciiTheme="minorHAnsi" w:hAnsiTheme="minorHAnsi" w:cstheme="minorHAnsi"/>
+          <w:sz w:val="16"/>
+          <w:szCs w:val="16"/>
+        </w:rPr>
+        <w:t>FineMap</w:t>
+      </w:r>
+      <w:proofErr w:type="spellEnd"/>
+      <w:r>
+        <w:rPr>
+          <w:rFonts w:asciiTheme="minorHAnsi" w:hAnsiTheme="minorHAnsi" w:cstheme="minorHAnsi"/>
+          <w:sz w:val="16"/>
+          <w:szCs w:val="16"/>
+        </w:rPr>
+        <w:t xml:space="preserve"> Z-scores. All models are default Random Forest.</w:t>
       </w:r>
     </w:p>
     <w:p>
@@ -3887,15 +6993,177 @@
           <w:sz w:val="21"/>
           <w:szCs w:val="21"/>
         </w:rPr>
-        <w:t xml:space="preserve">One drawback of eQTLs is Linkage Disequilibrium: some SNPs in enhancers may not be causal variants but are genetically linked to the variant responsible of the eQTL. To factor out this confounding factor we ran FineMap on chromosome 3. Table 2 shows the R-value of the regression predicted eQTL scores and the real values for the test data set. These scores are effect size of the eQTL reported by GTEx and the Z-score computed by FineMap. Using Z-scores improve the predictions. This is especially clear with chromatin marks, which have comparatively high resolution in genomic coordinates and define tight boundaries around regulatory </w:t>
-      </w:r>
-      <w:r>
-        <w:rPr>
-          <w:rFonts w:asciiTheme="minorHAnsi" w:hAnsiTheme="minorHAnsi" w:cstheme="minorHAnsi"/>
-          <w:sz w:val="21"/>
-          <w:szCs w:val="21"/>
-        </w:rPr>
-        <w:t>elements. eQTLS from other tissues may better predict the effect size of the eQTLs in our tissue of interest since they may be subject to the same linkage effect.</w:t>
+        <w:t xml:space="preserve">One drawback of </w:t>
+      </w:r>
+      <w:proofErr w:type="spellStart"/>
+      <w:r>
+        <w:rPr>
+          <w:rFonts w:asciiTheme="minorHAnsi" w:hAnsiTheme="minorHAnsi" w:cstheme="minorHAnsi"/>
+          <w:sz w:val="21"/>
+          <w:szCs w:val="21"/>
+        </w:rPr>
+        <w:t>eQTLs</w:t>
+      </w:r>
+      <w:proofErr w:type="spellEnd"/>
+      <w:r>
+        <w:rPr>
+          <w:rFonts w:asciiTheme="minorHAnsi" w:hAnsiTheme="minorHAnsi" w:cstheme="minorHAnsi"/>
+          <w:sz w:val="21"/>
+          <w:szCs w:val="21"/>
+        </w:rPr>
+        <w:t xml:space="preserve"> is Linkage Disequilibrium: some SNPs in enhancers may not be causal variants but are genetically linked to the variant responsible of the </w:t>
+      </w:r>
+      <w:proofErr w:type="spellStart"/>
+      <w:r>
+        <w:rPr>
+          <w:rFonts w:asciiTheme="minorHAnsi" w:hAnsiTheme="minorHAnsi" w:cstheme="minorHAnsi"/>
+          <w:sz w:val="21"/>
+          <w:szCs w:val="21"/>
+        </w:rPr>
+        <w:t>eQTL</w:t>
+      </w:r>
+      <w:proofErr w:type="spellEnd"/>
+      <w:r>
+        <w:rPr>
+          <w:rFonts w:asciiTheme="minorHAnsi" w:hAnsiTheme="minorHAnsi" w:cstheme="minorHAnsi"/>
+          <w:sz w:val="21"/>
+          <w:szCs w:val="21"/>
+        </w:rPr>
+        <w:t xml:space="preserve">. To factor out this confounding factor we ran </w:t>
+      </w:r>
+      <w:proofErr w:type="spellStart"/>
+      <w:r>
+        <w:rPr>
+          <w:rFonts w:asciiTheme="minorHAnsi" w:hAnsiTheme="minorHAnsi" w:cstheme="minorHAnsi"/>
+          <w:sz w:val="21"/>
+          <w:szCs w:val="21"/>
+        </w:rPr>
+        <w:t>FineMap</w:t>
+      </w:r>
+      <w:proofErr w:type="spellEnd"/>
+      <w:r>
+        <w:rPr>
+          <w:rFonts w:asciiTheme="minorHAnsi" w:hAnsiTheme="minorHAnsi" w:cstheme="minorHAnsi"/>
+          <w:sz w:val="21"/>
+          <w:szCs w:val="21"/>
+        </w:rPr>
+        <w:t xml:space="preserve"> on chromosome 3. Table 2 shows the R-value of the regression predicted </w:t>
+      </w:r>
+      <w:proofErr w:type="spellStart"/>
+      <w:r>
+        <w:rPr>
+          <w:rFonts w:asciiTheme="minorHAnsi" w:hAnsiTheme="minorHAnsi" w:cstheme="minorHAnsi"/>
+          <w:sz w:val="21"/>
+          <w:szCs w:val="21"/>
+        </w:rPr>
+        <w:t>eQTL</w:t>
+      </w:r>
+      <w:proofErr w:type="spellEnd"/>
+      <w:r>
+        <w:rPr>
+          <w:rFonts w:asciiTheme="minorHAnsi" w:hAnsiTheme="minorHAnsi" w:cstheme="minorHAnsi"/>
+          <w:sz w:val="21"/>
+          <w:szCs w:val="21"/>
+        </w:rPr>
+        <w:t xml:space="preserve"> scores and the real values for the test data set. These scores are effect size of the </w:t>
+      </w:r>
+      <w:proofErr w:type="spellStart"/>
+      <w:r>
+        <w:rPr>
+          <w:rFonts w:asciiTheme="minorHAnsi" w:hAnsiTheme="minorHAnsi" w:cstheme="minorHAnsi"/>
+          <w:sz w:val="21"/>
+          <w:szCs w:val="21"/>
+        </w:rPr>
+        <w:t>eQTL</w:t>
+      </w:r>
+      <w:proofErr w:type="spellEnd"/>
+      <w:r>
+        <w:rPr>
+          <w:rFonts w:asciiTheme="minorHAnsi" w:hAnsiTheme="minorHAnsi" w:cstheme="minorHAnsi"/>
+          <w:sz w:val="21"/>
+          <w:szCs w:val="21"/>
+        </w:rPr>
+        <w:t xml:space="preserve"> reported by </w:t>
+      </w:r>
+      <w:proofErr w:type="spellStart"/>
+      <w:r>
+        <w:rPr>
+          <w:rFonts w:asciiTheme="minorHAnsi" w:hAnsiTheme="minorHAnsi" w:cstheme="minorHAnsi"/>
+          <w:sz w:val="21"/>
+          <w:szCs w:val="21"/>
+        </w:rPr>
+        <w:t>GTEx</w:t>
+      </w:r>
+      <w:proofErr w:type="spellEnd"/>
+      <w:r>
+        <w:rPr>
+          <w:rFonts w:asciiTheme="minorHAnsi" w:hAnsiTheme="minorHAnsi" w:cstheme="minorHAnsi"/>
+          <w:sz w:val="21"/>
+          <w:szCs w:val="21"/>
+        </w:rPr>
+        <w:t xml:space="preserve"> and the Z-score computed by </w:t>
+      </w:r>
+      <w:proofErr w:type="spellStart"/>
+      <w:r>
+        <w:rPr>
+          <w:rFonts w:asciiTheme="minorHAnsi" w:hAnsiTheme="minorHAnsi" w:cstheme="minorHAnsi"/>
+          <w:sz w:val="21"/>
+          <w:szCs w:val="21"/>
+        </w:rPr>
+        <w:t>FineMap</w:t>
+      </w:r>
+      <w:proofErr w:type="spellEnd"/>
+      <w:r>
+        <w:rPr>
+          <w:rFonts w:asciiTheme="minorHAnsi" w:hAnsiTheme="minorHAnsi" w:cstheme="minorHAnsi"/>
+          <w:sz w:val="21"/>
+          <w:szCs w:val="21"/>
+        </w:rPr>
+        <w:t xml:space="preserve">. Using Z-scores improve the predictions. This is especially clear with chromatin marks, which have comparatively high resolution in genomic coordinates and define tight boundaries around regulatory </w:t>
+      </w:r>
+      <w:r>
+        <w:rPr>
+          <w:rFonts w:asciiTheme="minorHAnsi" w:hAnsiTheme="minorHAnsi" w:cstheme="minorHAnsi"/>
+          <w:sz w:val="21"/>
+          <w:szCs w:val="21"/>
+        </w:rPr>
+        <w:t xml:space="preserve">elements. </w:t>
+      </w:r>
+      <w:proofErr w:type="spellStart"/>
+      <w:r>
+        <w:rPr>
+          <w:rFonts w:asciiTheme="minorHAnsi" w:hAnsiTheme="minorHAnsi" w:cstheme="minorHAnsi"/>
+          <w:sz w:val="21"/>
+          <w:szCs w:val="21"/>
+        </w:rPr>
+        <w:t>eQTLS</w:t>
+      </w:r>
+      <w:proofErr w:type="spellEnd"/>
+      <w:r>
+        <w:rPr>
+          <w:rFonts w:asciiTheme="minorHAnsi" w:hAnsiTheme="minorHAnsi" w:cstheme="minorHAnsi"/>
+          <w:sz w:val="21"/>
+          <w:szCs w:val="21"/>
+        </w:rPr>
+        <w:t xml:space="preserve"> from other tissues may better predict the effect size of the </w:t>
+      </w:r>
+      <w:proofErr w:type="spellStart"/>
+      <w:r>
+        <w:rPr>
+          <w:rFonts w:asciiTheme="minorHAnsi" w:hAnsiTheme="minorHAnsi" w:cstheme="minorHAnsi"/>
+          <w:sz w:val="21"/>
+          <w:szCs w:val="21"/>
+        </w:rPr>
+        <w:t>eQTLs</w:t>
+      </w:r>
+      <w:proofErr w:type="spellEnd"/>
+      <w:r>
+        <w:rPr>
+          <w:rFonts w:asciiTheme="minorHAnsi" w:hAnsiTheme="minorHAnsi" w:cstheme="minorHAnsi"/>
+          <w:sz w:val="21"/>
+          <w:szCs w:val="21"/>
+        </w:rPr>
+        <w:t xml:space="preserve"> in our tissue of interest since they may be subject to the same linkage effect.</w:t>
       </w:r>
     </w:p>
     <w:p>
@@ -3922,7 +7190,61 @@
           <w:sz w:val="21"/>
           <w:szCs w:val="21"/>
         </w:rPr>
-        <w:t>We then imputed one tissue’s eQTLs using other tissues’ eQTLs. Here, we did not restrict to Enhancer-Promoter interactions. Thus, we use all the eQTLs that are significant in at least one tissue.</w:t>
+        <w:t xml:space="preserve">We then imputed one tissue’s </w:t>
+      </w:r>
+      <w:proofErr w:type="spellStart"/>
+      <w:r>
+        <w:rPr>
+          <w:rFonts w:asciiTheme="minorHAnsi" w:hAnsiTheme="minorHAnsi" w:cstheme="minorHAnsi"/>
+          <w:sz w:val="21"/>
+          <w:szCs w:val="21"/>
+        </w:rPr>
+        <w:t>eQTLs</w:t>
+      </w:r>
+      <w:proofErr w:type="spellEnd"/>
+      <w:r>
+        <w:rPr>
+          <w:rFonts w:asciiTheme="minorHAnsi" w:hAnsiTheme="minorHAnsi" w:cstheme="minorHAnsi"/>
+          <w:sz w:val="21"/>
+          <w:szCs w:val="21"/>
+        </w:rPr>
+        <w:t xml:space="preserve"> using other tissues’ </w:t>
+      </w:r>
+      <w:proofErr w:type="spellStart"/>
+      <w:r>
+        <w:rPr>
+          <w:rFonts w:asciiTheme="minorHAnsi" w:hAnsiTheme="minorHAnsi" w:cstheme="minorHAnsi"/>
+          <w:sz w:val="21"/>
+          <w:szCs w:val="21"/>
+        </w:rPr>
+        <w:t>eQTLs</w:t>
+      </w:r>
+      <w:proofErr w:type="spellEnd"/>
+      <w:r>
+        <w:rPr>
+          <w:rFonts w:asciiTheme="minorHAnsi" w:hAnsiTheme="minorHAnsi" w:cstheme="minorHAnsi"/>
+          <w:sz w:val="21"/>
+          <w:szCs w:val="21"/>
+        </w:rPr>
+        <w:t xml:space="preserve">. Here, we did not restrict to Enhancer-Promoter interactions. Thus, we use all the </w:t>
+      </w:r>
+      <w:proofErr w:type="spellStart"/>
+      <w:r>
+        <w:rPr>
+          <w:rFonts w:asciiTheme="minorHAnsi" w:hAnsiTheme="minorHAnsi" w:cstheme="minorHAnsi"/>
+          <w:sz w:val="21"/>
+          <w:szCs w:val="21"/>
+        </w:rPr>
+        <w:t>eQTLs</w:t>
+      </w:r>
+      <w:proofErr w:type="spellEnd"/>
+      <w:r>
+        <w:rPr>
+          <w:rFonts w:asciiTheme="minorHAnsi" w:hAnsiTheme="minorHAnsi" w:cstheme="minorHAnsi"/>
+          <w:sz w:val="21"/>
+          <w:szCs w:val="21"/>
+        </w:rPr>
+        <w:t xml:space="preserve"> that are significant in at least one tissue.</w:t>
       </w:r>
     </w:p>
     <w:p>
@@ -3941,7 +7263,77 @@
           <w:sz w:val="21"/>
           <w:szCs w:val="21"/>
         </w:rPr>
-        <w:t>We first tested the performance of a basic imputation using the mean. We held back the eQTL values for Cells EVB-transformed lymphoblast. Then, for each eQTL we compute the mean of the eQTL effect scores in those tissues where it is significant. Figure 2 shows the real values versus the imputed values for these tissue. The Root Mean Squared Error of these imputation is @@. Despite being insensitive to tissue identity, this method performed very well, as compared to the different models described above.</w:t>
+        <w:t xml:space="preserve">We first tested the performance of a basic imputation using the mean. We held back the </w:t>
+      </w:r>
+      <w:proofErr w:type="spellStart"/>
+      <w:r>
+        <w:rPr>
+          <w:rFonts w:asciiTheme="minorHAnsi" w:hAnsiTheme="minorHAnsi" w:cstheme="minorHAnsi"/>
+          <w:sz w:val="21"/>
+          <w:szCs w:val="21"/>
+        </w:rPr>
+        <w:t>eQTL</w:t>
+      </w:r>
+      <w:proofErr w:type="spellEnd"/>
+      <w:r>
+        <w:rPr>
+          <w:rFonts w:asciiTheme="minorHAnsi" w:hAnsiTheme="minorHAnsi" w:cstheme="minorHAnsi"/>
+          <w:sz w:val="21"/>
+          <w:szCs w:val="21"/>
+        </w:rPr>
+        <w:t xml:space="preserve"> values for Cells EVB-transformed lymphoblast. Then, for each </w:t>
+      </w:r>
+      <w:proofErr w:type="spellStart"/>
+      <w:r>
+        <w:rPr>
+          <w:rFonts w:asciiTheme="minorHAnsi" w:hAnsiTheme="minorHAnsi" w:cstheme="minorHAnsi"/>
+          <w:sz w:val="21"/>
+          <w:szCs w:val="21"/>
+        </w:rPr>
+        <w:t>eQTL</w:t>
+      </w:r>
+      <w:proofErr w:type="spellEnd"/>
+      <w:r>
+        <w:rPr>
+          <w:rFonts w:asciiTheme="minorHAnsi" w:hAnsiTheme="minorHAnsi" w:cstheme="minorHAnsi"/>
+          <w:sz w:val="21"/>
+          <w:szCs w:val="21"/>
+        </w:rPr>
+        <w:t xml:space="preserve"> we compute the mean of the </w:t>
+      </w:r>
+      <w:proofErr w:type="spellStart"/>
+      <w:r>
+        <w:rPr>
+          <w:rFonts w:asciiTheme="minorHAnsi" w:hAnsiTheme="minorHAnsi" w:cstheme="minorHAnsi"/>
+          <w:sz w:val="21"/>
+          <w:szCs w:val="21"/>
+        </w:rPr>
+        <w:t>eQTL</w:t>
+      </w:r>
+      <w:proofErr w:type="spellEnd"/>
+      <w:r>
+        <w:rPr>
+          <w:rFonts w:asciiTheme="minorHAnsi" w:hAnsiTheme="minorHAnsi" w:cstheme="minorHAnsi"/>
+          <w:sz w:val="21"/>
+          <w:szCs w:val="21"/>
+        </w:rPr>
+        <w:t xml:space="preserve"> effect scores in those tissues where it is significant. Figure 2 shows the real values versus the imputed values for these tissue. The Root Mean Squared Error of these imputation is </w:t>
+      </w:r>
+      <w:r>
+        <w:rPr>
+          <w:rFonts w:asciiTheme="minorHAnsi" w:hAnsiTheme="minorHAnsi" w:cstheme="minorHAnsi"/>
+          <w:sz w:val="21"/>
+          <w:szCs w:val="21"/>
+        </w:rPr>
+        <w:t>0.3387</w:t>
+      </w:r>
+      <w:r>
+        <w:rPr>
+          <w:rFonts w:asciiTheme="minorHAnsi" w:hAnsiTheme="minorHAnsi" w:cstheme="minorHAnsi"/>
+          <w:sz w:val="21"/>
+          <w:szCs w:val="21"/>
+        </w:rPr>
+        <w:t>. Despite being insensitive to tissue identity, this method performed very well, as compared to the different models described above.</w:t>
       </w:r>
     </w:p>
     <w:p>
@@ -3973,7 +7365,7 @@
           <w:noProof/>
         </w:rPr>
         <w:drawing>
-          <wp:inline distT="0" distB="0" distL="0" distR="0">
+          <wp:inline distT="0" distB="0" distL="0" distR="0" wp14:anchorId="084A7A1A" wp14:editId="2C3AF32A">
             <wp:extent cx="2985770" cy="2132965"/>
             <wp:effectExtent l="0" t="0" r="5080" b="635"/>
             <wp:docPr id="9" name="Imagen 9" descr="Imagen que contiene texto, mapa&#10;&#10;Descripción generada automáticamente"/>
@@ -3988,7 +7380,7 @@
                     <pic:cNvPicPr/>
                   </pic:nvPicPr>
                   <pic:blipFill>
-                    <a:blip r:embed="rId14" cstate="print">
+                    <a:blip r:embed="rId16" cstate="print">
                       <a:extLst>
                         <a:ext uri="{28A0092B-C50C-407E-A947-70E740481C1C}">
                           <a14:useLocalDpi xmlns:a14="http://schemas.microsoft.com/office/drawing/2010/main" val="0"/>
@@ -4054,7 +7446,43 @@
           <w:b/>
           <w:szCs w:val="16"/>
         </w:rPr>
-        <w:t>Real eQTL values for the Cells Transformed Limfoblast and their mean imputed values.</w:t>
+        <w:t xml:space="preserve">Real </w:t>
+      </w:r>
+      <w:proofErr w:type="spellStart"/>
+      <w:r>
+        <w:rPr>
+          <w:rFonts w:asciiTheme="minorHAnsi" w:hAnsiTheme="minorHAnsi" w:cstheme="minorHAnsi"/>
+          <w:b/>
+          <w:szCs w:val="16"/>
+        </w:rPr>
+        <w:t>eQTL</w:t>
+      </w:r>
+      <w:proofErr w:type="spellEnd"/>
+      <w:r>
+        <w:rPr>
+          <w:rFonts w:asciiTheme="minorHAnsi" w:hAnsiTheme="minorHAnsi" w:cstheme="minorHAnsi"/>
+          <w:b/>
+          <w:szCs w:val="16"/>
+        </w:rPr>
+        <w:t xml:space="preserve"> values for the Cells Transformed </w:t>
+      </w:r>
+      <w:proofErr w:type="spellStart"/>
+      <w:r>
+        <w:rPr>
+          <w:rFonts w:asciiTheme="minorHAnsi" w:hAnsiTheme="minorHAnsi" w:cstheme="minorHAnsi"/>
+          <w:b/>
+          <w:szCs w:val="16"/>
+        </w:rPr>
+        <w:t>Limfoblast</w:t>
+      </w:r>
+      <w:proofErr w:type="spellEnd"/>
+      <w:r>
+        <w:rPr>
+          <w:rFonts w:asciiTheme="minorHAnsi" w:hAnsiTheme="minorHAnsi" w:cstheme="minorHAnsi"/>
+          <w:b/>
+          <w:szCs w:val="16"/>
+        </w:rPr>
+        <w:t xml:space="preserve"> and their mean imputed values.</w:t>
       </w:r>
       <w:r>
         <w:rPr>
@@ -4062,7 +7490,41 @@
           <w:bCs/>
           <w:szCs w:val="16"/>
         </w:rPr>
-        <w:t xml:space="preserve"> The imputation only with the other tissues in which that eQTL is significant. In grey is shown a one to one line.</w:t>
+        <w:t xml:space="preserve"> The imputation </w:t>
+      </w:r>
+      <w:r>
+        <w:rPr>
+          <w:rFonts w:asciiTheme="minorHAnsi" w:hAnsiTheme="minorHAnsi" w:cstheme="minorHAnsi"/>
+          <w:bCs/>
+          <w:szCs w:val="16"/>
+        </w:rPr>
+        <w:t xml:space="preserve">is done </w:t>
+      </w:r>
+      <w:r>
+        <w:rPr>
+          <w:rFonts w:asciiTheme="minorHAnsi" w:hAnsiTheme="minorHAnsi" w:cstheme="minorHAnsi"/>
+          <w:bCs/>
+          <w:szCs w:val="16"/>
+        </w:rPr>
+        <w:t xml:space="preserve">only with the other tissues in which that </w:t>
+      </w:r>
+      <w:proofErr w:type="spellStart"/>
+      <w:r>
+        <w:rPr>
+          <w:rFonts w:asciiTheme="minorHAnsi" w:hAnsiTheme="minorHAnsi" w:cstheme="minorHAnsi"/>
+          <w:bCs/>
+          <w:szCs w:val="16"/>
+        </w:rPr>
+        <w:t>eQTL</w:t>
+      </w:r>
+      <w:proofErr w:type="spellEnd"/>
+      <w:r>
+        <w:rPr>
+          <w:rFonts w:asciiTheme="minorHAnsi" w:hAnsiTheme="minorHAnsi" w:cstheme="minorHAnsi"/>
+          <w:bCs/>
+          <w:szCs w:val="16"/>
+        </w:rPr>
+        <w:t xml:space="preserve"> is significant. In grey is shown a one to one line.</w:t>
       </w:r>
     </w:p>
     <w:p>
@@ -4081,7 +7543,43 @@
           <w:sz w:val="21"/>
           <w:szCs w:val="21"/>
         </w:rPr>
-        <w:t xml:space="preserve">We then explored whether we can improve these results by performing weighted means, such that similar tissues to our target tissue are given more importance when imputing the value. Since we do not know how close our target tissue is from others in the eQTL space, we used GTEx RNA expression data as a proxy for tissue similarity.  We used all the sample expression for the 5000 most expressed genes. After log CPM </w:t>
+        <w:t xml:space="preserve">We then explored whether we can improve these results by performing weighted means, such that similar tissues to our target tissue are given more importance when imputing the value. Since we do not know how close our target tissue is from others in the </w:t>
+      </w:r>
+      <w:proofErr w:type="spellStart"/>
+      <w:r>
+        <w:rPr>
+          <w:rFonts w:asciiTheme="minorHAnsi" w:hAnsiTheme="minorHAnsi" w:cstheme="minorHAnsi"/>
+          <w:sz w:val="21"/>
+          <w:szCs w:val="21"/>
+        </w:rPr>
+        <w:t>eQTL</w:t>
+      </w:r>
+      <w:proofErr w:type="spellEnd"/>
+      <w:r>
+        <w:rPr>
+          <w:rFonts w:asciiTheme="minorHAnsi" w:hAnsiTheme="minorHAnsi" w:cstheme="minorHAnsi"/>
+          <w:sz w:val="21"/>
+          <w:szCs w:val="21"/>
+        </w:rPr>
+        <w:t xml:space="preserve"> space, we used </w:t>
+      </w:r>
+      <w:proofErr w:type="spellStart"/>
+      <w:r>
+        <w:rPr>
+          <w:rFonts w:asciiTheme="minorHAnsi" w:hAnsiTheme="minorHAnsi" w:cstheme="minorHAnsi"/>
+          <w:sz w:val="21"/>
+          <w:szCs w:val="21"/>
+        </w:rPr>
+        <w:t>GTEx</w:t>
+      </w:r>
+      <w:proofErr w:type="spellEnd"/>
+      <w:r>
+        <w:rPr>
+          <w:rFonts w:asciiTheme="minorHAnsi" w:hAnsiTheme="minorHAnsi" w:cstheme="minorHAnsi"/>
+          <w:sz w:val="21"/>
+          <w:szCs w:val="21"/>
+        </w:rPr>
+        <w:t xml:space="preserve"> RNA expression data as a proxy for tissue similarity.  We used all the sample expression for the 5000 most expressed genes. After log CPM </w:t>
       </w:r>
       <w:r>
         <w:rPr>
@@ -4090,7 +7588,25 @@
           <w:szCs w:val="21"/>
         </w:rPr>
         <w:lastRenderedPageBreak/>
-        <w:t xml:space="preserve">normalization we performed PCA and tSNE in order to reduce the dimensionality of the data. We then computed the tissue centroids in the two top dimensions of each technique. </w:t>
+        <w:t xml:space="preserve">normalization we performed PCA and </w:t>
+      </w:r>
+      <w:proofErr w:type="spellStart"/>
+      <w:r>
+        <w:rPr>
+          <w:rFonts w:asciiTheme="minorHAnsi" w:hAnsiTheme="minorHAnsi" w:cstheme="minorHAnsi"/>
+          <w:sz w:val="21"/>
+          <w:szCs w:val="21"/>
+        </w:rPr>
+        <w:t>tSNE</w:t>
+      </w:r>
+      <w:proofErr w:type="spellEnd"/>
+      <w:r>
+        <w:rPr>
+          <w:rFonts w:asciiTheme="minorHAnsi" w:hAnsiTheme="minorHAnsi" w:cstheme="minorHAnsi"/>
+          <w:sz w:val="21"/>
+          <w:szCs w:val="21"/>
+        </w:rPr>
+        <w:t xml:space="preserve"> in order to reduce the dimensionality of the data. We then computed the tissue centroids in the two top dimensions of each technique. </w:t>
       </w:r>
     </w:p>
     <w:p>
@@ -4120,7 +7636,59 @@
           <w:sz w:val="21"/>
           <w:szCs w:val="21"/>
         </w:rPr>
-        <w:t>To support our assumption, we plotted in Figure @@ the Euclidean distance of the centroid of each tissue in RNA two top PC space and the Euclidean distance between tissues in the eQTL two top PC space. There is a weak (Pearson’s r: 0.53) but significant (p-value &lt; 0.05) correlation between those two measures. Moreover, most of the outliers are present in the bottom right corner of the plot. This is expected as the number of tissues in which a gene is active is higher than the number of tissues a non-housekeeping eQTLs is significant.</w:t>
+        <w:t xml:space="preserve">To support our assumption, we plotted in Figure </w:t>
+      </w:r>
+      <w:r>
+        <w:rPr>
+          <w:rFonts w:asciiTheme="minorHAnsi" w:hAnsiTheme="minorHAnsi" w:cstheme="minorHAnsi"/>
+          <w:sz w:val="21"/>
+          <w:szCs w:val="21"/>
+        </w:rPr>
+        <w:t>3</w:t>
+      </w:r>
+      <w:r>
+        <w:rPr>
+          <w:rFonts w:asciiTheme="minorHAnsi" w:hAnsiTheme="minorHAnsi" w:cstheme="minorHAnsi"/>
+          <w:sz w:val="21"/>
+          <w:szCs w:val="21"/>
+        </w:rPr>
+        <w:t xml:space="preserve"> the Euclidean distance of the centroid of each tissue in RNA two top PC space and the Euclidean distance between tissues in the </w:t>
+      </w:r>
+      <w:proofErr w:type="spellStart"/>
+      <w:r>
+        <w:rPr>
+          <w:rFonts w:asciiTheme="minorHAnsi" w:hAnsiTheme="minorHAnsi" w:cstheme="minorHAnsi"/>
+          <w:sz w:val="21"/>
+          <w:szCs w:val="21"/>
+        </w:rPr>
+        <w:t>eQTL</w:t>
+      </w:r>
+      <w:proofErr w:type="spellEnd"/>
+      <w:r>
+        <w:rPr>
+          <w:rFonts w:asciiTheme="minorHAnsi" w:hAnsiTheme="minorHAnsi" w:cstheme="minorHAnsi"/>
+          <w:sz w:val="21"/>
+          <w:szCs w:val="21"/>
+        </w:rPr>
+        <w:t xml:space="preserve"> two top PC space. There is a weak (Pearson’s r: 0.53) but significant (p-value &lt; 0.05) correlation between those two measures. Moreover, most of the outliers are present in the bottom right corner of the plot. This is expected as the number of tissues in which a gene is active is higher than the number of tissues a non-housekeeping </w:t>
+      </w:r>
+      <w:proofErr w:type="spellStart"/>
+      <w:r>
+        <w:rPr>
+          <w:rFonts w:asciiTheme="minorHAnsi" w:hAnsiTheme="minorHAnsi" w:cstheme="minorHAnsi"/>
+          <w:sz w:val="21"/>
+          <w:szCs w:val="21"/>
+        </w:rPr>
+        <w:t>eQTLs</w:t>
+      </w:r>
+      <w:proofErr w:type="spellEnd"/>
+      <w:r>
+        <w:rPr>
+          <w:rFonts w:asciiTheme="minorHAnsi" w:hAnsiTheme="minorHAnsi" w:cstheme="minorHAnsi"/>
+          <w:sz w:val="21"/>
+          <w:szCs w:val="21"/>
+        </w:rPr>
+        <w:t xml:space="preserve"> is significant.</w:t>
       </w:r>
     </w:p>
     <w:p>
@@ -4133,6 +7701,17 @@
           <w:szCs w:val="21"/>
         </w:rPr>
       </w:pPr>
+    </w:p>
+    <w:p>
+      <w:pPr>
+        <w:pStyle w:val="para-first"/>
+        <w:spacing w:line="276" w:lineRule="auto"/>
+        <w:rPr>
+          <w:rFonts w:asciiTheme="minorHAnsi" w:hAnsiTheme="minorHAnsi" w:cstheme="minorHAnsi"/>
+          <w:sz w:val="21"/>
+          <w:szCs w:val="21"/>
+        </w:rPr>
+      </w:pPr>
       <w:r>
         <w:rPr>
           <w:rFonts w:asciiTheme="minorHAnsi" w:hAnsiTheme="minorHAnsi" w:cstheme="minorHAnsi"/>
@@ -4141,7 +7720,7 @@
           <w:szCs w:val="21"/>
         </w:rPr>
         <w:drawing>
-          <wp:inline distT="0" distB="0" distL="0" distR="0">
+          <wp:inline distT="0" distB="0" distL="0" distR="0" wp14:anchorId="6C8F632E" wp14:editId="53DCBC25">
             <wp:extent cx="2877318" cy="2877318"/>
             <wp:effectExtent l="0" t="0" r="0" b="0"/>
             <wp:docPr id="10" name="Imagen 10"/>
@@ -4156,7 +7735,7 @@
                     <pic:cNvPicPr/>
                   </pic:nvPicPr>
                   <pic:blipFill>
-                    <a:blip r:embed="rId15" cstate="print">
+                    <a:blip r:embed="rId17" cstate="print">
                       <a:extLst>
                         <a:ext uri="{28A0092B-C50C-407E-A947-70E740481C1C}">
                           <a14:useLocalDpi xmlns:a14="http://schemas.microsoft.com/office/drawing/2010/main" val="0"/>
@@ -4245,8 +7824,9 @@
           <w:szCs w:val="16"/>
           <w:lang w:val="en-GB"/>
         </w:rPr>
-        <w:t>Tissue pairwase distance PCA RNA vs PCA eQTL</w:t>
-      </w:r>
+        <w:t xml:space="preserve">Tissue </w:t>
+      </w:r>
+      <w:proofErr w:type="spellStart"/>
       <w:r>
         <w:rPr>
           <w:rFonts w:asciiTheme="minorHAnsi" w:hAnsiTheme="minorHAnsi" w:cstheme="minorHAnsi"/>
@@ -4254,6 +7834,36 @@
           <w:szCs w:val="16"/>
           <w:lang w:val="en-GB"/>
         </w:rPr>
+        <w:t>pairwase</w:t>
+      </w:r>
+      <w:proofErr w:type="spellEnd"/>
+      <w:r>
+        <w:rPr>
+          <w:rFonts w:asciiTheme="minorHAnsi" w:hAnsiTheme="minorHAnsi" w:cstheme="minorHAnsi"/>
+          <w:b/>
+          <w:szCs w:val="16"/>
+          <w:lang w:val="en-GB"/>
+        </w:rPr>
+        <w:t xml:space="preserve"> distance PCA RNA vs PCA </w:t>
+      </w:r>
+      <w:proofErr w:type="spellStart"/>
+      <w:r>
+        <w:rPr>
+          <w:rFonts w:asciiTheme="minorHAnsi" w:hAnsiTheme="minorHAnsi" w:cstheme="minorHAnsi"/>
+          <w:b/>
+          <w:szCs w:val="16"/>
+          <w:lang w:val="en-GB"/>
+        </w:rPr>
+        <w:t>eQTL</w:t>
+      </w:r>
+      <w:proofErr w:type="spellEnd"/>
+      <w:r>
+        <w:rPr>
+          <w:rFonts w:asciiTheme="minorHAnsi" w:hAnsiTheme="minorHAnsi" w:cstheme="minorHAnsi"/>
+          <w:b/>
+          <w:szCs w:val="16"/>
+          <w:lang w:val="en-GB"/>
+        </w:rPr>
         <w:t>.</w:t>
       </w:r>
       <w:r>
@@ -4287,7 +7897,25 @@
           <w:color w:val="000000"/>
           <w:szCs w:val="16"/>
         </w:rPr>
-        <w:t xml:space="preserve"> the RNA expression PCA. Y axis shows the distance between tissues in the space formed by the top components of the eQTL PCA.</w:t>
+        <w:t xml:space="preserve"> the RNA expression PCA. Y axis shows the distance between tissues in the space formed by the top components of the </w:t>
+      </w:r>
+      <w:proofErr w:type="spellStart"/>
+      <w:r>
+        <w:rPr>
+          <w:rFonts w:ascii="Calibri" w:hAnsi="Calibri"/>
+          <w:color w:val="000000"/>
+          <w:szCs w:val="16"/>
+        </w:rPr>
+        <w:t>eQTL</w:t>
+      </w:r>
+      <w:proofErr w:type="spellEnd"/>
+      <w:r>
+        <w:rPr>
+          <w:rFonts w:ascii="Calibri" w:hAnsi="Calibri"/>
+          <w:color w:val="000000"/>
+          <w:szCs w:val="16"/>
+        </w:rPr>
+        <w:t xml:space="preserve"> PCA.</w:t>
       </w:r>
     </w:p>
     <w:p>
@@ -4306,15 +7934,170 @@
           <w:sz w:val="21"/>
           <w:szCs w:val="21"/>
         </w:rPr>
-        <w:t xml:space="preserve">We then tested weighted mean imputation, using the inverse of the Euclidean distance as coefficient. Even though the distance in a tSNE plot is not necessarily a good proxy of closeness between tissues we tested its efficiency as well. Figure 3 shows the Root Mean Square Error and the R-value of the regression between real and imputed values for each tissue in GTEx. For both PCA and tSNE the weighted means approach brought a </w:t>
-      </w:r>
-      <w:r>
-        <w:rPr>
-          <w:rFonts w:asciiTheme="minorHAnsi" w:hAnsiTheme="minorHAnsi" w:cstheme="minorHAnsi"/>
-          <w:sz w:val="21"/>
-          <w:szCs w:val="21"/>
-        </w:rPr>
-        <w:t xml:space="preserve">small but consistent improvement. PCA weights performed better than tSNE weights as we expected due to the nature of these techniques.  We added to the plot the same values for a Random Forest model. Is not surprising that when there was data for that tissue (as in the case of models) the predictions were much better. It is also notable that tissues with higher number of eQTLs and samples overall are easier to impute. </w:t>
+        <w:t xml:space="preserve">We then tested weighted mean imputation, using the inverse of the Euclidean distance as coefficient. Even though the distance in a </w:t>
+      </w:r>
+      <w:proofErr w:type="spellStart"/>
+      <w:r>
+        <w:rPr>
+          <w:rFonts w:asciiTheme="minorHAnsi" w:hAnsiTheme="minorHAnsi" w:cstheme="minorHAnsi"/>
+          <w:sz w:val="21"/>
+          <w:szCs w:val="21"/>
+        </w:rPr>
+        <w:t>tSNE</w:t>
+      </w:r>
+      <w:proofErr w:type="spellEnd"/>
+      <w:r>
+        <w:rPr>
+          <w:rFonts w:asciiTheme="minorHAnsi" w:hAnsiTheme="minorHAnsi" w:cstheme="minorHAnsi"/>
+          <w:sz w:val="21"/>
+          <w:szCs w:val="21"/>
+        </w:rPr>
+        <w:t xml:space="preserve"> plot is not necessarily a good proxy of closeness between tissues we tested its efficiency as well. Figure </w:t>
+      </w:r>
+      <w:r>
+        <w:rPr>
+          <w:rFonts w:asciiTheme="minorHAnsi" w:hAnsiTheme="minorHAnsi" w:cstheme="minorHAnsi"/>
+          <w:sz w:val="21"/>
+          <w:szCs w:val="21"/>
+        </w:rPr>
+        <w:t>4</w:t>
+      </w:r>
+      <w:r>
+        <w:rPr>
+          <w:rFonts w:asciiTheme="minorHAnsi" w:hAnsiTheme="minorHAnsi" w:cstheme="minorHAnsi"/>
+          <w:sz w:val="21"/>
+          <w:szCs w:val="21"/>
+        </w:rPr>
+        <w:t xml:space="preserve"> shows the Root Mean Square Error and the R-value of the regression between real and imputed values for each tissue in </w:t>
+      </w:r>
+      <w:proofErr w:type="spellStart"/>
+      <w:r>
+        <w:rPr>
+          <w:rFonts w:asciiTheme="minorHAnsi" w:hAnsiTheme="minorHAnsi" w:cstheme="minorHAnsi"/>
+          <w:sz w:val="21"/>
+          <w:szCs w:val="21"/>
+        </w:rPr>
+        <w:t>GTEx</w:t>
+      </w:r>
+      <w:proofErr w:type="spellEnd"/>
+      <w:r>
+        <w:rPr>
+          <w:rFonts w:asciiTheme="minorHAnsi" w:hAnsiTheme="minorHAnsi" w:cstheme="minorHAnsi"/>
+          <w:sz w:val="21"/>
+          <w:szCs w:val="21"/>
+        </w:rPr>
+        <w:t xml:space="preserve">. For both </w:t>
+      </w:r>
+      <w:r>
+        <w:rPr>
+          <w:rFonts w:asciiTheme="minorHAnsi" w:hAnsiTheme="minorHAnsi" w:cstheme="minorHAnsi"/>
+          <w:sz w:val="21"/>
+          <w:szCs w:val="21"/>
+        </w:rPr>
+        <w:t xml:space="preserve">PCA and </w:t>
+      </w:r>
+      <w:proofErr w:type="spellStart"/>
+      <w:r>
+        <w:rPr>
+          <w:rFonts w:asciiTheme="minorHAnsi" w:hAnsiTheme="minorHAnsi" w:cstheme="minorHAnsi"/>
+          <w:sz w:val="21"/>
+          <w:szCs w:val="21"/>
+        </w:rPr>
+        <w:t>tSNE</w:t>
+      </w:r>
+      <w:proofErr w:type="spellEnd"/>
+      <w:r>
+        <w:rPr>
+          <w:rFonts w:asciiTheme="minorHAnsi" w:hAnsiTheme="minorHAnsi" w:cstheme="minorHAnsi"/>
+          <w:sz w:val="21"/>
+          <w:szCs w:val="21"/>
+        </w:rPr>
+        <w:t xml:space="preserve"> the weighted means approach brought a small but consistent improvement. PCA weights performed better than </w:t>
+      </w:r>
+      <w:proofErr w:type="spellStart"/>
+      <w:r>
+        <w:rPr>
+          <w:rFonts w:asciiTheme="minorHAnsi" w:hAnsiTheme="minorHAnsi" w:cstheme="minorHAnsi"/>
+          <w:sz w:val="21"/>
+          <w:szCs w:val="21"/>
+        </w:rPr>
+        <w:t>tSNE</w:t>
+      </w:r>
+      <w:proofErr w:type="spellEnd"/>
+      <w:r>
+        <w:rPr>
+          <w:rFonts w:asciiTheme="minorHAnsi" w:hAnsiTheme="minorHAnsi" w:cstheme="minorHAnsi"/>
+          <w:sz w:val="21"/>
+          <w:szCs w:val="21"/>
+        </w:rPr>
+        <w:t xml:space="preserve"> weights as we expected due to the nature of these techniques.  We added to the plot the same values for a Random Forest model. Is not surprising that when there was data for that tissue (as in the case of models) the predictions were much better. It is also notable that tissues with higher number of </w:t>
+      </w:r>
+      <w:proofErr w:type="spellStart"/>
+      <w:r>
+        <w:rPr>
+          <w:rFonts w:asciiTheme="minorHAnsi" w:hAnsiTheme="minorHAnsi" w:cstheme="minorHAnsi"/>
+          <w:sz w:val="21"/>
+          <w:szCs w:val="21"/>
+        </w:rPr>
+        <w:t>eQTLs</w:t>
+      </w:r>
+      <w:proofErr w:type="spellEnd"/>
+      <w:r>
+        <w:rPr>
+          <w:rFonts w:asciiTheme="minorHAnsi" w:hAnsiTheme="minorHAnsi" w:cstheme="minorHAnsi"/>
+          <w:sz w:val="21"/>
+          <w:szCs w:val="21"/>
+        </w:rPr>
+        <w:t xml:space="preserve"> and samples overall are easier to impute</w:t>
+      </w:r>
+      <w:r>
+        <w:rPr>
+          <w:rFonts w:asciiTheme="minorHAnsi" w:hAnsiTheme="minorHAnsi" w:cstheme="minorHAnsi"/>
+          <w:sz w:val="21"/>
+          <w:szCs w:val="21"/>
+        </w:rPr>
+        <w:fldChar w:fldCharType="begin"/>
+      </w:r>
+      <w:r>
+        <w:rPr>
+          <w:rFonts w:asciiTheme="minorHAnsi" w:hAnsiTheme="minorHAnsi" w:cstheme="minorHAnsi"/>
+          <w:sz w:val="21"/>
+          <w:szCs w:val="21"/>
+        </w:rPr>
+        <w:instrText xml:space="preserve"> ADDIN ZOTERO_ITEM CSL_CITATION {"citationID":"IRBRJnLF","properties":{"formattedCitation":"\\super 34\\nosupersub{}","plainCitation":"34","noteIndex":0},"citationItems":[{"id":61,"uris":["http://zotero.org/users/local/ZO3kBp5f/items/Z2GUGUJQ"],"uri":["http://zotero.org/users/local/ZO3kBp5f/items/Z2GUGUJQ"],"itemData":{"id":61,"type":"article-journal","title":"Genetic effects on gene expression across human tissues","container-title":"Nature","page":"204–213","volume":"550","issue":"7675","DOI":"10.1038/nature24277","author":[{"family":"","given":"GTExConsortium"}],"issued":{"date-parts":[["2017",10]]}}}],"schema":"https://github.com/citation-style-language/schema/raw/master/csl-citation.json"} </w:instrText>
+      </w:r>
+      <w:r>
+        <w:rPr>
+          <w:rFonts w:asciiTheme="minorHAnsi" w:hAnsiTheme="minorHAnsi" w:cstheme="minorHAnsi"/>
+          <w:sz w:val="21"/>
+          <w:szCs w:val="21"/>
+        </w:rPr>
+        <w:fldChar w:fldCharType="separate"/>
+      </w:r>
+      <w:r>
+        <w:rPr>
+          <w:rFonts w:ascii="Calibri" w:hAnsi="Calibri" w:cs="Calibri"/>
+          <w:sz w:val="21"/>
+          <w:szCs w:val="24"/>
+          <w:vertAlign w:val="superscript"/>
+        </w:rPr>
+        <w:t>34</w:t>
+      </w:r>
+      <w:r>
+        <w:rPr>
+          <w:rFonts w:asciiTheme="minorHAnsi" w:hAnsiTheme="minorHAnsi" w:cstheme="minorHAnsi"/>
+          <w:sz w:val="21"/>
+          <w:szCs w:val="21"/>
+        </w:rPr>
+        <w:fldChar w:fldCharType="end"/>
+      </w:r>
+      <w:r>
+        <w:rPr>
+          <w:rFonts w:asciiTheme="minorHAnsi" w:hAnsiTheme="minorHAnsi" w:cstheme="minorHAnsi"/>
+          <w:sz w:val="21"/>
+          <w:szCs w:val="21"/>
+        </w:rPr>
+        <w:t xml:space="preserve">. </w:t>
       </w:r>
       <w:r>
         <w:rPr>
@@ -4363,7 +8146,125 @@
           <w:sz w:val="21"/>
           <w:szCs w:val="21"/>
         </w:rPr>
-        <w:t>Hi-C data informs us about physical interaction, and is often assumed to imply regulatory interaction. We therefore used eQTL data as a measurement of interaction.  This approach has some caveats: First, the amount of tissues and cell types covered by eQTL datasets is smaller than Hi-C. This sparsity of data is limiting to complex models, like Deep Learning techniques that require a big amount of training data Second eQTL may contain a lot of false negatives because of the low frequency of some  causal variants.</w:t>
+        <w:t>Hi-C data informs us about physical interaction, and is often assumed to imply regulatory interaction</w:t>
+      </w:r>
+      <w:r>
+        <w:rPr>
+          <w:rFonts w:asciiTheme="minorHAnsi" w:hAnsiTheme="minorHAnsi" w:cstheme="minorHAnsi"/>
+          <w:sz w:val="21"/>
+          <w:szCs w:val="21"/>
+        </w:rPr>
+        <w:fldChar w:fldCharType="begin"/>
+      </w:r>
+      <w:r>
+        <w:rPr>
+          <w:rFonts w:asciiTheme="minorHAnsi" w:hAnsiTheme="minorHAnsi" w:cstheme="minorHAnsi"/>
+          <w:sz w:val="21"/>
+          <w:szCs w:val="21"/>
+        </w:rPr>
+        <w:instrText xml:space="preserve"> ADDIN ZOTERO_ITEM CSL_CITATION {"citationID":"RYPaFosl","properties":{"formattedCitation":"\\super 18,25\\nosupersub{}","plainCitation":"18,25","noteIndex":0},"citationItems":[{"id":42,"uris":["http://zotero.org/users/local/ZO3kBp5f/items/5PC5UZ4N"],"uri":["http://zotero.org/users/local/ZO3kBp5f/items/5PC5UZ4N"],"itemData":{"id":42,"type":"article-journal","title":"Enhancer–promoter interactions are encoded by complex genomic signatures on looping chromatin","container-title":"Nature Genetics","page":"488–496","volume":"48","issue":"5","DOI":"10.1038/ng.3539","author":[{"family":"Whalen","given":"Sean"},{"family":"Truty","given":"Rebecca M."},{"family":"Pollard","given":"Katherine S."}],"issued":{"date-parts":[["2016",4]]}}},{"id":35,"uris":["http://zotero.org/users/local/ZO3kBp5f/items/3ZMCPQH7"],"uri":["http://zotero.org/users/local/ZO3kBp5f/items/3ZMCPQH7"],"itemData":{"id":35,"type":"article-journal","title":"Predicting Enhancer-Promoter Interaction from Genomic Sequence with Deep Neural Networks","URL":"https://doi.org/10.1101/085241","DOI":"10.1101/085241","author":[{"family":"Singh","given":"Shashank"},{"family":"Yang","given":"Yang"},{"family":"Poczos","given":"Barnabas"},{"family":"Ma","given":"Jian"}],"issued":{"date-parts":[["2016",11]]}}}],"schema":"https://github.com/citation-style-language/schema/raw/master/csl-citation.json"} </w:instrText>
+      </w:r>
+      <w:r>
+        <w:rPr>
+          <w:rFonts w:asciiTheme="minorHAnsi" w:hAnsiTheme="minorHAnsi" w:cstheme="minorHAnsi"/>
+          <w:sz w:val="21"/>
+          <w:szCs w:val="21"/>
+        </w:rPr>
+        <w:fldChar w:fldCharType="separate"/>
+      </w:r>
+      <w:r>
+        <w:rPr>
+          <w:rFonts w:ascii="Calibri" w:hAnsi="Calibri" w:cs="Calibri"/>
+          <w:sz w:val="21"/>
+          <w:vertAlign w:val="superscript"/>
+        </w:rPr>
+        <w:t>18,25</w:t>
+      </w:r>
+      <w:r>
+        <w:rPr>
+          <w:rFonts w:asciiTheme="minorHAnsi" w:hAnsiTheme="minorHAnsi" w:cstheme="minorHAnsi"/>
+          <w:sz w:val="21"/>
+          <w:szCs w:val="21"/>
+        </w:rPr>
+        <w:fldChar w:fldCharType="end"/>
+      </w:r>
+      <w:r>
+        <w:rPr>
+          <w:rFonts w:asciiTheme="minorHAnsi" w:hAnsiTheme="minorHAnsi" w:cstheme="minorHAnsi"/>
+          <w:sz w:val="21"/>
+          <w:szCs w:val="21"/>
+        </w:rPr>
+        <w:t xml:space="preserve">. We therefore used </w:t>
+      </w:r>
+      <w:proofErr w:type="spellStart"/>
+      <w:r>
+        <w:rPr>
+          <w:rFonts w:asciiTheme="minorHAnsi" w:hAnsiTheme="minorHAnsi" w:cstheme="minorHAnsi"/>
+          <w:sz w:val="21"/>
+          <w:szCs w:val="21"/>
+        </w:rPr>
+        <w:t>eQTL</w:t>
+      </w:r>
+      <w:proofErr w:type="spellEnd"/>
+      <w:r>
+        <w:rPr>
+          <w:rFonts w:asciiTheme="minorHAnsi" w:hAnsiTheme="minorHAnsi" w:cstheme="minorHAnsi"/>
+          <w:sz w:val="21"/>
+          <w:szCs w:val="21"/>
+        </w:rPr>
+        <w:t xml:space="preserve"> data as a measurement of interaction.  This approach has some caveats: First, the amount of tissues and cell types covered by </w:t>
+      </w:r>
+      <w:proofErr w:type="spellStart"/>
+      <w:r>
+        <w:rPr>
+          <w:rFonts w:asciiTheme="minorHAnsi" w:hAnsiTheme="minorHAnsi" w:cstheme="minorHAnsi"/>
+          <w:sz w:val="21"/>
+          <w:szCs w:val="21"/>
+        </w:rPr>
+        <w:t>eQTL</w:t>
+      </w:r>
+      <w:proofErr w:type="spellEnd"/>
+      <w:r>
+        <w:rPr>
+          <w:rFonts w:asciiTheme="minorHAnsi" w:hAnsiTheme="minorHAnsi" w:cstheme="minorHAnsi"/>
+          <w:sz w:val="21"/>
+          <w:szCs w:val="21"/>
+        </w:rPr>
+        <w:t xml:space="preserve"> datasets is smaller than Hi-C. This sparsity of data is limiting to complex models, like Deep Learning techniques that require a big amount of training data</w:t>
+      </w:r>
+      <w:r>
+        <w:rPr>
+          <w:rFonts w:asciiTheme="minorHAnsi" w:hAnsiTheme="minorHAnsi" w:cstheme="minorHAnsi"/>
+          <w:sz w:val="21"/>
+          <w:szCs w:val="21"/>
+        </w:rPr>
+        <w:t>.</w:t>
+      </w:r>
+      <w:r>
+        <w:rPr>
+          <w:rFonts w:asciiTheme="minorHAnsi" w:hAnsiTheme="minorHAnsi" w:cstheme="minorHAnsi"/>
+          <w:sz w:val="21"/>
+          <w:szCs w:val="21"/>
+        </w:rPr>
+        <w:t xml:space="preserve"> Second </w:t>
+      </w:r>
+      <w:proofErr w:type="spellStart"/>
+      <w:r>
+        <w:rPr>
+          <w:rFonts w:asciiTheme="minorHAnsi" w:hAnsiTheme="minorHAnsi" w:cstheme="minorHAnsi"/>
+          <w:sz w:val="21"/>
+          <w:szCs w:val="21"/>
+        </w:rPr>
+        <w:t>eQTL</w:t>
+      </w:r>
+      <w:proofErr w:type="spellEnd"/>
+      <w:r>
+        <w:rPr>
+          <w:rFonts w:asciiTheme="minorHAnsi" w:hAnsiTheme="minorHAnsi" w:cstheme="minorHAnsi"/>
+          <w:sz w:val="21"/>
+          <w:szCs w:val="21"/>
+        </w:rPr>
+        <w:t xml:space="preserve"> may contain a lot of false negatives because of the low frequency of some  causal variants.</w:t>
       </w:r>
     </w:p>
     <w:p>
@@ -4393,7 +8294,79 @@
           <w:sz w:val="21"/>
           <w:szCs w:val="21"/>
         </w:rPr>
-        <w:t xml:space="preserve">Imputation may help to expand the coverage of eQTLs to tissues for which no eQTL data is available but expression data is available. We could also improve predictions using new features or preprocessing them in different ways. For instance, we tried to add the state (Ie. Active, inactive, repressed, poised) of promoters and enhancers, so that the models do not need to use information that we already know, eg. the histone marks associated with either region. This did not increase the predictive power of the model, however it changed the weight of the features in the models. For instance, decision trees used Hi-c as the root. Factoring out already know information may be useful for the models, but this approach still needs refinement. </w:t>
+        <w:t xml:space="preserve">Imputation may help to expand the coverage of </w:t>
+      </w:r>
+      <w:proofErr w:type="spellStart"/>
+      <w:r>
+        <w:rPr>
+          <w:rFonts w:asciiTheme="minorHAnsi" w:hAnsiTheme="minorHAnsi" w:cstheme="minorHAnsi"/>
+          <w:sz w:val="21"/>
+          <w:szCs w:val="21"/>
+        </w:rPr>
+        <w:t>eQTLs</w:t>
+      </w:r>
+      <w:proofErr w:type="spellEnd"/>
+      <w:r>
+        <w:rPr>
+          <w:rFonts w:asciiTheme="minorHAnsi" w:hAnsiTheme="minorHAnsi" w:cstheme="minorHAnsi"/>
+          <w:sz w:val="21"/>
+          <w:szCs w:val="21"/>
+        </w:rPr>
+        <w:t xml:space="preserve"> to tissues for which no </w:t>
+      </w:r>
+      <w:proofErr w:type="spellStart"/>
+      <w:r>
+        <w:rPr>
+          <w:rFonts w:asciiTheme="minorHAnsi" w:hAnsiTheme="minorHAnsi" w:cstheme="minorHAnsi"/>
+          <w:sz w:val="21"/>
+          <w:szCs w:val="21"/>
+        </w:rPr>
+        <w:t>eQTL</w:t>
+      </w:r>
+      <w:proofErr w:type="spellEnd"/>
+      <w:r>
+        <w:rPr>
+          <w:rFonts w:asciiTheme="minorHAnsi" w:hAnsiTheme="minorHAnsi" w:cstheme="minorHAnsi"/>
+          <w:sz w:val="21"/>
+          <w:szCs w:val="21"/>
+        </w:rPr>
+        <w:t xml:space="preserve"> data is available but expression data is available. We could also improve predictions using new features or preprocessing them in different ways. For instance, we tried to add the state (</w:t>
+      </w:r>
+      <w:proofErr w:type="spellStart"/>
+      <w:r>
+        <w:rPr>
+          <w:rFonts w:asciiTheme="minorHAnsi" w:hAnsiTheme="minorHAnsi" w:cstheme="minorHAnsi"/>
+          <w:sz w:val="21"/>
+          <w:szCs w:val="21"/>
+        </w:rPr>
+        <w:t>Ie</w:t>
+      </w:r>
+      <w:proofErr w:type="spellEnd"/>
+      <w:r>
+        <w:rPr>
+          <w:rFonts w:asciiTheme="minorHAnsi" w:hAnsiTheme="minorHAnsi" w:cstheme="minorHAnsi"/>
+          <w:sz w:val="21"/>
+          <w:szCs w:val="21"/>
+        </w:rPr>
+        <w:t xml:space="preserve">. Active, inactive, repressed, poised) of promoters and enhancers, so that the models do not need to use information that we already know, </w:t>
+      </w:r>
+      <w:proofErr w:type="spellStart"/>
+      <w:r>
+        <w:rPr>
+          <w:rFonts w:asciiTheme="minorHAnsi" w:hAnsiTheme="minorHAnsi" w:cstheme="minorHAnsi"/>
+          <w:sz w:val="21"/>
+          <w:szCs w:val="21"/>
+        </w:rPr>
+        <w:t>eg.</w:t>
+      </w:r>
+      <w:proofErr w:type="spellEnd"/>
+      <w:r>
+        <w:rPr>
+          <w:rFonts w:asciiTheme="minorHAnsi" w:hAnsiTheme="minorHAnsi" w:cstheme="minorHAnsi"/>
+          <w:sz w:val="21"/>
+          <w:szCs w:val="21"/>
+        </w:rPr>
+        <w:t xml:space="preserve"> the histone marks associated with either region. This did not increase the predictive power of the model, however it changed the weight of the features in the models. For instance, decision trees used Hi-c as the root. Factoring out already know information may be useful for the models, but this approach still needs refinement. </w:t>
       </w:r>
     </w:p>
     <w:p>
@@ -4406,13 +8379,60 @@
           <w:szCs w:val="21"/>
         </w:rPr>
       </w:pPr>
-      <w:r>
-        <w:rPr>
-          <w:rFonts w:asciiTheme="minorHAnsi" w:hAnsiTheme="minorHAnsi" w:cstheme="minorHAnsi"/>
-          <w:sz w:val="21"/>
-          <w:szCs w:val="21"/>
-        </w:rPr>
-        <w:t xml:space="preserve">One limitation of imputation is the loss tissue specific eQTLs One possible solution is using first epigenomic and Hi-C data to predict the variant-gene pairs with significant interaction and then use imputation across tissues to impute a score value. Selecting the subset of significant eQTLs is a task that remains to be done. </w:t>
+    </w:p>
+    <w:p>
+      <w:pPr>
+        <w:spacing w:line="276" w:lineRule="auto"/>
+        <w:jc w:val="both"/>
+        <w:rPr>
+          <w:rFonts w:asciiTheme="minorHAnsi" w:hAnsiTheme="minorHAnsi" w:cstheme="minorHAnsi"/>
+          <w:sz w:val="21"/>
+          <w:szCs w:val="21"/>
+        </w:rPr>
+      </w:pPr>
+      <w:r>
+        <w:rPr>
+          <w:rFonts w:asciiTheme="minorHAnsi" w:hAnsiTheme="minorHAnsi" w:cstheme="minorHAnsi"/>
+          <w:sz w:val="21"/>
+          <w:szCs w:val="21"/>
+        </w:rPr>
+        <w:t xml:space="preserve">One limitation of imputation is the loss tissue specific </w:t>
+      </w:r>
+      <w:proofErr w:type="spellStart"/>
+      <w:r>
+        <w:rPr>
+          <w:rFonts w:asciiTheme="minorHAnsi" w:hAnsiTheme="minorHAnsi" w:cstheme="minorHAnsi"/>
+          <w:sz w:val="21"/>
+          <w:szCs w:val="21"/>
+        </w:rPr>
+        <w:t>eQTLs</w:t>
+      </w:r>
+      <w:proofErr w:type="spellEnd"/>
+      <w:r>
+        <w:rPr>
+          <w:rFonts w:asciiTheme="minorHAnsi" w:hAnsiTheme="minorHAnsi" w:cstheme="minorHAnsi"/>
+          <w:sz w:val="21"/>
+          <w:szCs w:val="21"/>
+        </w:rPr>
+        <w:t xml:space="preserve"> One possible solution is using first epigenomic and Hi-C data to predict the variant-gene pairs with significant interaction and then use imputation across tissues to impute a score value. Selecting the subset of significant </w:t>
+      </w:r>
+      <w:proofErr w:type="spellStart"/>
+      <w:r>
+        <w:rPr>
+          <w:rFonts w:asciiTheme="minorHAnsi" w:hAnsiTheme="minorHAnsi" w:cstheme="minorHAnsi"/>
+          <w:sz w:val="21"/>
+          <w:szCs w:val="21"/>
+        </w:rPr>
+        <w:t>eQTLs</w:t>
+      </w:r>
+      <w:proofErr w:type="spellEnd"/>
+      <w:r>
+        <w:rPr>
+          <w:rFonts w:asciiTheme="minorHAnsi" w:hAnsiTheme="minorHAnsi" w:cstheme="minorHAnsi"/>
+          <w:sz w:val="21"/>
+          <w:szCs w:val="21"/>
+        </w:rPr>
+        <w:t xml:space="preserve"> is a task that remains to be done.</w:t>
       </w:r>
     </w:p>
     <w:p>
@@ -4436,13 +8456,13 @@
         <mc:AlternateContent>
           <mc:Choice Requires="wps">
             <w:drawing>
-              <wp:anchor distT="45720" distB="45720" distL="114300" distR="114300" simplePos="0" relativeHeight="251678208" behindDoc="0" locked="0" layoutInCell="1" allowOverlap="1">
+              <wp:anchor distT="45720" distB="45720" distL="114300" distR="114300" simplePos="0" relativeHeight="251678208" behindDoc="0" locked="0" layoutInCell="1" allowOverlap="1" wp14:anchorId="742CF74D" wp14:editId="7C183B35">
                 <wp:simplePos x="0" y="0"/>
                 <wp:positionH relativeFrom="column">
-                  <wp:posOffset>98829</wp:posOffset>
+                  <wp:posOffset>98425</wp:posOffset>
                 </wp:positionH>
                 <wp:positionV relativeFrom="paragraph">
-                  <wp:posOffset>2213938</wp:posOffset>
+                  <wp:posOffset>2108054</wp:posOffset>
                 </wp:positionV>
                 <wp:extent cx="6164580" cy="1404620"/>
                 <wp:effectExtent l="0" t="0" r="0" b="3810"/>
@@ -4512,7 +8532,7 @@
           </mc:Choice>
           <mc:Fallback>
             <w:pict>
-              <v:shape id="_x0000_s1027" type="#_x0000_t202" style="position:absolute;left:0;text-align:left;margin-left:7.8pt;margin-top:174.35pt;width:485.4pt;height:110.6pt;z-index:251678208;visibility:visible;mso-wrap-style:square;mso-width-percent:0;mso-height-percent:200;mso-wrap-distance-left:9pt;mso-wrap-distance-top:3.6pt;mso-wrap-distance-right:9pt;mso-wrap-distance-bottom:3.6pt;mso-position-horizontal:absolute;mso-position-horizontal-relative:text;mso-position-vertical:absolute;mso-position-vertical-relative:text;mso-width-percent:0;mso-height-percent:200;mso-width-relative:margin;mso-height-relative:margin;v-text-anchor:top" o:gfxdata="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" filled="f" stroked="f">
+              <v:shape w14:anchorId="742CF74D" id="_x0000_s1027" type="#_x0000_t202" style="position:absolute;left:0;text-align:left;margin-left:7.75pt;margin-top:166pt;width:485.4pt;height:110.6pt;z-index:251678208;visibility:visible;mso-wrap-style:square;mso-width-percent:0;mso-height-percent:200;mso-wrap-distance-left:9pt;mso-wrap-distance-top:3.6pt;mso-wrap-distance-right:9pt;mso-wrap-distance-bottom:3.6pt;mso-position-horizontal:absolute;mso-position-horizontal-relative:text;mso-position-vertical:absolute;mso-position-vertical-relative:text;mso-width-percent:0;mso-height-percent:200;mso-width-relative:margin;mso-height-relative:margin;v-text-anchor:top" o:gfxdata="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" filled="f" stroked="f">
                 <v:textbox style="mso-fit-shape-to-text:t">
                   <w:txbxContent>
                     <w:p>
@@ -4538,16 +8558,16 @@
           <w:szCs w:val="21"/>
         </w:rPr>
         <w:drawing>
-          <wp:anchor distT="0" distB="0" distL="114300" distR="114300" simplePos="0" relativeHeight="251674112" behindDoc="0" locked="0" layoutInCell="1" allowOverlap="1">
+          <wp:anchor distT="0" distB="0" distL="114300" distR="114300" simplePos="0" relativeHeight="251674112" behindDoc="0" locked="0" layoutInCell="1" allowOverlap="1" wp14:anchorId="7D4DFC48" wp14:editId="33D4577C">
             <wp:simplePos x="0" y="0"/>
             <wp:positionH relativeFrom="column">
-              <wp:posOffset>-1905</wp:posOffset>
+              <wp:posOffset>-5715</wp:posOffset>
             </wp:positionH>
             <wp:positionV relativeFrom="paragraph">
-              <wp:posOffset>544</wp:posOffset>
+              <wp:posOffset>0</wp:posOffset>
             </wp:positionV>
-            <wp:extent cx="5021580" cy="2230120"/>
-            <wp:effectExtent l="0" t="0" r="7620" b="0"/>
+            <wp:extent cx="4752340" cy="2110105"/>
+            <wp:effectExtent l="0" t="0" r="0" b="4445"/>
             <wp:wrapTopAndBottom/>
             <wp:docPr id="11" name="Imagen 11"/>
             <wp:cNvGraphicFramePr>
@@ -4561,7 +8581,7 @@
                     <pic:cNvPicPr/>
                   </pic:nvPicPr>
                   <pic:blipFill>
-                    <a:blip r:embed="rId16" cstate="print">
+                    <a:blip r:embed="rId18" cstate="print">
                       <a:extLst>
                         <a:ext uri="{28A0092B-C50C-407E-A947-70E740481C1C}">
                           <a14:useLocalDpi xmlns:a14="http://schemas.microsoft.com/office/drawing/2010/main" val="0"/>
@@ -4575,7 +8595,7 @@
                   <pic:spPr>
                     <a:xfrm>
                       <a:off x="0" y="0"/>
-                      <a:ext cx="5021580" cy="2230120"/>
+                      <a:ext cx="4752340" cy="2110105"/>
                     </a:xfrm>
                     <a:prstGeom prst="rect">
                       <a:avLst/>
@@ -4599,7 +8619,73 @@
           <w:sz w:val="21"/>
           <w:szCs w:val="21"/>
         </w:rPr>
-        <w:t>We have observed that there is a relation between eQTL and RNA similarity, and this could be expanded on. One approach would be to use Tensor Decomposition methods such as MOFA on a combination of transcriptomic, epigenomic and cis-regulatory data. Those methods decompose together different types of data into a small number of latent variable signatures The inverse mathematical transformation is then used to  impute missing data.</w:t>
+        <w:t xml:space="preserve">We have observed that there is a relation between </w:t>
+      </w:r>
+      <w:proofErr w:type="spellStart"/>
+      <w:r>
+        <w:rPr>
+          <w:rFonts w:asciiTheme="minorHAnsi" w:hAnsiTheme="minorHAnsi" w:cstheme="minorHAnsi"/>
+          <w:sz w:val="21"/>
+          <w:szCs w:val="21"/>
+        </w:rPr>
+        <w:t>eQTL</w:t>
+      </w:r>
+      <w:proofErr w:type="spellEnd"/>
+      <w:r>
+        <w:rPr>
+          <w:rFonts w:asciiTheme="minorHAnsi" w:hAnsiTheme="minorHAnsi" w:cstheme="minorHAnsi"/>
+          <w:sz w:val="21"/>
+          <w:szCs w:val="21"/>
+        </w:rPr>
+        <w:t xml:space="preserve"> and RNA similarity, and this could be expanded on. One approach would be to use Tensor Decomposition methods such as MOFA</w:t>
+      </w:r>
+      <w:r>
+        <w:rPr>
+          <w:rFonts w:asciiTheme="minorHAnsi" w:hAnsiTheme="minorHAnsi" w:cstheme="minorHAnsi"/>
+          <w:sz w:val="21"/>
+          <w:szCs w:val="21"/>
+        </w:rPr>
+        <w:fldChar w:fldCharType="begin"/>
+      </w:r>
+      <w:r>
+        <w:rPr>
+          <w:rFonts w:asciiTheme="minorHAnsi" w:hAnsiTheme="minorHAnsi" w:cstheme="minorHAnsi"/>
+          <w:sz w:val="21"/>
+          <w:szCs w:val="21"/>
+        </w:rPr>
+        <w:instrText xml:space="preserve"> ADDIN ZOTERO_ITEM CSL_CITATION {"citationID":"ieoRR8k9","properties":{"formattedCitation":"\\super 35\\nosupersub{}","plainCitation":"35","noteIndex":0},"citationItems":[{"id":63,"uris":["http://zotero.org/users/local/ZO3kBp5f/items/VQTNHPJR"],"uri":["http://zotero.org/users/local/ZO3kBp5f/items/VQTNHPJR"],"itemData":{"id":63,"type":"article-journal","title":"Multi-Omics Factor Analysis—a framework for unsupervised integration of multi-omics data sets","container-title":"Molecular Systems Biology","page":"e8124","volume":"14","issue":"6","DOI":"10.15252/msb.20178124","author":[{"family":"Argelaguet","given":"Ricard"},{"family":"Velten","given":"Britta"},{"family":"Arnol","given":"Damien"},{"family":"Dietrich","given":"Sascha"},{"family":"Zenz","given":"Thorsten"},{"family":"Marioni","given":"John C."},{"family":"Buettner","given":"Florian"},{"family":"Huber","given":"Wolfgang"},{"family":"Stegle","given":"Oliver"}],"issued":{"date-parts":[["2018",6]]}}}],"schema":"https://github.com/citation-style-language/schema/raw/master/csl-citation.json"} </w:instrText>
+      </w:r>
+      <w:r>
+        <w:rPr>
+          <w:rFonts w:asciiTheme="minorHAnsi" w:hAnsiTheme="minorHAnsi" w:cstheme="minorHAnsi"/>
+          <w:sz w:val="21"/>
+          <w:szCs w:val="21"/>
+        </w:rPr>
+        <w:fldChar w:fldCharType="separate"/>
+      </w:r>
+      <w:r>
+        <w:rPr>
+          <w:rFonts w:ascii="Calibri" w:hAnsi="Calibri" w:cs="Calibri"/>
+          <w:sz w:val="21"/>
+          <w:vertAlign w:val="superscript"/>
+        </w:rPr>
+        <w:t>35</w:t>
+      </w:r>
+      <w:r>
+        <w:rPr>
+          <w:rFonts w:asciiTheme="minorHAnsi" w:hAnsiTheme="minorHAnsi" w:cstheme="minorHAnsi"/>
+          <w:sz w:val="21"/>
+          <w:szCs w:val="21"/>
+        </w:rPr>
+        <w:fldChar w:fldCharType="end"/>
+      </w:r>
+      <w:r>
+        <w:rPr>
+          <w:rFonts w:asciiTheme="minorHAnsi" w:hAnsiTheme="minorHAnsi" w:cstheme="minorHAnsi"/>
+          <w:sz w:val="21"/>
+          <w:szCs w:val="21"/>
+        </w:rPr>
+        <w:t xml:space="preserve"> on a combination of transcriptomic, epigenomic and cis-regulatory data. Those methods decompose together different types of data into a small number of latent variable signatures The inverse mathematical transformation is then used to  impute missing data.</w:t>
       </w:r>
     </w:p>
     <w:p>
@@ -4642,7 +8728,47 @@
           <w:szCs w:val="21"/>
           <w:lang w:val="en-GB"/>
         </w:rPr>
-        <w:t xml:space="preserve">We have shown that models can use tissue-specific and cross-tissue data to predict eQTL in a tissue of interest. Moreover, such models are biologically meaningful. Despite being frequently used as proxy for cis-regulatory interactions, Hi-C is a modest predictor. Thus, physical contacts should not be assumed to be in direct relation with regulatory interaction. eQTL data from other tissues are however good predictors. Finally, the combination of all features trained models produced the best models. </w:t>
+        <w:t xml:space="preserve">We have shown that models can use tissue-specific and cross-tissue data to predict </w:t>
+      </w:r>
+      <w:proofErr w:type="spellStart"/>
+      <w:r>
+        <w:rPr>
+          <w:rFonts w:asciiTheme="minorHAnsi" w:hAnsiTheme="minorHAnsi" w:cstheme="minorHAnsi"/>
+          <w:sz w:val="21"/>
+          <w:szCs w:val="21"/>
+          <w:lang w:val="en-GB"/>
+        </w:rPr>
+        <w:t>eQTL</w:t>
+      </w:r>
+      <w:proofErr w:type="spellEnd"/>
+      <w:r>
+        <w:rPr>
+          <w:rFonts w:asciiTheme="minorHAnsi" w:hAnsiTheme="minorHAnsi" w:cstheme="minorHAnsi"/>
+          <w:sz w:val="21"/>
+          <w:szCs w:val="21"/>
+          <w:lang w:val="en-GB"/>
+        </w:rPr>
+        <w:t xml:space="preserve"> in a tissue of interest. Moreover, such models are biologically meaningful. Despite being frequently used as proxy for cis-regulatory interactions, Hi-C is a modest predictor. Thus, physical contacts should not be assumed to be in direct relation with regulatory interaction. </w:t>
+      </w:r>
+      <w:proofErr w:type="spellStart"/>
+      <w:r>
+        <w:rPr>
+          <w:rFonts w:asciiTheme="minorHAnsi" w:hAnsiTheme="minorHAnsi" w:cstheme="minorHAnsi"/>
+          <w:sz w:val="21"/>
+          <w:szCs w:val="21"/>
+          <w:lang w:val="en-GB"/>
+        </w:rPr>
+        <w:t>eQTL</w:t>
+      </w:r>
+      <w:proofErr w:type="spellEnd"/>
+      <w:r>
+        <w:rPr>
+          <w:rFonts w:asciiTheme="minorHAnsi" w:hAnsiTheme="minorHAnsi" w:cstheme="minorHAnsi"/>
+          <w:sz w:val="21"/>
+          <w:szCs w:val="21"/>
+          <w:lang w:val="en-GB"/>
+        </w:rPr>
+        <w:t xml:space="preserve"> data from other tissues are however good predictors. Finally, the combination of all features trained models produced the best models. </w:t>
       </w:r>
     </w:p>
     <w:p>
@@ -4675,7 +8801,87 @@
           <w:szCs w:val="21"/>
           <w:lang w:val="en-GB"/>
         </w:rPr>
-        <w:t>We explored the feasibility of imputing eQTL for a target tissue assuming no data for that tissue at all. We show that the mean across tissues with the same eQTL has already reasonable performance, although it does not account for tissue-specificity at all. We refined this imputation using tissue-specific weighted means. In those means, tissues closer to the target tissue in the RNA expression space have more importance. Finally, we verified that indeed, the two top components of eQTL PCA and RNA expression PCA for GTEx data are related.</w:t>
+        <w:t xml:space="preserve">We explored the feasibility of imputing </w:t>
+      </w:r>
+      <w:proofErr w:type="spellStart"/>
+      <w:r>
+        <w:rPr>
+          <w:rFonts w:asciiTheme="minorHAnsi" w:hAnsiTheme="minorHAnsi" w:cstheme="minorHAnsi"/>
+          <w:sz w:val="21"/>
+          <w:szCs w:val="21"/>
+          <w:lang w:val="en-GB"/>
+        </w:rPr>
+        <w:t>eQTL</w:t>
+      </w:r>
+      <w:proofErr w:type="spellEnd"/>
+      <w:r>
+        <w:rPr>
+          <w:rFonts w:asciiTheme="minorHAnsi" w:hAnsiTheme="minorHAnsi" w:cstheme="minorHAnsi"/>
+          <w:sz w:val="21"/>
+          <w:szCs w:val="21"/>
+          <w:lang w:val="en-GB"/>
+        </w:rPr>
+        <w:t xml:space="preserve"> for a target tissue assuming no data for that tissue at all. We show that the mean across tissues with the same </w:t>
+      </w:r>
+      <w:proofErr w:type="spellStart"/>
+      <w:r>
+        <w:rPr>
+          <w:rFonts w:asciiTheme="minorHAnsi" w:hAnsiTheme="minorHAnsi" w:cstheme="minorHAnsi"/>
+          <w:sz w:val="21"/>
+          <w:szCs w:val="21"/>
+          <w:lang w:val="en-GB"/>
+        </w:rPr>
+        <w:t>eQTL</w:t>
+      </w:r>
+      <w:proofErr w:type="spellEnd"/>
+      <w:r>
+        <w:rPr>
+          <w:rFonts w:asciiTheme="minorHAnsi" w:hAnsiTheme="minorHAnsi" w:cstheme="minorHAnsi"/>
+          <w:sz w:val="21"/>
+          <w:szCs w:val="21"/>
+          <w:lang w:val="en-GB"/>
+        </w:rPr>
+        <w:t xml:space="preserve"> has already reasonable performance, although it does not account for tissue-specificity at all. We refined this imputation using tissue-specific weighted means. In those means, tissues closer to the target tissue in the RNA expression space have more importance. Finally, we verified that indeed, the two top components of </w:t>
+      </w:r>
+      <w:proofErr w:type="spellStart"/>
+      <w:r>
+        <w:rPr>
+          <w:rFonts w:asciiTheme="minorHAnsi" w:hAnsiTheme="minorHAnsi" w:cstheme="minorHAnsi"/>
+          <w:sz w:val="21"/>
+          <w:szCs w:val="21"/>
+          <w:lang w:val="en-GB"/>
+        </w:rPr>
+        <w:t>eQTL</w:t>
+      </w:r>
+      <w:proofErr w:type="spellEnd"/>
+      <w:r>
+        <w:rPr>
+          <w:rFonts w:asciiTheme="minorHAnsi" w:hAnsiTheme="minorHAnsi" w:cstheme="minorHAnsi"/>
+          <w:sz w:val="21"/>
+          <w:szCs w:val="21"/>
+          <w:lang w:val="en-GB"/>
+        </w:rPr>
+        <w:t xml:space="preserve"> PCA and RNA expression PCA for </w:t>
+      </w:r>
+      <w:proofErr w:type="spellStart"/>
+      <w:r>
+        <w:rPr>
+          <w:rFonts w:asciiTheme="minorHAnsi" w:hAnsiTheme="minorHAnsi" w:cstheme="minorHAnsi"/>
+          <w:sz w:val="21"/>
+          <w:szCs w:val="21"/>
+          <w:lang w:val="en-GB"/>
+        </w:rPr>
+        <w:t>GTEx</w:t>
+      </w:r>
+      <w:proofErr w:type="spellEnd"/>
+      <w:r>
+        <w:rPr>
+          <w:rFonts w:asciiTheme="minorHAnsi" w:hAnsiTheme="minorHAnsi" w:cstheme="minorHAnsi"/>
+          <w:sz w:val="21"/>
+          <w:szCs w:val="21"/>
+          <w:lang w:val="en-GB"/>
+        </w:rPr>
+        <w:t xml:space="preserve"> data are related.</w:t>
       </w:r>
     </w:p>
     <w:p>
@@ -4702,15 +8908,15 @@
         <mc:AlternateContent>
           <mc:Choice Requires="wps">
             <w:drawing>
-              <wp:anchor distT="45720" distB="45720" distL="114300" distR="114300" simplePos="0" relativeHeight="251676160" behindDoc="0" locked="0" layoutInCell="1" allowOverlap="1">
+              <wp:anchor distT="45720" distB="45720" distL="114300" distR="114300" simplePos="0" relativeHeight="251676160" behindDoc="0" locked="0" layoutInCell="1" allowOverlap="1" wp14:anchorId="457BA4E6" wp14:editId="3371D73C">
                 <wp:simplePos x="0" y="0"/>
                 <wp:positionH relativeFrom="column">
-                  <wp:posOffset>1798320</wp:posOffset>
+                  <wp:posOffset>1492885</wp:posOffset>
                 </wp:positionH>
                 <wp:positionV relativeFrom="paragraph">
-                  <wp:posOffset>-3067985</wp:posOffset>
+                  <wp:posOffset>-2881239</wp:posOffset>
                 </wp:positionV>
-                <wp:extent cx="1315720" cy="2310765"/>
+                <wp:extent cx="1617980" cy="2215515"/>
                 <wp:effectExtent l="0" t="0" r="0" b="0"/>
                 <wp:wrapSquare wrapText="bothSides"/>
                 <wp:docPr id="12" name="Cuadro de texto 2"/>
@@ -4726,7 +8932,7 @@
                       <wps:spPr bwMode="auto">
                         <a:xfrm>
                           <a:off x="0" y="0"/>
-                          <a:ext cx="1315720" cy="2310765"/>
+                          <a:ext cx="1617980" cy="2215515"/>
                         </a:xfrm>
                         <a:prstGeom prst="rect">
                           <a:avLst/>
@@ -4754,10 +8960,12 @@
                         <w:txbxContent>
                           <w:p>
                             <w:pPr>
-                              <w:pStyle w:val="FigureCaption"/>
-                              <w:spacing w:after="360" w:line="276" w:lineRule="auto"/>
+                              <w:pStyle w:val="NormalWeb"/>
+                              <w:spacing w:before="0" w:beforeAutospacing="0" w:after="0" w:afterAutospacing="0"/>
+                              <w:jc w:val="both"/>
                               <w:rPr>
                                 <w:rFonts w:asciiTheme="minorHAnsi" w:hAnsiTheme="minorHAnsi" w:cstheme="minorHAnsi"/>
+                                <w:sz w:val="16"/>
                                 <w:szCs w:val="16"/>
                               </w:rPr>
                             </w:pPr>
@@ -4766,45 +8974,26 @@
                                 <w:rFonts w:asciiTheme="minorHAnsi" w:hAnsiTheme="minorHAnsi" w:cstheme="minorHAnsi"/>
                                 <w:b/>
                                 <w:bCs/>
+                                <w:sz w:val="16"/>
                                 <w:szCs w:val="16"/>
-                                <w:lang w:val="en-GB"/>
                               </w:rPr>
-                              <w:t xml:space="preserve">Fig. </w:t>
+                              <w:t>Fig. 4</w:t>
                             </w:r>
                             <w:r>
                               <w:rPr>
                                 <w:rFonts w:asciiTheme="minorHAnsi" w:hAnsiTheme="minorHAnsi" w:cstheme="minorHAnsi"/>
                                 <w:b/>
-                                <w:bCs/>
+                                <w:sz w:val="16"/>
                                 <w:szCs w:val="16"/>
-                                <w:lang w:val="en-GB"/>
                               </w:rPr>
-                              <w:t>4</w:t>
-                            </w:r>
-                            <w:r>
-                              <w:rPr>
-                                <w:rFonts w:asciiTheme="minorHAnsi" w:hAnsiTheme="minorHAnsi" w:cstheme="minorHAnsi"/>
-                                <w:b/>
-                                <w:szCs w:val="16"/>
-                                <w:lang w:val="en-GB"/>
-                              </w:rPr>
-                              <w:t>.</w:t>
-                            </w:r>
-                            <w:r>
-                              <w:rPr>
-                                <w:rFonts w:asciiTheme="minorHAnsi" w:hAnsiTheme="minorHAnsi" w:cstheme="minorHAnsi"/>
-                                <w:b/>
-                                <w:szCs w:val="16"/>
-                                <w:lang w:val="en-GB"/>
-                              </w:rPr>
-                              <w:t xml:space="preserve"> Imputation Figures of Merit.</w:t>
+                              <w:t>. Imputation Figures of Merit.</w:t>
                             </w:r>
                             <w:r>
                               <w:rPr>
                                 <w:rFonts w:asciiTheme="minorHAnsi" w:hAnsiTheme="minorHAnsi" w:cstheme="minorHAnsi"/>
                                 <w:bCs/>
+                                <w:sz w:val="16"/>
                                 <w:szCs w:val="16"/>
-                                <w:lang w:val="en-GB"/>
                               </w:rPr>
                               <w:t xml:space="preserve"> </w:t>
                             </w:r>
@@ -4813,94 +9002,129 @@
                                 <w:rFonts w:asciiTheme="minorHAnsi" w:hAnsiTheme="minorHAnsi" w:cstheme="minorHAnsi"/>
                                 <w:b/>
                                 <w:bCs/>
+                                <w:color w:val="000000"/>
+                                <w:sz w:val="16"/>
                                 <w:szCs w:val="16"/>
-                                <w:lang w:val="en-GB"/>
                               </w:rPr>
-                              <w:t xml:space="preserve">Fig. </w:t>
+                              <w:t>A</w:t>
+                            </w:r>
+                            <w:r>
+                              <w:rPr>
+                                <w:rFonts w:asciiTheme="minorHAnsi" w:hAnsiTheme="minorHAnsi" w:cstheme="minorHAnsi"/>
+                                <w:color w:val="000000"/>
+                                <w:sz w:val="16"/>
+                                <w:szCs w:val="16"/>
+                              </w:rPr>
+                              <w:t xml:space="preserve"> shows the Root Mean Square Error of the </w:t>
+                            </w:r>
+                            <w:proofErr w:type="spellStart"/>
+                            <w:r>
+                              <w:rPr>
+                                <w:rFonts w:asciiTheme="minorHAnsi" w:hAnsiTheme="minorHAnsi" w:cstheme="minorHAnsi"/>
+                                <w:color w:val="000000"/>
+                                <w:sz w:val="16"/>
+                                <w:szCs w:val="16"/>
+                              </w:rPr>
+                              <w:t>eQTL</w:t>
+                            </w:r>
+                            <w:proofErr w:type="spellEnd"/>
+                            <w:r>
+                              <w:rPr>
+                                <w:rFonts w:asciiTheme="minorHAnsi" w:hAnsiTheme="minorHAnsi" w:cstheme="minorHAnsi"/>
+                                <w:color w:val="000000"/>
+                                <w:sz w:val="16"/>
+                                <w:szCs w:val="16"/>
+                              </w:rPr>
+                              <w:t xml:space="preserve"> imputation for each tissue. Each white box is one imputation method. In grey the RMSE of the predictions of a default Random Forest trained with 70% of the </w:t>
+                            </w:r>
+                            <w:proofErr w:type="spellStart"/>
+                            <w:r>
+                              <w:rPr>
+                                <w:rFonts w:asciiTheme="minorHAnsi" w:hAnsiTheme="minorHAnsi" w:cstheme="minorHAnsi"/>
+                                <w:color w:val="000000"/>
+                                <w:sz w:val="16"/>
+                                <w:szCs w:val="16"/>
+                              </w:rPr>
+                              <w:t>eQTLs</w:t>
+                            </w:r>
+                            <w:proofErr w:type="spellEnd"/>
+                            <w:r>
+                              <w:rPr>
+                                <w:rFonts w:asciiTheme="minorHAnsi" w:hAnsiTheme="minorHAnsi" w:cstheme="minorHAnsi"/>
+                                <w:color w:val="000000"/>
+                                <w:sz w:val="16"/>
+                                <w:szCs w:val="16"/>
+                              </w:rPr>
+                              <w:t xml:space="preserve">. </w:t>
                             </w:r>
                             <w:r>
                               <w:rPr>
                                 <w:rFonts w:asciiTheme="minorHAnsi" w:hAnsiTheme="minorHAnsi" w:cstheme="minorHAnsi"/>
                                 <w:b/>
                                 <w:bCs/>
+                                <w:color w:val="000000"/>
+                                <w:sz w:val="16"/>
                                 <w:szCs w:val="16"/>
-                                <w:lang w:val="en-GB"/>
                               </w:rPr>
-                              <w:t>3</w:t>
+                              <w:t>B</w:t>
                             </w:r>
                             <w:r>
                               <w:rPr>
                                 <w:rFonts w:asciiTheme="minorHAnsi" w:hAnsiTheme="minorHAnsi" w:cstheme="minorHAnsi"/>
-                                <w:b/>
-                                <w:bCs/>
+                                <w:color w:val="000000"/>
+                                <w:sz w:val="16"/>
                                 <w:szCs w:val="16"/>
-                                <w:lang w:val="en-GB"/>
                               </w:rPr>
-                              <w:t>.</w:t>
+                              <w:t xml:space="preserve"> shows the R value of the regression line between the real values and the imputed values for each tissue and method. The grey box shows the R Value distribution of the regression lines of predicted and real values for the Random Forest models. The </w:t>
                             </w:r>
+                            <w:proofErr w:type="spellStart"/>
                             <w:r>
                               <w:rPr>
                                 <w:rFonts w:asciiTheme="minorHAnsi" w:hAnsiTheme="minorHAnsi" w:cstheme="minorHAnsi"/>
-                                <w:b/>
-                                <w:bCs/>
+                                <w:color w:val="000000"/>
+                                <w:sz w:val="16"/>
                                 <w:szCs w:val="16"/>
                               </w:rPr>
-                              <w:t> </w:t>
+                              <w:t>color</w:t>
                             </w:r>
-                            <w:r>
-                              <w:rPr>
-                                <w:szCs w:val="16"/>
-                                <w:lang w:val="en-GB"/>
-                              </w:rPr>
-                              <w:t xml:space="preserve"> </w:t>
-                            </w:r>
+                            <w:proofErr w:type="spellEnd"/>
                             <w:r>
                               <w:rPr>
                                 <w:rFonts w:asciiTheme="minorHAnsi" w:hAnsiTheme="minorHAnsi" w:cstheme="minorHAnsi"/>
-                                <w:b/>
+                                <w:color w:val="000000"/>
+                                <w:sz w:val="16"/>
                                 <w:szCs w:val="16"/>
-                                <w:lang w:val="en-GB"/>
                               </w:rPr>
-                              <w:t>Tissue pairwase distance PCA RNA vs PCA eQTL.</w:t>
+                              <w:t xml:space="preserve"> scale shows the amount of significant </w:t>
                             </w:r>
+                            <w:proofErr w:type="spellStart"/>
                             <w:r>
                               <w:rPr>
                                 <w:rFonts w:asciiTheme="minorHAnsi" w:hAnsiTheme="minorHAnsi" w:cstheme="minorHAnsi"/>
-                                <w:bCs/>
+                                <w:color w:val="000000"/>
+                                <w:sz w:val="16"/>
                                 <w:szCs w:val="16"/>
-                                <w:lang w:val="en-GB"/>
                               </w:rPr>
-                              <w:t xml:space="preserve"> </w:t>
+                              <w:t>eQTLs</w:t>
                             </w:r>
+                            <w:proofErr w:type="spellEnd"/>
                             <w:r>
                               <w:rPr>
-                                <w:rFonts w:ascii="Calibri" w:hAnsi="Calibri"/>
+                                <w:rFonts w:asciiTheme="minorHAnsi" w:hAnsiTheme="minorHAnsi" w:cstheme="minorHAnsi"/>
                                 <w:color w:val="000000"/>
+                                <w:sz w:val="16"/>
                                 <w:szCs w:val="16"/>
                               </w:rPr>
-                              <w:t>X axis shows the Euclidean distance between the centroid of each tissue in the space formed by the two top components o</w:t>
-                            </w:r>
-                            <w:r>
-                              <w:rPr>
-                                <w:rFonts w:ascii="Calibri" w:hAnsi="Calibri"/>
-                                <w:color w:val="000000"/>
-                                <w:szCs w:val="16"/>
-                              </w:rPr>
-                              <w:t>f</w:t>
-                            </w:r>
-                            <w:r>
-                              <w:rPr>
-                                <w:rFonts w:ascii="Calibri" w:hAnsi="Calibri"/>
-                                <w:color w:val="000000"/>
-                                <w:szCs w:val="16"/>
-                              </w:rPr>
-                              <w:t xml:space="preserve"> the RNA expression PCA. Y axis shows the distance between tissues in the space formed by the top components of the eQTL PCA.</w:t>
+                              <w:t xml:space="preserve"> each tissue has.</w:t>
                             </w:r>
                           </w:p>
                           <w:p>
                             <w:pPr>
                               <w:pStyle w:val="FigureCaption"/>
                               <w:spacing w:after="360" w:line="276" w:lineRule="auto"/>
+                              <w:rPr>
+                                <w:lang w:val="en-GB"/>
+                              </w:rPr>
                             </w:pPr>
                           </w:p>
                         </w:txbxContent>
@@ -4922,15 +9146,17 @@
           </mc:Choice>
           <mc:Fallback>
             <w:pict>
-              <v:shape id="_x0000_s1028" type="#_x0000_t202" style="position:absolute;left:0;text-align:left;margin-left:141.6pt;margin-top:-241.55pt;width:103.6pt;height:181.95pt;z-index:251676160;visibility:visible;mso-wrap-style:square;mso-width-percent:0;mso-height-percent:0;mso-wrap-distance-left:9pt;mso-wrap-distance-top:3.6pt;mso-wrap-distance-right:9pt;mso-wrap-distance-bottom:3.6pt;mso-position-horizontal:absolute;mso-position-horizontal-relative:text;mso-position-vertical:absolute;mso-position-vertical-relative:text;mso-width-percent:0;mso-height-percent:0;mso-width-relative:margin;mso-height-relative:margin;v-text-anchor:top" o:gfxdata="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" filled="f" stroked="f">
+              <v:shape w14:anchorId="457BA4E6" id="_x0000_s1028" type="#_x0000_t202" style="position:absolute;left:0;text-align:left;margin-left:117.55pt;margin-top:-226.85pt;width:127.4pt;height:174.45pt;z-index:251676160;visibility:visible;mso-wrap-style:square;mso-width-percent:0;mso-height-percent:0;mso-wrap-distance-left:9pt;mso-wrap-distance-top:3.6pt;mso-wrap-distance-right:9pt;mso-wrap-distance-bottom:3.6pt;mso-position-horizontal:absolute;mso-position-horizontal-relative:text;mso-position-vertical:absolute;mso-position-vertical-relative:text;mso-width-percent:0;mso-height-percent:0;mso-width-relative:margin;mso-height-relative:margin;v-text-anchor:top" o:gfxdata="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" filled="f" stroked="f">
                 <v:textbox>
                   <w:txbxContent>
                     <w:p>
                       <w:pPr>
-                        <w:pStyle w:val="FigureCaption"/>
-                        <w:spacing w:after="360" w:line="276" w:lineRule="auto"/>
+                        <w:pStyle w:val="NormalWeb"/>
+                        <w:spacing w:before="0" w:beforeAutospacing="0" w:after="0" w:afterAutospacing="0"/>
+                        <w:jc w:val="both"/>
                         <w:rPr>
                           <w:rFonts w:asciiTheme="minorHAnsi" w:hAnsiTheme="minorHAnsi" w:cstheme="minorHAnsi"/>
+                          <w:sz w:val="16"/>
                           <w:szCs w:val="16"/>
                         </w:rPr>
                       </w:pPr>
@@ -4939,45 +9165,26 @@
                           <w:rFonts w:asciiTheme="minorHAnsi" w:hAnsiTheme="minorHAnsi" w:cstheme="minorHAnsi"/>
                           <w:b/>
                           <w:bCs/>
+                          <w:sz w:val="16"/>
                           <w:szCs w:val="16"/>
-                          <w:lang w:val="en-GB"/>
                         </w:rPr>
-                        <w:t xml:space="preserve">Fig. </w:t>
+                        <w:t>Fig. 4</w:t>
                       </w:r>
                       <w:r>
                         <w:rPr>
                           <w:rFonts w:asciiTheme="minorHAnsi" w:hAnsiTheme="minorHAnsi" w:cstheme="minorHAnsi"/>
                           <w:b/>
-                          <w:bCs/>
+                          <w:sz w:val="16"/>
                           <w:szCs w:val="16"/>
-                          <w:lang w:val="en-GB"/>
                         </w:rPr>
-                        <w:t>4</w:t>
-                      </w:r>
-                      <w:r>
-                        <w:rPr>
-                          <w:rFonts w:asciiTheme="minorHAnsi" w:hAnsiTheme="minorHAnsi" w:cstheme="minorHAnsi"/>
-                          <w:b/>
-                          <w:szCs w:val="16"/>
-                          <w:lang w:val="en-GB"/>
-                        </w:rPr>
-                        <w:t>.</w:t>
-                      </w:r>
-                      <w:r>
-                        <w:rPr>
-                          <w:rFonts w:asciiTheme="minorHAnsi" w:hAnsiTheme="minorHAnsi" w:cstheme="minorHAnsi"/>
-                          <w:b/>
-                          <w:szCs w:val="16"/>
-                          <w:lang w:val="en-GB"/>
-                        </w:rPr>
-                        <w:t xml:space="preserve"> Imputation Figures of Merit.</w:t>
+                        <w:t>. Imputation Figures of Merit.</w:t>
                       </w:r>
                       <w:r>
                         <w:rPr>
                           <w:rFonts w:asciiTheme="minorHAnsi" w:hAnsiTheme="minorHAnsi" w:cstheme="minorHAnsi"/>
                           <w:bCs/>
+                          <w:sz w:val="16"/>
                           <w:szCs w:val="16"/>
-                          <w:lang w:val="en-GB"/>
                         </w:rPr>
                         <w:t xml:space="preserve"> </w:t>
                       </w:r>
@@ -4986,94 +9193,129 @@
                           <w:rFonts w:asciiTheme="minorHAnsi" w:hAnsiTheme="minorHAnsi" w:cstheme="minorHAnsi"/>
                           <w:b/>
                           <w:bCs/>
+                          <w:color w:val="000000"/>
+                          <w:sz w:val="16"/>
                           <w:szCs w:val="16"/>
-                          <w:lang w:val="en-GB"/>
                         </w:rPr>
-                        <w:t xml:space="preserve">Fig. </w:t>
+                        <w:t>A</w:t>
+                      </w:r>
+                      <w:r>
+                        <w:rPr>
+                          <w:rFonts w:asciiTheme="minorHAnsi" w:hAnsiTheme="minorHAnsi" w:cstheme="minorHAnsi"/>
+                          <w:color w:val="000000"/>
+                          <w:sz w:val="16"/>
+                          <w:szCs w:val="16"/>
+                        </w:rPr>
+                        <w:t xml:space="preserve"> shows the Root Mean Square Error of the </w:t>
+                      </w:r>
+                      <w:proofErr w:type="spellStart"/>
+                      <w:r>
+                        <w:rPr>
+                          <w:rFonts w:asciiTheme="minorHAnsi" w:hAnsiTheme="minorHAnsi" w:cstheme="minorHAnsi"/>
+                          <w:color w:val="000000"/>
+                          <w:sz w:val="16"/>
+                          <w:szCs w:val="16"/>
+                        </w:rPr>
+                        <w:t>eQTL</w:t>
+                      </w:r>
+                      <w:proofErr w:type="spellEnd"/>
+                      <w:r>
+                        <w:rPr>
+                          <w:rFonts w:asciiTheme="minorHAnsi" w:hAnsiTheme="minorHAnsi" w:cstheme="minorHAnsi"/>
+                          <w:color w:val="000000"/>
+                          <w:sz w:val="16"/>
+                          <w:szCs w:val="16"/>
+                        </w:rPr>
+                        <w:t xml:space="preserve"> imputation for each tissue. Each white box is one imputation method. In grey the RMSE of the predictions of a default Random Forest trained with 70% of the </w:t>
+                      </w:r>
+                      <w:proofErr w:type="spellStart"/>
+                      <w:r>
+                        <w:rPr>
+                          <w:rFonts w:asciiTheme="minorHAnsi" w:hAnsiTheme="minorHAnsi" w:cstheme="minorHAnsi"/>
+                          <w:color w:val="000000"/>
+                          <w:sz w:val="16"/>
+                          <w:szCs w:val="16"/>
+                        </w:rPr>
+                        <w:t>eQTLs</w:t>
+                      </w:r>
+                      <w:proofErr w:type="spellEnd"/>
+                      <w:r>
+                        <w:rPr>
+                          <w:rFonts w:asciiTheme="minorHAnsi" w:hAnsiTheme="minorHAnsi" w:cstheme="minorHAnsi"/>
+                          <w:color w:val="000000"/>
+                          <w:sz w:val="16"/>
+                          <w:szCs w:val="16"/>
+                        </w:rPr>
+                        <w:t xml:space="preserve">. </w:t>
                       </w:r>
                       <w:r>
                         <w:rPr>
                           <w:rFonts w:asciiTheme="minorHAnsi" w:hAnsiTheme="minorHAnsi" w:cstheme="minorHAnsi"/>
                           <w:b/>
                           <w:bCs/>
+                          <w:color w:val="000000"/>
+                          <w:sz w:val="16"/>
                           <w:szCs w:val="16"/>
-                          <w:lang w:val="en-GB"/>
                         </w:rPr>
-                        <w:t>3</w:t>
+                        <w:t>B</w:t>
                       </w:r>
                       <w:r>
                         <w:rPr>
                           <w:rFonts w:asciiTheme="minorHAnsi" w:hAnsiTheme="minorHAnsi" w:cstheme="minorHAnsi"/>
-                          <w:b/>
-                          <w:bCs/>
+                          <w:color w:val="000000"/>
+                          <w:sz w:val="16"/>
                           <w:szCs w:val="16"/>
-                          <w:lang w:val="en-GB"/>
                         </w:rPr>
-                        <w:t>.</w:t>
+                        <w:t xml:space="preserve"> shows the R value of the regression line between the real values and the imputed values for each tissue and method. The grey box shows the R Value distribution of the regression lines of predicted and real values for the Random Forest models. The </w:t>
                       </w:r>
+                      <w:proofErr w:type="spellStart"/>
                       <w:r>
                         <w:rPr>
                           <w:rFonts w:asciiTheme="minorHAnsi" w:hAnsiTheme="minorHAnsi" w:cstheme="minorHAnsi"/>
-                          <w:b/>
-                          <w:bCs/>
+                          <w:color w:val="000000"/>
+                          <w:sz w:val="16"/>
                           <w:szCs w:val="16"/>
                         </w:rPr>
-                        <w:t> </w:t>
+                        <w:t>color</w:t>
                       </w:r>
-                      <w:r>
-                        <w:rPr>
-                          <w:szCs w:val="16"/>
-                          <w:lang w:val="en-GB"/>
-                        </w:rPr>
-                        <w:t xml:space="preserve"> </w:t>
-                      </w:r>
+                      <w:proofErr w:type="spellEnd"/>
                       <w:r>
                         <w:rPr>
                           <w:rFonts w:asciiTheme="minorHAnsi" w:hAnsiTheme="minorHAnsi" w:cstheme="minorHAnsi"/>
-                          <w:b/>
+                          <w:color w:val="000000"/>
+                          <w:sz w:val="16"/>
                           <w:szCs w:val="16"/>
-                          <w:lang w:val="en-GB"/>
                         </w:rPr>
-                        <w:t>Tissue pairwase distance PCA RNA vs PCA eQTL.</w:t>
+                        <w:t xml:space="preserve"> scale shows the amount of significant </w:t>
                       </w:r>
+                      <w:proofErr w:type="spellStart"/>
                       <w:r>
                         <w:rPr>
                           <w:rFonts w:asciiTheme="minorHAnsi" w:hAnsiTheme="minorHAnsi" w:cstheme="minorHAnsi"/>
-                          <w:bCs/>
+                          <w:color w:val="000000"/>
+                          <w:sz w:val="16"/>
                           <w:szCs w:val="16"/>
-                          <w:lang w:val="en-GB"/>
                         </w:rPr>
-                        <w:t xml:space="preserve"> </w:t>
+                        <w:t>eQTLs</w:t>
                       </w:r>
+                      <w:proofErr w:type="spellEnd"/>
                       <w:r>
                         <w:rPr>
-                          <w:rFonts w:ascii="Calibri" w:hAnsi="Calibri"/>
+                          <w:rFonts w:asciiTheme="minorHAnsi" w:hAnsiTheme="minorHAnsi" w:cstheme="minorHAnsi"/>
                           <w:color w:val="000000"/>
+                          <w:sz w:val="16"/>
                           <w:szCs w:val="16"/>
                         </w:rPr>
-                        <w:t>X axis shows the Euclidean distance between the centroid of each tissue in the space formed by the two top components o</w:t>
-                      </w:r>
-                      <w:r>
-                        <w:rPr>
-                          <w:rFonts w:ascii="Calibri" w:hAnsi="Calibri"/>
-                          <w:color w:val="000000"/>
-                          <w:szCs w:val="16"/>
-                        </w:rPr>
-                        <w:t>f</w:t>
-                      </w:r>
-                      <w:r>
-                        <w:rPr>
-                          <w:rFonts w:ascii="Calibri" w:hAnsi="Calibri"/>
-                          <w:color w:val="000000"/>
-                          <w:szCs w:val="16"/>
-                        </w:rPr>
-                        <w:t xml:space="preserve"> the RNA expression PCA. Y axis shows the distance between tissues in the space formed by the top components of the eQTL PCA.</w:t>
+                        <w:t xml:space="preserve"> each tissue has.</w:t>
                       </w:r>
                     </w:p>
                     <w:p>
                       <w:pPr>
                         <w:pStyle w:val="FigureCaption"/>
                         <w:spacing w:after="360" w:line="276" w:lineRule="auto"/>
+                        <w:rPr>
+                          <w:lang w:val="en-GB"/>
+                        </w:rPr>
                       </w:pPr>
                     </w:p>
                   </w:txbxContent>
@@ -5163,18 +9405,7 @@
           <w:szCs w:val="21"/>
           <w:lang w:val="en-GB" w:eastAsia="en-IN"/>
         </w:rPr>
-        <w:t>L</w:t>
-      </w:r>
-      <w:bookmarkStart w:id="0" w:name="_GoBack"/>
-      <w:bookmarkEnd w:id="0"/>
-      <w:r>
-        <w:rPr>
-          <w:rFonts w:asciiTheme="minorHAnsi" w:hAnsiTheme="minorHAnsi" w:cstheme="minorHAnsi"/>
-          <w:sz w:val="21"/>
-          <w:szCs w:val="21"/>
-          <w:lang w:val="en-GB" w:eastAsia="en-IN"/>
-        </w:rPr>
-        <w:t>A was funded from core EMBL funds</w:t>
+        <w:t>LA was funded from core EMBL funds</w:t>
       </w:r>
     </w:p>
     <w:p>
@@ -5214,13 +9445,15 @@
         <w:jc w:val="both"/>
         <w:rPr>
           <w:rFonts w:asciiTheme="minorHAnsi" w:hAnsiTheme="minorHAnsi" w:cstheme="minorHAnsi"/>
-          <w:sz w:val="21"/>
-          <w:szCs w:val="21"/>
-        </w:rPr>
-      </w:pPr>
-      <w:r>
-        <w:rPr>
-          <w:rFonts w:asciiTheme="minorHAnsi" w:hAnsiTheme="minorHAnsi" w:cstheme="minorHAnsi"/>
+          <w:color w:val="215868"/>
+          <w:sz w:val="21"/>
+          <w:szCs w:val="21"/>
+        </w:rPr>
+      </w:pPr>
+      <w:r>
+        <w:rPr>
+          <w:rFonts w:asciiTheme="minorHAnsi" w:hAnsiTheme="minorHAnsi" w:cstheme="minorHAnsi"/>
+          <w:color w:val="215868"/>
           <w:sz w:val="21"/>
           <w:szCs w:val="21"/>
         </w:rPr>
@@ -5229,466 +9462,2951 @@
     </w:p>
     <w:p>
       <w:pPr>
+        <w:pStyle w:val="Bibliografa"/>
+        <w:spacing w:line="276" w:lineRule="auto"/>
+        <w:rPr>
+          <w:rFonts w:ascii="Calibri" w:hAnsi="Calibri" w:cs="Calibri"/>
+          <w:sz w:val="18"/>
+        </w:rPr>
+      </w:pPr>
+      <w:r>
+        <w:rPr>
+          <w:rFonts w:asciiTheme="minorHAnsi" w:hAnsiTheme="minorHAnsi" w:cstheme="minorHAnsi"/>
+          <w:sz w:val="18"/>
+          <w:szCs w:val="18"/>
+        </w:rPr>
+        <w:fldChar w:fldCharType="begin"/>
+      </w:r>
+      <w:r>
+        <w:rPr>
+          <w:rFonts w:asciiTheme="minorHAnsi" w:hAnsiTheme="minorHAnsi" w:cstheme="minorHAnsi"/>
+          <w:sz w:val="18"/>
+          <w:szCs w:val="18"/>
+        </w:rPr>
+        <w:instrText xml:space="preserve"> ADDIN ZOTERO_BIBL {"uncited":[],"omitted":[],"custom":[]} CSL_BIBLIOGRAPHY </w:instrText>
+      </w:r>
+      <w:r>
+        <w:rPr>
+          <w:rFonts w:asciiTheme="minorHAnsi" w:hAnsiTheme="minorHAnsi" w:cstheme="minorHAnsi"/>
+          <w:sz w:val="18"/>
+          <w:szCs w:val="18"/>
+        </w:rPr>
+        <w:fldChar w:fldCharType="separate"/>
+      </w:r>
+      <w:r>
+        <w:rPr>
+          <w:rFonts w:ascii="Calibri" w:hAnsi="Calibri" w:cs="Calibri"/>
+          <w:sz w:val="18"/>
+        </w:rPr>
+        <w:t>1.</w:t>
+      </w:r>
+      <w:r>
+        <w:rPr>
+          <w:rFonts w:ascii="Calibri" w:hAnsi="Calibri" w:cs="Calibri"/>
+          <w:sz w:val="18"/>
+        </w:rPr>
+        <w:tab/>
+        <w:t xml:space="preserve">Carroll, S. B. Evolution at Two Levels: On Genes and Form. </w:t>
+      </w:r>
+      <w:proofErr w:type="spellStart"/>
+      <w:r>
+        <w:rPr>
+          <w:rFonts w:ascii="Calibri" w:hAnsi="Calibri" w:cs="Calibri"/>
+          <w:i/>
+          <w:iCs/>
+          <w:sz w:val="18"/>
+        </w:rPr>
+        <w:t>PLoS</w:t>
+      </w:r>
+      <w:proofErr w:type="spellEnd"/>
+      <w:r>
+        <w:rPr>
+          <w:rFonts w:ascii="Calibri" w:hAnsi="Calibri" w:cs="Calibri"/>
+          <w:i/>
+          <w:iCs/>
+          <w:sz w:val="18"/>
+        </w:rPr>
+        <w:t xml:space="preserve"> Biol.</w:t>
+      </w:r>
+      <w:r>
+        <w:rPr>
+          <w:rFonts w:ascii="Calibri" w:hAnsi="Calibri" w:cs="Calibri"/>
+          <w:sz w:val="18"/>
+        </w:rPr>
+        <w:t xml:space="preserve"> </w:t>
+      </w:r>
+      <w:r>
+        <w:rPr>
+          <w:rFonts w:ascii="Calibri" w:hAnsi="Calibri" w:cs="Calibri"/>
+          <w:b/>
+          <w:bCs/>
+          <w:sz w:val="18"/>
+        </w:rPr>
+        <w:t>3</w:t>
+      </w:r>
+      <w:r>
+        <w:rPr>
+          <w:rFonts w:ascii="Calibri" w:hAnsi="Calibri" w:cs="Calibri"/>
+          <w:sz w:val="18"/>
+        </w:rPr>
+        <w:t>, e245 (2005).</w:t>
+      </w:r>
+    </w:p>
+    <w:p>
+      <w:pPr>
+        <w:pStyle w:val="Bibliografa"/>
+        <w:spacing w:line="276" w:lineRule="auto"/>
+        <w:rPr>
+          <w:rFonts w:ascii="Calibri" w:hAnsi="Calibri" w:cs="Calibri"/>
+          <w:sz w:val="18"/>
+        </w:rPr>
+      </w:pPr>
+      <w:r>
+        <w:rPr>
+          <w:rFonts w:ascii="Calibri" w:hAnsi="Calibri" w:cs="Calibri"/>
+          <w:sz w:val="18"/>
+        </w:rPr>
+        <w:t>2.</w:t>
+      </w:r>
+      <w:r>
+        <w:rPr>
+          <w:rFonts w:ascii="Calibri" w:hAnsi="Calibri" w:cs="Calibri"/>
+          <w:sz w:val="18"/>
+        </w:rPr>
+        <w:tab/>
+      </w:r>
+      <w:proofErr w:type="spellStart"/>
+      <w:r>
+        <w:rPr>
+          <w:rFonts w:ascii="Calibri" w:hAnsi="Calibri" w:cs="Calibri"/>
+          <w:sz w:val="18"/>
+        </w:rPr>
+        <w:t>Farh</w:t>
+      </w:r>
+      <w:proofErr w:type="spellEnd"/>
+      <w:r>
+        <w:rPr>
+          <w:rFonts w:ascii="Calibri" w:hAnsi="Calibri" w:cs="Calibri"/>
+          <w:sz w:val="18"/>
+        </w:rPr>
+        <w:t xml:space="preserve">, K. K.-H. </w:t>
+      </w:r>
+      <w:r>
+        <w:rPr>
+          <w:rFonts w:ascii="Calibri" w:hAnsi="Calibri" w:cs="Calibri"/>
+          <w:i/>
+          <w:iCs/>
+          <w:sz w:val="18"/>
+        </w:rPr>
+        <w:t>et al.</w:t>
+      </w:r>
+      <w:r>
+        <w:rPr>
+          <w:rFonts w:ascii="Calibri" w:hAnsi="Calibri" w:cs="Calibri"/>
+          <w:sz w:val="18"/>
+        </w:rPr>
+        <w:t xml:space="preserve"> Genetic and epigenetic fine mapping of causal autoimmune disease variants. </w:t>
+      </w:r>
+      <w:r>
+        <w:rPr>
+          <w:rFonts w:ascii="Calibri" w:hAnsi="Calibri" w:cs="Calibri"/>
+          <w:i/>
+          <w:iCs/>
+          <w:sz w:val="18"/>
+        </w:rPr>
+        <w:t>Nature</w:t>
+      </w:r>
+      <w:r>
+        <w:rPr>
+          <w:rFonts w:ascii="Calibri" w:hAnsi="Calibri" w:cs="Calibri"/>
+          <w:sz w:val="18"/>
+        </w:rPr>
+        <w:t xml:space="preserve"> </w:t>
+      </w:r>
+      <w:r>
+        <w:rPr>
+          <w:rFonts w:ascii="Calibri" w:hAnsi="Calibri" w:cs="Calibri"/>
+          <w:b/>
+          <w:bCs/>
+          <w:sz w:val="18"/>
+        </w:rPr>
+        <w:t>518</w:t>
+      </w:r>
+      <w:r>
+        <w:rPr>
+          <w:rFonts w:ascii="Calibri" w:hAnsi="Calibri" w:cs="Calibri"/>
+          <w:sz w:val="18"/>
+        </w:rPr>
+        <w:t>, 337–343 (2014).</w:t>
+      </w:r>
+    </w:p>
+    <w:p>
+      <w:pPr>
+        <w:pStyle w:val="Bibliografa"/>
+        <w:spacing w:line="276" w:lineRule="auto"/>
+        <w:rPr>
+          <w:rFonts w:ascii="Calibri" w:hAnsi="Calibri" w:cs="Calibri"/>
+          <w:sz w:val="18"/>
+        </w:rPr>
+      </w:pPr>
+      <w:r>
+        <w:rPr>
+          <w:rFonts w:ascii="Calibri" w:hAnsi="Calibri" w:cs="Calibri"/>
+          <w:sz w:val="18"/>
+        </w:rPr>
+        <w:t>3.</w:t>
+      </w:r>
+      <w:r>
+        <w:rPr>
+          <w:rFonts w:ascii="Calibri" w:hAnsi="Calibri" w:cs="Calibri"/>
+          <w:sz w:val="18"/>
+        </w:rPr>
+        <w:tab/>
+        <w:t xml:space="preserve">Adam, R. C. </w:t>
+      </w:r>
+      <w:r>
+        <w:rPr>
+          <w:rFonts w:ascii="Calibri" w:hAnsi="Calibri" w:cs="Calibri"/>
+          <w:i/>
+          <w:iCs/>
+          <w:sz w:val="18"/>
+        </w:rPr>
+        <w:t>et al.</w:t>
+      </w:r>
+      <w:r>
+        <w:rPr>
+          <w:rFonts w:ascii="Calibri" w:hAnsi="Calibri" w:cs="Calibri"/>
+          <w:sz w:val="18"/>
+        </w:rPr>
+        <w:t xml:space="preserve"> Pioneer factors govern super-enhancer dynamics in stem cell plasticity and lineage choice. </w:t>
+      </w:r>
+      <w:r>
+        <w:rPr>
+          <w:rFonts w:ascii="Calibri" w:hAnsi="Calibri" w:cs="Calibri"/>
+          <w:i/>
+          <w:iCs/>
+          <w:sz w:val="18"/>
+        </w:rPr>
+        <w:t>Nature</w:t>
+      </w:r>
+      <w:r>
+        <w:rPr>
+          <w:rFonts w:ascii="Calibri" w:hAnsi="Calibri" w:cs="Calibri"/>
+          <w:sz w:val="18"/>
+        </w:rPr>
+        <w:t xml:space="preserve"> </w:t>
+      </w:r>
+      <w:r>
+        <w:rPr>
+          <w:rFonts w:ascii="Calibri" w:hAnsi="Calibri" w:cs="Calibri"/>
+          <w:b/>
+          <w:bCs/>
+          <w:sz w:val="18"/>
+        </w:rPr>
+        <w:t>521</w:t>
+      </w:r>
+      <w:r>
+        <w:rPr>
+          <w:rFonts w:ascii="Calibri" w:hAnsi="Calibri" w:cs="Calibri"/>
+          <w:sz w:val="18"/>
+        </w:rPr>
+        <w:t>, 366–370 (2015).</w:t>
+      </w:r>
+    </w:p>
+    <w:p>
+      <w:pPr>
+        <w:pStyle w:val="Bibliografa"/>
+        <w:spacing w:line="276" w:lineRule="auto"/>
+        <w:rPr>
+          <w:rFonts w:ascii="Calibri" w:hAnsi="Calibri" w:cs="Calibri"/>
+          <w:sz w:val="18"/>
+        </w:rPr>
+      </w:pPr>
+      <w:r>
+        <w:rPr>
+          <w:rFonts w:ascii="Calibri" w:hAnsi="Calibri" w:cs="Calibri"/>
+          <w:sz w:val="18"/>
+        </w:rPr>
+        <w:t>4.</w:t>
+      </w:r>
+      <w:r>
+        <w:rPr>
+          <w:rFonts w:ascii="Calibri" w:hAnsi="Calibri" w:cs="Calibri"/>
+          <w:sz w:val="18"/>
+        </w:rPr>
+        <w:tab/>
+        <w:t xml:space="preserve">Spitz, F. &amp; Furlong, E. E. M. Transcription factors: from enhancer binding to developmental control. </w:t>
+      </w:r>
+      <w:r>
+        <w:rPr>
+          <w:rFonts w:ascii="Calibri" w:hAnsi="Calibri" w:cs="Calibri"/>
+          <w:i/>
+          <w:iCs/>
+          <w:sz w:val="18"/>
+        </w:rPr>
+        <w:t>Nat. Rev. Genet.</w:t>
+      </w:r>
+      <w:r>
+        <w:rPr>
+          <w:rFonts w:ascii="Calibri" w:hAnsi="Calibri" w:cs="Calibri"/>
+          <w:sz w:val="18"/>
+        </w:rPr>
+        <w:t xml:space="preserve"> </w:t>
+      </w:r>
+      <w:r>
+        <w:rPr>
+          <w:rFonts w:ascii="Calibri" w:hAnsi="Calibri" w:cs="Calibri"/>
+          <w:b/>
+          <w:bCs/>
+          <w:sz w:val="18"/>
+        </w:rPr>
+        <w:t>13</w:t>
+      </w:r>
+      <w:r>
+        <w:rPr>
+          <w:rFonts w:ascii="Calibri" w:hAnsi="Calibri" w:cs="Calibri"/>
+          <w:sz w:val="18"/>
+        </w:rPr>
+        <w:t>, 613–626 (2012).</w:t>
+      </w:r>
+    </w:p>
+    <w:p>
+      <w:pPr>
+        <w:pStyle w:val="Bibliografa"/>
+        <w:spacing w:line="276" w:lineRule="auto"/>
+        <w:rPr>
+          <w:rFonts w:ascii="Calibri" w:hAnsi="Calibri" w:cs="Calibri"/>
+          <w:sz w:val="18"/>
+        </w:rPr>
+      </w:pPr>
+      <w:r>
+        <w:rPr>
+          <w:rFonts w:ascii="Calibri" w:hAnsi="Calibri" w:cs="Calibri"/>
+          <w:sz w:val="18"/>
+        </w:rPr>
+        <w:t>5.</w:t>
+      </w:r>
+      <w:r>
+        <w:rPr>
+          <w:rFonts w:ascii="Calibri" w:hAnsi="Calibri" w:cs="Calibri"/>
+          <w:sz w:val="18"/>
+        </w:rPr>
+        <w:tab/>
+      </w:r>
+      <w:proofErr w:type="spellStart"/>
+      <w:r>
+        <w:rPr>
+          <w:rFonts w:ascii="Calibri" w:hAnsi="Calibri" w:cs="Calibri"/>
+          <w:sz w:val="18"/>
+        </w:rPr>
+        <w:t>Zerbino</w:t>
+      </w:r>
+      <w:proofErr w:type="spellEnd"/>
+      <w:r>
+        <w:rPr>
+          <w:rFonts w:ascii="Calibri" w:hAnsi="Calibri" w:cs="Calibri"/>
+          <w:sz w:val="18"/>
+        </w:rPr>
+        <w:t xml:space="preserve">, D. R., Wilder, S. P., Johnson, N., </w:t>
+      </w:r>
+      <w:proofErr w:type="spellStart"/>
+      <w:r>
+        <w:rPr>
+          <w:rFonts w:ascii="Calibri" w:hAnsi="Calibri" w:cs="Calibri"/>
+          <w:sz w:val="18"/>
+        </w:rPr>
+        <w:t>Juettemann</w:t>
+      </w:r>
+      <w:proofErr w:type="spellEnd"/>
+      <w:r>
+        <w:rPr>
+          <w:rFonts w:ascii="Calibri" w:hAnsi="Calibri" w:cs="Calibri"/>
+          <w:sz w:val="18"/>
+        </w:rPr>
+        <w:t xml:space="preserve">, T. &amp; </w:t>
+      </w:r>
+      <w:proofErr w:type="spellStart"/>
+      <w:r>
+        <w:rPr>
+          <w:rFonts w:ascii="Calibri" w:hAnsi="Calibri" w:cs="Calibri"/>
+          <w:sz w:val="18"/>
+        </w:rPr>
+        <w:t>Flicek</w:t>
+      </w:r>
+      <w:proofErr w:type="spellEnd"/>
+      <w:r>
+        <w:rPr>
+          <w:rFonts w:ascii="Calibri" w:hAnsi="Calibri" w:cs="Calibri"/>
+          <w:sz w:val="18"/>
+        </w:rPr>
+        <w:t xml:space="preserve">, P. R. The </w:t>
+      </w:r>
+      <w:proofErr w:type="spellStart"/>
+      <w:r>
+        <w:rPr>
+          <w:rFonts w:ascii="Calibri" w:hAnsi="Calibri" w:cs="Calibri"/>
+          <w:sz w:val="18"/>
+        </w:rPr>
+        <w:t>Ensembl</w:t>
+      </w:r>
+      <w:proofErr w:type="spellEnd"/>
+      <w:r>
+        <w:rPr>
+          <w:rFonts w:ascii="Calibri" w:hAnsi="Calibri" w:cs="Calibri"/>
+          <w:sz w:val="18"/>
+        </w:rPr>
+        <w:t xml:space="preserve"> Regulatory Build. </w:t>
+      </w:r>
+      <w:r>
+        <w:rPr>
+          <w:rFonts w:ascii="Calibri" w:hAnsi="Calibri" w:cs="Calibri"/>
+          <w:i/>
+          <w:iCs/>
+          <w:sz w:val="18"/>
+        </w:rPr>
+        <w:t>Genome Biol.</w:t>
+      </w:r>
+      <w:r>
+        <w:rPr>
+          <w:rFonts w:ascii="Calibri" w:hAnsi="Calibri" w:cs="Calibri"/>
+          <w:sz w:val="18"/>
+        </w:rPr>
+        <w:t xml:space="preserve"> </w:t>
+      </w:r>
+      <w:r>
+        <w:rPr>
+          <w:rFonts w:ascii="Calibri" w:hAnsi="Calibri" w:cs="Calibri"/>
+          <w:b/>
+          <w:bCs/>
+          <w:sz w:val="18"/>
+        </w:rPr>
+        <w:t>16</w:t>
+      </w:r>
+      <w:r>
+        <w:rPr>
+          <w:rFonts w:ascii="Calibri" w:hAnsi="Calibri" w:cs="Calibri"/>
+          <w:sz w:val="18"/>
+        </w:rPr>
+        <w:t>, 56 (2015).</w:t>
+      </w:r>
+    </w:p>
+    <w:p>
+      <w:pPr>
+        <w:pStyle w:val="Bibliografa"/>
+        <w:spacing w:line="276" w:lineRule="auto"/>
+        <w:rPr>
+          <w:rFonts w:ascii="Calibri" w:hAnsi="Calibri" w:cs="Calibri"/>
+          <w:sz w:val="18"/>
+        </w:rPr>
+      </w:pPr>
+      <w:r>
+        <w:rPr>
+          <w:rFonts w:ascii="Calibri" w:hAnsi="Calibri" w:cs="Calibri"/>
+          <w:sz w:val="18"/>
+        </w:rPr>
+        <w:lastRenderedPageBreak/>
+        <w:t>6.</w:t>
+      </w:r>
+      <w:r>
+        <w:rPr>
+          <w:rFonts w:ascii="Calibri" w:hAnsi="Calibri" w:cs="Calibri"/>
+          <w:sz w:val="18"/>
+        </w:rPr>
+        <w:tab/>
+      </w:r>
+      <w:proofErr w:type="spellStart"/>
+      <w:r>
+        <w:rPr>
+          <w:rFonts w:ascii="Calibri" w:hAnsi="Calibri" w:cs="Calibri"/>
+          <w:sz w:val="18"/>
+        </w:rPr>
+        <w:t>Visel</w:t>
+      </w:r>
+      <w:proofErr w:type="spellEnd"/>
+      <w:r>
+        <w:rPr>
+          <w:rFonts w:ascii="Calibri" w:hAnsi="Calibri" w:cs="Calibri"/>
+          <w:sz w:val="18"/>
+        </w:rPr>
+        <w:t xml:space="preserve">, A., </w:t>
+      </w:r>
+      <w:proofErr w:type="spellStart"/>
+      <w:r>
+        <w:rPr>
+          <w:rFonts w:ascii="Calibri" w:hAnsi="Calibri" w:cs="Calibri"/>
+          <w:sz w:val="18"/>
+        </w:rPr>
+        <w:t>Minovitsky</w:t>
+      </w:r>
+      <w:proofErr w:type="spellEnd"/>
+      <w:r>
+        <w:rPr>
+          <w:rFonts w:ascii="Calibri" w:hAnsi="Calibri" w:cs="Calibri"/>
+          <w:sz w:val="18"/>
+        </w:rPr>
+        <w:t xml:space="preserve">, S., </w:t>
+      </w:r>
+      <w:proofErr w:type="spellStart"/>
+      <w:r>
+        <w:rPr>
+          <w:rFonts w:ascii="Calibri" w:hAnsi="Calibri" w:cs="Calibri"/>
+          <w:sz w:val="18"/>
+        </w:rPr>
+        <w:t>Dubchak</w:t>
+      </w:r>
+      <w:proofErr w:type="spellEnd"/>
+      <w:r>
+        <w:rPr>
+          <w:rFonts w:ascii="Calibri" w:hAnsi="Calibri" w:cs="Calibri"/>
+          <w:sz w:val="18"/>
+        </w:rPr>
+        <w:t xml:space="preserve">, I. &amp; </w:t>
+      </w:r>
+      <w:proofErr w:type="spellStart"/>
+      <w:r>
+        <w:rPr>
+          <w:rFonts w:ascii="Calibri" w:hAnsi="Calibri" w:cs="Calibri"/>
+          <w:sz w:val="18"/>
+        </w:rPr>
+        <w:t>Pennacchio</w:t>
+      </w:r>
+      <w:proofErr w:type="spellEnd"/>
+      <w:r>
+        <w:rPr>
+          <w:rFonts w:ascii="Calibri" w:hAnsi="Calibri" w:cs="Calibri"/>
+          <w:sz w:val="18"/>
+        </w:rPr>
+        <w:t xml:space="preserve">, L. A. VISTA Enhancer Browser–a database of tissue-specific human enhancers. </w:t>
+      </w:r>
+      <w:r>
+        <w:rPr>
+          <w:rFonts w:ascii="Calibri" w:hAnsi="Calibri" w:cs="Calibri"/>
+          <w:i/>
+          <w:iCs/>
+          <w:sz w:val="18"/>
+        </w:rPr>
+        <w:t>Nucleic Acids Res.</w:t>
+      </w:r>
+      <w:r>
+        <w:rPr>
+          <w:rFonts w:ascii="Calibri" w:hAnsi="Calibri" w:cs="Calibri"/>
+          <w:sz w:val="18"/>
+        </w:rPr>
+        <w:t xml:space="preserve"> </w:t>
+      </w:r>
+      <w:r>
+        <w:rPr>
+          <w:rFonts w:ascii="Calibri" w:hAnsi="Calibri" w:cs="Calibri"/>
+          <w:b/>
+          <w:bCs/>
+          <w:sz w:val="18"/>
+        </w:rPr>
+        <w:t>35</w:t>
+      </w:r>
+      <w:r>
+        <w:rPr>
+          <w:rFonts w:ascii="Calibri" w:hAnsi="Calibri" w:cs="Calibri"/>
+          <w:sz w:val="18"/>
+        </w:rPr>
+        <w:t>, D88–D92 (2007).</w:t>
+      </w:r>
+    </w:p>
+    <w:p>
+      <w:pPr>
+        <w:pStyle w:val="Bibliografa"/>
+        <w:spacing w:line="276" w:lineRule="auto"/>
+        <w:rPr>
+          <w:rFonts w:ascii="Calibri" w:hAnsi="Calibri" w:cs="Calibri"/>
+          <w:sz w:val="18"/>
+        </w:rPr>
+      </w:pPr>
+      <w:r>
+        <w:rPr>
+          <w:rFonts w:ascii="Calibri" w:hAnsi="Calibri" w:cs="Calibri"/>
+          <w:sz w:val="18"/>
+        </w:rPr>
+        <w:t>7.</w:t>
+      </w:r>
+      <w:r>
+        <w:rPr>
+          <w:rFonts w:ascii="Calibri" w:hAnsi="Calibri" w:cs="Calibri"/>
+          <w:sz w:val="18"/>
+        </w:rPr>
+        <w:tab/>
+      </w:r>
+      <w:proofErr w:type="spellStart"/>
+      <w:r>
+        <w:rPr>
+          <w:rFonts w:ascii="Calibri" w:hAnsi="Calibri" w:cs="Calibri"/>
+          <w:sz w:val="18"/>
+        </w:rPr>
+        <w:t>Kundaje</w:t>
+      </w:r>
+      <w:proofErr w:type="spellEnd"/>
+      <w:r>
+        <w:rPr>
+          <w:rFonts w:ascii="Calibri" w:hAnsi="Calibri" w:cs="Calibri"/>
+          <w:sz w:val="18"/>
+        </w:rPr>
+        <w:t xml:space="preserve">, A. </w:t>
+      </w:r>
+      <w:r>
+        <w:rPr>
+          <w:rFonts w:ascii="Calibri" w:hAnsi="Calibri" w:cs="Calibri"/>
+          <w:i/>
+          <w:iCs/>
+          <w:sz w:val="18"/>
+        </w:rPr>
+        <w:t>et al.</w:t>
+      </w:r>
+      <w:r>
+        <w:rPr>
+          <w:rFonts w:ascii="Calibri" w:hAnsi="Calibri" w:cs="Calibri"/>
+          <w:sz w:val="18"/>
+        </w:rPr>
+        <w:t xml:space="preserve"> Integrative analysis of 111 reference human epigenomes. </w:t>
+      </w:r>
+      <w:r>
+        <w:rPr>
+          <w:rFonts w:ascii="Calibri" w:hAnsi="Calibri" w:cs="Calibri"/>
+          <w:i/>
+          <w:iCs/>
+          <w:sz w:val="18"/>
+        </w:rPr>
+        <w:t>Nature</w:t>
+      </w:r>
+      <w:r>
+        <w:rPr>
+          <w:rFonts w:ascii="Calibri" w:hAnsi="Calibri" w:cs="Calibri"/>
+          <w:sz w:val="18"/>
+        </w:rPr>
+        <w:t xml:space="preserve"> </w:t>
+      </w:r>
+      <w:r>
+        <w:rPr>
+          <w:rFonts w:ascii="Calibri" w:hAnsi="Calibri" w:cs="Calibri"/>
+          <w:b/>
+          <w:bCs/>
+          <w:sz w:val="18"/>
+        </w:rPr>
+        <w:t>518</w:t>
+      </w:r>
+      <w:r>
+        <w:rPr>
+          <w:rFonts w:ascii="Calibri" w:hAnsi="Calibri" w:cs="Calibri"/>
+          <w:sz w:val="18"/>
+        </w:rPr>
+        <w:t>, 317–330 (2015).</w:t>
+      </w:r>
+    </w:p>
+    <w:p>
+      <w:pPr>
+        <w:pStyle w:val="Bibliografa"/>
+        <w:spacing w:line="276" w:lineRule="auto"/>
+        <w:rPr>
+          <w:rFonts w:ascii="Calibri" w:hAnsi="Calibri" w:cs="Calibri"/>
+          <w:sz w:val="18"/>
+        </w:rPr>
+      </w:pPr>
+      <w:r>
+        <w:rPr>
+          <w:rFonts w:ascii="Calibri" w:hAnsi="Calibri" w:cs="Calibri"/>
+          <w:sz w:val="18"/>
+        </w:rPr>
+        <w:t>8.</w:t>
+      </w:r>
+      <w:r>
+        <w:rPr>
+          <w:rFonts w:ascii="Calibri" w:hAnsi="Calibri" w:cs="Calibri"/>
+          <w:sz w:val="18"/>
+        </w:rPr>
+        <w:tab/>
+      </w:r>
+      <w:proofErr w:type="spellStart"/>
+      <w:r>
+        <w:rPr>
+          <w:rFonts w:ascii="Calibri" w:hAnsi="Calibri" w:cs="Calibri"/>
+          <w:sz w:val="18"/>
+        </w:rPr>
+        <w:t>Belaghzal</w:t>
+      </w:r>
+      <w:proofErr w:type="spellEnd"/>
+      <w:r>
+        <w:rPr>
+          <w:rFonts w:ascii="Calibri" w:hAnsi="Calibri" w:cs="Calibri"/>
+          <w:sz w:val="18"/>
+        </w:rPr>
+        <w:t xml:space="preserve">, H., Dekker, J. &amp; </w:t>
+      </w:r>
+      <w:proofErr w:type="spellStart"/>
+      <w:r>
+        <w:rPr>
+          <w:rFonts w:ascii="Calibri" w:hAnsi="Calibri" w:cs="Calibri"/>
+          <w:sz w:val="18"/>
+        </w:rPr>
+        <w:t>Gibcus</w:t>
+      </w:r>
+      <w:proofErr w:type="spellEnd"/>
+      <w:r>
+        <w:rPr>
+          <w:rFonts w:ascii="Calibri" w:hAnsi="Calibri" w:cs="Calibri"/>
+          <w:sz w:val="18"/>
+        </w:rPr>
+        <w:t xml:space="preserve">, J. H. Hi-C 2.0: An optimized Hi-C procedure for high-resolution genome-wide mapping of chromosome conformation. </w:t>
+      </w:r>
+      <w:r>
+        <w:rPr>
+          <w:rFonts w:ascii="Calibri" w:hAnsi="Calibri" w:cs="Calibri"/>
+          <w:i/>
+          <w:iCs/>
+          <w:sz w:val="18"/>
+        </w:rPr>
+        <w:t>Methods</w:t>
+      </w:r>
+      <w:r>
+        <w:rPr>
+          <w:rFonts w:ascii="Calibri" w:hAnsi="Calibri" w:cs="Calibri"/>
+          <w:sz w:val="18"/>
+        </w:rPr>
+        <w:t xml:space="preserve"> </w:t>
+      </w:r>
+      <w:r>
+        <w:rPr>
+          <w:rFonts w:ascii="Calibri" w:hAnsi="Calibri" w:cs="Calibri"/>
+          <w:b/>
+          <w:bCs/>
+          <w:sz w:val="18"/>
+        </w:rPr>
+        <w:t>123</w:t>
+      </w:r>
+      <w:r>
+        <w:rPr>
+          <w:rFonts w:ascii="Calibri" w:hAnsi="Calibri" w:cs="Calibri"/>
+          <w:sz w:val="18"/>
+        </w:rPr>
+        <w:t>, 56–65 (2017).</w:t>
+      </w:r>
+    </w:p>
+    <w:p>
+      <w:pPr>
+        <w:pStyle w:val="Bibliografa"/>
+        <w:spacing w:line="276" w:lineRule="auto"/>
+        <w:rPr>
+          <w:rFonts w:ascii="Calibri" w:hAnsi="Calibri" w:cs="Calibri"/>
+          <w:sz w:val="18"/>
+        </w:rPr>
+      </w:pPr>
+      <w:r>
+        <w:rPr>
+          <w:rFonts w:ascii="Calibri" w:hAnsi="Calibri" w:cs="Calibri"/>
+          <w:sz w:val="18"/>
+        </w:rPr>
+        <w:t>9.</w:t>
+      </w:r>
+      <w:r>
+        <w:rPr>
+          <w:rFonts w:ascii="Calibri" w:hAnsi="Calibri" w:cs="Calibri"/>
+          <w:sz w:val="18"/>
+        </w:rPr>
+        <w:tab/>
+      </w:r>
+      <w:proofErr w:type="spellStart"/>
+      <w:r>
+        <w:rPr>
+          <w:rFonts w:ascii="Calibri" w:hAnsi="Calibri" w:cs="Calibri"/>
+          <w:sz w:val="18"/>
+        </w:rPr>
+        <w:t>Schoenfelder</w:t>
+      </w:r>
+      <w:proofErr w:type="spellEnd"/>
+      <w:r>
+        <w:rPr>
+          <w:rFonts w:ascii="Calibri" w:hAnsi="Calibri" w:cs="Calibri"/>
+          <w:sz w:val="18"/>
+        </w:rPr>
+        <w:t xml:space="preserve">, S., </w:t>
+      </w:r>
+      <w:proofErr w:type="spellStart"/>
+      <w:r>
+        <w:rPr>
+          <w:rFonts w:ascii="Calibri" w:hAnsi="Calibri" w:cs="Calibri"/>
+          <w:sz w:val="18"/>
+        </w:rPr>
+        <w:t>Javierre</w:t>
+      </w:r>
+      <w:proofErr w:type="spellEnd"/>
+      <w:r>
+        <w:rPr>
+          <w:rFonts w:ascii="Calibri" w:hAnsi="Calibri" w:cs="Calibri"/>
+          <w:sz w:val="18"/>
+        </w:rPr>
+        <w:t xml:space="preserve">, B.-M., </w:t>
+      </w:r>
+      <w:proofErr w:type="spellStart"/>
+      <w:r>
+        <w:rPr>
+          <w:rFonts w:ascii="Calibri" w:hAnsi="Calibri" w:cs="Calibri"/>
+          <w:sz w:val="18"/>
+        </w:rPr>
+        <w:t>Furlan-Magaril</w:t>
+      </w:r>
+      <w:proofErr w:type="spellEnd"/>
+      <w:r>
+        <w:rPr>
+          <w:rFonts w:ascii="Calibri" w:hAnsi="Calibri" w:cs="Calibri"/>
+          <w:sz w:val="18"/>
+        </w:rPr>
+        <w:t xml:space="preserve">, M., </w:t>
+      </w:r>
+      <w:proofErr w:type="spellStart"/>
+      <w:r>
+        <w:rPr>
+          <w:rFonts w:ascii="Calibri" w:hAnsi="Calibri" w:cs="Calibri"/>
+          <w:sz w:val="18"/>
+        </w:rPr>
+        <w:t>Wingett</w:t>
+      </w:r>
+      <w:proofErr w:type="spellEnd"/>
+      <w:r>
+        <w:rPr>
+          <w:rFonts w:ascii="Calibri" w:hAnsi="Calibri" w:cs="Calibri"/>
+          <w:sz w:val="18"/>
+        </w:rPr>
+        <w:t xml:space="preserve">, S. W. &amp; Fraser, P. Promoter Capture Hi-C: High-resolution, Genome-wide Profiling of Promoter Interactions. </w:t>
+      </w:r>
+      <w:r>
+        <w:rPr>
+          <w:rFonts w:ascii="Calibri" w:hAnsi="Calibri" w:cs="Calibri"/>
+          <w:i/>
+          <w:iCs/>
+          <w:sz w:val="18"/>
+        </w:rPr>
+        <w:t>J. Vis. Exp.</w:t>
+      </w:r>
+      <w:r>
+        <w:rPr>
+          <w:rFonts w:ascii="Calibri" w:hAnsi="Calibri" w:cs="Calibri"/>
+          <w:sz w:val="18"/>
+        </w:rPr>
+        <w:t xml:space="preserve"> (2018). doi:10.3791/57320</w:t>
+      </w:r>
+    </w:p>
+    <w:p>
+      <w:pPr>
+        <w:pStyle w:val="Bibliografa"/>
+        <w:spacing w:line="276" w:lineRule="auto"/>
+        <w:rPr>
+          <w:rFonts w:ascii="Calibri" w:hAnsi="Calibri" w:cs="Calibri"/>
+          <w:sz w:val="18"/>
+        </w:rPr>
+      </w:pPr>
+      <w:r>
+        <w:rPr>
+          <w:rFonts w:ascii="Calibri" w:hAnsi="Calibri" w:cs="Calibri"/>
+          <w:sz w:val="18"/>
+        </w:rPr>
+        <w:t>10.</w:t>
+      </w:r>
+      <w:r>
+        <w:rPr>
+          <w:rFonts w:ascii="Calibri" w:hAnsi="Calibri" w:cs="Calibri"/>
+          <w:sz w:val="18"/>
+        </w:rPr>
+        <w:tab/>
+        <w:t xml:space="preserve">Goh, Y. </w:t>
+      </w:r>
+      <w:r>
+        <w:rPr>
+          <w:rFonts w:ascii="Calibri" w:hAnsi="Calibri" w:cs="Calibri"/>
+          <w:i/>
+          <w:iCs/>
+          <w:sz w:val="18"/>
+        </w:rPr>
+        <w:t>et al.</w:t>
+      </w:r>
+      <w:r>
+        <w:rPr>
+          <w:rFonts w:ascii="Calibri" w:hAnsi="Calibri" w:cs="Calibri"/>
+          <w:sz w:val="18"/>
+        </w:rPr>
+        <w:t xml:space="preserve"> Chromatin Interaction Analysis with Paired-End Tag Sequencing (</w:t>
+      </w:r>
+      <w:proofErr w:type="spellStart"/>
+      <w:r>
+        <w:rPr>
+          <w:rFonts w:ascii="Calibri" w:hAnsi="Calibri" w:cs="Calibri"/>
+          <w:sz w:val="18"/>
+        </w:rPr>
+        <w:t>ChIA</w:t>
+      </w:r>
+      <w:proofErr w:type="spellEnd"/>
+      <w:r>
+        <w:rPr>
+          <w:rFonts w:ascii="Calibri" w:hAnsi="Calibri" w:cs="Calibri"/>
+          <w:sz w:val="18"/>
+        </w:rPr>
+        <w:t xml:space="preserve">-PET) for Mapping Chromatin Interactions and Understanding Transcription Regulation. </w:t>
+      </w:r>
+      <w:r>
+        <w:rPr>
+          <w:rFonts w:ascii="Calibri" w:hAnsi="Calibri" w:cs="Calibri"/>
+          <w:i/>
+          <w:iCs/>
+          <w:sz w:val="18"/>
+        </w:rPr>
+        <w:t>J. Vis. Exp.</w:t>
+      </w:r>
+      <w:r>
+        <w:rPr>
+          <w:rFonts w:ascii="Calibri" w:hAnsi="Calibri" w:cs="Calibri"/>
+          <w:sz w:val="18"/>
+        </w:rPr>
+        <w:t xml:space="preserve"> (2012). doi:10.3791/3770</w:t>
+      </w:r>
+    </w:p>
+    <w:p>
+      <w:pPr>
+        <w:pStyle w:val="Bibliografa"/>
+        <w:spacing w:line="276" w:lineRule="auto"/>
+        <w:rPr>
+          <w:rFonts w:ascii="Calibri" w:hAnsi="Calibri" w:cs="Calibri"/>
+          <w:sz w:val="18"/>
+        </w:rPr>
+      </w:pPr>
+      <w:r>
+        <w:rPr>
+          <w:rFonts w:ascii="Calibri" w:hAnsi="Calibri" w:cs="Calibri"/>
+          <w:sz w:val="18"/>
+        </w:rPr>
+        <w:t>11.</w:t>
+      </w:r>
+      <w:r>
+        <w:rPr>
+          <w:rFonts w:ascii="Calibri" w:hAnsi="Calibri" w:cs="Calibri"/>
+          <w:sz w:val="18"/>
+        </w:rPr>
+        <w:tab/>
+        <w:t xml:space="preserve">Inoue, F. &amp; </w:t>
+      </w:r>
+      <w:proofErr w:type="spellStart"/>
+      <w:r>
+        <w:rPr>
+          <w:rFonts w:ascii="Calibri" w:hAnsi="Calibri" w:cs="Calibri"/>
+          <w:sz w:val="18"/>
+        </w:rPr>
+        <w:t>Ahituv</w:t>
+      </w:r>
+      <w:proofErr w:type="spellEnd"/>
+      <w:r>
+        <w:rPr>
+          <w:rFonts w:ascii="Calibri" w:hAnsi="Calibri" w:cs="Calibri"/>
+          <w:sz w:val="18"/>
+        </w:rPr>
+        <w:t xml:space="preserve">, N. Decoding enhancers using massively parallel reporter assays. </w:t>
+      </w:r>
+      <w:r>
+        <w:rPr>
+          <w:rFonts w:ascii="Calibri" w:hAnsi="Calibri" w:cs="Calibri"/>
+          <w:i/>
+          <w:iCs/>
+          <w:sz w:val="18"/>
+        </w:rPr>
+        <w:t>Genomics</w:t>
+      </w:r>
+      <w:r>
+        <w:rPr>
+          <w:rFonts w:ascii="Calibri" w:hAnsi="Calibri" w:cs="Calibri"/>
+          <w:sz w:val="18"/>
+        </w:rPr>
+        <w:t xml:space="preserve"> </w:t>
+      </w:r>
+      <w:r>
+        <w:rPr>
+          <w:rFonts w:ascii="Calibri" w:hAnsi="Calibri" w:cs="Calibri"/>
+          <w:b/>
+          <w:bCs/>
+          <w:sz w:val="18"/>
+        </w:rPr>
+        <w:t>106</w:t>
+      </w:r>
+      <w:r>
+        <w:rPr>
+          <w:rFonts w:ascii="Calibri" w:hAnsi="Calibri" w:cs="Calibri"/>
+          <w:sz w:val="18"/>
+        </w:rPr>
+        <w:t>, 159–164 (2015).</w:t>
+      </w:r>
+    </w:p>
+    <w:p>
+      <w:pPr>
+        <w:pStyle w:val="Bibliografa"/>
+        <w:spacing w:line="276" w:lineRule="auto"/>
+        <w:rPr>
+          <w:rFonts w:ascii="Calibri" w:hAnsi="Calibri" w:cs="Calibri"/>
+          <w:sz w:val="18"/>
+        </w:rPr>
+      </w:pPr>
+      <w:r>
+        <w:rPr>
+          <w:rFonts w:ascii="Calibri" w:hAnsi="Calibri" w:cs="Calibri"/>
+          <w:sz w:val="18"/>
+        </w:rPr>
+        <w:t>12.</w:t>
+      </w:r>
+      <w:r>
+        <w:rPr>
+          <w:rFonts w:ascii="Calibri" w:hAnsi="Calibri" w:cs="Calibri"/>
+          <w:sz w:val="18"/>
+        </w:rPr>
+        <w:tab/>
+        <w:t xml:space="preserve">consortium, T. E. An integrated encyclopedia of DNA elements in the human genome. </w:t>
+      </w:r>
+      <w:r>
+        <w:rPr>
+          <w:rFonts w:ascii="Calibri" w:hAnsi="Calibri" w:cs="Calibri"/>
+          <w:i/>
+          <w:iCs/>
+          <w:sz w:val="18"/>
+        </w:rPr>
+        <w:t>Nature</w:t>
+      </w:r>
+      <w:r>
+        <w:rPr>
+          <w:rFonts w:ascii="Calibri" w:hAnsi="Calibri" w:cs="Calibri"/>
+          <w:sz w:val="18"/>
+        </w:rPr>
+        <w:t xml:space="preserve"> </w:t>
+      </w:r>
+      <w:r>
+        <w:rPr>
+          <w:rFonts w:ascii="Calibri" w:hAnsi="Calibri" w:cs="Calibri"/>
+          <w:b/>
+          <w:bCs/>
+          <w:sz w:val="18"/>
+        </w:rPr>
+        <w:t>489</w:t>
+      </w:r>
+      <w:r>
+        <w:rPr>
+          <w:rFonts w:ascii="Calibri" w:hAnsi="Calibri" w:cs="Calibri"/>
+          <w:sz w:val="18"/>
+        </w:rPr>
+        <w:t>, 57–74 (2012).</w:t>
+      </w:r>
+    </w:p>
+    <w:p>
+      <w:pPr>
+        <w:pStyle w:val="Bibliografa"/>
+        <w:spacing w:line="276" w:lineRule="auto"/>
+        <w:rPr>
+          <w:rFonts w:ascii="Calibri" w:hAnsi="Calibri" w:cs="Calibri"/>
+          <w:sz w:val="18"/>
+        </w:rPr>
+      </w:pPr>
+      <w:r>
+        <w:rPr>
+          <w:rFonts w:ascii="Calibri" w:hAnsi="Calibri" w:cs="Calibri"/>
+          <w:sz w:val="18"/>
+        </w:rPr>
+        <w:t>13.</w:t>
+      </w:r>
+      <w:r>
+        <w:rPr>
+          <w:rFonts w:ascii="Calibri" w:hAnsi="Calibri" w:cs="Calibri"/>
+          <w:sz w:val="18"/>
+        </w:rPr>
+        <w:tab/>
+        <w:t xml:space="preserve">Dekker, J. </w:t>
+      </w:r>
+      <w:r>
+        <w:rPr>
+          <w:rFonts w:ascii="Calibri" w:hAnsi="Calibri" w:cs="Calibri"/>
+          <w:i/>
+          <w:iCs/>
+          <w:sz w:val="18"/>
+        </w:rPr>
+        <w:t>et al.</w:t>
+      </w:r>
+      <w:r>
+        <w:rPr>
+          <w:rFonts w:ascii="Calibri" w:hAnsi="Calibri" w:cs="Calibri"/>
+          <w:sz w:val="18"/>
+        </w:rPr>
+        <w:t xml:space="preserve"> The 4D </w:t>
+      </w:r>
+      <w:proofErr w:type="spellStart"/>
+      <w:r>
+        <w:rPr>
+          <w:rFonts w:ascii="Calibri" w:hAnsi="Calibri" w:cs="Calibri"/>
+          <w:sz w:val="18"/>
+        </w:rPr>
+        <w:t>nucleome</w:t>
+      </w:r>
+      <w:proofErr w:type="spellEnd"/>
+      <w:r>
+        <w:rPr>
+          <w:rFonts w:ascii="Calibri" w:hAnsi="Calibri" w:cs="Calibri"/>
+          <w:sz w:val="18"/>
+        </w:rPr>
+        <w:t xml:space="preserve"> project. </w:t>
+      </w:r>
+      <w:r>
+        <w:rPr>
+          <w:rFonts w:ascii="Calibri" w:hAnsi="Calibri" w:cs="Calibri"/>
+          <w:i/>
+          <w:iCs/>
+          <w:sz w:val="18"/>
+        </w:rPr>
+        <w:t>Nature</w:t>
+      </w:r>
+      <w:r>
+        <w:rPr>
+          <w:rFonts w:ascii="Calibri" w:hAnsi="Calibri" w:cs="Calibri"/>
+          <w:sz w:val="18"/>
+        </w:rPr>
+        <w:t xml:space="preserve"> </w:t>
+      </w:r>
+      <w:r>
+        <w:rPr>
+          <w:rFonts w:ascii="Calibri" w:hAnsi="Calibri" w:cs="Calibri"/>
+          <w:b/>
+          <w:bCs/>
+          <w:sz w:val="18"/>
+        </w:rPr>
+        <w:t>549</w:t>
+      </w:r>
+      <w:r>
+        <w:rPr>
+          <w:rFonts w:ascii="Calibri" w:hAnsi="Calibri" w:cs="Calibri"/>
+          <w:sz w:val="18"/>
+        </w:rPr>
+        <w:t>, 219–226 (2017).</w:t>
+      </w:r>
+    </w:p>
+    <w:p>
+      <w:pPr>
+        <w:pStyle w:val="Bibliografa"/>
+        <w:spacing w:line="276" w:lineRule="auto"/>
+        <w:rPr>
+          <w:rFonts w:ascii="Calibri" w:hAnsi="Calibri" w:cs="Calibri"/>
+          <w:sz w:val="18"/>
+        </w:rPr>
+      </w:pPr>
+      <w:r>
+        <w:rPr>
+          <w:rFonts w:ascii="Calibri" w:hAnsi="Calibri" w:cs="Calibri"/>
+          <w:sz w:val="18"/>
+        </w:rPr>
+        <w:t>14.</w:t>
+      </w:r>
+      <w:r>
+        <w:rPr>
+          <w:rFonts w:ascii="Calibri" w:hAnsi="Calibri" w:cs="Calibri"/>
+          <w:sz w:val="18"/>
+        </w:rPr>
+        <w:tab/>
+        <w:t xml:space="preserve">Smith, R. P. </w:t>
+      </w:r>
+      <w:r>
+        <w:rPr>
+          <w:rFonts w:ascii="Calibri" w:hAnsi="Calibri" w:cs="Calibri"/>
+          <w:i/>
+          <w:iCs/>
+          <w:sz w:val="18"/>
+        </w:rPr>
+        <w:t>et al.</w:t>
+      </w:r>
+      <w:r>
+        <w:rPr>
+          <w:rFonts w:ascii="Calibri" w:hAnsi="Calibri" w:cs="Calibri"/>
+          <w:sz w:val="18"/>
+        </w:rPr>
+        <w:t xml:space="preserve"> Massively parallel decoding of mammalian regulatory sequences supports a flexible organizational model. </w:t>
+      </w:r>
+      <w:r>
+        <w:rPr>
+          <w:rFonts w:ascii="Calibri" w:hAnsi="Calibri" w:cs="Calibri"/>
+          <w:i/>
+          <w:iCs/>
+          <w:sz w:val="18"/>
+        </w:rPr>
+        <w:t>Nat. Genet.</w:t>
+      </w:r>
+      <w:r>
+        <w:rPr>
+          <w:rFonts w:ascii="Calibri" w:hAnsi="Calibri" w:cs="Calibri"/>
+          <w:sz w:val="18"/>
+        </w:rPr>
+        <w:t xml:space="preserve"> </w:t>
+      </w:r>
+      <w:r>
+        <w:rPr>
+          <w:rFonts w:ascii="Calibri" w:hAnsi="Calibri" w:cs="Calibri"/>
+          <w:b/>
+          <w:bCs/>
+          <w:sz w:val="18"/>
+        </w:rPr>
+        <w:t>45</w:t>
+      </w:r>
+      <w:r>
+        <w:rPr>
+          <w:rFonts w:ascii="Calibri" w:hAnsi="Calibri" w:cs="Calibri"/>
+          <w:sz w:val="18"/>
+        </w:rPr>
+        <w:t>, 1021–1028 (2013).</w:t>
+      </w:r>
+    </w:p>
+    <w:p>
+      <w:pPr>
+        <w:pStyle w:val="Bibliografa"/>
+        <w:spacing w:line="276" w:lineRule="auto"/>
+        <w:rPr>
+          <w:rFonts w:ascii="Calibri" w:hAnsi="Calibri" w:cs="Calibri"/>
+          <w:sz w:val="18"/>
+        </w:rPr>
+      </w:pPr>
+      <w:r>
+        <w:rPr>
+          <w:rFonts w:ascii="Calibri" w:hAnsi="Calibri" w:cs="Calibri"/>
+          <w:sz w:val="18"/>
+        </w:rPr>
+        <w:t>15.</w:t>
+      </w:r>
+      <w:r>
+        <w:rPr>
+          <w:rFonts w:ascii="Calibri" w:hAnsi="Calibri" w:cs="Calibri"/>
+          <w:sz w:val="18"/>
+        </w:rPr>
+        <w:tab/>
+      </w:r>
+      <w:proofErr w:type="spellStart"/>
+      <w:r>
+        <w:rPr>
+          <w:rFonts w:ascii="Calibri" w:hAnsi="Calibri" w:cs="Calibri"/>
+          <w:sz w:val="18"/>
+        </w:rPr>
+        <w:t>Xie</w:t>
+      </w:r>
+      <w:proofErr w:type="spellEnd"/>
+      <w:r>
+        <w:rPr>
+          <w:rFonts w:ascii="Calibri" w:hAnsi="Calibri" w:cs="Calibri"/>
+          <w:sz w:val="18"/>
+        </w:rPr>
+        <w:t xml:space="preserve">, S., </w:t>
+      </w:r>
+      <w:proofErr w:type="spellStart"/>
+      <w:r>
+        <w:rPr>
+          <w:rFonts w:ascii="Calibri" w:hAnsi="Calibri" w:cs="Calibri"/>
+          <w:sz w:val="18"/>
+        </w:rPr>
+        <w:t>Duan</w:t>
+      </w:r>
+      <w:proofErr w:type="spellEnd"/>
+      <w:r>
+        <w:rPr>
+          <w:rFonts w:ascii="Calibri" w:hAnsi="Calibri" w:cs="Calibri"/>
+          <w:sz w:val="18"/>
+        </w:rPr>
+        <w:t xml:space="preserve">, J., Li, B., Zhou, P. &amp; Hon, G. C. Multiplexed Engineering and Analysis of Combinatorial Enhancer Activity in Single Cells. </w:t>
+      </w:r>
+      <w:r>
+        <w:rPr>
+          <w:rFonts w:ascii="Calibri" w:hAnsi="Calibri" w:cs="Calibri"/>
+          <w:i/>
+          <w:iCs/>
+          <w:sz w:val="18"/>
+        </w:rPr>
+        <w:t>Mol. Cell</w:t>
+      </w:r>
+      <w:r>
+        <w:rPr>
+          <w:rFonts w:ascii="Calibri" w:hAnsi="Calibri" w:cs="Calibri"/>
+          <w:sz w:val="18"/>
+        </w:rPr>
+        <w:t xml:space="preserve"> </w:t>
+      </w:r>
+      <w:r>
+        <w:rPr>
+          <w:rFonts w:ascii="Calibri" w:hAnsi="Calibri" w:cs="Calibri"/>
+          <w:b/>
+          <w:bCs/>
+          <w:sz w:val="18"/>
+        </w:rPr>
+        <w:t>66</w:t>
+      </w:r>
+      <w:r>
+        <w:rPr>
+          <w:rFonts w:ascii="Calibri" w:hAnsi="Calibri" w:cs="Calibri"/>
+          <w:sz w:val="18"/>
+        </w:rPr>
+        <w:t>, 285–299.e5 (2017).</w:t>
+      </w:r>
+    </w:p>
+    <w:p>
+      <w:pPr>
+        <w:pStyle w:val="Bibliografa"/>
+        <w:spacing w:line="276" w:lineRule="auto"/>
+        <w:rPr>
+          <w:rFonts w:ascii="Calibri" w:hAnsi="Calibri" w:cs="Calibri"/>
+          <w:sz w:val="18"/>
+        </w:rPr>
+      </w:pPr>
+      <w:r>
+        <w:rPr>
+          <w:rFonts w:ascii="Calibri" w:hAnsi="Calibri" w:cs="Calibri"/>
+          <w:sz w:val="18"/>
+        </w:rPr>
+        <w:t>16.</w:t>
+      </w:r>
+      <w:r>
+        <w:rPr>
+          <w:rFonts w:ascii="Calibri" w:hAnsi="Calibri" w:cs="Calibri"/>
+          <w:sz w:val="18"/>
+        </w:rPr>
+        <w:tab/>
+        <w:t xml:space="preserve">Cao, Q. </w:t>
+      </w:r>
+      <w:r>
+        <w:rPr>
+          <w:rFonts w:ascii="Calibri" w:hAnsi="Calibri" w:cs="Calibri"/>
+          <w:i/>
+          <w:iCs/>
+          <w:sz w:val="18"/>
+        </w:rPr>
+        <w:t>et al.</w:t>
+      </w:r>
+      <w:r>
+        <w:rPr>
+          <w:rFonts w:ascii="Calibri" w:hAnsi="Calibri" w:cs="Calibri"/>
+          <w:sz w:val="18"/>
+        </w:rPr>
+        <w:t xml:space="preserve"> Reconstruction of enhancer–target networks in 935 samples of human primary cells, tissues and cell lines. </w:t>
+      </w:r>
+      <w:r>
+        <w:rPr>
+          <w:rFonts w:ascii="Calibri" w:hAnsi="Calibri" w:cs="Calibri"/>
+          <w:i/>
+          <w:iCs/>
+          <w:sz w:val="18"/>
+        </w:rPr>
+        <w:t>Nat. Genet.</w:t>
+      </w:r>
+      <w:r>
+        <w:rPr>
+          <w:rFonts w:ascii="Calibri" w:hAnsi="Calibri" w:cs="Calibri"/>
+          <w:sz w:val="18"/>
+        </w:rPr>
+        <w:t xml:space="preserve"> </w:t>
+      </w:r>
+      <w:r>
+        <w:rPr>
+          <w:rFonts w:ascii="Calibri" w:hAnsi="Calibri" w:cs="Calibri"/>
+          <w:b/>
+          <w:bCs/>
+          <w:sz w:val="18"/>
+        </w:rPr>
+        <w:t>49</w:t>
+      </w:r>
+      <w:r>
+        <w:rPr>
+          <w:rFonts w:ascii="Calibri" w:hAnsi="Calibri" w:cs="Calibri"/>
+          <w:sz w:val="18"/>
+        </w:rPr>
+        <w:t>, 1428–1436 (2017).</w:t>
+      </w:r>
+    </w:p>
+    <w:p>
+      <w:pPr>
+        <w:pStyle w:val="Bibliografa"/>
+        <w:spacing w:line="276" w:lineRule="auto"/>
+        <w:rPr>
+          <w:rFonts w:ascii="Calibri" w:hAnsi="Calibri" w:cs="Calibri"/>
+          <w:sz w:val="18"/>
+        </w:rPr>
+      </w:pPr>
+      <w:r>
+        <w:rPr>
+          <w:rFonts w:ascii="Calibri" w:hAnsi="Calibri" w:cs="Calibri"/>
+          <w:sz w:val="18"/>
+        </w:rPr>
+        <w:t>17.</w:t>
+      </w:r>
+      <w:r>
+        <w:rPr>
+          <w:rFonts w:ascii="Calibri" w:hAnsi="Calibri" w:cs="Calibri"/>
+          <w:sz w:val="18"/>
+        </w:rPr>
+        <w:tab/>
+      </w:r>
+      <w:proofErr w:type="spellStart"/>
+      <w:r>
+        <w:rPr>
+          <w:rFonts w:ascii="Calibri" w:hAnsi="Calibri" w:cs="Calibri"/>
+          <w:sz w:val="18"/>
+        </w:rPr>
+        <w:t>Aguet</w:t>
+      </w:r>
+      <w:proofErr w:type="spellEnd"/>
+      <w:r>
+        <w:rPr>
+          <w:rFonts w:ascii="Calibri" w:hAnsi="Calibri" w:cs="Calibri"/>
+          <w:sz w:val="18"/>
+        </w:rPr>
+        <w:t xml:space="preserve">, F. </w:t>
+      </w:r>
+      <w:r>
+        <w:rPr>
+          <w:rFonts w:ascii="Calibri" w:hAnsi="Calibri" w:cs="Calibri"/>
+          <w:i/>
+          <w:iCs/>
+          <w:sz w:val="18"/>
+        </w:rPr>
+        <w:t>et al.</w:t>
+      </w:r>
+      <w:r>
+        <w:rPr>
+          <w:rFonts w:ascii="Calibri" w:hAnsi="Calibri" w:cs="Calibri"/>
+          <w:sz w:val="18"/>
+        </w:rPr>
+        <w:t xml:space="preserve"> Genetic effects on gene expression across human tissues. </w:t>
+      </w:r>
+      <w:r>
+        <w:rPr>
+          <w:rFonts w:ascii="Calibri" w:hAnsi="Calibri" w:cs="Calibri"/>
+          <w:i/>
+          <w:iCs/>
+          <w:sz w:val="18"/>
+        </w:rPr>
+        <w:t>Nature</w:t>
+      </w:r>
+      <w:r>
+        <w:rPr>
+          <w:rFonts w:ascii="Calibri" w:hAnsi="Calibri" w:cs="Calibri"/>
+          <w:sz w:val="18"/>
+        </w:rPr>
+        <w:t xml:space="preserve"> </w:t>
+      </w:r>
+      <w:r>
+        <w:rPr>
+          <w:rFonts w:ascii="Calibri" w:hAnsi="Calibri" w:cs="Calibri"/>
+          <w:b/>
+          <w:bCs/>
+          <w:sz w:val="18"/>
+        </w:rPr>
+        <w:t>550</w:t>
+      </w:r>
+      <w:r>
+        <w:rPr>
+          <w:rFonts w:ascii="Calibri" w:hAnsi="Calibri" w:cs="Calibri"/>
+          <w:sz w:val="18"/>
+        </w:rPr>
+        <w:t>, 204–213 (2017).</w:t>
+      </w:r>
+    </w:p>
+    <w:p>
+      <w:pPr>
+        <w:pStyle w:val="Bibliografa"/>
+        <w:spacing w:line="276" w:lineRule="auto"/>
+        <w:rPr>
+          <w:rFonts w:ascii="Calibri" w:hAnsi="Calibri" w:cs="Calibri"/>
+          <w:sz w:val="18"/>
+        </w:rPr>
+      </w:pPr>
+      <w:r>
+        <w:rPr>
+          <w:rFonts w:ascii="Calibri" w:hAnsi="Calibri" w:cs="Calibri"/>
+          <w:sz w:val="18"/>
+        </w:rPr>
+        <w:t>18.</w:t>
+      </w:r>
+      <w:r>
+        <w:rPr>
+          <w:rFonts w:ascii="Calibri" w:hAnsi="Calibri" w:cs="Calibri"/>
+          <w:sz w:val="18"/>
+        </w:rPr>
+        <w:tab/>
+        <w:t xml:space="preserve">Whalen, S., </w:t>
+      </w:r>
+      <w:proofErr w:type="spellStart"/>
+      <w:r>
+        <w:rPr>
+          <w:rFonts w:ascii="Calibri" w:hAnsi="Calibri" w:cs="Calibri"/>
+          <w:sz w:val="18"/>
+        </w:rPr>
+        <w:t>Truty</w:t>
+      </w:r>
+      <w:proofErr w:type="spellEnd"/>
+      <w:r>
+        <w:rPr>
+          <w:rFonts w:ascii="Calibri" w:hAnsi="Calibri" w:cs="Calibri"/>
+          <w:sz w:val="18"/>
+        </w:rPr>
+        <w:t xml:space="preserve">, R. M. &amp; Pollard, K. S. Enhancer–promoter interactions are encoded by complex genomic signatures on looping chromatin. </w:t>
+      </w:r>
+      <w:r>
+        <w:rPr>
+          <w:rFonts w:ascii="Calibri" w:hAnsi="Calibri" w:cs="Calibri"/>
+          <w:i/>
+          <w:iCs/>
+          <w:sz w:val="18"/>
+        </w:rPr>
+        <w:t>Nat. Genet.</w:t>
+      </w:r>
+      <w:r>
+        <w:rPr>
+          <w:rFonts w:ascii="Calibri" w:hAnsi="Calibri" w:cs="Calibri"/>
+          <w:sz w:val="18"/>
+        </w:rPr>
+        <w:t xml:space="preserve"> </w:t>
+      </w:r>
+      <w:r>
+        <w:rPr>
+          <w:rFonts w:ascii="Calibri" w:hAnsi="Calibri" w:cs="Calibri"/>
+          <w:b/>
+          <w:bCs/>
+          <w:sz w:val="18"/>
+        </w:rPr>
+        <w:t>48</w:t>
+      </w:r>
+      <w:r>
+        <w:rPr>
+          <w:rFonts w:ascii="Calibri" w:hAnsi="Calibri" w:cs="Calibri"/>
+          <w:sz w:val="18"/>
+        </w:rPr>
+        <w:t>, 488–496 (2016).</w:t>
+      </w:r>
+    </w:p>
+    <w:p>
+      <w:pPr>
+        <w:pStyle w:val="Bibliografa"/>
+        <w:spacing w:line="276" w:lineRule="auto"/>
+        <w:rPr>
+          <w:rFonts w:ascii="Calibri" w:hAnsi="Calibri" w:cs="Calibri"/>
+          <w:sz w:val="18"/>
+        </w:rPr>
+      </w:pPr>
+      <w:r>
+        <w:rPr>
+          <w:rFonts w:ascii="Calibri" w:hAnsi="Calibri" w:cs="Calibri"/>
+          <w:sz w:val="18"/>
+        </w:rPr>
+        <w:t>19.</w:t>
+      </w:r>
+      <w:r>
+        <w:rPr>
+          <w:rFonts w:ascii="Calibri" w:hAnsi="Calibri" w:cs="Calibri"/>
+          <w:sz w:val="18"/>
+        </w:rPr>
+        <w:tab/>
+        <w:t xml:space="preserve">Zhu, Y. </w:t>
+      </w:r>
+      <w:r>
+        <w:rPr>
+          <w:rFonts w:ascii="Calibri" w:hAnsi="Calibri" w:cs="Calibri"/>
+          <w:i/>
+          <w:iCs/>
+          <w:sz w:val="18"/>
+        </w:rPr>
+        <w:t>et al.</w:t>
+      </w:r>
+      <w:r>
+        <w:rPr>
+          <w:rFonts w:ascii="Calibri" w:hAnsi="Calibri" w:cs="Calibri"/>
+          <w:sz w:val="18"/>
+        </w:rPr>
+        <w:t xml:space="preserve"> Constructing 3D interaction maps from 1D epigenomes. </w:t>
+      </w:r>
+      <w:r>
+        <w:rPr>
+          <w:rFonts w:ascii="Calibri" w:hAnsi="Calibri" w:cs="Calibri"/>
+          <w:i/>
+          <w:iCs/>
+          <w:sz w:val="18"/>
+        </w:rPr>
+        <w:t xml:space="preserve">Nat. </w:t>
+      </w:r>
+      <w:proofErr w:type="spellStart"/>
+      <w:r>
+        <w:rPr>
+          <w:rFonts w:ascii="Calibri" w:hAnsi="Calibri" w:cs="Calibri"/>
+          <w:i/>
+          <w:iCs/>
+          <w:sz w:val="18"/>
+        </w:rPr>
+        <w:t>Commun</w:t>
+      </w:r>
+      <w:proofErr w:type="spellEnd"/>
+      <w:r>
+        <w:rPr>
+          <w:rFonts w:ascii="Calibri" w:hAnsi="Calibri" w:cs="Calibri"/>
+          <w:i/>
+          <w:iCs/>
+          <w:sz w:val="18"/>
+        </w:rPr>
+        <w:t>.</w:t>
+      </w:r>
+      <w:r>
+        <w:rPr>
+          <w:rFonts w:ascii="Calibri" w:hAnsi="Calibri" w:cs="Calibri"/>
+          <w:sz w:val="18"/>
+        </w:rPr>
+        <w:t xml:space="preserve"> </w:t>
+      </w:r>
+      <w:r>
+        <w:rPr>
+          <w:rFonts w:ascii="Calibri" w:hAnsi="Calibri" w:cs="Calibri"/>
+          <w:b/>
+          <w:bCs/>
+          <w:sz w:val="18"/>
+        </w:rPr>
+        <w:t>7</w:t>
+      </w:r>
+      <w:r>
+        <w:rPr>
+          <w:rFonts w:ascii="Calibri" w:hAnsi="Calibri" w:cs="Calibri"/>
+          <w:sz w:val="18"/>
+        </w:rPr>
+        <w:t>, (2016).</w:t>
+      </w:r>
+    </w:p>
+    <w:p>
+      <w:pPr>
+        <w:pStyle w:val="Bibliografa"/>
+        <w:spacing w:line="276" w:lineRule="auto"/>
+        <w:rPr>
+          <w:rFonts w:ascii="Calibri" w:hAnsi="Calibri" w:cs="Calibri"/>
+          <w:sz w:val="18"/>
+        </w:rPr>
+      </w:pPr>
+      <w:r>
+        <w:rPr>
+          <w:rFonts w:ascii="Calibri" w:hAnsi="Calibri" w:cs="Calibri"/>
+          <w:sz w:val="18"/>
+        </w:rPr>
+        <w:t>20.</w:t>
+      </w:r>
+      <w:r>
+        <w:rPr>
+          <w:rFonts w:ascii="Calibri" w:hAnsi="Calibri" w:cs="Calibri"/>
+          <w:sz w:val="18"/>
+        </w:rPr>
+        <w:tab/>
+        <w:t xml:space="preserve">Roy, S. </w:t>
+      </w:r>
+      <w:r>
+        <w:rPr>
+          <w:rFonts w:ascii="Calibri" w:hAnsi="Calibri" w:cs="Calibri"/>
+          <w:i/>
+          <w:iCs/>
+          <w:sz w:val="18"/>
+        </w:rPr>
+        <w:t>et al.</w:t>
+      </w:r>
+      <w:r>
+        <w:rPr>
+          <w:rFonts w:ascii="Calibri" w:hAnsi="Calibri" w:cs="Calibri"/>
+          <w:sz w:val="18"/>
+        </w:rPr>
+        <w:t xml:space="preserve"> A predictive modeling approach for cell line-specific long-range regulatory interactions. </w:t>
+      </w:r>
+      <w:r>
+        <w:rPr>
+          <w:rFonts w:ascii="Calibri" w:hAnsi="Calibri" w:cs="Calibri"/>
+          <w:i/>
+          <w:iCs/>
+          <w:sz w:val="18"/>
+        </w:rPr>
+        <w:t>Nucleic Acids Res.</w:t>
+      </w:r>
+      <w:r>
+        <w:rPr>
+          <w:rFonts w:ascii="Calibri" w:hAnsi="Calibri" w:cs="Calibri"/>
+          <w:sz w:val="18"/>
+        </w:rPr>
+        <w:t xml:space="preserve"> </w:t>
+      </w:r>
+      <w:r>
+        <w:rPr>
+          <w:rFonts w:ascii="Calibri" w:hAnsi="Calibri" w:cs="Calibri"/>
+          <w:b/>
+          <w:bCs/>
+          <w:sz w:val="18"/>
+        </w:rPr>
+        <w:t>43</w:t>
+      </w:r>
+      <w:r>
+        <w:rPr>
+          <w:rFonts w:ascii="Calibri" w:hAnsi="Calibri" w:cs="Calibri"/>
+          <w:sz w:val="18"/>
+        </w:rPr>
+        <w:t>, 8694–8712 (2015).</w:t>
+      </w:r>
+    </w:p>
+    <w:p>
+      <w:pPr>
+        <w:pStyle w:val="Bibliografa"/>
+        <w:spacing w:line="276" w:lineRule="auto"/>
+        <w:rPr>
+          <w:rFonts w:ascii="Calibri" w:hAnsi="Calibri" w:cs="Calibri"/>
+          <w:sz w:val="18"/>
+        </w:rPr>
+      </w:pPr>
+      <w:r>
+        <w:rPr>
+          <w:rFonts w:ascii="Calibri" w:hAnsi="Calibri" w:cs="Calibri"/>
+          <w:sz w:val="18"/>
+        </w:rPr>
+        <w:t>21.</w:t>
+      </w:r>
+      <w:r>
+        <w:rPr>
+          <w:rFonts w:ascii="Calibri" w:hAnsi="Calibri" w:cs="Calibri"/>
+          <w:sz w:val="18"/>
+        </w:rPr>
+        <w:tab/>
+      </w:r>
+      <w:proofErr w:type="spellStart"/>
+      <w:r>
+        <w:rPr>
+          <w:rFonts w:ascii="Calibri" w:hAnsi="Calibri" w:cs="Calibri"/>
+          <w:sz w:val="18"/>
+        </w:rPr>
+        <w:t>Corradin</w:t>
+      </w:r>
+      <w:proofErr w:type="spellEnd"/>
+      <w:r>
+        <w:rPr>
+          <w:rFonts w:ascii="Calibri" w:hAnsi="Calibri" w:cs="Calibri"/>
+          <w:sz w:val="18"/>
+        </w:rPr>
+        <w:t xml:space="preserve">, O. </w:t>
+      </w:r>
+      <w:r>
+        <w:rPr>
+          <w:rFonts w:ascii="Calibri" w:hAnsi="Calibri" w:cs="Calibri"/>
+          <w:i/>
+          <w:iCs/>
+          <w:sz w:val="18"/>
+        </w:rPr>
+        <w:t>et al.</w:t>
+      </w:r>
+      <w:r>
+        <w:rPr>
+          <w:rFonts w:ascii="Calibri" w:hAnsi="Calibri" w:cs="Calibri"/>
+          <w:sz w:val="18"/>
+        </w:rPr>
+        <w:t xml:space="preserve"> Combinatorial effects of multiple enhancer variants in linkage disequilibrium dictate levels of gene expression to confer susceptibility to common traits. </w:t>
+      </w:r>
+      <w:r>
+        <w:rPr>
+          <w:rFonts w:ascii="Calibri" w:hAnsi="Calibri" w:cs="Calibri"/>
+          <w:i/>
+          <w:iCs/>
+          <w:sz w:val="18"/>
+        </w:rPr>
+        <w:t>Genome Res.</w:t>
+      </w:r>
+      <w:r>
+        <w:rPr>
+          <w:rFonts w:ascii="Calibri" w:hAnsi="Calibri" w:cs="Calibri"/>
+          <w:sz w:val="18"/>
+        </w:rPr>
+        <w:t xml:space="preserve"> </w:t>
+      </w:r>
+      <w:r>
+        <w:rPr>
+          <w:rFonts w:ascii="Calibri" w:hAnsi="Calibri" w:cs="Calibri"/>
+          <w:b/>
+          <w:bCs/>
+          <w:sz w:val="18"/>
+        </w:rPr>
+        <w:t>24</w:t>
+      </w:r>
+      <w:r>
+        <w:rPr>
+          <w:rFonts w:ascii="Calibri" w:hAnsi="Calibri" w:cs="Calibri"/>
+          <w:sz w:val="18"/>
+        </w:rPr>
+        <w:t>, 1–13 (2013).</w:t>
+      </w:r>
+    </w:p>
+    <w:p>
+      <w:pPr>
+        <w:pStyle w:val="Bibliografa"/>
+        <w:spacing w:line="276" w:lineRule="auto"/>
+        <w:rPr>
+          <w:rFonts w:ascii="Calibri" w:hAnsi="Calibri" w:cs="Calibri"/>
+          <w:sz w:val="18"/>
+        </w:rPr>
+      </w:pPr>
+      <w:r>
+        <w:rPr>
+          <w:rFonts w:ascii="Calibri" w:hAnsi="Calibri" w:cs="Calibri"/>
+          <w:sz w:val="18"/>
+        </w:rPr>
+        <w:t>22.</w:t>
+      </w:r>
+      <w:r>
+        <w:rPr>
+          <w:rFonts w:ascii="Calibri" w:hAnsi="Calibri" w:cs="Calibri"/>
+          <w:sz w:val="18"/>
+        </w:rPr>
+        <w:tab/>
+        <w:t xml:space="preserve">Rao, S. S. P. </w:t>
+      </w:r>
+      <w:r>
+        <w:rPr>
+          <w:rFonts w:ascii="Calibri" w:hAnsi="Calibri" w:cs="Calibri"/>
+          <w:i/>
+          <w:iCs/>
+          <w:sz w:val="18"/>
+        </w:rPr>
+        <w:t>et al.</w:t>
+      </w:r>
+      <w:r>
+        <w:rPr>
+          <w:rFonts w:ascii="Calibri" w:hAnsi="Calibri" w:cs="Calibri"/>
+          <w:sz w:val="18"/>
+        </w:rPr>
+        <w:t xml:space="preserve"> A 3D Map of the Human Genome at Kilobase Resolution Reveals Principles of Chromatin Looping. </w:t>
+      </w:r>
+      <w:r>
+        <w:rPr>
+          <w:rFonts w:ascii="Calibri" w:hAnsi="Calibri" w:cs="Calibri"/>
+          <w:i/>
+          <w:iCs/>
+          <w:sz w:val="18"/>
+        </w:rPr>
+        <w:t>Cell</w:t>
+      </w:r>
+      <w:r>
+        <w:rPr>
+          <w:rFonts w:ascii="Calibri" w:hAnsi="Calibri" w:cs="Calibri"/>
+          <w:sz w:val="18"/>
+        </w:rPr>
+        <w:t xml:space="preserve"> </w:t>
+      </w:r>
+      <w:r>
+        <w:rPr>
+          <w:rFonts w:ascii="Calibri" w:hAnsi="Calibri" w:cs="Calibri"/>
+          <w:b/>
+          <w:bCs/>
+          <w:sz w:val="18"/>
+        </w:rPr>
+        <w:t>159</w:t>
+      </w:r>
+      <w:r>
+        <w:rPr>
+          <w:rFonts w:ascii="Calibri" w:hAnsi="Calibri" w:cs="Calibri"/>
+          <w:sz w:val="18"/>
+        </w:rPr>
+        <w:t>, 1665–1680 (2014).</w:t>
+      </w:r>
+    </w:p>
+    <w:p>
+      <w:pPr>
+        <w:pStyle w:val="Bibliografa"/>
+        <w:spacing w:line="276" w:lineRule="auto"/>
+        <w:rPr>
+          <w:rFonts w:ascii="Calibri" w:hAnsi="Calibri" w:cs="Calibri"/>
+          <w:sz w:val="18"/>
+        </w:rPr>
+      </w:pPr>
+      <w:r>
+        <w:rPr>
+          <w:rFonts w:ascii="Calibri" w:hAnsi="Calibri" w:cs="Calibri"/>
+          <w:sz w:val="18"/>
+        </w:rPr>
+        <w:t>23.</w:t>
+      </w:r>
+      <w:r>
+        <w:rPr>
+          <w:rFonts w:ascii="Calibri" w:hAnsi="Calibri" w:cs="Calibri"/>
+          <w:sz w:val="18"/>
+        </w:rPr>
+        <w:tab/>
+        <w:t xml:space="preserve">Ron, G., </w:t>
+      </w:r>
+      <w:proofErr w:type="spellStart"/>
+      <w:r>
+        <w:rPr>
+          <w:rFonts w:ascii="Calibri" w:hAnsi="Calibri" w:cs="Calibri"/>
+          <w:sz w:val="18"/>
+        </w:rPr>
+        <w:t>Globerson</w:t>
+      </w:r>
+      <w:proofErr w:type="spellEnd"/>
+      <w:r>
+        <w:rPr>
+          <w:rFonts w:ascii="Calibri" w:hAnsi="Calibri" w:cs="Calibri"/>
+          <w:sz w:val="18"/>
+        </w:rPr>
+        <w:t xml:space="preserve">, Y., Moran, D. &amp; Kaplan, T. Promoter-enhancer interactions identified from Hi-C data using </w:t>
+      </w:r>
+      <w:r>
+        <w:rPr>
+          <w:rFonts w:ascii="Calibri" w:hAnsi="Calibri" w:cs="Calibri"/>
+          <w:sz w:val="18"/>
+        </w:rPr>
+        <w:t xml:space="preserve">probabilistic models and hierarchical topological domains. </w:t>
+      </w:r>
+      <w:r>
+        <w:rPr>
+          <w:rFonts w:ascii="Calibri" w:hAnsi="Calibri" w:cs="Calibri"/>
+          <w:i/>
+          <w:iCs/>
+          <w:sz w:val="18"/>
+        </w:rPr>
+        <w:t xml:space="preserve">Nat. </w:t>
+      </w:r>
+      <w:proofErr w:type="spellStart"/>
+      <w:r>
+        <w:rPr>
+          <w:rFonts w:ascii="Calibri" w:hAnsi="Calibri" w:cs="Calibri"/>
+          <w:i/>
+          <w:iCs/>
+          <w:sz w:val="18"/>
+        </w:rPr>
+        <w:t>Commun</w:t>
+      </w:r>
+      <w:proofErr w:type="spellEnd"/>
+      <w:r>
+        <w:rPr>
+          <w:rFonts w:ascii="Calibri" w:hAnsi="Calibri" w:cs="Calibri"/>
+          <w:i/>
+          <w:iCs/>
+          <w:sz w:val="18"/>
+        </w:rPr>
+        <w:t>.</w:t>
+      </w:r>
+      <w:r>
+        <w:rPr>
+          <w:rFonts w:ascii="Calibri" w:hAnsi="Calibri" w:cs="Calibri"/>
+          <w:sz w:val="18"/>
+        </w:rPr>
+        <w:t xml:space="preserve"> </w:t>
+      </w:r>
+      <w:r>
+        <w:rPr>
+          <w:rFonts w:ascii="Calibri" w:hAnsi="Calibri" w:cs="Calibri"/>
+          <w:b/>
+          <w:bCs/>
+          <w:sz w:val="18"/>
+        </w:rPr>
+        <w:t>8</w:t>
+      </w:r>
+      <w:r>
+        <w:rPr>
+          <w:rFonts w:ascii="Calibri" w:hAnsi="Calibri" w:cs="Calibri"/>
+          <w:sz w:val="18"/>
+        </w:rPr>
+        <w:t>, (2017).</w:t>
+      </w:r>
+    </w:p>
+    <w:p>
+      <w:pPr>
+        <w:pStyle w:val="Bibliografa"/>
+        <w:spacing w:line="276" w:lineRule="auto"/>
+        <w:rPr>
+          <w:rFonts w:ascii="Calibri" w:hAnsi="Calibri" w:cs="Calibri"/>
+          <w:sz w:val="18"/>
+        </w:rPr>
+      </w:pPr>
+      <w:r>
+        <w:rPr>
+          <w:rFonts w:ascii="Calibri" w:hAnsi="Calibri" w:cs="Calibri"/>
+          <w:sz w:val="18"/>
+        </w:rPr>
+        <w:t>24.</w:t>
+      </w:r>
+      <w:r>
+        <w:rPr>
+          <w:rFonts w:ascii="Calibri" w:hAnsi="Calibri" w:cs="Calibri"/>
+          <w:sz w:val="18"/>
+        </w:rPr>
+        <w:tab/>
+        <w:t xml:space="preserve">Zeng, W., Wu, M. &amp; Jiang, R. Prediction of enhancer-promoter interactions via natural language processing. </w:t>
+      </w:r>
+      <w:r>
+        <w:rPr>
+          <w:rFonts w:ascii="Calibri" w:hAnsi="Calibri" w:cs="Calibri"/>
+          <w:i/>
+          <w:iCs/>
+          <w:sz w:val="18"/>
+        </w:rPr>
+        <w:t>BMC Genomics</w:t>
+      </w:r>
+      <w:r>
+        <w:rPr>
+          <w:rFonts w:ascii="Calibri" w:hAnsi="Calibri" w:cs="Calibri"/>
+          <w:sz w:val="18"/>
+        </w:rPr>
+        <w:t xml:space="preserve"> </w:t>
+      </w:r>
+      <w:r>
+        <w:rPr>
+          <w:rFonts w:ascii="Calibri" w:hAnsi="Calibri" w:cs="Calibri"/>
+          <w:b/>
+          <w:bCs/>
+          <w:sz w:val="18"/>
+        </w:rPr>
+        <w:t>19</w:t>
+      </w:r>
+      <w:r>
+        <w:rPr>
+          <w:rFonts w:ascii="Calibri" w:hAnsi="Calibri" w:cs="Calibri"/>
+          <w:sz w:val="18"/>
+        </w:rPr>
+        <w:t>, (2018).</w:t>
+      </w:r>
+    </w:p>
+    <w:p>
+      <w:pPr>
+        <w:pStyle w:val="Bibliografa"/>
+        <w:spacing w:line="276" w:lineRule="auto"/>
+        <w:rPr>
+          <w:rFonts w:ascii="Calibri" w:hAnsi="Calibri" w:cs="Calibri"/>
+          <w:sz w:val="18"/>
+        </w:rPr>
+      </w:pPr>
+      <w:r>
+        <w:rPr>
+          <w:rFonts w:ascii="Calibri" w:hAnsi="Calibri" w:cs="Calibri"/>
+          <w:sz w:val="18"/>
+        </w:rPr>
+        <w:t>25.</w:t>
+      </w:r>
+      <w:r>
+        <w:rPr>
+          <w:rFonts w:ascii="Calibri" w:hAnsi="Calibri" w:cs="Calibri"/>
+          <w:sz w:val="18"/>
+        </w:rPr>
+        <w:tab/>
+        <w:t xml:space="preserve">Singh, S., Yang, Y., </w:t>
+      </w:r>
+      <w:proofErr w:type="spellStart"/>
+      <w:r>
+        <w:rPr>
+          <w:rFonts w:ascii="Calibri" w:hAnsi="Calibri" w:cs="Calibri"/>
+          <w:sz w:val="18"/>
+        </w:rPr>
+        <w:t>Poczos</w:t>
+      </w:r>
+      <w:proofErr w:type="spellEnd"/>
+      <w:r>
+        <w:rPr>
+          <w:rFonts w:ascii="Calibri" w:hAnsi="Calibri" w:cs="Calibri"/>
+          <w:sz w:val="18"/>
+        </w:rPr>
+        <w:t>, B. &amp; Ma, J. Predicting Enhancer-Promoter Interaction from Genomic Sequence with Deep Neural Networks. (2016). doi:10.1101/085241</w:t>
+      </w:r>
+    </w:p>
+    <w:p>
+      <w:pPr>
+        <w:pStyle w:val="Bibliografa"/>
+        <w:spacing w:line="276" w:lineRule="auto"/>
+        <w:rPr>
+          <w:rFonts w:ascii="Calibri" w:hAnsi="Calibri" w:cs="Calibri"/>
+          <w:sz w:val="18"/>
+          <w:lang w:val="es-ES"/>
+        </w:rPr>
+      </w:pPr>
+      <w:r>
+        <w:rPr>
+          <w:rFonts w:ascii="Calibri" w:hAnsi="Calibri" w:cs="Calibri"/>
+          <w:sz w:val="18"/>
+        </w:rPr>
+        <w:t>26.</w:t>
+      </w:r>
+      <w:r>
+        <w:rPr>
+          <w:rFonts w:ascii="Calibri" w:hAnsi="Calibri" w:cs="Calibri"/>
+          <w:sz w:val="18"/>
+        </w:rPr>
+        <w:tab/>
+        <w:t xml:space="preserve">He, B., Chen, C., Teng, L. &amp; Tan, K. Global view of enhancer-promoter interactome in human cells. </w:t>
+      </w:r>
+      <w:proofErr w:type="spellStart"/>
+      <w:r>
+        <w:rPr>
+          <w:rFonts w:ascii="Calibri" w:hAnsi="Calibri" w:cs="Calibri"/>
+          <w:i/>
+          <w:iCs/>
+          <w:sz w:val="18"/>
+          <w:lang w:val="es-ES"/>
+        </w:rPr>
+        <w:t>Proc</w:t>
+      </w:r>
+      <w:proofErr w:type="spellEnd"/>
+      <w:r>
+        <w:rPr>
+          <w:rFonts w:ascii="Calibri" w:hAnsi="Calibri" w:cs="Calibri"/>
+          <w:i/>
+          <w:iCs/>
+          <w:sz w:val="18"/>
+          <w:lang w:val="es-ES"/>
+        </w:rPr>
+        <w:t xml:space="preserve">. </w:t>
+      </w:r>
+      <w:proofErr w:type="spellStart"/>
+      <w:r>
+        <w:rPr>
+          <w:rFonts w:ascii="Calibri" w:hAnsi="Calibri" w:cs="Calibri"/>
+          <w:i/>
+          <w:iCs/>
+          <w:sz w:val="18"/>
+          <w:lang w:val="es-ES"/>
+        </w:rPr>
+        <w:t>Natl</w:t>
+      </w:r>
+      <w:proofErr w:type="spellEnd"/>
+      <w:r>
+        <w:rPr>
+          <w:rFonts w:ascii="Calibri" w:hAnsi="Calibri" w:cs="Calibri"/>
+          <w:i/>
+          <w:iCs/>
+          <w:sz w:val="18"/>
+          <w:lang w:val="es-ES"/>
+        </w:rPr>
+        <w:t xml:space="preserve">. Acad. </w:t>
+      </w:r>
+      <w:proofErr w:type="spellStart"/>
+      <w:r>
+        <w:rPr>
+          <w:rFonts w:ascii="Calibri" w:hAnsi="Calibri" w:cs="Calibri"/>
+          <w:i/>
+          <w:iCs/>
+          <w:sz w:val="18"/>
+          <w:lang w:val="es-ES"/>
+        </w:rPr>
+        <w:t>Sci</w:t>
+      </w:r>
+      <w:proofErr w:type="spellEnd"/>
+      <w:r>
+        <w:rPr>
+          <w:rFonts w:ascii="Calibri" w:hAnsi="Calibri" w:cs="Calibri"/>
+          <w:i/>
+          <w:iCs/>
+          <w:sz w:val="18"/>
+          <w:lang w:val="es-ES"/>
+        </w:rPr>
+        <w:t>.</w:t>
+      </w:r>
+      <w:r>
+        <w:rPr>
+          <w:rFonts w:ascii="Calibri" w:hAnsi="Calibri" w:cs="Calibri"/>
+          <w:sz w:val="18"/>
+          <w:lang w:val="es-ES"/>
+        </w:rPr>
+        <w:t xml:space="preserve"> </w:t>
+      </w:r>
+      <w:r>
+        <w:rPr>
+          <w:rFonts w:ascii="Calibri" w:hAnsi="Calibri" w:cs="Calibri"/>
+          <w:b/>
+          <w:bCs/>
+          <w:sz w:val="18"/>
+          <w:lang w:val="es-ES"/>
+        </w:rPr>
+        <w:t>111</w:t>
+      </w:r>
+      <w:r>
+        <w:rPr>
+          <w:rFonts w:ascii="Calibri" w:hAnsi="Calibri" w:cs="Calibri"/>
+          <w:sz w:val="18"/>
+          <w:lang w:val="es-ES"/>
+        </w:rPr>
+        <w:t>, E2191–E2199 (2014).</w:t>
+      </w:r>
+    </w:p>
+    <w:p>
+      <w:pPr>
+        <w:pStyle w:val="Bibliografa"/>
+        <w:spacing w:line="276" w:lineRule="auto"/>
+        <w:rPr>
+          <w:rFonts w:ascii="Calibri" w:hAnsi="Calibri" w:cs="Calibri"/>
+          <w:sz w:val="18"/>
+        </w:rPr>
+      </w:pPr>
+      <w:r>
+        <w:rPr>
+          <w:rFonts w:ascii="Calibri" w:hAnsi="Calibri" w:cs="Calibri"/>
+          <w:sz w:val="18"/>
+          <w:lang w:val="es-ES"/>
+        </w:rPr>
+        <w:t>27.</w:t>
+      </w:r>
+      <w:r>
+        <w:rPr>
+          <w:rFonts w:ascii="Calibri" w:hAnsi="Calibri" w:cs="Calibri"/>
+          <w:sz w:val="18"/>
+          <w:lang w:val="es-ES"/>
+        </w:rPr>
+        <w:tab/>
+        <w:t xml:space="preserve">Benner, C. </w:t>
+      </w:r>
+      <w:r>
+        <w:rPr>
+          <w:rFonts w:ascii="Calibri" w:hAnsi="Calibri" w:cs="Calibri"/>
+          <w:i/>
+          <w:iCs/>
+          <w:sz w:val="18"/>
+          <w:lang w:val="es-ES"/>
+        </w:rPr>
+        <w:t>et al.</w:t>
+      </w:r>
+      <w:r>
+        <w:rPr>
+          <w:rFonts w:ascii="Calibri" w:hAnsi="Calibri" w:cs="Calibri"/>
+          <w:sz w:val="18"/>
+          <w:lang w:val="es-ES"/>
+        </w:rPr>
+        <w:t xml:space="preserve"> </w:t>
+      </w:r>
+      <w:r>
+        <w:rPr>
+          <w:rFonts w:ascii="Calibri" w:hAnsi="Calibri" w:cs="Calibri"/>
+          <w:sz w:val="18"/>
+        </w:rPr>
+        <w:t xml:space="preserve">FINEMAP: efficient variable selection using summary data from genome-wide association studies. </w:t>
+      </w:r>
+      <w:r>
+        <w:rPr>
+          <w:rFonts w:ascii="Calibri" w:hAnsi="Calibri" w:cs="Calibri"/>
+          <w:i/>
+          <w:iCs/>
+          <w:sz w:val="18"/>
+        </w:rPr>
+        <w:t>Bioinformatics</w:t>
+      </w:r>
+      <w:r>
+        <w:rPr>
+          <w:rFonts w:ascii="Calibri" w:hAnsi="Calibri" w:cs="Calibri"/>
+          <w:sz w:val="18"/>
+        </w:rPr>
+        <w:t xml:space="preserve"> </w:t>
+      </w:r>
+      <w:r>
+        <w:rPr>
+          <w:rFonts w:ascii="Calibri" w:hAnsi="Calibri" w:cs="Calibri"/>
+          <w:b/>
+          <w:bCs/>
+          <w:sz w:val="18"/>
+        </w:rPr>
+        <w:t>32</w:t>
+      </w:r>
+      <w:r>
+        <w:rPr>
+          <w:rFonts w:ascii="Calibri" w:hAnsi="Calibri" w:cs="Calibri"/>
+          <w:sz w:val="18"/>
+        </w:rPr>
+        <w:t>, 1493–1501 (2016).</w:t>
+      </w:r>
+    </w:p>
+    <w:p>
+      <w:pPr>
+        <w:pStyle w:val="Bibliografa"/>
+        <w:spacing w:line="276" w:lineRule="auto"/>
+        <w:rPr>
+          <w:rFonts w:ascii="Calibri" w:hAnsi="Calibri" w:cs="Calibri"/>
+          <w:sz w:val="18"/>
+        </w:rPr>
+      </w:pPr>
+      <w:r>
+        <w:rPr>
+          <w:rFonts w:ascii="Calibri" w:hAnsi="Calibri" w:cs="Calibri"/>
+          <w:sz w:val="18"/>
+        </w:rPr>
+        <w:t>28.</w:t>
+      </w:r>
+      <w:r>
+        <w:rPr>
+          <w:rFonts w:ascii="Calibri" w:hAnsi="Calibri" w:cs="Calibri"/>
+          <w:sz w:val="18"/>
+        </w:rPr>
+        <w:tab/>
+        <w:t xml:space="preserve">Takahashi, H., Kato, S., Murata, M. &amp; </w:t>
+      </w:r>
+      <w:proofErr w:type="spellStart"/>
+      <w:r>
+        <w:rPr>
+          <w:rFonts w:ascii="Calibri" w:hAnsi="Calibri" w:cs="Calibri"/>
+          <w:sz w:val="18"/>
+        </w:rPr>
+        <w:t>Carninci</w:t>
+      </w:r>
+      <w:proofErr w:type="spellEnd"/>
+      <w:r>
+        <w:rPr>
+          <w:rFonts w:ascii="Calibri" w:hAnsi="Calibri" w:cs="Calibri"/>
+          <w:sz w:val="18"/>
+        </w:rPr>
+        <w:t xml:space="preserve">, P. CAGE (Cap Analysis of Gene Expression): A Protocol for the Detection of Promoter and Transcriptional Networks. in </w:t>
+      </w:r>
+      <w:r>
+        <w:rPr>
+          <w:rFonts w:ascii="Calibri" w:hAnsi="Calibri" w:cs="Calibri"/>
+          <w:i/>
+          <w:iCs/>
+          <w:sz w:val="18"/>
+        </w:rPr>
+        <w:t>Methods in Molecular Biology</w:t>
+      </w:r>
+      <w:r>
+        <w:rPr>
+          <w:rFonts w:ascii="Calibri" w:hAnsi="Calibri" w:cs="Calibri"/>
+          <w:sz w:val="18"/>
+        </w:rPr>
+        <w:t xml:space="preserve"> 181–200 (Humana Press, 2011). doi:10.1007/978-1-61779-292-2_11</w:t>
+      </w:r>
+    </w:p>
+    <w:p>
+      <w:pPr>
+        <w:pStyle w:val="Bibliografa"/>
+        <w:spacing w:line="276" w:lineRule="auto"/>
+        <w:rPr>
+          <w:rFonts w:ascii="Calibri" w:hAnsi="Calibri" w:cs="Calibri"/>
+          <w:sz w:val="18"/>
+        </w:rPr>
+      </w:pPr>
+      <w:r>
+        <w:rPr>
+          <w:rFonts w:ascii="Calibri" w:hAnsi="Calibri" w:cs="Calibri"/>
+          <w:sz w:val="18"/>
+        </w:rPr>
+        <w:t>29.</w:t>
+      </w:r>
+      <w:r>
+        <w:rPr>
+          <w:rFonts w:ascii="Calibri" w:hAnsi="Calibri" w:cs="Calibri"/>
+          <w:sz w:val="18"/>
+        </w:rPr>
+        <w:tab/>
+        <w:t xml:space="preserve">Song, L. &amp; Crawford, G. E. DNase-seq: A High-Resolution Technique for Mapping Active Gene Regulatory Elements across the Genome from Mammalian Cells. </w:t>
+      </w:r>
+      <w:r>
+        <w:rPr>
+          <w:rFonts w:ascii="Calibri" w:hAnsi="Calibri" w:cs="Calibri"/>
+          <w:i/>
+          <w:iCs/>
+          <w:sz w:val="18"/>
+        </w:rPr>
+        <w:t xml:space="preserve">Cold Spring </w:t>
+      </w:r>
+      <w:proofErr w:type="spellStart"/>
+      <w:r>
+        <w:rPr>
+          <w:rFonts w:ascii="Calibri" w:hAnsi="Calibri" w:cs="Calibri"/>
+          <w:i/>
+          <w:iCs/>
+          <w:sz w:val="18"/>
+        </w:rPr>
+        <w:t>Harb</w:t>
+      </w:r>
+      <w:proofErr w:type="spellEnd"/>
+      <w:r>
+        <w:rPr>
+          <w:rFonts w:ascii="Calibri" w:hAnsi="Calibri" w:cs="Calibri"/>
+          <w:i/>
+          <w:iCs/>
+          <w:sz w:val="18"/>
+        </w:rPr>
+        <w:t xml:space="preserve">. </w:t>
+      </w:r>
+      <w:proofErr w:type="spellStart"/>
+      <w:r>
+        <w:rPr>
+          <w:rFonts w:ascii="Calibri" w:hAnsi="Calibri" w:cs="Calibri"/>
+          <w:i/>
+          <w:iCs/>
+          <w:sz w:val="18"/>
+        </w:rPr>
+        <w:t>Protoc</w:t>
+      </w:r>
+      <w:proofErr w:type="spellEnd"/>
+      <w:r>
+        <w:rPr>
+          <w:rFonts w:ascii="Calibri" w:hAnsi="Calibri" w:cs="Calibri"/>
+          <w:i/>
+          <w:iCs/>
+          <w:sz w:val="18"/>
+        </w:rPr>
+        <w:t>.</w:t>
+      </w:r>
+      <w:r>
+        <w:rPr>
+          <w:rFonts w:ascii="Calibri" w:hAnsi="Calibri" w:cs="Calibri"/>
+          <w:sz w:val="18"/>
+        </w:rPr>
+        <w:t xml:space="preserve"> </w:t>
+      </w:r>
+      <w:r>
+        <w:rPr>
+          <w:rFonts w:ascii="Calibri" w:hAnsi="Calibri" w:cs="Calibri"/>
+          <w:b/>
+          <w:bCs/>
+          <w:sz w:val="18"/>
+        </w:rPr>
+        <w:t>2010</w:t>
+      </w:r>
+      <w:r>
+        <w:rPr>
+          <w:rFonts w:ascii="Calibri" w:hAnsi="Calibri" w:cs="Calibri"/>
+          <w:sz w:val="18"/>
+        </w:rPr>
+        <w:t>, pdb.prot5384–pdb.prot5384 (2010).</w:t>
+      </w:r>
+    </w:p>
+    <w:p>
+      <w:pPr>
+        <w:pStyle w:val="Bibliografa"/>
+        <w:spacing w:line="276" w:lineRule="auto"/>
+        <w:rPr>
+          <w:rFonts w:ascii="Calibri" w:hAnsi="Calibri" w:cs="Calibri"/>
+          <w:sz w:val="18"/>
+        </w:rPr>
+      </w:pPr>
+      <w:r>
+        <w:rPr>
+          <w:rFonts w:ascii="Calibri" w:hAnsi="Calibri" w:cs="Calibri"/>
+          <w:sz w:val="18"/>
+        </w:rPr>
+        <w:t>30.</w:t>
+      </w:r>
+      <w:r>
+        <w:rPr>
+          <w:rFonts w:ascii="Calibri" w:hAnsi="Calibri" w:cs="Calibri"/>
+          <w:sz w:val="18"/>
+        </w:rPr>
+        <w:tab/>
+      </w:r>
+      <w:proofErr w:type="spellStart"/>
+      <w:r>
+        <w:rPr>
+          <w:rFonts w:ascii="Calibri" w:hAnsi="Calibri" w:cs="Calibri"/>
+          <w:sz w:val="18"/>
+        </w:rPr>
+        <w:t>Giresi</w:t>
+      </w:r>
+      <w:proofErr w:type="spellEnd"/>
+      <w:r>
+        <w:rPr>
+          <w:rFonts w:ascii="Calibri" w:hAnsi="Calibri" w:cs="Calibri"/>
+          <w:sz w:val="18"/>
+        </w:rPr>
+        <w:t xml:space="preserve">, P. G., Kim, J., </w:t>
+      </w:r>
+      <w:proofErr w:type="spellStart"/>
+      <w:r>
+        <w:rPr>
+          <w:rFonts w:ascii="Calibri" w:hAnsi="Calibri" w:cs="Calibri"/>
+          <w:sz w:val="18"/>
+        </w:rPr>
+        <w:t>McDaniell</w:t>
+      </w:r>
+      <w:proofErr w:type="spellEnd"/>
+      <w:r>
+        <w:rPr>
+          <w:rFonts w:ascii="Calibri" w:hAnsi="Calibri" w:cs="Calibri"/>
+          <w:sz w:val="18"/>
+        </w:rPr>
+        <w:t xml:space="preserve">, R. M., </w:t>
+      </w:r>
+      <w:proofErr w:type="spellStart"/>
+      <w:r>
+        <w:rPr>
+          <w:rFonts w:ascii="Calibri" w:hAnsi="Calibri" w:cs="Calibri"/>
+          <w:sz w:val="18"/>
+        </w:rPr>
+        <w:t>Iyer</w:t>
+      </w:r>
+      <w:proofErr w:type="spellEnd"/>
+      <w:r>
+        <w:rPr>
+          <w:rFonts w:ascii="Calibri" w:hAnsi="Calibri" w:cs="Calibri"/>
+          <w:sz w:val="18"/>
+        </w:rPr>
+        <w:t xml:space="preserve">, V. R. &amp; </w:t>
+      </w:r>
+      <w:proofErr w:type="spellStart"/>
+      <w:r>
+        <w:rPr>
+          <w:rFonts w:ascii="Calibri" w:hAnsi="Calibri" w:cs="Calibri"/>
+          <w:sz w:val="18"/>
+        </w:rPr>
+        <w:t>Lieb</w:t>
+      </w:r>
+      <w:proofErr w:type="spellEnd"/>
+      <w:r>
+        <w:rPr>
+          <w:rFonts w:ascii="Calibri" w:hAnsi="Calibri" w:cs="Calibri"/>
+          <w:sz w:val="18"/>
+        </w:rPr>
+        <w:t xml:space="preserve">, J. D. FAIRE (Formaldehyde-Assisted Isolation of Regulatory Elements) isolates active regulatory elements from human chromatin. </w:t>
+      </w:r>
+      <w:r>
+        <w:rPr>
+          <w:rFonts w:ascii="Calibri" w:hAnsi="Calibri" w:cs="Calibri"/>
+          <w:i/>
+          <w:iCs/>
+          <w:sz w:val="18"/>
+        </w:rPr>
+        <w:t>Genome Res.</w:t>
+      </w:r>
+      <w:r>
+        <w:rPr>
+          <w:rFonts w:ascii="Calibri" w:hAnsi="Calibri" w:cs="Calibri"/>
+          <w:sz w:val="18"/>
+        </w:rPr>
+        <w:t xml:space="preserve"> </w:t>
+      </w:r>
+      <w:r>
+        <w:rPr>
+          <w:rFonts w:ascii="Calibri" w:hAnsi="Calibri" w:cs="Calibri"/>
+          <w:b/>
+          <w:bCs/>
+          <w:sz w:val="18"/>
+        </w:rPr>
+        <w:t>17</w:t>
+      </w:r>
+      <w:r>
+        <w:rPr>
+          <w:rFonts w:ascii="Calibri" w:hAnsi="Calibri" w:cs="Calibri"/>
+          <w:sz w:val="18"/>
+        </w:rPr>
+        <w:t>, 877–885 (2007).</w:t>
+      </w:r>
+    </w:p>
+    <w:p>
+      <w:pPr>
+        <w:pStyle w:val="Bibliografa"/>
+        <w:spacing w:line="276" w:lineRule="auto"/>
+        <w:rPr>
+          <w:rFonts w:ascii="Calibri" w:hAnsi="Calibri" w:cs="Calibri"/>
+          <w:sz w:val="18"/>
+        </w:rPr>
+      </w:pPr>
+      <w:r>
+        <w:rPr>
+          <w:rFonts w:ascii="Calibri" w:hAnsi="Calibri" w:cs="Calibri"/>
+          <w:sz w:val="18"/>
+        </w:rPr>
+        <w:t>31.</w:t>
+      </w:r>
+      <w:r>
+        <w:rPr>
+          <w:rFonts w:ascii="Calibri" w:hAnsi="Calibri" w:cs="Calibri"/>
+          <w:sz w:val="18"/>
+        </w:rPr>
+        <w:tab/>
+        <w:t>Garrett-</w:t>
+      </w:r>
+      <w:proofErr w:type="spellStart"/>
+      <w:r>
+        <w:rPr>
+          <w:rFonts w:ascii="Calibri" w:hAnsi="Calibri" w:cs="Calibri"/>
+          <w:sz w:val="18"/>
+        </w:rPr>
+        <w:t>Bakelman</w:t>
+      </w:r>
+      <w:proofErr w:type="spellEnd"/>
+      <w:r>
+        <w:rPr>
+          <w:rFonts w:ascii="Calibri" w:hAnsi="Calibri" w:cs="Calibri"/>
+          <w:sz w:val="18"/>
+        </w:rPr>
+        <w:t xml:space="preserve">, F. E. </w:t>
+      </w:r>
+      <w:r>
+        <w:rPr>
+          <w:rFonts w:ascii="Calibri" w:hAnsi="Calibri" w:cs="Calibri"/>
+          <w:i/>
+          <w:iCs/>
+          <w:sz w:val="18"/>
+        </w:rPr>
+        <w:t>et al.</w:t>
+      </w:r>
+      <w:r>
+        <w:rPr>
+          <w:rFonts w:ascii="Calibri" w:hAnsi="Calibri" w:cs="Calibri"/>
+          <w:sz w:val="18"/>
+        </w:rPr>
+        <w:t xml:space="preserve"> Enhanced Reduced Representation Bisulfite Sequencing for Assessment of DNA Methylation at Base Pair Resolution. </w:t>
+      </w:r>
+      <w:r>
+        <w:rPr>
+          <w:rFonts w:ascii="Calibri" w:hAnsi="Calibri" w:cs="Calibri"/>
+          <w:i/>
+          <w:iCs/>
+          <w:sz w:val="18"/>
+        </w:rPr>
+        <w:t>J. Vis. Exp.</w:t>
+      </w:r>
+      <w:r>
+        <w:rPr>
+          <w:rFonts w:ascii="Calibri" w:hAnsi="Calibri" w:cs="Calibri"/>
+          <w:sz w:val="18"/>
+        </w:rPr>
+        <w:t xml:space="preserve"> (2015). doi:10.3791/52246</w:t>
+      </w:r>
+    </w:p>
+    <w:p>
+      <w:pPr>
+        <w:pStyle w:val="Bibliografa"/>
+        <w:spacing w:line="276" w:lineRule="auto"/>
+        <w:rPr>
+          <w:rFonts w:ascii="Calibri" w:hAnsi="Calibri" w:cs="Calibri"/>
+          <w:sz w:val="18"/>
+        </w:rPr>
+      </w:pPr>
+      <w:r>
+        <w:rPr>
+          <w:rFonts w:ascii="Calibri" w:hAnsi="Calibri" w:cs="Calibri"/>
+          <w:sz w:val="18"/>
+        </w:rPr>
+        <w:t>32.</w:t>
+      </w:r>
+      <w:r>
+        <w:rPr>
+          <w:rFonts w:ascii="Calibri" w:hAnsi="Calibri" w:cs="Calibri"/>
+          <w:sz w:val="18"/>
+        </w:rPr>
+        <w:tab/>
+        <w:t xml:space="preserve">Johnson, D. S., Mortazavi, A., Myers, R. M. &amp; </w:t>
+      </w:r>
+      <w:proofErr w:type="spellStart"/>
+      <w:r>
+        <w:rPr>
+          <w:rFonts w:ascii="Calibri" w:hAnsi="Calibri" w:cs="Calibri"/>
+          <w:sz w:val="18"/>
+        </w:rPr>
+        <w:t>Wold</w:t>
+      </w:r>
+      <w:proofErr w:type="spellEnd"/>
+      <w:r>
+        <w:rPr>
+          <w:rFonts w:ascii="Calibri" w:hAnsi="Calibri" w:cs="Calibri"/>
+          <w:sz w:val="18"/>
+        </w:rPr>
+        <w:t xml:space="preserve">, B. Genome-Wide Mapping of in Vivo Protein-DNA Interactions. </w:t>
+      </w:r>
+      <w:r>
+        <w:rPr>
+          <w:rFonts w:ascii="Calibri" w:hAnsi="Calibri" w:cs="Calibri"/>
+          <w:i/>
+          <w:iCs/>
+          <w:sz w:val="18"/>
+        </w:rPr>
+        <w:t>Science</w:t>
+      </w:r>
+      <w:r>
+        <w:rPr>
+          <w:rFonts w:ascii="Calibri" w:hAnsi="Calibri" w:cs="Calibri"/>
+          <w:sz w:val="18"/>
+        </w:rPr>
+        <w:t xml:space="preserve"> </w:t>
+      </w:r>
+      <w:r>
+        <w:rPr>
+          <w:rFonts w:ascii="Calibri" w:hAnsi="Calibri" w:cs="Calibri"/>
+          <w:b/>
+          <w:bCs/>
+          <w:sz w:val="18"/>
+        </w:rPr>
+        <w:t>316</w:t>
+      </w:r>
+      <w:r>
+        <w:rPr>
+          <w:rFonts w:ascii="Calibri" w:hAnsi="Calibri" w:cs="Calibri"/>
+          <w:sz w:val="18"/>
+        </w:rPr>
+        <w:t>, 1497–1502 (2007).</w:t>
+      </w:r>
+    </w:p>
+    <w:p>
+      <w:pPr>
+        <w:pStyle w:val="Bibliografa"/>
+        <w:spacing w:line="276" w:lineRule="auto"/>
+        <w:rPr>
+          <w:rFonts w:ascii="Calibri" w:hAnsi="Calibri" w:cs="Calibri"/>
+          <w:sz w:val="18"/>
+        </w:rPr>
+      </w:pPr>
+      <w:r>
+        <w:rPr>
+          <w:rFonts w:ascii="Calibri" w:hAnsi="Calibri" w:cs="Calibri"/>
+          <w:sz w:val="18"/>
+        </w:rPr>
+        <w:t>33.</w:t>
+      </w:r>
+      <w:r>
+        <w:rPr>
+          <w:rFonts w:ascii="Calibri" w:hAnsi="Calibri" w:cs="Calibri"/>
+          <w:sz w:val="18"/>
+        </w:rPr>
+        <w:tab/>
+      </w:r>
+      <w:proofErr w:type="spellStart"/>
+      <w:r>
+        <w:rPr>
+          <w:rFonts w:ascii="Calibri" w:hAnsi="Calibri" w:cs="Calibri"/>
+          <w:sz w:val="18"/>
+        </w:rPr>
+        <w:t>Pedregosa</w:t>
+      </w:r>
+      <w:proofErr w:type="spellEnd"/>
+      <w:r>
+        <w:rPr>
+          <w:rFonts w:ascii="Calibri" w:hAnsi="Calibri" w:cs="Calibri"/>
+          <w:sz w:val="18"/>
+        </w:rPr>
+        <w:t xml:space="preserve">, F. </w:t>
+      </w:r>
+      <w:r>
+        <w:rPr>
+          <w:rFonts w:ascii="Calibri" w:hAnsi="Calibri" w:cs="Calibri"/>
+          <w:i/>
+          <w:iCs/>
+          <w:sz w:val="18"/>
+        </w:rPr>
+        <w:t>et al.</w:t>
+      </w:r>
+      <w:r>
+        <w:rPr>
+          <w:rFonts w:ascii="Calibri" w:hAnsi="Calibri" w:cs="Calibri"/>
+          <w:sz w:val="18"/>
+        </w:rPr>
+        <w:t xml:space="preserve"> </w:t>
+      </w:r>
+      <w:proofErr w:type="spellStart"/>
+      <w:r>
+        <w:rPr>
+          <w:rFonts w:ascii="Calibri" w:hAnsi="Calibri" w:cs="Calibri"/>
+          <w:sz w:val="18"/>
+        </w:rPr>
+        <w:t>Scikit</w:t>
+      </w:r>
+      <w:proofErr w:type="spellEnd"/>
+      <w:r>
+        <w:rPr>
+          <w:rFonts w:ascii="Calibri" w:hAnsi="Calibri" w:cs="Calibri"/>
+          <w:sz w:val="18"/>
+        </w:rPr>
+        <w:t xml:space="preserve">-learn: Machine Learning in Python. </w:t>
+      </w:r>
+      <w:r>
+        <w:rPr>
+          <w:rFonts w:ascii="Calibri" w:hAnsi="Calibri" w:cs="Calibri"/>
+          <w:i/>
+          <w:iCs/>
+          <w:sz w:val="18"/>
+        </w:rPr>
+        <w:t>J. Mach. Learn. Res.</w:t>
+      </w:r>
+      <w:r>
+        <w:rPr>
+          <w:rFonts w:ascii="Calibri" w:hAnsi="Calibri" w:cs="Calibri"/>
+          <w:sz w:val="18"/>
+        </w:rPr>
+        <w:t xml:space="preserve"> </w:t>
+      </w:r>
+      <w:r>
+        <w:rPr>
+          <w:rFonts w:ascii="Calibri" w:hAnsi="Calibri" w:cs="Calibri"/>
+          <w:b/>
+          <w:bCs/>
+          <w:sz w:val="18"/>
+        </w:rPr>
+        <w:t>12</w:t>
+      </w:r>
+      <w:r>
+        <w:rPr>
+          <w:rFonts w:ascii="Calibri" w:hAnsi="Calibri" w:cs="Calibri"/>
+          <w:sz w:val="18"/>
+        </w:rPr>
+        <w:t>, 2825–2830 (2011).</w:t>
+      </w:r>
+    </w:p>
+    <w:p>
+      <w:pPr>
+        <w:pStyle w:val="Bibliografa"/>
+        <w:spacing w:line="276" w:lineRule="auto"/>
+        <w:rPr>
+          <w:rFonts w:ascii="Calibri" w:hAnsi="Calibri" w:cs="Calibri"/>
+          <w:sz w:val="18"/>
+        </w:rPr>
+      </w:pPr>
+      <w:r>
+        <w:rPr>
+          <w:rFonts w:ascii="Calibri" w:hAnsi="Calibri" w:cs="Calibri"/>
+          <w:sz w:val="18"/>
+        </w:rPr>
+        <w:t>34.</w:t>
+      </w:r>
+      <w:r>
+        <w:rPr>
+          <w:rFonts w:ascii="Calibri" w:hAnsi="Calibri" w:cs="Calibri"/>
+          <w:sz w:val="18"/>
+        </w:rPr>
+        <w:tab/>
+      </w:r>
+      <w:proofErr w:type="spellStart"/>
+      <w:r>
+        <w:rPr>
+          <w:rFonts w:ascii="Calibri" w:hAnsi="Calibri" w:cs="Calibri"/>
+          <w:sz w:val="18"/>
+        </w:rPr>
+        <w:t>GTExConsortium</w:t>
+      </w:r>
+      <w:proofErr w:type="spellEnd"/>
+      <w:r>
+        <w:rPr>
+          <w:rFonts w:ascii="Calibri" w:hAnsi="Calibri" w:cs="Calibri"/>
+          <w:sz w:val="18"/>
+        </w:rPr>
+        <w:t xml:space="preserve">. Genetic effects on gene expression across human tissues. </w:t>
+      </w:r>
+      <w:r>
+        <w:rPr>
+          <w:rFonts w:ascii="Calibri" w:hAnsi="Calibri" w:cs="Calibri"/>
+          <w:i/>
+          <w:iCs/>
+          <w:sz w:val="18"/>
+        </w:rPr>
+        <w:t>Nature</w:t>
+      </w:r>
+      <w:r>
+        <w:rPr>
+          <w:rFonts w:ascii="Calibri" w:hAnsi="Calibri" w:cs="Calibri"/>
+          <w:sz w:val="18"/>
+        </w:rPr>
+        <w:t xml:space="preserve"> </w:t>
+      </w:r>
+      <w:r>
+        <w:rPr>
+          <w:rFonts w:ascii="Calibri" w:hAnsi="Calibri" w:cs="Calibri"/>
+          <w:b/>
+          <w:bCs/>
+          <w:sz w:val="18"/>
+        </w:rPr>
+        <w:t>550</w:t>
+      </w:r>
+      <w:r>
+        <w:rPr>
+          <w:rFonts w:ascii="Calibri" w:hAnsi="Calibri" w:cs="Calibri"/>
+          <w:sz w:val="18"/>
+        </w:rPr>
+        <w:t>, 204–213 (2017).</w:t>
+      </w:r>
+    </w:p>
+    <w:p>
+      <w:pPr>
+        <w:pStyle w:val="Bibliografa"/>
+        <w:spacing w:line="276" w:lineRule="auto"/>
+        <w:rPr>
+          <w:rFonts w:ascii="Calibri" w:hAnsi="Calibri" w:cs="Calibri"/>
+          <w:sz w:val="18"/>
+        </w:rPr>
+      </w:pPr>
+      <w:r>
+        <w:rPr>
+          <w:rFonts w:ascii="Calibri" w:hAnsi="Calibri" w:cs="Calibri"/>
+          <w:sz w:val="18"/>
+        </w:rPr>
+        <w:t>35.</w:t>
+      </w:r>
+      <w:r>
+        <w:rPr>
+          <w:rFonts w:ascii="Calibri" w:hAnsi="Calibri" w:cs="Calibri"/>
+          <w:sz w:val="18"/>
+        </w:rPr>
+        <w:tab/>
+      </w:r>
+      <w:proofErr w:type="spellStart"/>
+      <w:r>
+        <w:rPr>
+          <w:rFonts w:ascii="Calibri" w:hAnsi="Calibri" w:cs="Calibri"/>
+          <w:sz w:val="18"/>
+        </w:rPr>
+        <w:t>Argelaguet</w:t>
+      </w:r>
+      <w:proofErr w:type="spellEnd"/>
+      <w:r>
+        <w:rPr>
+          <w:rFonts w:ascii="Calibri" w:hAnsi="Calibri" w:cs="Calibri"/>
+          <w:sz w:val="18"/>
+        </w:rPr>
+        <w:t xml:space="preserve">, R. </w:t>
+      </w:r>
+      <w:r>
+        <w:rPr>
+          <w:rFonts w:ascii="Calibri" w:hAnsi="Calibri" w:cs="Calibri"/>
+          <w:i/>
+          <w:iCs/>
+          <w:sz w:val="18"/>
+        </w:rPr>
+        <w:t>et al.</w:t>
+      </w:r>
+      <w:r>
+        <w:rPr>
+          <w:rFonts w:ascii="Calibri" w:hAnsi="Calibri" w:cs="Calibri"/>
+          <w:sz w:val="18"/>
+        </w:rPr>
+        <w:t xml:space="preserve"> Multi-Omics Factor Analysis—a framework for unsupervised integration of multi-omics data sets. </w:t>
+      </w:r>
+      <w:r>
+        <w:rPr>
+          <w:rFonts w:ascii="Calibri" w:hAnsi="Calibri" w:cs="Calibri"/>
+          <w:i/>
+          <w:iCs/>
+          <w:sz w:val="18"/>
+        </w:rPr>
+        <w:t>Mol. Syst. Biol.</w:t>
+      </w:r>
+      <w:r>
+        <w:rPr>
+          <w:rFonts w:ascii="Calibri" w:hAnsi="Calibri" w:cs="Calibri"/>
+          <w:sz w:val="18"/>
+        </w:rPr>
+        <w:t xml:space="preserve"> </w:t>
+      </w:r>
+      <w:r>
+        <w:rPr>
+          <w:rFonts w:ascii="Calibri" w:hAnsi="Calibri" w:cs="Calibri"/>
+          <w:b/>
+          <w:bCs/>
+          <w:sz w:val="18"/>
+        </w:rPr>
+        <w:t>14</w:t>
+      </w:r>
+      <w:r>
+        <w:rPr>
+          <w:rFonts w:ascii="Calibri" w:hAnsi="Calibri" w:cs="Calibri"/>
+          <w:sz w:val="18"/>
+        </w:rPr>
+        <w:t>, e8124 (2018).</w:t>
+      </w:r>
+    </w:p>
+    <w:p>
+      <w:pPr>
         <w:pStyle w:val="RefText"/>
         <w:spacing w:line="276" w:lineRule="auto"/>
-        <w:rPr>
-          <w:rFonts w:asciiTheme="minorHAnsi" w:hAnsiTheme="minorHAnsi" w:cstheme="minorHAnsi"/>
-          <w:sz w:val="21"/>
-          <w:szCs w:val="21"/>
-        </w:rPr>
-      </w:pPr>
-      <w:r>
-        <w:rPr>
-          <w:rFonts w:asciiTheme="minorHAnsi" w:hAnsiTheme="minorHAnsi" w:cstheme="minorHAnsi"/>
-          <w:sz w:val="21"/>
-          <w:szCs w:val="21"/>
-        </w:rPr>
-        <w:t>Alexandrescu,A. (2001) Modern C++ Design: Generic Programming and Design Patterens Applied. Addision Wesley Professional, Boston.</w:t>
-      </w:r>
-    </w:p>
-    <w:p>
-      <w:pPr>
-        <w:pStyle w:val="RefText"/>
-        <w:spacing w:line="276" w:lineRule="auto"/>
-        <w:rPr>
-          <w:rFonts w:asciiTheme="minorHAnsi" w:hAnsiTheme="minorHAnsi" w:cstheme="minorHAnsi"/>
-          <w:sz w:val="21"/>
-          <w:szCs w:val="21"/>
-        </w:rPr>
-      </w:pPr>
-      <w:r>
-        <w:rPr>
-          <w:rFonts w:asciiTheme="minorHAnsi" w:hAnsiTheme="minorHAnsi" w:cstheme="minorHAnsi"/>
-          <w:sz w:val="21"/>
-          <w:szCs w:val="21"/>
-        </w:rPr>
-        <w:t xml:space="preserve">Dormand,J.R. and Prince,P.J. (1980) A family of embedded Runge–Kutta formulae. </w:t>
-      </w:r>
-      <w:r>
-        <w:rPr>
-          <w:rFonts w:asciiTheme="minorHAnsi" w:hAnsiTheme="minorHAnsi" w:cstheme="minorHAnsi"/>
-          <w:i/>
-          <w:iCs/>
-          <w:sz w:val="21"/>
-          <w:szCs w:val="21"/>
-        </w:rPr>
-        <w:t>J. Comp. Appl. Math.</w:t>
-      </w:r>
-      <w:r>
-        <w:rPr>
-          <w:rFonts w:asciiTheme="minorHAnsi" w:hAnsiTheme="minorHAnsi" w:cstheme="minorHAnsi"/>
-          <w:sz w:val="21"/>
-          <w:szCs w:val="21"/>
-        </w:rPr>
-        <w:t xml:space="preserve">, </w:t>
-      </w:r>
-      <w:r>
-        <w:rPr>
-          <w:rFonts w:asciiTheme="minorHAnsi" w:hAnsiTheme="minorHAnsi" w:cstheme="minorHAnsi"/>
-          <w:b/>
-          <w:bCs/>
-          <w:sz w:val="21"/>
-          <w:szCs w:val="21"/>
-        </w:rPr>
-        <w:t>6</w:t>
-      </w:r>
-      <w:r>
-        <w:rPr>
-          <w:rFonts w:asciiTheme="minorHAnsi" w:hAnsiTheme="minorHAnsi" w:cstheme="minorHAnsi"/>
-          <w:sz w:val="21"/>
-          <w:szCs w:val="21"/>
-        </w:rPr>
-        <w:t>, 19–26.</w:t>
-      </w:r>
-    </w:p>
-    <w:p>
-      <w:pPr>
-        <w:pStyle w:val="RefText"/>
-        <w:spacing w:line="276" w:lineRule="auto"/>
-        <w:rPr>
-          <w:rFonts w:asciiTheme="minorHAnsi" w:hAnsiTheme="minorHAnsi" w:cstheme="minorHAnsi"/>
-          <w:sz w:val="21"/>
-          <w:szCs w:val="21"/>
-        </w:rPr>
-      </w:pPr>
-      <w:r>
-        <w:rPr>
-          <w:rFonts w:asciiTheme="minorHAnsi" w:hAnsiTheme="minorHAnsi" w:cstheme="minorHAnsi"/>
-          <w:sz w:val="21"/>
-          <w:szCs w:val="21"/>
-        </w:rPr>
-        <w:t xml:space="preserve">Alexandrescu,A. (2001) </w:t>
-      </w:r>
-      <w:r>
-        <w:rPr>
-          <w:rFonts w:asciiTheme="minorHAnsi" w:hAnsiTheme="minorHAnsi" w:cstheme="minorHAnsi"/>
-          <w:i/>
-          <w:iCs/>
-          <w:sz w:val="21"/>
-          <w:szCs w:val="21"/>
-        </w:rPr>
-        <w:t>Modern C++ Design: Generic Programming and Design Patterens Applied.</w:t>
-      </w:r>
-      <w:r>
-        <w:rPr>
-          <w:rFonts w:asciiTheme="minorHAnsi" w:hAnsiTheme="minorHAnsi" w:cstheme="minorHAnsi"/>
-          <w:sz w:val="21"/>
-          <w:szCs w:val="21"/>
-        </w:rPr>
-        <w:t xml:space="preserve"> Addision Wesley Professional, Boston.</w:t>
-      </w:r>
-    </w:p>
-    <w:p>
-      <w:pPr>
-        <w:pStyle w:val="RefText"/>
-        <w:spacing w:line="276" w:lineRule="auto"/>
-        <w:rPr>
-          <w:rFonts w:asciiTheme="minorHAnsi" w:hAnsiTheme="minorHAnsi" w:cstheme="minorHAnsi"/>
-          <w:sz w:val="21"/>
-          <w:szCs w:val="21"/>
-        </w:rPr>
-      </w:pPr>
-      <w:r>
-        <w:rPr>
-          <w:rFonts w:asciiTheme="minorHAnsi" w:hAnsiTheme="minorHAnsi" w:cstheme="minorHAnsi"/>
-          <w:sz w:val="21"/>
-          <w:szCs w:val="21"/>
-        </w:rPr>
-        <w:t xml:space="preserve">Dormand,J.R. and Prince,P.J. (1980) A family of embedded Runge–Kutta formulae. </w:t>
-      </w:r>
-      <w:r>
-        <w:rPr>
-          <w:rFonts w:asciiTheme="minorHAnsi" w:hAnsiTheme="minorHAnsi" w:cstheme="minorHAnsi"/>
-          <w:i/>
-          <w:iCs/>
-          <w:sz w:val="21"/>
-          <w:szCs w:val="21"/>
-        </w:rPr>
-        <w:t>J. Comp. Appl. Math.</w:t>
-      </w:r>
-      <w:r>
-        <w:rPr>
-          <w:rFonts w:asciiTheme="minorHAnsi" w:hAnsiTheme="minorHAnsi" w:cstheme="minorHAnsi"/>
-          <w:sz w:val="21"/>
-          <w:szCs w:val="21"/>
-        </w:rPr>
-        <w:t xml:space="preserve">, </w:t>
-      </w:r>
-      <w:r>
-        <w:rPr>
-          <w:rFonts w:asciiTheme="minorHAnsi" w:hAnsiTheme="minorHAnsi" w:cstheme="minorHAnsi"/>
-          <w:b/>
-          <w:bCs/>
-          <w:sz w:val="21"/>
-          <w:szCs w:val="21"/>
-        </w:rPr>
-        <w:t>6</w:t>
-      </w:r>
-      <w:r>
-        <w:rPr>
-          <w:rFonts w:asciiTheme="minorHAnsi" w:hAnsiTheme="minorHAnsi" w:cstheme="minorHAnsi"/>
-          <w:sz w:val="21"/>
-          <w:szCs w:val="21"/>
-        </w:rPr>
-        <w:t>, 19–26.</w:t>
-      </w:r>
-    </w:p>
-    <w:p>
-      <w:pPr>
-        <w:pStyle w:val="RefText"/>
-        <w:spacing w:line="276" w:lineRule="auto"/>
-        <w:rPr>
-          <w:rFonts w:asciiTheme="minorHAnsi" w:hAnsiTheme="minorHAnsi" w:cstheme="minorHAnsi"/>
-          <w:sz w:val="21"/>
-          <w:szCs w:val="21"/>
-        </w:rPr>
-      </w:pPr>
-      <w:r>
-        <w:rPr>
-          <w:rFonts w:asciiTheme="minorHAnsi" w:hAnsiTheme="minorHAnsi" w:cstheme="minorHAnsi"/>
-          <w:sz w:val="21"/>
-          <w:szCs w:val="21"/>
-        </w:rPr>
-        <w:lastRenderedPageBreak/>
-        <w:t xml:space="preserve">Alexandrescu,A. (2001) </w:t>
-      </w:r>
-      <w:r>
-        <w:rPr>
-          <w:rFonts w:asciiTheme="minorHAnsi" w:hAnsiTheme="minorHAnsi" w:cstheme="minorHAnsi"/>
-          <w:i/>
-          <w:iCs/>
-          <w:sz w:val="21"/>
-          <w:szCs w:val="21"/>
-        </w:rPr>
-        <w:t>Modern C++ Design: Generic Programming and Design Patterens Applied.</w:t>
-      </w:r>
-      <w:r>
-        <w:rPr>
-          <w:rFonts w:asciiTheme="minorHAnsi" w:hAnsiTheme="minorHAnsi" w:cstheme="minorHAnsi"/>
-          <w:sz w:val="21"/>
-          <w:szCs w:val="21"/>
-        </w:rPr>
-        <w:t xml:space="preserve"> Addision Wesley Professional, Boston.</w:t>
-      </w:r>
-    </w:p>
-    <w:p>
-      <w:pPr>
-        <w:pStyle w:val="RefText"/>
-        <w:spacing w:line="276" w:lineRule="auto"/>
-        <w:rPr>
-          <w:rFonts w:asciiTheme="minorHAnsi" w:hAnsiTheme="minorHAnsi" w:cstheme="minorHAnsi"/>
-          <w:sz w:val="21"/>
-          <w:szCs w:val="21"/>
-        </w:rPr>
-      </w:pPr>
-      <w:r>
-        <w:rPr>
-          <w:rFonts w:asciiTheme="minorHAnsi" w:hAnsiTheme="minorHAnsi" w:cstheme="minorHAnsi"/>
-          <w:sz w:val="21"/>
-          <w:szCs w:val="21"/>
-        </w:rPr>
-        <w:t xml:space="preserve">Dormand,J.R. and Prince,P.J. (1980) A family of embedded Runge–Kutta formulae. </w:t>
-      </w:r>
-      <w:r>
-        <w:rPr>
-          <w:rFonts w:asciiTheme="minorHAnsi" w:hAnsiTheme="minorHAnsi" w:cstheme="minorHAnsi"/>
-          <w:i/>
-          <w:iCs/>
-          <w:sz w:val="21"/>
-          <w:szCs w:val="21"/>
-        </w:rPr>
-        <w:t>J. Comp. Appl. Math.</w:t>
-      </w:r>
-      <w:r>
-        <w:rPr>
-          <w:rFonts w:asciiTheme="minorHAnsi" w:hAnsiTheme="minorHAnsi" w:cstheme="minorHAnsi"/>
-          <w:sz w:val="21"/>
-          <w:szCs w:val="21"/>
-        </w:rPr>
-        <w:t xml:space="preserve">, </w:t>
-      </w:r>
-      <w:r>
-        <w:rPr>
-          <w:rFonts w:asciiTheme="minorHAnsi" w:hAnsiTheme="minorHAnsi" w:cstheme="minorHAnsi"/>
-          <w:b/>
-          <w:bCs/>
-          <w:sz w:val="21"/>
-          <w:szCs w:val="21"/>
-        </w:rPr>
-        <w:t>6</w:t>
-      </w:r>
-      <w:r>
-        <w:rPr>
-          <w:rFonts w:asciiTheme="minorHAnsi" w:hAnsiTheme="minorHAnsi" w:cstheme="minorHAnsi"/>
-          <w:sz w:val="21"/>
-          <w:szCs w:val="21"/>
-        </w:rPr>
-        <w:t>, 19–26.</w:t>
-      </w:r>
-    </w:p>
-    <w:p>
-      <w:pPr>
-        <w:pStyle w:val="RefText"/>
-        <w:spacing w:line="276" w:lineRule="auto"/>
-        <w:rPr>
-          <w:rFonts w:asciiTheme="minorHAnsi" w:hAnsiTheme="minorHAnsi" w:cstheme="minorHAnsi"/>
-          <w:sz w:val="21"/>
-          <w:szCs w:val="21"/>
-        </w:rPr>
-      </w:pPr>
-      <w:r>
-        <w:rPr>
-          <w:rFonts w:asciiTheme="minorHAnsi" w:hAnsiTheme="minorHAnsi" w:cstheme="minorHAnsi"/>
-          <w:sz w:val="21"/>
-          <w:szCs w:val="21"/>
-        </w:rPr>
-        <w:t xml:space="preserve">Yoo,M.S. </w:t>
-      </w:r>
-      <w:r>
-        <w:rPr>
-          <w:rFonts w:asciiTheme="minorHAnsi" w:hAnsiTheme="minorHAnsi" w:cstheme="minorHAnsi"/>
-          <w:i/>
-          <w:iCs/>
-          <w:sz w:val="21"/>
-          <w:szCs w:val="21"/>
-        </w:rPr>
-        <w:t>et al</w:t>
-      </w:r>
-      <w:r>
-        <w:rPr>
-          <w:rFonts w:asciiTheme="minorHAnsi" w:hAnsiTheme="minorHAnsi" w:cstheme="minorHAnsi"/>
-          <w:sz w:val="21"/>
-          <w:szCs w:val="21"/>
-        </w:rPr>
-        <w:t xml:space="preserve">. (2003) Oxidative stress regulated genes in nigral dopaminergic neurnol cell: correlation with the known pathology in Parkinson’s disease. </w:t>
-      </w:r>
-      <w:r>
-        <w:rPr>
-          <w:rFonts w:asciiTheme="minorHAnsi" w:hAnsiTheme="minorHAnsi" w:cstheme="minorHAnsi"/>
-          <w:i/>
-          <w:iCs/>
-          <w:sz w:val="21"/>
-          <w:szCs w:val="21"/>
-        </w:rPr>
-        <w:t>Brain Res. Mol. Brain Res.</w:t>
-      </w:r>
-      <w:r>
-        <w:rPr>
-          <w:rFonts w:asciiTheme="minorHAnsi" w:hAnsiTheme="minorHAnsi" w:cstheme="minorHAnsi"/>
-          <w:sz w:val="21"/>
-          <w:szCs w:val="21"/>
-        </w:rPr>
-        <w:t xml:space="preserve">, </w:t>
-      </w:r>
-      <w:r>
-        <w:rPr>
-          <w:rFonts w:asciiTheme="minorHAnsi" w:hAnsiTheme="minorHAnsi" w:cstheme="minorHAnsi"/>
-          <w:b/>
-          <w:bCs/>
-          <w:sz w:val="21"/>
-          <w:szCs w:val="21"/>
-        </w:rPr>
-        <w:t>110</w:t>
-      </w:r>
-      <w:r>
-        <w:rPr>
-          <w:rFonts w:asciiTheme="minorHAnsi" w:hAnsiTheme="minorHAnsi" w:cstheme="minorHAnsi"/>
-          <w:sz w:val="21"/>
-          <w:szCs w:val="21"/>
-        </w:rPr>
-        <w:t>(Suppl. 1), 76–84.</w:t>
-      </w:r>
-    </w:p>
-    <w:p>
-      <w:pPr>
-        <w:pStyle w:val="RefText"/>
-        <w:spacing w:line="276" w:lineRule="auto"/>
-        <w:rPr>
-          <w:rFonts w:asciiTheme="minorHAnsi" w:hAnsiTheme="minorHAnsi" w:cstheme="minorHAnsi"/>
-          <w:sz w:val="21"/>
-          <w:szCs w:val="21"/>
-        </w:rPr>
-      </w:pPr>
-      <w:r>
-        <w:rPr>
-          <w:rFonts w:asciiTheme="minorHAnsi" w:hAnsiTheme="minorHAnsi" w:cstheme="minorHAnsi"/>
-          <w:sz w:val="21"/>
-          <w:szCs w:val="21"/>
-        </w:rPr>
-        <w:t xml:space="preserve">Crenshaw, B.,III, and Jones, W.B.,Jr (2003) The future of clinical cancer management: one tumor, one chip. </w:t>
-      </w:r>
-      <w:r>
-        <w:rPr>
-          <w:rFonts w:asciiTheme="minorHAnsi" w:hAnsiTheme="minorHAnsi" w:cstheme="minorHAnsi"/>
-          <w:i/>
-          <w:sz w:val="21"/>
-          <w:szCs w:val="21"/>
-        </w:rPr>
-        <w:t>Bioinformatics</w:t>
-      </w:r>
-      <w:r>
-        <w:rPr>
-          <w:rFonts w:asciiTheme="minorHAnsi" w:hAnsiTheme="minorHAnsi" w:cstheme="minorHAnsi"/>
-          <w:sz w:val="21"/>
-          <w:szCs w:val="21"/>
-        </w:rPr>
-        <w:t>, doi</w:t>
-      </w:r>
-      <w:r>
-        <w:rPr>
-          <w:rFonts w:asciiTheme="minorHAnsi" w:hAnsiTheme="minorHAnsi" w:cstheme="minorHAnsi"/>
-          <w:sz w:val="21"/>
-          <w:szCs w:val="21"/>
-        </w:rPr>
-        <w:t>:10.1093/bioinformatics/btn000.</w:t>
-      </w:r>
-    </w:p>
-    <w:p>
-      <w:pPr>
-        <w:pStyle w:val="RefText"/>
-        <w:spacing w:line="276" w:lineRule="auto"/>
-        <w:rPr>
-          <w:rFonts w:asciiTheme="minorHAnsi" w:hAnsiTheme="minorHAnsi" w:cstheme="minorHAnsi"/>
-          <w:sz w:val="21"/>
-          <w:szCs w:val="21"/>
-        </w:rPr>
-      </w:pPr>
-      <w:r>
-        <w:rPr>
-          <w:rFonts w:asciiTheme="minorHAnsi" w:hAnsiTheme="minorHAnsi" w:cstheme="minorHAnsi"/>
-          <w:sz w:val="21"/>
-          <w:szCs w:val="21"/>
-        </w:rPr>
-        <w:t xml:space="preserve">Auhtor,A.B. </w:t>
-      </w:r>
-      <w:r>
-        <w:rPr>
-          <w:rFonts w:asciiTheme="minorHAnsi" w:hAnsiTheme="minorHAnsi" w:cstheme="minorHAnsi"/>
-          <w:i/>
-          <w:sz w:val="21"/>
-          <w:szCs w:val="21"/>
-        </w:rPr>
-        <w:t>et al.</w:t>
-      </w:r>
-      <w:r>
-        <w:rPr>
-          <w:rFonts w:asciiTheme="minorHAnsi" w:hAnsiTheme="minorHAnsi" w:cstheme="minorHAnsi"/>
-          <w:sz w:val="21"/>
-          <w:szCs w:val="21"/>
-        </w:rPr>
-        <w:t xml:space="preserve"> (2000) Chapter title. In Smith, A.C. (ed.), </w:t>
-      </w:r>
-      <w:r>
-        <w:rPr>
-          <w:rFonts w:asciiTheme="minorHAnsi" w:hAnsiTheme="minorHAnsi" w:cstheme="minorHAnsi"/>
-          <w:i/>
-          <w:sz w:val="21"/>
-          <w:szCs w:val="21"/>
-        </w:rPr>
-        <w:t>Book Title</w:t>
-      </w:r>
-      <w:r>
-        <w:rPr>
-          <w:rFonts w:asciiTheme="minorHAnsi" w:hAnsiTheme="minorHAnsi" w:cstheme="minorHAnsi"/>
-          <w:sz w:val="21"/>
-          <w:szCs w:val="21"/>
-        </w:rPr>
-        <w:t>, 2nd edn.</w:t>
-      </w:r>
-      <w:r>
-        <w:rPr>
-          <w:rFonts w:asciiTheme="minorHAnsi" w:hAnsiTheme="minorHAnsi" w:cstheme="minorHAnsi"/>
-          <w:sz w:val="21"/>
-          <w:szCs w:val="21"/>
-        </w:rPr>
-        <w:t xml:space="preserve"> </w:t>
-      </w:r>
-      <w:r>
-        <w:rPr>
-          <w:rFonts w:asciiTheme="minorHAnsi" w:hAnsiTheme="minorHAnsi" w:cstheme="minorHAnsi"/>
-          <w:sz w:val="21"/>
-          <w:szCs w:val="21"/>
-        </w:rPr>
-        <w:t>Publisher, Location, Vol. 1, pp. ???–???.</w:t>
-      </w:r>
-    </w:p>
-    <w:p>
-      <w:pPr>
-        <w:pStyle w:val="RefText"/>
-        <w:spacing w:line="276" w:lineRule="auto"/>
-        <w:rPr>
-          <w:rFonts w:asciiTheme="minorHAnsi" w:hAnsiTheme="minorHAnsi" w:cstheme="minorHAnsi"/>
-          <w:sz w:val="21"/>
-          <w:szCs w:val="21"/>
-        </w:rPr>
-      </w:pPr>
-      <w:r>
-        <w:rPr>
-          <w:rFonts w:asciiTheme="minorHAnsi" w:hAnsiTheme="minorHAnsi" w:cstheme="minorHAnsi"/>
-          <w:sz w:val="21"/>
-          <w:szCs w:val="21"/>
-        </w:rPr>
-        <w:t>Bardet, G. (1920) Sur un syndrome d’obesite infantile avec polydactylie et retinite pigmentaire (contribution a l’etude des formes cliniques de l’obesite hypophysaire). PhD Thesis, name of institution, Paris, France.</w:t>
+        <w:ind w:left="720" w:hanging="720"/>
+        <w:rPr>
+          <w:rFonts w:asciiTheme="minorHAnsi" w:hAnsiTheme="minorHAnsi" w:cstheme="minorHAnsi"/>
+          <w:sz w:val="18"/>
+          <w:szCs w:val="18"/>
+        </w:rPr>
+      </w:pPr>
+      <w:r>
+        <w:rPr>
+          <w:rFonts w:asciiTheme="minorHAnsi" w:hAnsiTheme="minorHAnsi" w:cstheme="minorHAnsi"/>
+          <w:sz w:val="18"/>
+          <w:szCs w:val="18"/>
+        </w:rPr>
+        <w:fldChar w:fldCharType="end"/>
       </w:r>
     </w:p>
     <w:sectPr>
@@ -5783,7 +12501,7 @@
       <mc:AlternateContent>
         <mc:Choice Requires="wps">
           <w:drawing>
-            <wp:anchor distT="0" distB="0" distL="114300" distR="114300" simplePos="0" relativeHeight="251660288" behindDoc="0" locked="1" layoutInCell="1" allowOverlap="0">
+            <wp:anchor distT="0" distB="0" distL="114300" distR="114300" simplePos="0" relativeHeight="251660288" behindDoc="0" locked="1" layoutInCell="1" allowOverlap="0" wp14:anchorId="2A717387" wp14:editId="5D69CFAB">
               <wp:simplePos x="0" y="0"/>
               <wp:positionH relativeFrom="column">
                 <wp:posOffset>0</wp:posOffset>
@@ -5867,7 +12585,15 @@
       <w:pStyle w:val="Encabezado"/>
     </w:pPr>
     <w:r>
-      <w:t>Imputing eQTL from tissue specific and across tissues data</w:t>
+      <w:t xml:space="preserve">Imputing </w:t>
+    </w:r>
+    <w:proofErr w:type="spellStart"/>
+    <w:r>
+      <w:t>eQTL</w:t>
+    </w:r>
+    <w:proofErr w:type="spellEnd"/>
+    <w:r>
+      <w:t xml:space="preserve"> from tissue specific and across tissues data</w:t>
     </w:r>
   </w:p>
 </w:hdr>
@@ -7288,7 +14014,7 @@
     <w:lsdException w:name="E-mail Signature" w:semiHidden="1" w:unhideWhenUsed="1"/>
     <w:lsdException w:name="HTML Top of Form" w:semiHidden="1" w:unhideWhenUsed="1"/>
     <w:lsdException w:name="HTML Bottom of Form" w:semiHidden="1" w:unhideWhenUsed="1"/>
-    <w:lsdException w:name="Normal (Web)" w:semiHidden="1" w:unhideWhenUsed="1"/>
+    <w:lsdException w:name="Normal (Web)" w:semiHidden="1" w:uiPriority="99" w:unhideWhenUsed="1"/>
     <w:lsdException w:name="HTML Acronym" w:semiHidden="1" w:unhideWhenUsed="1"/>
     <w:lsdException w:name="HTML Address" w:semiHidden="1" w:unhideWhenUsed="1"/>
     <w:lsdException w:name="HTML Cite" w:semiHidden="1" w:unhideWhenUsed="1"/>
@@ -7744,6 +14470,7 @@
   <w:style w:type="character" w:default="1" w:styleId="Fuentedeprrafopredeter">
     <w:name w:val="Default Paragraph Font"/>
     <w:uiPriority w:val="1"/>
+    <w:semiHidden/>
     <w:unhideWhenUsed/>
   </w:style>
   <w:style w:type="table" w:default="1" w:styleId="Tablanormal">
@@ -8930,6 +15657,37 @@
       <w:shd w:val="clear" w:color="auto" w:fill="E1DFDD"/>
     </w:rPr>
   </w:style>
+  <w:style w:type="paragraph" w:styleId="Bibliografa">
+    <w:name w:val="Bibliography"/>
+    <w:basedOn w:val="Normal"/>
+    <w:next w:val="Normal"/>
+    <w:uiPriority w:val="37"/>
+    <w:unhideWhenUsed/>
+    <w:rsid w:val="00246423"/>
+    <w:pPr>
+      <w:tabs>
+        <w:tab w:val="left" w:pos="384"/>
+      </w:tabs>
+      <w:spacing w:line="480" w:lineRule="exact"/>
+      <w:ind w:left="384" w:hanging="384"/>
+    </w:pPr>
+  </w:style>
+  <w:style w:type="paragraph" w:styleId="NormalWeb">
+    <w:name w:val="Normal (Web)"/>
+    <w:basedOn w:val="Normal"/>
+    <w:uiPriority w:val="99"/>
+    <w:semiHidden/>
+    <w:unhideWhenUsed/>
+    <w:rsid w:val="00113493"/>
+    <w:pPr>
+      <w:spacing w:before="100" w:beforeAutospacing="1" w:after="100" w:afterAutospacing="1" w:line="240" w:lineRule="auto"/>
+    </w:pPr>
+    <w:rPr>
+      <w:rFonts w:ascii="Times New Roman" w:hAnsi="Times New Roman"/>
+      <w:sz w:val="24"/>
+      <w:lang w:val="en-GB" w:eastAsia="ja-JP"/>
+    </w:rPr>
+  </w:style>
 </w:styles>
 </file>
 
@@ -9221,7 +15979,7 @@
 </file>
 
 <file path=customXml/itemProps1.xml><?xml version="1.0" encoding="utf-8"?>
-<ds:datastoreItem xmlns:ds="http://schemas.openxmlformats.org/officeDocument/2006/customXml" ds:itemID="{92475933-87CE-4913-BA19-FBB817996856}">
+<ds:datastoreItem xmlns:ds="http://schemas.openxmlformats.org/officeDocument/2006/customXml" ds:itemID="{35191583-CAAA-4798-ACFB-81825270329D}">
   <ds:schemaRefs>
     <ds:schemaRef ds:uri="http://schemas.openxmlformats.org/officeDocument/2006/bibliography"/>
   </ds:schemaRefs>
